--- a/Proyecto v1.docx
+++ b/Proyecto v1.docx
@@ -230,33 +230,11 @@
                 <w:rFonts w:ascii="Times New Roman" w:eastAsia="Times New Roman" w:hAnsi="Times New Roman" w:cs="Times New Roman"/>
               </w:rPr>
             </w:pPr>
-            <w:proofErr w:type="spellStart"/>
-            <w:r>
-              <w:rPr>
-                <w:rFonts w:ascii="Times New Roman" w:eastAsia="Times New Roman" w:hAnsi="Times New Roman" w:cs="Times New Roman"/>
-              </w:rPr>
-              <w:t>Yersson</w:t>
-            </w:r>
-            <w:proofErr w:type="spellEnd"/>
-            <w:r>
-              <w:rPr>
-                <w:rFonts w:ascii="Times New Roman" w:eastAsia="Times New Roman" w:hAnsi="Times New Roman" w:cs="Times New Roman"/>
-              </w:rPr>
-              <w:t xml:space="preserve"> </w:t>
-            </w:r>
-            <w:proofErr w:type="spellStart"/>
-            <w:r>
-              <w:rPr>
-                <w:rFonts w:ascii="Times New Roman" w:eastAsia="Times New Roman" w:hAnsi="Times New Roman" w:cs="Times New Roman"/>
-              </w:rPr>
-              <w:t>Calderon</w:t>
-            </w:r>
-            <w:proofErr w:type="spellEnd"/>
-            <w:r>
-              <w:rPr>
-                <w:rFonts w:ascii="Times New Roman" w:eastAsia="Times New Roman" w:hAnsi="Times New Roman" w:cs="Times New Roman"/>
-              </w:rPr>
-              <w:t xml:space="preserve"> Romero</w:t>
+            <w:r>
+              <w:rPr>
+                <w:rFonts w:ascii="Times New Roman" w:eastAsia="Times New Roman" w:hAnsi="Times New Roman" w:cs="Times New Roman"/>
+              </w:rPr>
+              <w:t>Yersson Calderon Romero</w:t>
             </w:r>
           </w:p>
         </w:tc>
@@ -300,7 +278,13 @@
               <w:rPr>
                 <w:rFonts w:ascii="Times New Roman" w:eastAsia="Times New Roman" w:hAnsi="Times New Roman" w:cs="Times New Roman"/>
               </w:rPr>
-              <w:t>925271857</w:t>
+              <w:t>92527185</w:t>
+            </w:r>
+            <w:r>
+              <w:rPr>
+                <w:rFonts w:ascii="Times New Roman" w:eastAsia="Times New Roman" w:hAnsi="Times New Roman" w:cs="Times New Roman"/>
+              </w:rPr>
+              <w:t>7</w:t>
             </w:r>
           </w:p>
         </w:tc>
@@ -505,28 +489,12 @@
                 <w:rFonts w:ascii="Times New Roman" w:eastAsia="Times New Roman" w:hAnsi="Times New Roman" w:cs="Times New Roman"/>
               </w:rPr>
             </w:pPr>
-            <w:proofErr w:type="spellStart"/>
-            <w:r>
-              <w:rPr>
-                <w:rFonts w:ascii="Times New Roman" w:eastAsia="Times New Roman" w:hAnsi="Times New Roman" w:cs="Times New Roman"/>
-              </w:rPr>
-              <w:t>Americo</w:t>
-            </w:r>
-            <w:proofErr w:type="spellEnd"/>
-            <w:r>
-              <w:rPr>
-                <w:rFonts w:ascii="Times New Roman" w:eastAsia="Times New Roman" w:hAnsi="Times New Roman" w:cs="Times New Roman"/>
-              </w:rPr>
-              <w:t xml:space="preserve"> Estrada </w:t>
-            </w:r>
-            <w:proofErr w:type="spellStart"/>
-            <w:r>
-              <w:rPr>
-                <w:rFonts w:ascii="Times New Roman" w:eastAsia="Times New Roman" w:hAnsi="Times New Roman" w:cs="Times New Roman"/>
-              </w:rPr>
-              <w:t>Sanchez</w:t>
-            </w:r>
-            <w:proofErr w:type="spellEnd"/>
+            <w:r>
+              <w:rPr>
+                <w:rFonts w:ascii="Times New Roman" w:eastAsia="Times New Roman" w:hAnsi="Times New Roman" w:cs="Times New Roman"/>
+              </w:rPr>
+              <w:t>Americo Estrada Sanchez</w:t>
+            </w:r>
           </w:p>
         </w:tc>
         <w:tc>
@@ -724,21 +692,7 @@
                 <w:rFonts w:ascii="Times New Roman" w:hAnsi="Times New Roman" w:cs="Times New Roman"/>
                 <w:color w:val="000000"/>
               </w:rPr>
-              <w:t>1.1. propue</w:t>
-            </w:r>
-            <w:r>
-              <w:rPr>
-                <w:rFonts w:ascii="Times New Roman" w:hAnsi="Times New Roman" w:cs="Times New Roman"/>
-                <w:color w:val="000000"/>
-              </w:rPr>
-              <w:t>s</w:t>
-            </w:r>
-            <w:r>
-              <w:rPr>
-                <w:rFonts w:ascii="Times New Roman" w:hAnsi="Times New Roman" w:cs="Times New Roman"/>
-                <w:color w:val="000000"/>
-              </w:rPr>
-              <w:t>ta 1</w:t>
+              <w:t>1.1. propuesta 1</w:t>
             </w:r>
             <w:r>
               <w:rPr>
@@ -1386,23 +1340,7 @@
           <w:color w:val="000000"/>
         </w:rPr>
         <w:tab/>
-        <w:t xml:space="preserve">de Seguridad Vial en la Vía de Acceso a la Universidad Continental – </w:t>
-      </w:r>
-      <w:proofErr w:type="spellStart"/>
-      <w:r>
-        <w:rPr>
-          <w:rFonts w:ascii="Times New Roman" w:hAnsi="Times New Roman" w:cs="Times New Roman"/>
-          <w:color w:val="000000"/>
-        </w:rPr>
-        <w:t>Saylla</w:t>
-      </w:r>
-      <w:proofErr w:type="spellEnd"/>
-      <w:r>
-        <w:rPr>
-          <w:rFonts w:ascii="Times New Roman" w:hAnsi="Times New Roman" w:cs="Times New Roman"/>
-          <w:color w:val="000000"/>
-        </w:rPr>
-        <w:t>, Cusco 2025</w:t>
+        <w:t>de Seguridad Vial en la Vía de Acceso a la Universidad Continental – Saylla, Cusco 2025</w:t>
       </w:r>
     </w:p>
     <w:p>
@@ -1452,7 +1390,6 @@
         </w:rPr>
         <w:t xml:space="preserve"> </w:t>
       </w:r>
-      <w:proofErr w:type="spellStart"/>
       <w:r>
         <w:rPr>
           <w:rFonts w:ascii="Times New Roman" w:eastAsia="Times New Roman" w:hAnsi="Times New Roman" w:cs="Times New Roman"/>
@@ -1460,37 +1397,7 @@
           <w:sz w:val="24"/>
           <w:szCs w:val="24"/>
         </w:rPr>
-        <w:t>Yersson</w:t>
-      </w:r>
-      <w:proofErr w:type="spellEnd"/>
-      <w:r>
-        <w:rPr>
-          <w:rFonts w:ascii="Times New Roman" w:eastAsia="Times New Roman" w:hAnsi="Times New Roman" w:cs="Times New Roman"/>
-          <w:bCs/>
-          <w:sz w:val="24"/>
-          <w:szCs w:val="24"/>
-        </w:rPr>
-        <w:t xml:space="preserve"> </w:t>
-      </w:r>
-      <w:proofErr w:type="spellStart"/>
-      <w:r>
-        <w:rPr>
-          <w:rFonts w:ascii="Times New Roman" w:eastAsia="Times New Roman" w:hAnsi="Times New Roman" w:cs="Times New Roman"/>
-          <w:bCs/>
-          <w:sz w:val="24"/>
-          <w:szCs w:val="24"/>
-        </w:rPr>
-        <w:t>Calderon</w:t>
-      </w:r>
-      <w:proofErr w:type="spellEnd"/>
-      <w:r>
-        <w:rPr>
-          <w:rFonts w:ascii="Times New Roman" w:eastAsia="Times New Roman" w:hAnsi="Times New Roman" w:cs="Times New Roman"/>
-          <w:bCs/>
-          <w:sz w:val="24"/>
-          <w:szCs w:val="24"/>
-        </w:rPr>
-        <w:t xml:space="preserve"> Romero</w:t>
+        <w:t>Yersson Calderon Romero</w:t>
       </w:r>
     </w:p>
     <w:p>
@@ -1555,23 +1462,7 @@
           <w:rFonts w:ascii="Times New Roman" w:eastAsia="Times New Roman" w:hAnsi="Times New Roman" w:cs="Times New Roman"/>
           <w:bCs/>
         </w:rPr>
-        <w:t xml:space="preserve">En la vía de acceso frente a la Universidad Continental, en </w:t>
-      </w:r>
-      <w:proofErr w:type="spellStart"/>
-      <w:r>
-        <w:rPr>
-          <w:rFonts w:ascii="Times New Roman" w:eastAsia="Times New Roman" w:hAnsi="Times New Roman" w:cs="Times New Roman"/>
-          <w:bCs/>
-        </w:rPr>
-        <w:t>Saylla</w:t>
-      </w:r>
-      <w:proofErr w:type="spellEnd"/>
-      <w:r>
-        <w:rPr>
-          <w:rFonts w:ascii="Times New Roman" w:eastAsia="Times New Roman" w:hAnsi="Times New Roman" w:cs="Times New Roman"/>
-          <w:bCs/>
-        </w:rPr>
-        <w:t xml:space="preserve"> (Cusco), se presentan </w:t>
+        <w:t xml:space="preserve">En la vía de acceso frente a la Universidad Continental, en Saylla (Cusco), se presentan </w:t>
       </w:r>
       <w:r>
         <w:rPr>
@@ -1865,23 +1756,7 @@
           <w:rFonts w:ascii="Times New Roman" w:eastAsia="Times New Roman" w:hAnsi="Times New Roman" w:cs="Times New Roman"/>
           <w:bCs/>
         </w:rPr>
-        <w:t xml:space="preserve">Se propone desarrollar un sistema inteligente de monitoreo vehicular, instalado en la vía de acceso a la Universidad Continental – </w:t>
-      </w:r>
-      <w:proofErr w:type="spellStart"/>
-      <w:r>
-        <w:rPr>
-          <w:rFonts w:ascii="Times New Roman" w:eastAsia="Times New Roman" w:hAnsi="Times New Roman" w:cs="Times New Roman"/>
-          <w:bCs/>
-        </w:rPr>
-        <w:t>Saylla</w:t>
-      </w:r>
-      <w:proofErr w:type="spellEnd"/>
-      <w:r>
-        <w:rPr>
-          <w:rFonts w:ascii="Times New Roman" w:eastAsia="Times New Roman" w:hAnsi="Times New Roman" w:cs="Times New Roman"/>
-          <w:bCs/>
-        </w:rPr>
-        <w:t>, que utilice cámaras y visión por computadora (CNN, YOLO) para reconocer en tiempo real las placas, tipo y características de los vehículos. Este sistema utilizará:</w:t>
+        <w:t>Se propone desarrollar un sistema inteligente de monitoreo vehicular, instalado en la vía de acceso a la Universidad Continental – Saylla, que utilice cámaras y visión por computadora (CNN, YOLO) para reconocer en tiempo real las placas, tipo y características de los vehículos. Este sistema utilizará:</w:t>
       </w:r>
     </w:p>
     <w:p>
@@ -1945,23 +1820,7 @@
           <w:rFonts w:ascii="Times New Roman" w:eastAsia="Times New Roman" w:hAnsi="Times New Roman" w:cs="Times New Roman"/>
           <w:bCs/>
         </w:rPr>
-        <w:t xml:space="preserve">Algoritmos de reconocimiento automático de placas (ALPR) y clasificación de tipo de vehículo utilizando CNN u OCR como </w:t>
-      </w:r>
-      <w:proofErr w:type="spellStart"/>
-      <w:r>
-        <w:rPr>
-          <w:rFonts w:ascii="Times New Roman" w:eastAsia="Times New Roman" w:hAnsi="Times New Roman" w:cs="Times New Roman"/>
-          <w:bCs/>
-        </w:rPr>
-        <w:t>EasyOCR</w:t>
-      </w:r>
-      <w:proofErr w:type="spellEnd"/>
-      <w:r>
-        <w:rPr>
-          <w:rFonts w:ascii="Times New Roman" w:eastAsia="Times New Roman" w:hAnsi="Times New Roman" w:cs="Times New Roman"/>
-          <w:bCs/>
-        </w:rPr>
-        <w:t>.</w:t>
+        <w:t>Algoritmos de reconocimiento automático de placas (ALPR) y clasificación de tipo de vehículo utilizando CNN u OCR como EasyOCR.</w:t>
       </w:r>
     </w:p>
     <w:p>
@@ -2659,23 +2518,7 @@
           <w:rFonts w:ascii="Times New Roman" w:eastAsia="Times New Roman" w:hAnsi="Times New Roman" w:cs="Times New Roman"/>
           <w:bCs/>
         </w:rPr>
-        <w:t xml:space="preserve">Cámara Web / Cámara IP (mín. 1080p, 30 </w:t>
-      </w:r>
-      <w:proofErr w:type="spellStart"/>
-      <w:r>
-        <w:rPr>
-          <w:rFonts w:ascii="Times New Roman" w:eastAsia="Times New Roman" w:hAnsi="Times New Roman" w:cs="Times New Roman"/>
-          <w:bCs/>
-        </w:rPr>
-        <w:t>fps</w:t>
-      </w:r>
-      <w:proofErr w:type="spellEnd"/>
-      <w:r>
-        <w:rPr>
-          <w:rFonts w:ascii="Times New Roman" w:eastAsia="Times New Roman" w:hAnsi="Times New Roman" w:cs="Times New Roman"/>
-          <w:bCs/>
-        </w:rPr>
-        <w:t xml:space="preserve">) </w:t>
+        <w:t xml:space="preserve">Cámara Web / Cámara IP (mín. 1080p, 30 fps) </w:t>
       </w:r>
     </w:p>
     <w:p>
@@ -2691,21 +2534,12 @@
           <w:bCs/>
         </w:rPr>
       </w:pPr>
-      <w:proofErr w:type="spellStart"/>
       <w:r>
         <w:rPr>
           <w:rFonts w:ascii="Times New Roman" w:eastAsia="Times New Roman" w:hAnsi="Times New Roman" w:cs="Times New Roman"/>
           <w:bCs/>
         </w:rPr>
-        <w:t>Router</w:t>
-      </w:r>
-      <w:proofErr w:type="spellEnd"/>
-      <w:r>
-        <w:rPr>
-          <w:rFonts w:ascii="Times New Roman" w:eastAsia="Times New Roman" w:hAnsi="Times New Roman" w:cs="Times New Roman"/>
-          <w:bCs/>
-        </w:rPr>
-        <w:t xml:space="preserve"> y conexión a internet estable </w:t>
+        <w:t xml:space="preserve">Router y conexión a internet estable </w:t>
       </w:r>
     </w:p>
     <w:p>
@@ -2854,21 +2688,12 @@
           <w:bCs/>
         </w:rPr>
       </w:pPr>
-      <w:proofErr w:type="spellStart"/>
       <w:r>
         <w:rPr>
           <w:rFonts w:ascii="Times New Roman" w:eastAsia="Times New Roman" w:hAnsi="Times New Roman" w:cs="Times New Roman"/>
           <w:bCs/>
         </w:rPr>
-        <w:t>Frameworks</w:t>
-      </w:r>
-      <w:proofErr w:type="spellEnd"/>
-      <w:r>
-        <w:rPr>
-          <w:rFonts w:ascii="Times New Roman" w:eastAsia="Times New Roman" w:hAnsi="Times New Roman" w:cs="Times New Roman"/>
-          <w:bCs/>
-        </w:rPr>
-        <w:t xml:space="preserve"> de Visión Artificial e IA:</w:t>
+        <w:t>Frameworks de Visión Artificial e IA:</w:t>
       </w:r>
     </w:p>
     <w:p>
@@ -2883,22 +2708,13 @@
           <w:bCs/>
         </w:rPr>
       </w:pPr>
-      <w:proofErr w:type="spellStart"/>
       <w:r>
         <w:rPr>
           <w:rFonts w:ascii="Times New Roman" w:eastAsia="Times New Roman" w:hAnsi="Times New Roman" w:cs="Times New Roman"/>
           <w:bCs/>
         </w:rPr>
         <w:lastRenderedPageBreak/>
-        <w:t>OpenCV</w:t>
-      </w:r>
-      <w:proofErr w:type="spellEnd"/>
-      <w:r>
-        <w:rPr>
-          <w:rFonts w:ascii="Times New Roman" w:eastAsia="Times New Roman" w:hAnsi="Times New Roman" w:cs="Times New Roman"/>
-          <w:bCs/>
-        </w:rPr>
-        <w:t xml:space="preserve"> (procesamiento de imágenes).</w:t>
+        <w:t>OpenCV (procesamiento de imágenes).</w:t>
       </w:r>
     </w:p>
     <w:p>
@@ -2913,37 +2729,12 @@
           <w:bCs/>
         </w:rPr>
       </w:pPr>
-      <w:proofErr w:type="spellStart"/>
       <w:r>
         <w:rPr>
           <w:rFonts w:ascii="Times New Roman" w:eastAsia="Times New Roman" w:hAnsi="Times New Roman" w:cs="Times New Roman"/>
           <w:bCs/>
         </w:rPr>
-        <w:t>TensorFlow</w:t>
-      </w:r>
-      <w:proofErr w:type="spellEnd"/>
-      <w:r>
-        <w:rPr>
-          <w:rFonts w:ascii="Times New Roman" w:eastAsia="Times New Roman" w:hAnsi="Times New Roman" w:cs="Times New Roman"/>
-          <w:bCs/>
-        </w:rPr>
-        <w:t xml:space="preserve"> 2.x / </w:t>
-      </w:r>
-      <w:proofErr w:type="spellStart"/>
-      <w:r>
-        <w:rPr>
-          <w:rFonts w:ascii="Times New Roman" w:eastAsia="Times New Roman" w:hAnsi="Times New Roman" w:cs="Times New Roman"/>
-          <w:bCs/>
-        </w:rPr>
-        <w:t>PyTorch</w:t>
-      </w:r>
-      <w:proofErr w:type="spellEnd"/>
-      <w:r>
-        <w:rPr>
-          <w:rFonts w:ascii="Times New Roman" w:eastAsia="Times New Roman" w:hAnsi="Times New Roman" w:cs="Times New Roman"/>
-          <w:bCs/>
-        </w:rPr>
-        <w:t xml:space="preserve"> (entrenamiento y ejecución de CNN, ej. YOLOv8).</w:t>
+        <w:t>TensorFlow 2.x / PyTorch (entrenamiento y ejecución de CNN, ej. YOLOv8).</w:t>
       </w:r>
     </w:p>
     <w:p>
@@ -2958,21 +2749,12 @@
           <w:bCs/>
         </w:rPr>
       </w:pPr>
-      <w:proofErr w:type="spellStart"/>
       <w:r>
         <w:rPr>
           <w:rFonts w:ascii="Times New Roman" w:eastAsia="Times New Roman" w:hAnsi="Times New Roman" w:cs="Times New Roman"/>
           <w:bCs/>
         </w:rPr>
-        <w:t>EasyOCR</w:t>
-      </w:r>
-      <w:proofErr w:type="spellEnd"/>
-      <w:r>
-        <w:rPr>
-          <w:rFonts w:ascii="Times New Roman" w:eastAsia="Times New Roman" w:hAnsi="Times New Roman" w:cs="Times New Roman"/>
-          <w:bCs/>
-        </w:rPr>
-        <w:t xml:space="preserve"> (para lectura de placas).</w:t>
+        <w:t>EasyOCR (para lectura de placas).</w:t>
       </w:r>
     </w:p>
     <w:p>
@@ -3016,43 +2798,7 @@
           <w:bCs/>
           <w:lang w:val="en-US"/>
         </w:rPr>
-        <w:t>Flask (</w:t>
-      </w:r>
-      <w:proofErr w:type="gramStart"/>
-      <w:r>
-        <w:rPr>
-          <w:rFonts w:ascii="Times New Roman" w:eastAsia="Times New Roman" w:hAnsi="Times New Roman" w:cs="Times New Roman"/>
-          <w:bCs/>
-          <w:lang w:val="en-US"/>
-        </w:rPr>
-        <w:t>para API</w:t>
-      </w:r>
-      <w:proofErr w:type="gramEnd"/>
-      <w:r>
-        <w:rPr>
-          <w:rFonts w:ascii="Times New Roman" w:eastAsia="Times New Roman" w:hAnsi="Times New Roman" w:cs="Times New Roman"/>
-          <w:bCs/>
-          <w:lang w:val="en-US"/>
-        </w:rPr>
-        <w:t xml:space="preserve"> REST y </w:t>
-      </w:r>
-      <w:proofErr w:type="spellStart"/>
-      <w:r>
-        <w:rPr>
-          <w:rFonts w:ascii="Times New Roman" w:eastAsia="Times New Roman" w:hAnsi="Times New Roman" w:cs="Times New Roman"/>
-          <w:bCs/>
-          <w:lang w:val="en-US"/>
-        </w:rPr>
-        <w:t>microservicios</w:t>
-      </w:r>
-      <w:proofErr w:type="spellEnd"/>
-      <w:r>
-        <w:rPr>
-          <w:rFonts w:ascii="Times New Roman" w:eastAsia="Times New Roman" w:hAnsi="Times New Roman" w:cs="Times New Roman"/>
-          <w:bCs/>
-          <w:lang w:val="en-US"/>
-        </w:rPr>
-        <w:t>).</w:t>
+        <w:t>Flask (para API REST y microservicios).</w:t>
       </w:r>
     </w:p>
     <w:p>
@@ -3176,39 +2922,7 @@
           <w:rFonts w:ascii="Times New Roman" w:eastAsia="Times New Roman" w:hAnsi="Times New Roman" w:cs="Times New Roman"/>
           <w:bCs/>
         </w:rPr>
-        <w:t xml:space="preserve">API de </w:t>
-      </w:r>
-      <w:proofErr w:type="spellStart"/>
-      <w:r>
-        <w:rPr>
-          <w:rFonts w:ascii="Times New Roman" w:eastAsia="Times New Roman" w:hAnsi="Times New Roman" w:cs="Times New Roman"/>
-          <w:bCs/>
-        </w:rPr>
-        <w:t>Telegram</w:t>
-      </w:r>
-      <w:proofErr w:type="spellEnd"/>
-      <w:r>
-        <w:rPr>
-          <w:rFonts w:ascii="Times New Roman" w:eastAsia="Times New Roman" w:hAnsi="Times New Roman" w:cs="Times New Roman"/>
-          <w:bCs/>
-        </w:rPr>
-        <w:t xml:space="preserve"> (</w:t>
-      </w:r>
-      <w:proofErr w:type="spellStart"/>
-      <w:r>
-        <w:rPr>
-          <w:rFonts w:ascii="Times New Roman" w:eastAsia="Times New Roman" w:hAnsi="Times New Roman" w:cs="Times New Roman"/>
-          <w:bCs/>
-        </w:rPr>
-        <w:t>bot</w:t>
-      </w:r>
-      <w:proofErr w:type="spellEnd"/>
-      <w:r>
-        <w:rPr>
-          <w:rFonts w:ascii="Times New Roman" w:eastAsia="Times New Roman" w:hAnsi="Times New Roman" w:cs="Times New Roman"/>
-          <w:bCs/>
-        </w:rPr>
-        <w:t xml:space="preserve"> para alertas).</w:t>
+        <w:t>API de Telegram (bot para alertas).</w:t>
       </w:r>
     </w:p>
     <w:p>
@@ -3313,19 +3027,8 @@
                 <w:bCs/>
                 <w:lang w:val="es-MX"/>
               </w:rPr>
-              <w:t xml:space="preserve">. Sistema de Reconocimiento Automático de Placas Vehiculares (ANPR) – </w:t>
-            </w:r>
-            <w:proofErr w:type="spellStart"/>
-            <w:r>
-              <w:rPr>
-                <w:rFonts w:ascii="Times New Roman" w:eastAsia="Times New Roman" w:hAnsi="Times New Roman" w:cs="Times New Roman"/>
-                <w:b/>
-                <w:bCs/>
-                <w:lang w:val="es-MX"/>
-              </w:rPr>
-              <w:t>ParkPow</w:t>
-            </w:r>
-            <w:proofErr w:type="spellEnd"/>
+              <w:t>. Sistema de Reconocimiento Automático de Placas Vehiculares (ANPR) – ParkPow</w:t>
+            </w:r>
           </w:p>
           <w:p>
             <w:pPr>
@@ -3343,49 +3046,8 @@
                 <w:rFonts w:ascii="Times New Roman" w:eastAsia="Times New Roman" w:hAnsi="Times New Roman" w:cs="Times New Roman"/>
                 <w:lang w:val="es-MX"/>
               </w:rPr>
-              <w:t xml:space="preserve">Nombre: Deep </w:t>
-            </w:r>
-            <w:proofErr w:type="spellStart"/>
-            <w:r>
-              <w:rPr>
-                <w:rFonts w:ascii="Times New Roman" w:eastAsia="Times New Roman" w:hAnsi="Times New Roman" w:cs="Times New Roman"/>
-                <w:lang w:val="es-MX"/>
-              </w:rPr>
-              <w:t>License</w:t>
-            </w:r>
-            <w:proofErr w:type="spellEnd"/>
-            <w:r>
-              <w:rPr>
-                <w:rFonts w:ascii="Times New Roman" w:eastAsia="Times New Roman" w:hAnsi="Times New Roman" w:cs="Times New Roman"/>
-                <w:lang w:val="es-MX"/>
-              </w:rPr>
-              <w:t xml:space="preserve"> </w:t>
-            </w:r>
-            <w:proofErr w:type="spellStart"/>
-            <w:r>
-              <w:rPr>
-                <w:rFonts w:ascii="Times New Roman" w:eastAsia="Times New Roman" w:hAnsi="Times New Roman" w:cs="Times New Roman"/>
-                <w:lang w:val="es-MX"/>
-              </w:rPr>
-              <w:t>Plate</w:t>
-            </w:r>
-            <w:proofErr w:type="spellEnd"/>
-            <w:r>
-              <w:rPr>
-                <w:rFonts w:ascii="Times New Roman" w:eastAsia="Times New Roman" w:hAnsi="Times New Roman" w:cs="Times New Roman"/>
-                <w:lang w:val="es-MX"/>
-              </w:rPr>
-              <w:t xml:space="preserve"> </w:t>
-            </w:r>
-            <w:proofErr w:type="spellStart"/>
-            <w:r>
-              <w:rPr>
-                <w:rFonts w:ascii="Times New Roman" w:eastAsia="Times New Roman" w:hAnsi="Times New Roman" w:cs="Times New Roman"/>
-                <w:lang w:val="es-MX"/>
-              </w:rPr>
-              <w:t>Recognition</w:t>
-            </w:r>
-            <w:proofErr w:type="spellEnd"/>
+              <w:t>Nombre: Deep License Plate Recognition</w:t>
+            </w:r>
           </w:p>
           <w:p>
             <w:pPr>
@@ -3403,23 +3065,7 @@
                 <w:rFonts w:ascii="Times New Roman" w:eastAsia="Times New Roman" w:hAnsi="Times New Roman" w:cs="Times New Roman"/>
                 <w:lang w:val="es-MX"/>
               </w:rPr>
-              <w:t xml:space="preserve">Versión / Año: GitHub Open </w:t>
-            </w:r>
-            <w:proofErr w:type="spellStart"/>
-            <w:r>
-              <w:rPr>
-                <w:rFonts w:ascii="Times New Roman" w:eastAsia="Times New Roman" w:hAnsi="Times New Roman" w:cs="Times New Roman"/>
-                <w:lang w:val="es-MX"/>
-              </w:rPr>
-              <w:t>Source</w:t>
-            </w:r>
-            <w:proofErr w:type="spellEnd"/>
-            <w:r>
-              <w:rPr>
-                <w:rFonts w:ascii="Times New Roman" w:eastAsia="Times New Roman" w:hAnsi="Times New Roman" w:cs="Times New Roman"/>
-                <w:lang w:val="es-MX"/>
-              </w:rPr>
-              <w:t xml:space="preserve"> Project (2021, actualizado en 2023)</w:t>
+              <w:t>Versión / Año: GitHub Open Source Project (2021, actualizado en 2023)</w:t>
             </w:r>
           </w:p>
           <w:p>
@@ -3598,23 +3244,7 @@
                 <w:rFonts w:ascii="Times New Roman" w:eastAsia="Times New Roman" w:hAnsi="Times New Roman" w:cs="Times New Roman"/>
                 <w:lang w:val="es-MX"/>
               </w:rPr>
-              <w:t>Incorporamos un módulo de alerta inmediata a serenazgo/PNP, adaptado al contexto local (</w:t>
-            </w:r>
-            <w:proofErr w:type="spellStart"/>
-            <w:r>
-              <w:rPr>
-                <w:rFonts w:ascii="Times New Roman" w:eastAsia="Times New Roman" w:hAnsi="Times New Roman" w:cs="Times New Roman"/>
-                <w:lang w:val="es-MX"/>
-              </w:rPr>
-              <w:t>Saylla</w:t>
-            </w:r>
-            <w:proofErr w:type="spellEnd"/>
-            <w:r>
-              <w:rPr>
-                <w:rFonts w:ascii="Times New Roman" w:eastAsia="Times New Roman" w:hAnsi="Times New Roman" w:cs="Times New Roman"/>
-                <w:lang w:val="es-MX"/>
-              </w:rPr>
-              <w:t xml:space="preserve"> – Cusco).</w:t>
+              <w:t>Incorporamos un módulo de alerta inmediata a serenazgo/PNP, adaptado al contexto local (Saylla – Cusco).</w:t>
             </w:r>
           </w:p>
           <w:p>
@@ -3644,21 +3274,12 @@
                 <w:lang w:val="en-US"/>
               </w:rPr>
             </w:pPr>
-            <w:proofErr w:type="spellStart"/>
             <w:r>
               <w:rPr>
                 <w:rFonts w:ascii="Times New Roman" w:eastAsia="Times New Roman" w:hAnsi="Times New Roman" w:cs="Times New Roman"/>
                 <w:lang w:val="en-US"/>
               </w:rPr>
-              <w:t>Referencia</w:t>
-            </w:r>
-            <w:proofErr w:type="spellEnd"/>
-            <w:r>
-              <w:rPr>
-                <w:rFonts w:ascii="Times New Roman" w:eastAsia="Times New Roman" w:hAnsi="Times New Roman" w:cs="Times New Roman"/>
-                <w:lang w:val="en-US"/>
-              </w:rPr>
-              <w:t>:</w:t>
+              <w:t>Referencia:</w:t>
             </w:r>
             <w:hyperlink r:id="rId9" w:history="1">
               <w:r>
@@ -3667,25 +3288,7 @@
                   <w:rFonts w:ascii="Times New Roman" w:eastAsia="Times New Roman" w:hAnsi="Times New Roman" w:cs="Times New Roman"/>
                   <w:lang w:val="en-US"/>
                 </w:rPr>
-                <w:t xml:space="preserve"> GitHub – </w:t>
-              </w:r>
-              <w:proofErr w:type="spellStart"/>
-              <w:r>
-                <w:rPr>
-                  <w:rStyle w:val="Hipervnculo"/>
-                  <w:rFonts w:ascii="Times New Roman" w:eastAsia="Times New Roman" w:hAnsi="Times New Roman" w:cs="Times New Roman"/>
-                  <w:lang w:val="en-US"/>
-                </w:rPr>
-                <w:t>parkpow</w:t>
-              </w:r>
-              <w:proofErr w:type="spellEnd"/>
-              <w:r>
-                <w:rPr>
-                  <w:rStyle w:val="Hipervnculo"/>
-                  <w:rFonts w:ascii="Times New Roman" w:eastAsia="Times New Roman" w:hAnsi="Times New Roman" w:cs="Times New Roman"/>
-                  <w:lang w:val="en-US"/>
-                </w:rPr>
-                <w:t>/deep-license-plate-recognition</w:t>
+                <w:t xml:space="preserve"> GitHub – parkpow/deep-license-plate-recognition</w:t>
               </w:r>
             </w:hyperlink>
           </w:p>
@@ -3715,27 +3318,7 @@
                 <w:bCs/>
                 <w:lang w:val="en-US"/>
               </w:rPr>
-              <w:t xml:space="preserve">2. An efficient and layout-independent automatic license plate recognition system based on the YOLO detector” — </w:t>
-            </w:r>
-            <w:proofErr w:type="spellStart"/>
-            <w:r>
-              <w:rPr>
-                <w:rFonts w:ascii="Times New Roman" w:eastAsia="Times New Roman" w:hAnsi="Times New Roman" w:cs="Times New Roman"/>
-                <w:b/>
-                <w:bCs/>
-                <w:lang w:val="en-US"/>
-              </w:rPr>
-              <w:t>Laroca</w:t>
-            </w:r>
-            <w:proofErr w:type="spellEnd"/>
-            <w:r>
-              <w:rPr>
-                <w:rFonts w:ascii="Times New Roman" w:eastAsia="Times New Roman" w:hAnsi="Times New Roman" w:cs="Times New Roman"/>
-                <w:b/>
-                <w:bCs/>
-                <w:lang w:val="en-US"/>
-              </w:rPr>
-              <w:t xml:space="preserve"> et al., 2021 (IET Intelligent Transport Systems)</w:t>
+              <w:t>2. An efficient and layout-independent automatic license plate recognition system based on the YOLO detector” — Laroca et al., 2021 (IET Intelligent Transport Systems)</w:t>
             </w:r>
           </w:p>
           <w:p>
@@ -3761,23 +3344,7 @@
                 <w:rFonts w:ascii="Times New Roman" w:eastAsia="Times New Roman" w:hAnsi="Times New Roman" w:cs="Times New Roman"/>
                 <w:lang w:val="es-MX"/>
               </w:rPr>
-              <w:t xml:space="preserve">Año / versión: 2021, enfoque </w:t>
-            </w:r>
-            <w:proofErr w:type="spellStart"/>
-            <w:r>
-              <w:rPr>
-                <w:rFonts w:ascii="Times New Roman" w:eastAsia="Times New Roman" w:hAnsi="Times New Roman" w:cs="Times New Roman"/>
-                <w:lang w:val="es-MX"/>
-              </w:rPr>
-              <w:t>layout-independent</w:t>
-            </w:r>
-            <w:proofErr w:type="spellEnd"/>
-            <w:r>
-              <w:rPr>
-                <w:rFonts w:ascii="Times New Roman" w:eastAsia="Times New Roman" w:hAnsi="Times New Roman" w:cs="Times New Roman"/>
-                <w:lang w:val="es-MX"/>
-              </w:rPr>
-              <w:t xml:space="preserve"> (independiente del diseño de la placa).</w:t>
+              <w:t>Año / versión: 2021, enfoque layout-independent (independiente del diseño de la placa).</w:t>
             </w:r>
           </w:p>
           <w:p>
@@ -3802,57 +3369,7 @@
                 <w:rFonts w:ascii="Times New Roman" w:eastAsia="Times New Roman" w:hAnsi="Times New Roman" w:cs="Times New Roman"/>
                 <w:lang w:val="es-MX"/>
               </w:rPr>
-              <w:t xml:space="preserve">Funcionalidades: unifica detección de LP + clasificación del </w:t>
-            </w:r>
-            <w:proofErr w:type="spellStart"/>
-            <w:r>
-              <w:rPr>
-                <w:rFonts w:ascii="Times New Roman" w:eastAsia="Times New Roman" w:hAnsi="Times New Roman" w:cs="Times New Roman"/>
-                <w:lang w:val="es-MX"/>
-              </w:rPr>
-              <w:t>layout</w:t>
-            </w:r>
-            <w:proofErr w:type="spellEnd"/>
-            <w:r>
-              <w:rPr>
-                <w:rFonts w:ascii="Times New Roman" w:eastAsia="Times New Roman" w:hAnsi="Times New Roman" w:cs="Times New Roman"/>
-                <w:lang w:val="es-MX"/>
-              </w:rPr>
-              <w:t xml:space="preserve"> y aplica reglas de </w:t>
-            </w:r>
-            <w:proofErr w:type="spellStart"/>
-            <w:proofErr w:type="gramStart"/>
-            <w:r>
-              <w:rPr>
-                <w:rFonts w:ascii="Times New Roman" w:eastAsia="Times New Roman" w:hAnsi="Times New Roman" w:cs="Times New Roman"/>
-                <w:lang w:val="es-MX"/>
-              </w:rPr>
-              <w:t>post-proceso</w:t>
-            </w:r>
-            <w:proofErr w:type="spellEnd"/>
-            <w:proofErr w:type="gramEnd"/>
-            <w:r>
-              <w:rPr>
-                <w:rFonts w:ascii="Times New Roman" w:eastAsia="Times New Roman" w:hAnsi="Times New Roman" w:cs="Times New Roman"/>
-                <w:lang w:val="es-MX"/>
-              </w:rPr>
-              <w:t xml:space="preserve"> para mejorar OCR; evalúa 8 </w:t>
-            </w:r>
-            <w:proofErr w:type="spellStart"/>
-            <w:r>
-              <w:rPr>
-                <w:rFonts w:ascii="Times New Roman" w:eastAsia="Times New Roman" w:hAnsi="Times New Roman" w:cs="Times New Roman"/>
-                <w:lang w:val="es-MX"/>
-              </w:rPr>
-              <w:t>datasets</w:t>
-            </w:r>
-            <w:proofErr w:type="spellEnd"/>
-            <w:r>
-              <w:rPr>
-                <w:rFonts w:ascii="Times New Roman" w:eastAsia="Times New Roman" w:hAnsi="Times New Roman" w:cs="Times New Roman"/>
-                <w:lang w:val="es-MX"/>
-              </w:rPr>
-              <w:t xml:space="preserve"> (China, Europa, Brasil, etc.) con 96.9% de tasa promedio y &gt; 70 FPS en GPU alta, manteniendo tiempo real con múltiples vehículos.</w:t>
+              <w:t>Funcionalidades: unifica detección de LP + clasificación del layout y aplica reglas de post-proceso para mejorar OCR; evalúa 8 datasets (China, Europa, Brasil, etc.) con 96.9% de tasa promedio y &gt; 70 FPS en GPU alta, manteniendo tiempo real con múltiples vehículos.</w:t>
             </w:r>
             <w:r>
               <w:rPr>
@@ -4114,47 +3631,7 @@
           <w:sz w:val="24"/>
           <w:szCs w:val="24"/>
         </w:rPr>
-        <w:t xml:space="preserve"> </w:t>
-      </w:r>
-      <w:proofErr w:type="spellStart"/>
-      <w:r>
-        <w:rPr>
-          <w:rFonts w:ascii="Times New Roman" w:eastAsia="Times New Roman" w:hAnsi="Times New Roman" w:cs="Times New Roman"/>
-          <w:b/>
-          <w:sz w:val="24"/>
-          <w:szCs w:val="24"/>
-        </w:rPr>
-        <w:t>Yersson</w:t>
-      </w:r>
-      <w:proofErr w:type="spellEnd"/>
-      <w:r>
-        <w:rPr>
-          <w:rFonts w:ascii="Times New Roman" w:eastAsia="Times New Roman" w:hAnsi="Times New Roman" w:cs="Times New Roman"/>
-          <w:b/>
-          <w:sz w:val="24"/>
-          <w:szCs w:val="24"/>
-        </w:rPr>
-        <w:t xml:space="preserve"> </w:t>
-      </w:r>
-      <w:proofErr w:type="spellStart"/>
-      <w:r>
-        <w:rPr>
-          <w:rFonts w:ascii="Times New Roman" w:eastAsia="Times New Roman" w:hAnsi="Times New Roman" w:cs="Times New Roman"/>
-          <w:b/>
-          <w:sz w:val="24"/>
-          <w:szCs w:val="24"/>
-        </w:rPr>
-        <w:t>Calderon</w:t>
-      </w:r>
-      <w:proofErr w:type="spellEnd"/>
-      <w:r>
-        <w:rPr>
-          <w:rFonts w:ascii="Times New Roman" w:eastAsia="Times New Roman" w:hAnsi="Times New Roman" w:cs="Times New Roman"/>
-          <w:b/>
-          <w:sz w:val="24"/>
-          <w:szCs w:val="24"/>
-        </w:rPr>
-        <w:t xml:space="preserve"> Romero</w:t>
+        <w:t xml:space="preserve"> Yersson Calderon Romero</w:t>
       </w:r>
     </w:p>
     <w:p>
@@ -4839,25 +4316,7 @@
           <w:bCs/>
           <w:lang w:val="es-MX"/>
         </w:rPr>
-        <w:t xml:space="preserve">GPU NVIDIA (mínimo 8GB VRAM, RTX </w:t>
-      </w:r>
-      <w:proofErr w:type="gramStart"/>
-      <w:r>
-        <w:rPr>
-          <w:rFonts w:ascii="Times New Roman" w:eastAsia="Times New Roman" w:hAnsi="Times New Roman" w:cs="Times New Roman"/>
-          <w:bCs/>
-          <w:lang w:val="es-MX"/>
-        </w:rPr>
-        <w:t>3060  superior</w:t>
-      </w:r>
-      <w:proofErr w:type="gramEnd"/>
-      <w:r>
-        <w:rPr>
-          <w:rFonts w:ascii="Times New Roman" w:eastAsia="Times New Roman" w:hAnsi="Times New Roman" w:cs="Times New Roman"/>
-          <w:bCs/>
-          <w:lang w:val="es-MX"/>
-        </w:rPr>
-        <w:t>)</w:t>
+        <w:t>GPU NVIDIA (mínimo 8GB VRAM, RTX 3060  superior)</w:t>
       </w:r>
     </w:p>
     <w:p>
@@ -5007,43 +4466,7 @@
           <w:bCs/>
           <w:lang w:val="en-US"/>
         </w:rPr>
-        <w:t>Frameworks de Deep Learning: TensorFlow/</w:t>
-      </w:r>
-      <w:proofErr w:type="spellStart"/>
-      <w:r>
-        <w:rPr>
-          <w:rFonts w:ascii="Times New Roman" w:eastAsia="Times New Roman" w:hAnsi="Times New Roman" w:cs="Times New Roman"/>
-          <w:bCs/>
-          <w:lang w:val="en-US"/>
-        </w:rPr>
-        <w:t>Keras</w:t>
-      </w:r>
-      <w:proofErr w:type="spellEnd"/>
-      <w:r>
-        <w:rPr>
-          <w:rFonts w:ascii="Times New Roman" w:eastAsia="Times New Roman" w:hAnsi="Times New Roman" w:cs="Times New Roman"/>
-          <w:bCs/>
-          <w:lang w:val="en-US"/>
-        </w:rPr>
-        <w:t xml:space="preserve">, </w:t>
-      </w:r>
-      <w:proofErr w:type="spellStart"/>
-      <w:r>
-        <w:rPr>
-          <w:rFonts w:ascii="Times New Roman" w:eastAsia="Times New Roman" w:hAnsi="Times New Roman" w:cs="Times New Roman"/>
-          <w:bCs/>
-          <w:lang w:val="en-US"/>
-        </w:rPr>
-        <w:t>PyTorch</w:t>
-      </w:r>
-      <w:proofErr w:type="spellEnd"/>
-      <w:r>
-        <w:rPr>
-          <w:rFonts w:ascii="Times New Roman" w:eastAsia="Times New Roman" w:hAnsi="Times New Roman" w:cs="Times New Roman"/>
-          <w:bCs/>
-          <w:lang w:val="en-US"/>
-        </w:rPr>
-        <w:t>.</w:t>
+        <w:t>Frameworks de Deep Learning: TensorFlow/Keras, PyTorch.</w:t>
       </w:r>
     </w:p>
     <w:p>
@@ -5065,79 +4488,7 @@
           <w:bCs/>
           <w:lang w:val="es-MX"/>
         </w:rPr>
-        <w:t xml:space="preserve">Librerías de procesamiento de imágenes: </w:t>
-      </w:r>
-      <w:proofErr w:type="spellStart"/>
-      <w:r>
-        <w:rPr>
-          <w:rFonts w:ascii="Times New Roman" w:eastAsia="Times New Roman" w:hAnsi="Times New Roman" w:cs="Times New Roman"/>
-          <w:bCs/>
-          <w:lang w:val="es-MX"/>
-        </w:rPr>
-        <w:t>OpenCV</w:t>
-      </w:r>
-      <w:proofErr w:type="spellEnd"/>
-      <w:r>
-        <w:rPr>
-          <w:rFonts w:ascii="Times New Roman" w:eastAsia="Times New Roman" w:hAnsi="Times New Roman" w:cs="Times New Roman"/>
-          <w:bCs/>
-          <w:lang w:val="es-MX"/>
-        </w:rPr>
-        <w:t xml:space="preserve">, </w:t>
-      </w:r>
-      <w:proofErr w:type="spellStart"/>
-      <w:r>
-        <w:rPr>
-          <w:rFonts w:ascii="Times New Roman" w:eastAsia="Times New Roman" w:hAnsi="Times New Roman" w:cs="Times New Roman"/>
-          <w:bCs/>
-          <w:lang w:val="es-MX"/>
-        </w:rPr>
-        <w:t>Pillow</w:t>
-      </w:r>
-      <w:proofErr w:type="spellEnd"/>
-      <w:r>
-        <w:rPr>
-          <w:rFonts w:ascii="Times New Roman" w:eastAsia="Times New Roman" w:hAnsi="Times New Roman" w:cs="Times New Roman"/>
-          <w:bCs/>
-          <w:lang w:val="es-MX"/>
-        </w:rPr>
-        <w:t xml:space="preserve">, </w:t>
-      </w:r>
-      <w:proofErr w:type="spellStart"/>
-      <w:r>
-        <w:rPr>
-          <w:rFonts w:ascii="Times New Roman" w:eastAsia="Times New Roman" w:hAnsi="Times New Roman" w:cs="Times New Roman"/>
-          <w:bCs/>
-          <w:lang w:val="es-MX"/>
-        </w:rPr>
-        <w:t>Albumentations</w:t>
-      </w:r>
-      <w:proofErr w:type="spellEnd"/>
-      <w:r>
-        <w:rPr>
-          <w:rFonts w:ascii="Times New Roman" w:eastAsia="Times New Roman" w:hAnsi="Times New Roman" w:cs="Times New Roman"/>
-          <w:bCs/>
-          <w:lang w:val="es-MX"/>
-        </w:rPr>
-        <w:t xml:space="preserve"> (data </w:t>
-      </w:r>
-      <w:proofErr w:type="spellStart"/>
-      <w:r>
-        <w:rPr>
-          <w:rFonts w:ascii="Times New Roman" w:eastAsia="Times New Roman" w:hAnsi="Times New Roman" w:cs="Times New Roman"/>
-          <w:bCs/>
-          <w:lang w:val="es-MX"/>
-        </w:rPr>
-        <w:t>augmentation</w:t>
-      </w:r>
-      <w:proofErr w:type="spellEnd"/>
-      <w:r>
-        <w:rPr>
-          <w:rFonts w:ascii="Times New Roman" w:eastAsia="Times New Roman" w:hAnsi="Times New Roman" w:cs="Times New Roman"/>
-          <w:bCs/>
-          <w:lang w:val="es-MX"/>
-        </w:rPr>
-        <w:t>).</w:t>
+        <w:t>Librerías de procesamiento de imágenes: OpenCV, Pillow, Albumentations (data augmentation).</w:t>
       </w:r>
     </w:p>
     <w:p>
@@ -5159,43 +4510,7 @@
           <w:bCs/>
           <w:lang w:val="es-MX"/>
         </w:rPr>
-        <w:t xml:space="preserve">Framework web: </w:t>
-      </w:r>
-      <w:proofErr w:type="spellStart"/>
-      <w:r>
-        <w:rPr>
-          <w:rFonts w:ascii="Times New Roman" w:eastAsia="Times New Roman" w:hAnsi="Times New Roman" w:cs="Times New Roman"/>
-          <w:bCs/>
-          <w:lang w:val="es-MX"/>
-        </w:rPr>
-        <w:t>Flask</w:t>
-      </w:r>
-      <w:proofErr w:type="spellEnd"/>
-      <w:r>
-        <w:rPr>
-          <w:rFonts w:ascii="Times New Roman" w:eastAsia="Times New Roman" w:hAnsi="Times New Roman" w:cs="Times New Roman"/>
-          <w:bCs/>
-          <w:lang w:val="es-MX"/>
-        </w:rPr>
-        <w:t xml:space="preserve"> o </w:t>
-      </w:r>
-      <w:proofErr w:type="spellStart"/>
-      <w:r>
-        <w:rPr>
-          <w:rFonts w:ascii="Times New Roman" w:eastAsia="Times New Roman" w:hAnsi="Times New Roman" w:cs="Times New Roman"/>
-          <w:bCs/>
-          <w:lang w:val="es-MX"/>
-        </w:rPr>
-        <w:t>FastAPI</w:t>
-      </w:r>
-      <w:proofErr w:type="spellEnd"/>
-      <w:r>
-        <w:rPr>
-          <w:rFonts w:ascii="Times New Roman" w:eastAsia="Times New Roman" w:hAnsi="Times New Roman" w:cs="Times New Roman"/>
-          <w:bCs/>
-          <w:lang w:val="es-MX"/>
-        </w:rPr>
-        <w:t xml:space="preserve"> para API de predicción.</w:t>
+        <w:t>Framework web: Flask o FastAPI para API de predicción.</w:t>
       </w:r>
     </w:p>
     <w:p>
@@ -5239,61 +4554,7 @@
           <w:bCs/>
           <w:lang w:val="es-MX"/>
         </w:rPr>
-        <w:t xml:space="preserve">Entornos de ejecución: Google </w:t>
-      </w:r>
-      <w:proofErr w:type="spellStart"/>
-      <w:r>
-        <w:rPr>
-          <w:rFonts w:ascii="Times New Roman" w:eastAsia="Times New Roman" w:hAnsi="Times New Roman" w:cs="Times New Roman"/>
-          <w:bCs/>
-          <w:lang w:val="es-MX"/>
-        </w:rPr>
-        <w:t>Colab</w:t>
-      </w:r>
-      <w:proofErr w:type="spellEnd"/>
-      <w:r>
-        <w:rPr>
-          <w:rFonts w:ascii="Times New Roman" w:eastAsia="Times New Roman" w:hAnsi="Times New Roman" w:cs="Times New Roman"/>
-          <w:bCs/>
-          <w:lang w:val="es-MX"/>
-        </w:rPr>
-        <w:t xml:space="preserve">, VS </w:t>
-      </w:r>
-      <w:proofErr w:type="spellStart"/>
-      <w:r>
-        <w:rPr>
-          <w:rFonts w:ascii="Times New Roman" w:eastAsia="Times New Roman" w:hAnsi="Times New Roman" w:cs="Times New Roman"/>
-          <w:bCs/>
-          <w:lang w:val="es-MX"/>
-        </w:rPr>
-        <w:t>Code</w:t>
-      </w:r>
-      <w:proofErr w:type="spellEnd"/>
-      <w:r>
-        <w:rPr>
-          <w:rFonts w:ascii="Times New Roman" w:eastAsia="Times New Roman" w:hAnsi="Times New Roman" w:cs="Times New Roman"/>
-          <w:bCs/>
-          <w:lang w:val="es-MX"/>
-        </w:rPr>
-        <w:t xml:space="preserve">, </w:t>
-      </w:r>
-      <w:proofErr w:type="spellStart"/>
-      <w:r>
-        <w:rPr>
-          <w:rFonts w:ascii="Times New Roman" w:eastAsia="Times New Roman" w:hAnsi="Times New Roman" w:cs="Times New Roman"/>
-          <w:bCs/>
-          <w:lang w:val="es-MX"/>
-        </w:rPr>
-        <w:t>Jupyter</w:t>
-      </w:r>
-      <w:proofErr w:type="spellEnd"/>
-      <w:r>
-        <w:rPr>
-          <w:rFonts w:ascii="Times New Roman" w:eastAsia="Times New Roman" w:hAnsi="Times New Roman" w:cs="Times New Roman"/>
-          <w:bCs/>
-          <w:lang w:val="es-MX"/>
-        </w:rPr>
-        <w:t xml:space="preserve"> Notebook.</w:t>
+        <w:t>Entornos de ejecución: Google Colab, VS Code, Jupyter Notebook.</w:t>
       </w:r>
     </w:p>
     <w:p>
@@ -5386,7 +4647,6 @@
                 <w:lang w:val="en-US"/>
               </w:rPr>
             </w:pPr>
-            <w:proofErr w:type="spellStart"/>
             <w:r>
               <w:rPr>
                 <w:b/>
@@ -5396,19 +4656,7 @@
                 <w:szCs w:val="22"/>
                 <w:lang w:val="en-US"/>
               </w:rPr>
-              <w:t>PlantVillage</w:t>
-            </w:r>
-            <w:proofErr w:type="spellEnd"/>
-            <w:r>
-              <w:rPr>
-                <w:b/>
-                <w:bCs/>
-                <w:color w:val="000000"/>
-                <w:sz w:val="22"/>
-                <w:szCs w:val="22"/>
-                <w:lang w:val="en-US"/>
-              </w:rPr>
-              <w:t xml:space="preserve"> App (Penn State University, 2019)</w:t>
+              <w:t>PlantVillage App (Penn State University, 2019)</w:t>
             </w:r>
           </w:p>
           <w:p>
@@ -5533,7 +4781,6 @@
                 <w:szCs w:val="22"/>
               </w:rPr>
             </w:pPr>
-            <w:proofErr w:type="spellStart"/>
             <w:r>
               <w:rPr>
                 <w:b/>
@@ -5542,18 +4789,7 @@
                 <w:sz w:val="22"/>
                 <w:szCs w:val="22"/>
               </w:rPr>
-              <w:t>Plantix</w:t>
-            </w:r>
-            <w:proofErr w:type="spellEnd"/>
-            <w:r>
-              <w:rPr>
-                <w:b/>
-                <w:bCs/>
-                <w:color w:val="000000"/>
-                <w:sz w:val="22"/>
-                <w:szCs w:val="22"/>
-              </w:rPr>
-              <w:t xml:space="preserve"> (App, 2020, Alemania/India)</w:t>
+              <w:t>Plantix (App, 2020, Alemania/India)</w:t>
             </w:r>
           </w:p>
           <w:p>
@@ -5682,25 +4918,7 @@
           <w:sz w:val="24"/>
           <w:szCs w:val="24"/>
         </w:rPr>
-        <w:t>Propuesta 3 (</w:t>
-      </w:r>
-      <w:proofErr w:type="spellStart"/>
-      <w:r>
-        <w:rPr>
-          <w:rFonts w:ascii="Times New Roman" w:eastAsia="Times New Roman" w:hAnsi="Times New Roman" w:cs="Times New Roman"/>
-          <w:sz w:val="24"/>
-          <w:szCs w:val="24"/>
-        </w:rPr>
-        <w:t>Andree</w:t>
-      </w:r>
-      <w:proofErr w:type="spellEnd"/>
-      <w:r>
-        <w:rPr>
-          <w:rFonts w:ascii="Times New Roman" w:eastAsia="Times New Roman" w:hAnsi="Times New Roman" w:cs="Times New Roman"/>
-          <w:sz w:val="24"/>
-          <w:szCs w:val="24"/>
-        </w:rPr>
-        <w:t>)</w:t>
+        <w:t>Propuesta 3 (Andree)</w:t>
       </w:r>
     </w:p>
     <w:p>
@@ -5862,23 +5080,7 @@
                 <w:rFonts w:ascii="Times New Roman" w:hAnsi="Times New Roman" w:cs="Times New Roman"/>
                 <w:color w:val="000000"/>
               </w:rPr>
-              <w:t xml:space="preserve">Propuesta 2: “Sistema Inteligente de Reconocimiento de Vehículos y Alerta Automática para la Gestión de Seguridad Vial en la Vía de Acceso a la Universidad Continental – </w:t>
-            </w:r>
-            <w:proofErr w:type="spellStart"/>
-            <w:r>
-              <w:rPr>
-                <w:rFonts w:ascii="Times New Roman" w:hAnsi="Times New Roman" w:cs="Times New Roman"/>
-                <w:color w:val="000000"/>
-              </w:rPr>
-              <w:t>Saylla</w:t>
-            </w:r>
-            <w:proofErr w:type="spellEnd"/>
-            <w:r>
-              <w:rPr>
-                <w:rFonts w:ascii="Times New Roman" w:hAnsi="Times New Roman" w:cs="Times New Roman"/>
-                <w:color w:val="000000"/>
-              </w:rPr>
-              <w:t>, Cusco 2025”</w:t>
+              <w:t>Propuesta 2: “Sistema Inteligente de Reconocimiento de Vehículos y Alerta Automática para la Gestión de Seguridad Vial en la Vía de Acceso a la Universidad Continental – Saylla, Cusco 2025”</w:t>
             </w:r>
           </w:p>
         </w:tc>
@@ -6039,23 +5241,7 @@
                 <w:rFonts w:ascii="Times New Roman" w:hAnsi="Times New Roman" w:cs="Times New Roman"/>
                 <w:color w:val="000000"/>
               </w:rPr>
-              <w:t>Congestionamientos, incidentes viales y fugas de vehículos en la vía de acceso a la Universidad Continental (</w:t>
-            </w:r>
-            <w:proofErr w:type="spellStart"/>
-            <w:r>
-              <w:rPr>
-                <w:rFonts w:ascii="Times New Roman" w:hAnsi="Times New Roman" w:cs="Times New Roman"/>
-                <w:color w:val="000000"/>
-              </w:rPr>
-              <w:t>Saylla</w:t>
-            </w:r>
-            <w:proofErr w:type="spellEnd"/>
-            <w:r>
-              <w:rPr>
-                <w:rFonts w:ascii="Times New Roman" w:hAnsi="Times New Roman" w:cs="Times New Roman"/>
-                <w:color w:val="000000"/>
-              </w:rPr>
-              <w:t>), dificultan la respuesta rápida de autoridades. En Cusco hubo 182 siniestros fatales en 2023 (2da región más alta del país).</w:t>
+              <w:t>Congestionamientos, incidentes viales y fugas de vehículos en la vía de acceso a la Universidad Continental (Saylla), dificultan la respuesta rápida de autoridades. En Cusco hubo 182 siniestros fatales en 2023 (2da región más alta del país).</w:t>
             </w:r>
           </w:p>
         </w:tc>
@@ -6424,25 +5610,7 @@
                       <w:sz w:val="22"/>
                       <w:szCs w:val="22"/>
                     </w:rPr>
-                    <w:t>Sistema de cámaras + CNN/YOLO + OCR (</w:t>
-                  </w:r>
-                  <w:proofErr w:type="spellStart"/>
-                  <w:r>
-                    <w:rPr>
-                      <w:color w:val="000000"/>
-                      <w:sz w:val="22"/>
-                      <w:szCs w:val="22"/>
-                    </w:rPr>
-                    <w:t>EasyOCR</w:t>
-                  </w:r>
-                  <w:proofErr w:type="spellEnd"/>
-                  <w:r>
-                    <w:rPr>
-                      <w:color w:val="000000"/>
-                      <w:sz w:val="22"/>
-                      <w:szCs w:val="22"/>
-                    </w:rPr>
-                    <w:t>) para reconocer placas y vehículos, generar alertas automáticas y enviar notificaciones a autoridades. Incluye panel de monitoreo web y base de datos histórica.</w:t>
+                    <w:t>Sistema de cámaras + CNN/YOLO + OCR (EasyOCR) para reconocer placas y vehículos, generar alertas automáticas y enviar notificaciones a autoridades. Incluye panel de monitoreo web y base de datos histórica.</w:t>
                   </w:r>
                 </w:p>
               </w:tc>
@@ -6716,25 +5884,7 @@
                 <w:sz w:val="22"/>
                 <w:szCs w:val="22"/>
               </w:rPr>
-              <w:t>- Enviar notificaciones en tiempo real (SMS/</w:t>
-            </w:r>
-            <w:proofErr w:type="gramStart"/>
-            <w:r>
-              <w:rPr>
-                <w:color w:val="000000"/>
-                <w:sz w:val="22"/>
-                <w:szCs w:val="22"/>
-              </w:rPr>
-              <w:t>app</w:t>
-            </w:r>
-            <w:proofErr w:type="gramEnd"/>
-            <w:r>
-              <w:rPr>
-                <w:color w:val="000000"/>
-                <w:sz w:val="22"/>
-                <w:szCs w:val="22"/>
-              </w:rPr>
-              <w:t xml:space="preserve"> web).</w:t>
+              <w:t>- Enviar notificaciones en tiempo real (SMS/app web).</w:t>
             </w:r>
           </w:p>
           <w:p>
@@ -7174,27 +6324,29 @@
                 <w:szCs w:val="22"/>
                 <w:lang w:val="en-US"/>
               </w:rPr>
-              <w:t xml:space="preserve">- </w:t>
-            </w:r>
-            <w:proofErr w:type="spellStart"/>
-            <w:r>
-              <w:rPr>
-                <w:color w:val="000000"/>
+              <w:t>- Cámaras IP (1080p, 30fps), router, UPS.</w:t>
+            </w:r>
+          </w:p>
+          <w:p>
+            <w:pPr>
+              <w:pStyle w:val="NormalWeb"/>
+              <w:spacing w:before="0" w:beforeAutospacing="0" w:after="160" w:afterAutospacing="0"/>
+              <w:rPr>
                 <w:sz w:val="22"/>
                 <w:szCs w:val="22"/>
                 <w:lang w:val="en-US"/>
               </w:rPr>
-              <w:t>Cámaras</w:t>
-            </w:r>
-            <w:proofErr w:type="spellEnd"/>
-            <w:r>
-              <w:rPr>
+            </w:pPr>
+            <w:r>
+              <w:rPr>
+                <w:b/>
+                <w:bCs/>
                 <w:color w:val="000000"/>
                 <w:sz w:val="22"/>
                 <w:szCs w:val="22"/>
                 <w:lang w:val="en-US"/>
               </w:rPr>
-              <w:t xml:space="preserve"> IP (1080p, 30fps), router, UPS.</w:t>
+              <w:t>Software:</w:t>
             </w:r>
           </w:p>
           <w:p>
@@ -7209,14 +6361,12 @@
             </w:pPr>
             <w:r>
               <w:rPr>
-                <w:b/>
-                <w:bCs/>
                 <w:color w:val="000000"/>
                 <w:sz w:val="22"/>
                 <w:szCs w:val="22"/>
                 <w:lang w:val="en-US"/>
               </w:rPr>
-              <w:t>Software:</w:t>
+              <w:t>- Python 3.10+.</w:t>
             </w:r>
           </w:p>
           <w:p>
@@ -7236,7 +6386,8 @@
                 <w:szCs w:val="22"/>
                 <w:lang w:val="en-US"/>
               </w:rPr>
-              <w:t>- Python 3.10+.</w:t>
+              <w:lastRenderedPageBreak/>
+              <w:t>- OpenCV, TensorFlow/PyTorch, YOLOv8, EasyOCR.</w:t>
             </w:r>
           </w:p>
           <w:p>
@@ -7256,20 +6407,19 @@
                 <w:szCs w:val="22"/>
                 <w:lang w:val="en-US"/>
               </w:rPr>
-              <w:lastRenderedPageBreak/>
-              <w:t>- OpenCV, TensorFlow/</w:t>
-            </w:r>
-            <w:proofErr w:type="spellStart"/>
-            <w:r>
-              <w:rPr>
-                <w:color w:val="000000"/>
+              <w:t>- Flask (API REST).</w:t>
+            </w:r>
+          </w:p>
+          <w:p>
+            <w:pPr>
+              <w:pStyle w:val="NormalWeb"/>
+              <w:spacing w:before="0" w:beforeAutospacing="0" w:after="160" w:afterAutospacing="0"/>
+              <w:rPr>
                 <w:sz w:val="22"/>
                 <w:szCs w:val="22"/>
                 <w:lang w:val="en-US"/>
               </w:rPr>
-              <w:t>PyTorch</w:t>
-            </w:r>
-            <w:proofErr w:type="spellEnd"/>
+            </w:pPr>
             <w:r>
               <w:rPr>
                 <w:color w:val="000000"/>
@@ -7277,103 +6427,25 @@
                 <w:szCs w:val="22"/>
                 <w:lang w:val="en-US"/>
               </w:rPr>
-              <w:t xml:space="preserve">, YOLOv8, </w:t>
-            </w:r>
-            <w:proofErr w:type="spellStart"/>
-            <w:r>
-              <w:rPr>
-                <w:color w:val="000000"/>
+              <w:t>- PostgreSQL/MySQL.</w:t>
+            </w:r>
+          </w:p>
+          <w:p>
+            <w:pPr>
+              <w:pStyle w:val="NormalWeb"/>
+              <w:spacing w:before="0" w:beforeAutospacing="0" w:after="160" w:afterAutospacing="0"/>
+              <w:rPr>
                 <w:sz w:val="22"/>
                 <w:szCs w:val="22"/>
-                <w:lang w:val="en-US"/>
-              </w:rPr>
-              <w:t>EasyOCR</w:t>
-            </w:r>
-            <w:proofErr w:type="spellEnd"/>
+              </w:rPr>
+            </w:pPr>
             <w:r>
               <w:rPr>
                 <w:color w:val="000000"/>
                 <w:sz w:val="22"/>
                 <w:szCs w:val="22"/>
-                <w:lang w:val="en-US"/>
-              </w:rPr>
-              <w:t>.</w:t>
-            </w:r>
-          </w:p>
-          <w:p>
-            <w:pPr>
-              <w:pStyle w:val="NormalWeb"/>
-              <w:spacing w:before="0" w:beforeAutospacing="0" w:after="160" w:afterAutospacing="0"/>
-              <w:rPr>
-                <w:sz w:val="22"/>
-                <w:szCs w:val="22"/>
-                <w:lang w:val="en-US"/>
-              </w:rPr>
-            </w:pPr>
-            <w:r>
-              <w:rPr>
-                <w:color w:val="000000"/>
-                <w:sz w:val="22"/>
-                <w:szCs w:val="22"/>
-                <w:lang w:val="en-US"/>
-              </w:rPr>
-              <w:t>- Flask (API REST).</w:t>
-            </w:r>
-          </w:p>
-          <w:p>
-            <w:pPr>
-              <w:pStyle w:val="NormalWeb"/>
-              <w:spacing w:before="0" w:beforeAutospacing="0" w:after="160" w:afterAutospacing="0"/>
-              <w:rPr>
-                <w:sz w:val="22"/>
-                <w:szCs w:val="22"/>
-                <w:lang w:val="en-US"/>
-              </w:rPr>
-            </w:pPr>
-            <w:r>
-              <w:rPr>
-                <w:color w:val="000000"/>
-                <w:sz w:val="22"/>
-                <w:szCs w:val="22"/>
-                <w:lang w:val="en-US"/>
-              </w:rPr>
-              <w:t>- PostgreSQL/MySQL.</w:t>
-            </w:r>
-          </w:p>
-          <w:p>
-            <w:pPr>
-              <w:pStyle w:val="NormalWeb"/>
-              <w:spacing w:before="0" w:beforeAutospacing="0" w:after="160" w:afterAutospacing="0"/>
-              <w:rPr>
-                <w:sz w:val="22"/>
-                <w:szCs w:val="22"/>
-              </w:rPr>
-            </w:pPr>
-            <w:r>
-              <w:rPr>
-                <w:color w:val="000000"/>
-                <w:sz w:val="22"/>
-                <w:szCs w:val="22"/>
-              </w:rPr>
-              <w:t>- HTML, CSS, JS (</w:t>
-            </w:r>
-            <w:proofErr w:type="spellStart"/>
-            <w:r>
-              <w:rPr>
-                <w:color w:val="000000"/>
-                <w:sz w:val="22"/>
-                <w:szCs w:val="22"/>
-              </w:rPr>
-              <w:t>frontend</w:t>
-            </w:r>
-            <w:proofErr w:type="spellEnd"/>
-            <w:r>
-              <w:rPr>
-                <w:color w:val="000000"/>
-                <w:sz w:val="22"/>
-                <w:szCs w:val="22"/>
-              </w:rPr>
-              <w:t>).</w:t>
+              </w:rPr>
+              <w:t>- HTML, CSS, JS (frontend).</w:t>
             </w:r>
           </w:p>
           <w:p>
@@ -7397,39 +6469,7 @@
                 <w:rFonts w:ascii="Times New Roman" w:hAnsi="Times New Roman" w:cs="Times New Roman"/>
                 <w:color w:val="000000"/>
               </w:rPr>
-              <w:t xml:space="preserve">- API </w:t>
-            </w:r>
-            <w:proofErr w:type="spellStart"/>
-            <w:r>
-              <w:rPr>
-                <w:rFonts w:ascii="Times New Roman" w:hAnsi="Times New Roman" w:cs="Times New Roman"/>
-                <w:color w:val="000000"/>
-              </w:rPr>
-              <w:t>Telegram</w:t>
-            </w:r>
-            <w:proofErr w:type="spellEnd"/>
-            <w:r>
-              <w:rPr>
-                <w:rFonts w:ascii="Times New Roman" w:hAnsi="Times New Roman" w:cs="Times New Roman"/>
-                <w:color w:val="000000"/>
-              </w:rPr>
-              <w:t xml:space="preserve">, </w:t>
-            </w:r>
-            <w:proofErr w:type="spellStart"/>
-            <w:r>
-              <w:rPr>
-                <w:rFonts w:ascii="Times New Roman" w:hAnsi="Times New Roman" w:cs="Times New Roman"/>
-                <w:color w:val="000000"/>
-              </w:rPr>
-              <w:t>Twilio</w:t>
-            </w:r>
-            <w:proofErr w:type="spellEnd"/>
-            <w:r>
-              <w:rPr>
-                <w:rFonts w:ascii="Times New Roman" w:hAnsi="Times New Roman" w:cs="Times New Roman"/>
-                <w:color w:val="000000"/>
-              </w:rPr>
-              <w:t>/SMTP (alertas).</w:t>
+              <w:t>- API Telegram, Twilio/SMTP (alertas).</w:t>
             </w:r>
           </w:p>
         </w:tc>
@@ -7523,115 +6563,7 @@
                 <w:color w:val="000000"/>
                 <w:lang w:val="en-US"/>
               </w:rPr>
-              <w:t xml:space="preserve"> Python, JavaScript, TensorFlow/</w:t>
-            </w:r>
-            <w:proofErr w:type="spellStart"/>
-            <w:r>
-              <w:rPr>
-                <w:rFonts w:ascii="Times New Roman" w:hAnsi="Times New Roman" w:cs="Times New Roman"/>
-                <w:color w:val="000000"/>
-                <w:lang w:val="en-US"/>
-              </w:rPr>
-              <w:t>Keras</w:t>
-            </w:r>
-            <w:proofErr w:type="spellEnd"/>
-            <w:r>
-              <w:rPr>
-                <w:rFonts w:ascii="Times New Roman" w:hAnsi="Times New Roman" w:cs="Times New Roman"/>
-                <w:color w:val="000000"/>
-                <w:lang w:val="en-US"/>
-              </w:rPr>
-              <w:t xml:space="preserve">, </w:t>
-            </w:r>
-            <w:proofErr w:type="spellStart"/>
-            <w:r>
-              <w:rPr>
-                <w:rFonts w:ascii="Times New Roman" w:hAnsi="Times New Roman" w:cs="Times New Roman"/>
-                <w:color w:val="000000"/>
-                <w:lang w:val="en-US"/>
-              </w:rPr>
-              <w:t>PyTorch</w:t>
-            </w:r>
-            <w:proofErr w:type="spellEnd"/>
-            <w:r>
-              <w:rPr>
-                <w:rFonts w:ascii="Times New Roman" w:hAnsi="Times New Roman" w:cs="Times New Roman"/>
-                <w:color w:val="000000"/>
-                <w:lang w:val="en-US"/>
-              </w:rPr>
-              <w:t xml:space="preserve">, OpenCV, Pillow, </w:t>
-            </w:r>
-            <w:proofErr w:type="spellStart"/>
-            <w:r>
-              <w:rPr>
-                <w:rFonts w:ascii="Times New Roman" w:hAnsi="Times New Roman" w:cs="Times New Roman"/>
-                <w:color w:val="000000"/>
-                <w:lang w:val="en-US"/>
-              </w:rPr>
-              <w:t>Albumentations</w:t>
-            </w:r>
-            <w:proofErr w:type="spellEnd"/>
-            <w:r>
-              <w:rPr>
-                <w:rFonts w:ascii="Times New Roman" w:hAnsi="Times New Roman" w:cs="Times New Roman"/>
-                <w:color w:val="000000"/>
-                <w:lang w:val="en-US"/>
-              </w:rPr>
-              <w:t>, Flask/</w:t>
-            </w:r>
-            <w:proofErr w:type="spellStart"/>
-            <w:r>
-              <w:rPr>
-                <w:rFonts w:ascii="Times New Roman" w:hAnsi="Times New Roman" w:cs="Times New Roman"/>
-                <w:color w:val="000000"/>
-                <w:lang w:val="en-US"/>
-              </w:rPr>
-              <w:t>FastAPI</w:t>
-            </w:r>
-            <w:proofErr w:type="spellEnd"/>
-            <w:r>
-              <w:rPr>
-                <w:rFonts w:ascii="Times New Roman" w:hAnsi="Times New Roman" w:cs="Times New Roman"/>
-                <w:color w:val="000000"/>
-                <w:lang w:val="en-US"/>
-              </w:rPr>
-              <w:t xml:space="preserve">, GitHub, </w:t>
-            </w:r>
-            <w:proofErr w:type="spellStart"/>
-            <w:r>
-              <w:rPr>
-                <w:rFonts w:ascii="Times New Roman" w:hAnsi="Times New Roman" w:cs="Times New Roman"/>
-                <w:color w:val="000000"/>
-                <w:lang w:val="en-US"/>
-              </w:rPr>
-              <w:t>Colab</w:t>
-            </w:r>
-            <w:proofErr w:type="spellEnd"/>
-            <w:r>
-              <w:rPr>
-                <w:rFonts w:ascii="Times New Roman" w:hAnsi="Times New Roman" w:cs="Times New Roman"/>
-                <w:color w:val="000000"/>
-                <w:lang w:val="en-US"/>
-              </w:rPr>
-              <w:t xml:space="preserve">, VS Code, </w:t>
-            </w:r>
-            <w:proofErr w:type="spellStart"/>
-            <w:r>
-              <w:rPr>
-                <w:rFonts w:ascii="Times New Roman" w:hAnsi="Times New Roman" w:cs="Times New Roman"/>
-                <w:color w:val="000000"/>
-                <w:lang w:val="en-US"/>
-              </w:rPr>
-              <w:t>Jupyter</w:t>
-            </w:r>
-            <w:proofErr w:type="spellEnd"/>
-            <w:r>
-              <w:rPr>
-                <w:rFonts w:ascii="Times New Roman" w:hAnsi="Times New Roman" w:cs="Times New Roman"/>
-                <w:color w:val="000000"/>
-                <w:lang w:val="en-US"/>
-              </w:rPr>
-              <w:t>.</w:t>
+              <w:t xml:space="preserve"> Python, JavaScript, TensorFlow/Keras, PyTorch, OpenCV, Pillow, Albumentations, Flask/FastAPI, GitHub, Colab, VS Code, Jupyter.</w:t>
             </w:r>
           </w:p>
         </w:tc>
@@ -7728,17 +6660,8 @@
                 <w:rFonts w:ascii="Times New Roman" w:eastAsia="Times New Roman" w:hAnsi="Times New Roman" w:cs="Times New Roman"/>
                 <w:b/>
               </w:rPr>
-              <w:t xml:space="preserve">Plataforma </w:t>
-            </w:r>
-            <w:proofErr w:type="spellStart"/>
-            <w:r>
-              <w:rPr>
-                <w:rFonts w:ascii="Times New Roman" w:eastAsia="Times New Roman" w:hAnsi="Times New Roman" w:cs="Times New Roman"/>
-                <w:b/>
-              </w:rPr>
-              <w:t>Backend</w:t>
-            </w:r>
-            <w:proofErr w:type="spellEnd"/>
+              <w:t>Plataforma Backend</w:t>
+            </w:r>
           </w:p>
         </w:tc>
         <w:tc>
@@ -7769,21 +6692,12 @@
                 <w:rFonts w:ascii="Times New Roman" w:eastAsia="Times New Roman" w:hAnsi="Times New Roman" w:cs="Times New Roman"/>
               </w:rPr>
             </w:pPr>
-            <w:proofErr w:type="spellStart"/>
             <w:r>
               <w:rPr>
                 <w:rFonts w:ascii="Times New Roman" w:hAnsi="Times New Roman" w:cs="Times New Roman"/>
                 <w:color w:val="000000"/>
               </w:rPr>
-              <w:t>Flask</w:t>
-            </w:r>
-            <w:proofErr w:type="spellEnd"/>
-            <w:r>
-              <w:rPr>
-                <w:rFonts w:ascii="Times New Roman" w:hAnsi="Times New Roman" w:cs="Times New Roman"/>
-                <w:color w:val="000000"/>
-              </w:rPr>
-              <w:t xml:space="preserve"> para API REST y microservicios, integrando panel de monitoreo y notificaciones.</w:t>
+              <w:t>Flask para API REST y microservicios, integrando panel de monitoreo y notificaciones.</w:t>
             </w:r>
           </w:p>
         </w:tc>
@@ -7815,21 +6729,12 @@
                 <w:rFonts w:ascii="Times New Roman" w:eastAsia="Times New Roman" w:hAnsi="Times New Roman" w:cs="Times New Roman"/>
               </w:rPr>
             </w:pPr>
-            <w:proofErr w:type="spellStart"/>
             <w:r>
               <w:rPr>
                 <w:rFonts w:ascii="Times New Roman" w:hAnsi="Times New Roman" w:cs="Times New Roman"/>
                 <w:color w:val="000000"/>
               </w:rPr>
-              <w:t>Flask</w:t>
-            </w:r>
-            <w:proofErr w:type="spellEnd"/>
-            <w:r>
-              <w:rPr>
-                <w:rFonts w:ascii="Times New Roman" w:hAnsi="Times New Roman" w:cs="Times New Roman"/>
-                <w:color w:val="000000"/>
-              </w:rPr>
-              <w:t xml:space="preserve"> para la API de predicción y gestión de diagnósticos.</w:t>
+              <w:t>Flask para la API de predicción y gestión de diagnósticos.</w:t>
             </w:r>
           </w:p>
         </w:tc>
@@ -7992,43 +6897,7 @@
                       <w:sz w:val="22"/>
                       <w:szCs w:val="22"/>
                     </w:rPr>
-                    <w:t>Integración con mapas de calor en panel web para mostrar zonas de mayor frecuencia de incidentes. (</w:t>
-                  </w:r>
-                  <w:proofErr w:type="spellStart"/>
-                  <w:r>
-                    <w:rPr>
-                      <w:color w:val="000000"/>
-                      <w:sz w:val="22"/>
-                      <w:szCs w:val="22"/>
-                    </w:rPr>
-                    <w:t>LeafletJS</w:t>
-                  </w:r>
-                  <w:proofErr w:type="spellEnd"/>
-                  <w:r>
-                    <w:rPr>
-                      <w:color w:val="000000"/>
-                      <w:sz w:val="22"/>
-                      <w:szCs w:val="22"/>
-                    </w:rPr>
-                    <w:t xml:space="preserve"> / Google </w:t>
-                  </w:r>
-                  <w:proofErr w:type="spellStart"/>
-                  <w:r>
-                    <w:rPr>
-                      <w:color w:val="000000"/>
-                      <w:sz w:val="22"/>
-                      <w:szCs w:val="22"/>
-                    </w:rPr>
-                    <w:t>Maps</w:t>
-                  </w:r>
-                  <w:proofErr w:type="spellEnd"/>
-                  <w:r>
-                    <w:rPr>
-                      <w:color w:val="000000"/>
-                      <w:sz w:val="22"/>
-                      <w:szCs w:val="22"/>
-                    </w:rPr>
-                    <w:t xml:space="preserve"> API).</w:t>
+                    <w:t>Integración con mapas de calor en panel web para mostrar zonas de mayor frecuencia de incidentes. (LeafletJS / Google Maps API).</w:t>
                   </w:r>
                 </w:p>
               </w:tc>
@@ -8085,39 +6954,7 @@
                 <w:rFonts w:ascii="Times New Roman" w:hAnsi="Times New Roman" w:cs="Times New Roman"/>
                 <w:color w:val="000000"/>
               </w:rPr>
-              <w:t xml:space="preserve">Uso de mapas interactivos (ej. </w:t>
-            </w:r>
-            <w:proofErr w:type="spellStart"/>
-            <w:r>
-              <w:rPr>
-                <w:rFonts w:ascii="Times New Roman" w:hAnsi="Times New Roman" w:cs="Times New Roman"/>
-                <w:color w:val="000000"/>
-              </w:rPr>
-              <w:t>LeafletJS</w:t>
-            </w:r>
-            <w:proofErr w:type="spellEnd"/>
-            <w:r>
-              <w:rPr>
-                <w:rFonts w:ascii="Times New Roman" w:hAnsi="Times New Roman" w:cs="Times New Roman"/>
-                <w:color w:val="000000"/>
-              </w:rPr>
-              <w:t xml:space="preserve"> o Google </w:t>
-            </w:r>
-            <w:proofErr w:type="spellStart"/>
-            <w:r>
-              <w:rPr>
-                <w:rFonts w:ascii="Times New Roman" w:hAnsi="Times New Roman" w:cs="Times New Roman"/>
-                <w:color w:val="000000"/>
-              </w:rPr>
-              <w:t>Maps</w:t>
-            </w:r>
-            <w:proofErr w:type="spellEnd"/>
-            <w:r>
-              <w:rPr>
-                <w:rFonts w:ascii="Times New Roman" w:hAnsi="Times New Roman" w:cs="Times New Roman"/>
-                <w:color w:val="000000"/>
-              </w:rPr>
-              <w:t xml:space="preserve"> API) para mostrar distribución geográfica de enfermedades detectadas en cada zona.</w:t>
+              <w:t>Uso de mapas interactivos (ej. LeafletJS o Google Maps API) para mostrar distribución geográfica de enfermedades detectadas en cada zona.</w:t>
             </w:r>
           </w:p>
         </w:tc>
@@ -8646,95 +7483,7 @@
                 <w:sz w:val="22"/>
                 <w:szCs w:val="22"/>
               </w:rPr>
-              <w:t xml:space="preserve">Deep </w:t>
-            </w:r>
-            <w:proofErr w:type="spellStart"/>
-            <w:r>
-              <w:rPr>
-                <w:b/>
-                <w:bCs/>
-                <w:color w:val="000000"/>
-                <w:sz w:val="22"/>
-                <w:szCs w:val="22"/>
-              </w:rPr>
-              <w:t>License</w:t>
-            </w:r>
-            <w:proofErr w:type="spellEnd"/>
-            <w:r>
-              <w:rPr>
-                <w:b/>
-                <w:bCs/>
-                <w:color w:val="000000"/>
-                <w:sz w:val="22"/>
-                <w:szCs w:val="22"/>
-              </w:rPr>
-              <w:t xml:space="preserve"> </w:t>
-            </w:r>
-            <w:proofErr w:type="spellStart"/>
-            <w:r>
-              <w:rPr>
-                <w:b/>
-                <w:bCs/>
-                <w:color w:val="000000"/>
-                <w:sz w:val="22"/>
-                <w:szCs w:val="22"/>
-              </w:rPr>
-              <w:t>Plate</w:t>
-            </w:r>
-            <w:proofErr w:type="spellEnd"/>
-            <w:r>
-              <w:rPr>
-                <w:b/>
-                <w:bCs/>
-                <w:color w:val="000000"/>
-                <w:sz w:val="22"/>
-                <w:szCs w:val="22"/>
-              </w:rPr>
-              <w:t xml:space="preserve"> </w:t>
-            </w:r>
-            <w:proofErr w:type="spellStart"/>
-            <w:r>
-              <w:rPr>
-                <w:b/>
-                <w:bCs/>
-                <w:color w:val="000000"/>
-                <w:sz w:val="22"/>
-                <w:szCs w:val="22"/>
-              </w:rPr>
-              <w:t>Recognition</w:t>
-            </w:r>
-            <w:proofErr w:type="spellEnd"/>
-            <w:r>
-              <w:rPr>
-                <w:b/>
-                <w:bCs/>
-                <w:color w:val="000000"/>
-                <w:sz w:val="22"/>
-                <w:szCs w:val="22"/>
-              </w:rPr>
-              <w:t xml:space="preserve"> (</w:t>
-            </w:r>
-            <w:proofErr w:type="spellStart"/>
-            <w:r>
-              <w:rPr>
-                <w:b/>
-                <w:bCs/>
-                <w:color w:val="000000"/>
-                <w:sz w:val="22"/>
-                <w:szCs w:val="22"/>
-              </w:rPr>
-              <w:t>ParkPow</w:t>
-            </w:r>
-            <w:proofErr w:type="spellEnd"/>
-            <w:r>
-              <w:rPr>
-                <w:b/>
-                <w:bCs/>
-                <w:color w:val="000000"/>
-                <w:sz w:val="22"/>
-                <w:szCs w:val="22"/>
-              </w:rPr>
-              <w:t>, 2021-2023):</w:t>
+              <w:t>Deep License Plate Recognition (ParkPow, 2021-2023):</w:t>
             </w:r>
             <w:r>
               <w:rPr>
@@ -8777,7 +7526,6 @@
               </w:rPr>
               <w:t xml:space="preserve">- </w:t>
             </w:r>
-            <w:proofErr w:type="spellStart"/>
             <w:r>
               <w:rPr>
                 <w:rFonts w:ascii="Times New Roman" w:hAnsi="Times New Roman" w:cs="Times New Roman"/>
@@ -8785,37 +7533,7 @@
                 <w:bCs/>
                 <w:color w:val="000000"/>
               </w:rPr>
-              <w:t>Laroca</w:t>
-            </w:r>
-            <w:proofErr w:type="spellEnd"/>
-            <w:r>
-              <w:rPr>
-                <w:rFonts w:ascii="Times New Roman" w:hAnsi="Times New Roman" w:cs="Times New Roman"/>
-                <w:b/>
-                <w:bCs/>
-                <w:color w:val="000000"/>
-              </w:rPr>
-              <w:t xml:space="preserve"> et al. (2021, YOLO-</w:t>
-            </w:r>
-            <w:proofErr w:type="spellStart"/>
-            <w:r>
-              <w:rPr>
-                <w:rFonts w:ascii="Times New Roman" w:hAnsi="Times New Roman" w:cs="Times New Roman"/>
-                <w:b/>
-                <w:bCs/>
-                <w:color w:val="000000"/>
-              </w:rPr>
-              <w:t>based</w:t>
-            </w:r>
-            <w:proofErr w:type="spellEnd"/>
-            <w:r>
-              <w:rPr>
-                <w:rFonts w:ascii="Times New Roman" w:hAnsi="Times New Roman" w:cs="Times New Roman"/>
-                <w:b/>
-                <w:bCs/>
-                <w:color w:val="000000"/>
-              </w:rPr>
-              <w:t xml:space="preserve"> ANPR):</w:t>
+              <w:t>Laroca et al. (2021, YOLO-based ANPR):</w:t>
             </w:r>
             <w:r>
               <w:rPr>
@@ -8893,7 +7611,6 @@
                     <w:lastRenderedPageBreak/>
                     <w:t xml:space="preserve">- </w:t>
                   </w:r>
-                  <w:proofErr w:type="spellStart"/>
                   <w:r>
                     <w:rPr>
                       <w:b/>
@@ -8902,18 +7619,7 @@
                       <w:sz w:val="22"/>
                       <w:szCs w:val="22"/>
                     </w:rPr>
-                    <w:t>PlantVillage</w:t>
-                  </w:r>
-                  <w:proofErr w:type="spellEnd"/>
-                  <w:r>
-                    <w:rPr>
-                      <w:b/>
-                      <w:bCs/>
-                      <w:color w:val="000000"/>
-                      <w:sz w:val="22"/>
-                      <w:szCs w:val="22"/>
-                    </w:rPr>
-                    <w:t xml:space="preserve"> (2019):</w:t>
+                    <w:t>PlantVillage (2019):</w:t>
                   </w:r>
                   <w:r>
                     <w:rPr>
@@ -8941,7 +7647,6 @@
                     </w:rPr>
                     <w:t xml:space="preserve">- </w:t>
                   </w:r>
-                  <w:proofErr w:type="spellStart"/>
                   <w:r>
                     <w:rPr>
                       <w:b/>
@@ -8950,18 +7655,7 @@
                       <w:sz w:val="22"/>
                       <w:szCs w:val="22"/>
                     </w:rPr>
-                    <w:t>Plantix</w:t>
-                  </w:r>
-                  <w:proofErr w:type="spellEnd"/>
-                  <w:r>
-                    <w:rPr>
-                      <w:b/>
-                      <w:bCs/>
-                      <w:color w:val="000000"/>
-                      <w:sz w:val="22"/>
-                      <w:szCs w:val="22"/>
-                    </w:rPr>
-                    <w:t xml:space="preserve"> (2020):</w:t>
+                    <w:t>Plantix (2020):</w:t>
                   </w:r>
                   <w:r>
                     <w:rPr>
@@ -9250,7 +7944,6 @@
                 <w:lang w:val="es-MX"/>
               </w:rPr>
             </w:pPr>
-            <w:proofErr w:type="gramStart"/>
             <w:r>
               <w:rPr>
                 <w:rFonts w:ascii="Times New Roman" w:eastAsia="Times New Roman" w:hAnsi="Times New Roman" w:cs="Times New Roman"/>
@@ -9261,7 +7954,6 @@
               </w:rPr>
               <w:t>Impacto de la Solución a Implementar</w:t>
             </w:r>
-            <w:proofErr w:type="gramEnd"/>
           </w:p>
         </w:tc>
         <w:tc>
@@ -9481,7 +8173,6 @@
                 <w:lang w:val="es-MX"/>
               </w:rPr>
             </w:pPr>
-            <w:proofErr w:type="spellStart"/>
             <w:r>
               <w:rPr>
                 <w:rFonts w:ascii="Times New Roman" w:eastAsia="Times New Roman" w:hAnsi="Times New Roman" w:cs="Times New Roman"/>
@@ -9498,7 +8189,6 @@
               </w:rPr>
               <w:t>ndre</w:t>
             </w:r>
-            <w:proofErr w:type="spellEnd"/>
             <w:r>
               <w:rPr>
                 <w:rFonts w:ascii="Times New Roman" w:eastAsia="Times New Roman" w:hAnsi="Times New Roman" w:cs="Times New Roman"/>
@@ -9606,7 +8296,6 @@
                 <w:lang w:val="es-MX"/>
               </w:rPr>
             </w:pPr>
-            <w:proofErr w:type="spellStart"/>
             <w:r>
               <w:rPr>
                 <w:rFonts w:ascii="Times New Roman" w:eastAsia="Times New Roman" w:hAnsi="Times New Roman" w:cs="Times New Roman"/>
@@ -9623,7 +8312,6 @@
               </w:rPr>
               <w:t>ndre</w:t>
             </w:r>
-            <w:proofErr w:type="spellEnd"/>
             <w:r>
               <w:rPr>
                 <w:rFonts w:ascii="Times New Roman" w:eastAsia="Times New Roman" w:hAnsi="Times New Roman" w:cs="Times New Roman"/>
@@ -9739,7 +8427,6 @@
                 <w:lang w:val="es-MX"/>
               </w:rPr>
             </w:pPr>
-            <w:proofErr w:type="spellStart"/>
             <w:r>
               <w:rPr>
                 <w:rFonts w:ascii="Times New Roman" w:eastAsia="Times New Roman" w:hAnsi="Times New Roman" w:cs="Times New Roman"/>
@@ -9756,7 +8443,6 @@
               </w:rPr>
               <w:t>ndre</w:t>
             </w:r>
-            <w:proofErr w:type="spellEnd"/>
             <w:r>
               <w:rPr>
                 <w:rFonts w:ascii="Times New Roman" w:eastAsia="Times New Roman" w:hAnsi="Times New Roman" w:cs="Times New Roman"/>
@@ -9843,23 +8529,13 @@
                 <w:lang w:val="es-MX"/>
               </w:rPr>
             </w:pPr>
-            <w:proofErr w:type="spellStart"/>
-            <w:r>
-              <w:rPr>
-                <w:rFonts w:ascii="Times New Roman" w:eastAsia="Times New Roman" w:hAnsi="Times New Roman" w:cs="Times New Roman"/>
-                <w:color w:val="000000"/>
-                <w:lang w:val="es-MX"/>
-              </w:rPr>
-              <w:t>Andre</w:t>
-            </w:r>
-            <w:proofErr w:type="spellEnd"/>
-            <w:r>
-              <w:rPr>
-                <w:rFonts w:ascii="Times New Roman" w:eastAsia="Times New Roman" w:hAnsi="Times New Roman" w:cs="Times New Roman"/>
-                <w:color w:val="000000"/>
-                <w:lang w:val="es-MX"/>
-              </w:rPr>
-              <w:t xml:space="preserve"> 3</w:t>
+            <w:r>
+              <w:rPr>
+                <w:rFonts w:ascii="Times New Roman" w:eastAsia="Times New Roman" w:hAnsi="Times New Roman" w:cs="Times New Roman"/>
+                <w:color w:val="000000"/>
+                <w:lang w:val="es-MX"/>
+              </w:rPr>
+              <w:t>Andre 3</w:t>
             </w:r>
           </w:p>
           <w:p>
@@ -10027,7 +8703,6 @@
                 <w:lang w:val="es-MX"/>
               </w:rPr>
             </w:pPr>
-            <w:proofErr w:type="spellStart"/>
             <w:r>
               <w:rPr>
                 <w:rFonts w:ascii="Times New Roman" w:eastAsia="Times New Roman" w:hAnsi="Times New Roman" w:cs="Times New Roman"/>
@@ -10044,7 +8719,6 @@
               </w:rPr>
               <w:t>ndre</w:t>
             </w:r>
-            <w:proofErr w:type="spellEnd"/>
             <w:r>
               <w:rPr>
                 <w:rFonts w:ascii="Times New Roman" w:eastAsia="Times New Roman" w:hAnsi="Times New Roman" w:cs="Times New Roman"/>
@@ -10150,7 +8824,6 @@
                 <w:lang w:val="es-MX"/>
               </w:rPr>
             </w:pPr>
-            <w:proofErr w:type="spellStart"/>
             <w:r>
               <w:rPr>
                 <w:rFonts w:ascii="Times New Roman" w:eastAsia="Times New Roman" w:hAnsi="Times New Roman" w:cs="Times New Roman"/>
@@ -10167,7 +8840,6 @@
               </w:rPr>
               <w:t>ndre</w:t>
             </w:r>
-            <w:proofErr w:type="spellEnd"/>
             <w:r>
               <w:rPr>
                 <w:rFonts w:ascii="Times New Roman" w:eastAsia="Times New Roman" w:hAnsi="Times New Roman" w:cs="Times New Roman"/>
@@ -10273,7 +8945,6 @@
                 <w:lang w:val="es-MX"/>
               </w:rPr>
             </w:pPr>
-            <w:proofErr w:type="spellStart"/>
             <w:r>
               <w:rPr>
                 <w:rFonts w:ascii="Times New Roman" w:eastAsia="Times New Roman" w:hAnsi="Times New Roman" w:cs="Times New Roman"/>
@@ -10290,7 +8961,6 @@
               </w:rPr>
               <w:t>ndre</w:t>
             </w:r>
-            <w:proofErr w:type="spellEnd"/>
             <w:r>
               <w:rPr>
                 <w:rFonts w:ascii="Times New Roman" w:eastAsia="Times New Roman" w:hAnsi="Times New Roman" w:cs="Times New Roman"/>
@@ -10396,7 +9066,6 @@
                 <w:lang w:val="es-MX"/>
               </w:rPr>
             </w:pPr>
-            <w:proofErr w:type="spellStart"/>
             <w:r>
               <w:rPr>
                 <w:rFonts w:ascii="Times New Roman" w:eastAsia="Times New Roman" w:hAnsi="Times New Roman" w:cs="Times New Roman"/>
@@ -10413,7 +9082,6 @@
               </w:rPr>
               <w:t>ndre</w:t>
             </w:r>
-            <w:proofErr w:type="spellEnd"/>
             <w:r>
               <w:rPr>
                 <w:rFonts w:ascii="Times New Roman" w:eastAsia="Times New Roman" w:hAnsi="Times New Roman" w:cs="Times New Roman"/>
@@ -11078,7 +9746,6 @@
                 <w:lang w:val="es-MX"/>
               </w:rPr>
             </w:pPr>
-            <w:proofErr w:type="spellStart"/>
             <w:r>
               <w:rPr>
                 <w:rFonts w:ascii="Times New Roman" w:eastAsia="Times New Roman" w:hAnsi="Times New Roman" w:cs="Times New Roman"/>
@@ -11095,7 +9762,6 @@
               </w:rPr>
               <w:t>ndre</w:t>
             </w:r>
-            <w:proofErr w:type="spellEnd"/>
             <w:r>
               <w:rPr>
                 <w:rFonts w:ascii="Times New Roman" w:eastAsia="Times New Roman" w:hAnsi="Times New Roman" w:cs="Times New Roman"/>
@@ -11193,7 +9859,6 @@
                 <w:lang w:val="es-MX"/>
               </w:rPr>
             </w:pPr>
-            <w:proofErr w:type="spellStart"/>
             <w:r>
               <w:rPr>
                 <w:rFonts w:ascii="Times New Roman" w:eastAsia="Times New Roman" w:hAnsi="Times New Roman" w:cs="Times New Roman"/>
@@ -11210,7 +9875,6 @@
               </w:rPr>
               <w:t>ndre</w:t>
             </w:r>
-            <w:proofErr w:type="spellEnd"/>
             <w:r>
               <w:rPr>
                 <w:rFonts w:ascii="Times New Roman" w:eastAsia="Times New Roman" w:hAnsi="Times New Roman" w:cs="Times New Roman"/>
@@ -11316,7 +9980,6 @@
                 <w:lang w:val="es-MX"/>
               </w:rPr>
             </w:pPr>
-            <w:proofErr w:type="spellStart"/>
             <w:r>
               <w:rPr>
                 <w:rFonts w:ascii="Times New Roman" w:eastAsia="Times New Roman" w:hAnsi="Times New Roman" w:cs="Times New Roman"/>
@@ -11333,7 +9996,6 @@
               </w:rPr>
               <w:t>ndre</w:t>
             </w:r>
-            <w:proofErr w:type="spellEnd"/>
             <w:r>
               <w:rPr>
                 <w:rFonts w:ascii="Times New Roman" w:eastAsia="Times New Roman" w:hAnsi="Times New Roman" w:cs="Times New Roman"/>
@@ -11439,7 +10101,6 @@
                 <w:lang w:val="es-MX"/>
               </w:rPr>
             </w:pPr>
-            <w:proofErr w:type="spellStart"/>
             <w:r>
               <w:rPr>
                 <w:rFonts w:ascii="Times New Roman" w:eastAsia="Times New Roman" w:hAnsi="Times New Roman" w:cs="Times New Roman"/>
@@ -11456,7 +10117,6 @@
               </w:rPr>
               <w:t>ndre</w:t>
             </w:r>
-            <w:proofErr w:type="spellEnd"/>
             <w:r>
               <w:rPr>
                 <w:rFonts w:ascii="Times New Roman" w:eastAsia="Times New Roman" w:hAnsi="Times New Roman" w:cs="Times New Roman"/>
@@ -11664,79 +10324,7 @@
           <w:lang w:val="es-MX"/>
         </w:rPr>
         <w:lastRenderedPageBreak/>
-        <w:t xml:space="preserve">Desde el punto de vista de la Ingeniería de Software, se desarrollará un modelo de inteligencia artificial basado en CNN implementado en </w:t>
-      </w:r>
-      <w:proofErr w:type="spellStart"/>
-      <w:r>
-        <w:rPr>
-          <w:rFonts w:ascii="Times New Roman" w:eastAsia="Times New Roman" w:hAnsi="Times New Roman" w:cs="Times New Roman"/>
-          <w:bCs/>
-          <w:lang w:val="es-MX"/>
-        </w:rPr>
-        <w:t>frameworks</w:t>
-      </w:r>
-      <w:proofErr w:type="spellEnd"/>
-      <w:r>
-        <w:rPr>
-          <w:rFonts w:ascii="Times New Roman" w:eastAsia="Times New Roman" w:hAnsi="Times New Roman" w:cs="Times New Roman"/>
-          <w:bCs/>
-          <w:lang w:val="es-MX"/>
-        </w:rPr>
-        <w:t xml:space="preserve"> como </w:t>
-      </w:r>
-      <w:proofErr w:type="spellStart"/>
-      <w:r>
-        <w:rPr>
-          <w:rFonts w:ascii="Times New Roman" w:eastAsia="Times New Roman" w:hAnsi="Times New Roman" w:cs="Times New Roman"/>
-          <w:bCs/>
-          <w:lang w:val="es-MX"/>
-        </w:rPr>
-        <w:t>PyTorch</w:t>
-      </w:r>
-      <w:proofErr w:type="spellEnd"/>
-      <w:r>
-        <w:rPr>
-          <w:rFonts w:ascii="Times New Roman" w:eastAsia="Times New Roman" w:hAnsi="Times New Roman" w:cs="Times New Roman"/>
-          <w:bCs/>
-          <w:lang w:val="es-MX"/>
-        </w:rPr>
-        <w:t xml:space="preserve"> y </w:t>
-      </w:r>
-      <w:proofErr w:type="spellStart"/>
-      <w:r>
-        <w:rPr>
-          <w:rFonts w:ascii="Times New Roman" w:eastAsia="Times New Roman" w:hAnsi="Times New Roman" w:cs="Times New Roman"/>
-          <w:bCs/>
-          <w:lang w:val="es-MX"/>
-        </w:rPr>
-        <w:t>TensorFlow</w:t>
-      </w:r>
-      <w:proofErr w:type="spellEnd"/>
-      <w:r>
-        <w:rPr>
-          <w:rFonts w:ascii="Times New Roman" w:eastAsia="Times New Roman" w:hAnsi="Times New Roman" w:cs="Times New Roman"/>
-          <w:bCs/>
-          <w:lang w:val="es-MX"/>
-        </w:rPr>
-        <w:t xml:space="preserve">, utilizando técnicas de preprocesamiento y aumento de datos para garantizar la precisión del sistema. El proyecto implica fases propias de la disciplina: análisis de requerimientos, diseño, construcción, pruebas y despliegue de un prototipo funcional. Se busca no solo generar un producto mínimo viable (MVP) con resultados cuantitativos (precisión, </w:t>
-      </w:r>
-      <w:proofErr w:type="spellStart"/>
-      <w:r>
-        <w:rPr>
-          <w:rFonts w:ascii="Times New Roman" w:eastAsia="Times New Roman" w:hAnsi="Times New Roman" w:cs="Times New Roman"/>
-          <w:bCs/>
-          <w:lang w:val="es-MX"/>
-        </w:rPr>
-        <w:t>recall</w:t>
-      </w:r>
-      <w:proofErr w:type="spellEnd"/>
-      <w:r>
-        <w:rPr>
-          <w:rFonts w:ascii="Times New Roman" w:eastAsia="Times New Roman" w:hAnsi="Times New Roman" w:cs="Times New Roman"/>
-          <w:bCs/>
-          <w:lang w:val="es-MX"/>
-        </w:rPr>
-        <w:t xml:space="preserve"> y exactitud del modelo), sino también sentar las bases para futuras ampliaciones, como la integración en aplicaciones móviles accesibles a los agricultores.</w:t>
+        <w:t>Desde el punto de vista de la Ingeniería de Software, se desarrollará un modelo de inteligencia artificial basado en CNN implementado en frameworks como PyTorch y TensorFlow, utilizando técnicas de preprocesamiento y aumento de datos para garantizar la precisión del sistema. El proyecto implica fases propias de la disciplina: análisis de requerimientos, diseño, construcción, pruebas y despliegue de un prototipo funcional. Se busca no solo generar un producto mínimo viable (MVP) con resultados cuantitativos (precisión, recall y exactitud del modelo), sino también sentar las bases para futuras ampliaciones, como la integración en aplicaciones móviles accesibles a los agricultores.</w:t>
       </w:r>
     </w:p>
     <w:p>
@@ -12321,25 +10909,7 @@
                 <w:color w:val="000000"/>
                 <w:lang w:val="es-MX"/>
               </w:rPr>
-              <w:t xml:space="preserve">La </w:t>
-            </w:r>
-            <w:proofErr w:type="gramStart"/>
-            <w:r>
-              <w:rPr>
-                <w:rFonts w:ascii="Times New Roman" w:eastAsia="Times New Roman" w:hAnsi="Times New Roman" w:cs="Times New Roman"/>
-                <w:color w:val="000000"/>
-                <w:lang w:val="es-MX"/>
-              </w:rPr>
-              <w:t>app</w:t>
-            </w:r>
-            <w:proofErr w:type="gramEnd"/>
-            <w:r>
-              <w:rPr>
-                <w:rFonts w:ascii="Times New Roman" w:eastAsia="Times New Roman" w:hAnsi="Times New Roman" w:cs="Times New Roman"/>
-                <w:color w:val="000000"/>
-                <w:lang w:val="es-MX"/>
-              </w:rPr>
-              <w:t xml:space="preserve"> debe permitir capturar imagen desde cámara o galería y mostrar resultado inmediato.</w:t>
+              <w:t>La app debe permitir capturar imagen desde cámara o galería y mostrar resultado inmediato.</w:t>
             </w:r>
           </w:p>
         </w:tc>
@@ -12403,18 +10973,8 @@
                 <w:color w:val="000000"/>
                 <w:lang w:val="es-MX"/>
               </w:rPr>
-              <w:t xml:space="preserve">5 </w:t>
-            </w:r>
-            <w:proofErr w:type="spellStart"/>
-            <w:r>
-              <w:rPr>
-                <w:rFonts w:ascii="Times New Roman" w:eastAsia="Times New Roman" w:hAnsi="Times New Roman" w:cs="Times New Roman"/>
-                <w:color w:val="000000"/>
-                <w:lang w:val="es-MX"/>
-              </w:rPr>
-              <w:t>pts</w:t>
-            </w:r>
-            <w:proofErr w:type="spellEnd"/>
+              <w:t>5 pts</w:t>
+            </w:r>
           </w:p>
         </w:tc>
         <w:tc>
@@ -12610,18 +11170,8 @@
                 <w:color w:val="000000"/>
                 <w:lang w:val="es-MX"/>
               </w:rPr>
-              <w:t xml:space="preserve">3 </w:t>
-            </w:r>
-            <w:proofErr w:type="spellStart"/>
-            <w:r>
-              <w:rPr>
-                <w:rFonts w:ascii="Times New Roman" w:eastAsia="Times New Roman" w:hAnsi="Times New Roman" w:cs="Times New Roman"/>
-                <w:color w:val="000000"/>
-                <w:lang w:val="es-MX"/>
-              </w:rPr>
-              <w:t>pts</w:t>
-            </w:r>
-            <w:proofErr w:type="spellEnd"/>
+              <w:t>3 pts</w:t>
+            </w:r>
           </w:p>
         </w:tc>
         <w:tc>
@@ -12753,25 +11303,7 @@
                 <w:color w:val="000000"/>
                 <w:lang w:val="es-MX"/>
               </w:rPr>
-              <w:t xml:space="preserve">La </w:t>
-            </w:r>
-            <w:proofErr w:type="gramStart"/>
-            <w:r>
-              <w:rPr>
-                <w:rFonts w:ascii="Times New Roman" w:eastAsia="Times New Roman" w:hAnsi="Times New Roman" w:cs="Times New Roman"/>
-                <w:color w:val="000000"/>
-                <w:lang w:val="es-MX"/>
-              </w:rPr>
-              <w:t>app</w:t>
-            </w:r>
-            <w:proofErr w:type="gramEnd"/>
-            <w:r>
-              <w:rPr>
-                <w:rFonts w:ascii="Times New Roman" w:eastAsia="Times New Roman" w:hAnsi="Times New Roman" w:cs="Times New Roman"/>
-                <w:color w:val="000000"/>
-                <w:lang w:val="es-MX"/>
-              </w:rPr>
-              <w:t xml:space="preserve"> debe mostrar al menos una acción sugerida para cada enfermedad detectada.</w:t>
+              <w:t>La app debe mostrar al menos una acción sugerida para cada enfermedad detectada.</w:t>
             </w:r>
           </w:p>
         </w:tc>
@@ -12835,18 +11367,8 @@
                 <w:color w:val="000000"/>
                 <w:lang w:val="es-MX"/>
               </w:rPr>
-              <w:t xml:space="preserve">5 </w:t>
-            </w:r>
-            <w:proofErr w:type="spellStart"/>
-            <w:r>
-              <w:rPr>
-                <w:rFonts w:ascii="Times New Roman" w:eastAsia="Times New Roman" w:hAnsi="Times New Roman" w:cs="Times New Roman"/>
-                <w:color w:val="000000"/>
-                <w:lang w:val="es-MX"/>
-              </w:rPr>
-              <w:t>pts</w:t>
-            </w:r>
-            <w:proofErr w:type="spellEnd"/>
+              <w:t>5 pts</w:t>
+            </w:r>
           </w:p>
         </w:tc>
         <w:tc>
@@ -13042,18 +11564,8 @@
                 <w:color w:val="000000"/>
                 <w:lang w:val="es-MX"/>
               </w:rPr>
-              <w:t xml:space="preserve">8 </w:t>
-            </w:r>
-            <w:proofErr w:type="spellStart"/>
-            <w:r>
-              <w:rPr>
-                <w:rFonts w:ascii="Times New Roman" w:eastAsia="Times New Roman" w:hAnsi="Times New Roman" w:cs="Times New Roman"/>
-                <w:color w:val="000000"/>
-                <w:lang w:val="es-MX"/>
-              </w:rPr>
-              <w:t>pts</w:t>
-            </w:r>
-            <w:proofErr w:type="spellEnd"/>
+              <w:t>8 pts</w:t>
+            </w:r>
           </w:p>
         </w:tc>
         <w:tc>
@@ -13185,25 +11697,7 @@
                 <w:color w:val="000000"/>
                 <w:lang w:val="es-MX"/>
               </w:rPr>
-              <w:t xml:space="preserve">La </w:t>
-            </w:r>
-            <w:proofErr w:type="gramStart"/>
-            <w:r>
-              <w:rPr>
-                <w:rFonts w:ascii="Times New Roman" w:eastAsia="Times New Roman" w:hAnsi="Times New Roman" w:cs="Times New Roman"/>
-                <w:color w:val="000000"/>
-                <w:lang w:val="es-MX"/>
-              </w:rPr>
-              <w:t>app</w:t>
-            </w:r>
-            <w:proofErr w:type="gramEnd"/>
-            <w:r>
-              <w:rPr>
-                <w:rFonts w:ascii="Times New Roman" w:eastAsia="Times New Roman" w:hAnsi="Times New Roman" w:cs="Times New Roman"/>
-                <w:color w:val="000000"/>
-                <w:lang w:val="es-MX"/>
-              </w:rPr>
-              <w:t xml:space="preserve"> debe guardar fecha, imagen y resultado del diagnóstico.</w:t>
+              <w:t>La app debe guardar fecha, imagen y resultado del diagnóstico.</w:t>
             </w:r>
           </w:p>
         </w:tc>
@@ -13267,18 +11761,8 @@
                 <w:color w:val="000000"/>
                 <w:lang w:val="es-MX"/>
               </w:rPr>
-              <w:t xml:space="preserve">5 </w:t>
-            </w:r>
-            <w:proofErr w:type="spellStart"/>
-            <w:r>
-              <w:rPr>
-                <w:rFonts w:ascii="Times New Roman" w:eastAsia="Times New Roman" w:hAnsi="Times New Roman" w:cs="Times New Roman"/>
-                <w:color w:val="000000"/>
-                <w:lang w:val="es-MX"/>
-              </w:rPr>
-              <w:t>pts</w:t>
-            </w:r>
-            <w:proofErr w:type="spellEnd"/>
+              <w:t>5 pts</w:t>
+            </w:r>
           </w:p>
         </w:tc>
         <w:tc>
@@ -13474,18 +11958,8 @@
                 <w:color w:val="000000"/>
                 <w:lang w:val="es-MX"/>
               </w:rPr>
-              <w:t xml:space="preserve">8 </w:t>
-            </w:r>
-            <w:proofErr w:type="spellStart"/>
-            <w:r>
-              <w:rPr>
-                <w:rFonts w:ascii="Times New Roman" w:eastAsia="Times New Roman" w:hAnsi="Times New Roman" w:cs="Times New Roman"/>
-                <w:color w:val="000000"/>
-                <w:lang w:val="es-MX"/>
-              </w:rPr>
-              <w:t>pts</w:t>
-            </w:r>
-            <w:proofErr w:type="spellEnd"/>
+              <w:t>8 pts</w:t>
+            </w:r>
           </w:p>
         </w:tc>
         <w:tc>
@@ -13617,25 +12091,7 @@
                 <w:color w:val="000000"/>
                 <w:lang w:val="es-MX"/>
               </w:rPr>
-              <w:t xml:space="preserve">La </w:t>
-            </w:r>
-            <w:proofErr w:type="gramStart"/>
-            <w:r>
-              <w:rPr>
-                <w:rFonts w:ascii="Times New Roman" w:eastAsia="Times New Roman" w:hAnsi="Times New Roman" w:cs="Times New Roman"/>
-                <w:color w:val="000000"/>
-                <w:lang w:val="es-MX"/>
-              </w:rPr>
-              <w:t>app</w:t>
-            </w:r>
-            <w:proofErr w:type="gramEnd"/>
-            <w:r>
-              <w:rPr>
-                <w:rFonts w:ascii="Times New Roman" w:eastAsia="Times New Roman" w:hAnsi="Times New Roman" w:cs="Times New Roman"/>
-                <w:color w:val="000000"/>
-                <w:lang w:val="es-MX"/>
-              </w:rPr>
-              <w:t xml:space="preserve"> debe permitir subir nuevos modelos entrenados y reemplazar el anterior.</w:t>
+              <w:t>La app debe permitir subir nuevos modelos entrenados y reemplazar el anterior.</w:t>
             </w:r>
           </w:p>
         </w:tc>
@@ -13699,18 +12155,8 @@
                 <w:color w:val="000000"/>
                 <w:lang w:val="es-MX"/>
               </w:rPr>
-              <w:t xml:space="preserve">13 </w:t>
-            </w:r>
-            <w:proofErr w:type="spellStart"/>
-            <w:r>
-              <w:rPr>
-                <w:rFonts w:ascii="Times New Roman" w:eastAsia="Times New Roman" w:hAnsi="Times New Roman" w:cs="Times New Roman"/>
-                <w:color w:val="000000"/>
-                <w:lang w:val="es-MX"/>
-              </w:rPr>
-              <w:t>pts</w:t>
-            </w:r>
-            <w:proofErr w:type="spellEnd"/>
+              <w:t>13 pts</w:t>
+            </w:r>
           </w:p>
         </w:tc>
         <w:tc>
@@ -13907,18 +12353,8 @@
                 <w:color w:val="000000"/>
                 <w:lang w:val="es-MX"/>
               </w:rPr>
-              <w:t xml:space="preserve">8 </w:t>
-            </w:r>
-            <w:proofErr w:type="spellStart"/>
-            <w:r>
-              <w:rPr>
-                <w:rFonts w:ascii="Times New Roman" w:eastAsia="Times New Roman" w:hAnsi="Times New Roman" w:cs="Times New Roman"/>
-                <w:color w:val="000000"/>
-                <w:lang w:val="es-MX"/>
-              </w:rPr>
-              <w:t>pts</w:t>
-            </w:r>
-            <w:proofErr w:type="spellEnd"/>
+              <w:t>8 pts</w:t>
+            </w:r>
           </w:p>
         </w:tc>
         <w:tc>
@@ -14018,25 +12454,7 @@
                 <w:color w:val="000000"/>
                 <w:lang w:val="es-MX"/>
               </w:rPr>
-              <w:t xml:space="preserve">Como agricultor, quiero que la </w:t>
-            </w:r>
-            <w:proofErr w:type="gramStart"/>
-            <w:r>
-              <w:rPr>
-                <w:rFonts w:ascii="Times New Roman" w:eastAsia="Times New Roman" w:hAnsi="Times New Roman" w:cs="Times New Roman"/>
-                <w:color w:val="000000"/>
-                <w:lang w:val="es-MX"/>
-              </w:rPr>
-              <w:t>app</w:t>
-            </w:r>
-            <w:proofErr w:type="gramEnd"/>
-            <w:r>
-              <w:rPr>
-                <w:rFonts w:ascii="Times New Roman" w:eastAsia="Times New Roman" w:hAnsi="Times New Roman" w:cs="Times New Roman"/>
-                <w:color w:val="000000"/>
-                <w:lang w:val="es-MX"/>
-              </w:rPr>
-              <w:t xml:space="preserve"> detecte si la hoja pertenece al cultivo correcto, para evitar diagnósticos erróneos.</w:t>
+              <w:t>Como agricultor, quiero que la app detecte si la hoja pertenece al cultivo correcto, para evitar diagnósticos erróneos.</w:t>
             </w:r>
           </w:p>
         </w:tc>
@@ -14133,18 +12551,8 @@
                 <w:color w:val="000000"/>
                 <w:lang w:val="es-MX"/>
               </w:rPr>
-              <w:t xml:space="preserve">5 </w:t>
-            </w:r>
-            <w:proofErr w:type="spellStart"/>
-            <w:r>
-              <w:rPr>
-                <w:rFonts w:ascii="Times New Roman" w:eastAsia="Times New Roman" w:hAnsi="Times New Roman" w:cs="Times New Roman"/>
-                <w:color w:val="000000"/>
-                <w:lang w:val="es-MX"/>
-              </w:rPr>
-              <w:t>pts</w:t>
-            </w:r>
-            <w:proofErr w:type="spellEnd"/>
+              <w:t>5 pts</w:t>
+            </w:r>
           </w:p>
         </w:tc>
         <w:tc>
@@ -14277,25 +12685,7 @@
                 <w:color w:val="000000"/>
                 <w:lang w:val="es-MX"/>
               </w:rPr>
-              <w:t xml:space="preserve">La </w:t>
-            </w:r>
-            <w:proofErr w:type="gramStart"/>
-            <w:r>
-              <w:rPr>
-                <w:rFonts w:ascii="Times New Roman" w:eastAsia="Times New Roman" w:hAnsi="Times New Roman" w:cs="Times New Roman"/>
-                <w:color w:val="000000"/>
-                <w:lang w:val="es-MX"/>
-              </w:rPr>
-              <w:t>app</w:t>
-            </w:r>
-            <w:proofErr w:type="gramEnd"/>
-            <w:r>
-              <w:rPr>
-                <w:rFonts w:ascii="Times New Roman" w:eastAsia="Times New Roman" w:hAnsi="Times New Roman" w:cs="Times New Roman"/>
-                <w:color w:val="000000"/>
-                <w:lang w:val="es-MX"/>
-              </w:rPr>
-              <w:t xml:space="preserve"> debe desplegar lista de cultivos disponibles antes del análisis.</w:t>
+              <w:t>La app debe desplegar lista de cultivos disponibles antes del análisis.</w:t>
             </w:r>
           </w:p>
         </w:tc>
@@ -14492,25 +12882,7 @@
                 <w:color w:val="000000"/>
                 <w:lang w:val="es-MX"/>
               </w:rPr>
-              <w:t xml:space="preserve">La </w:t>
-            </w:r>
-            <w:proofErr w:type="gramStart"/>
-            <w:r>
-              <w:rPr>
-                <w:rFonts w:ascii="Times New Roman" w:eastAsia="Times New Roman" w:hAnsi="Times New Roman" w:cs="Times New Roman"/>
-                <w:color w:val="000000"/>
-                <w:lang w:val="es-MX"/>
-              </w:rPr>
-              <w:t>app</w:t>
-            </w:r>
-            <w:proofErr w:type="gramEnd"/>
-            <w:r>
-              <w:rPr>
-                <w:rFonts w:ascii="Times New Roman" w:eastAsia="Times New Roman" w:hAnsi="Times New Roman" w:cs="Times New Roman"/>
-                <w:color w:val="000000"/>
-                <w:lang w:val="es-MX"/>
-              </w:rPr>
-              <w:t xml:space="preserve"> debe permitir compartir resultados en formato imagen o PDF desde el celular.</w:t>
+              <w:t>La app debe permitir compartir resultados en formato imagen o PDF desde el celular.</w:t>
             </w:r>
           </w:p>
         </w:tc>
@@ -14574,18 +12946,8 @@
                 <w:color w:val="000000"/>
                 <w:lang w:val="es-MX"/>
               </w:rPr>
-              <w:t xml:space="preserve">5 </w:t>
-            </w:r>
-            <w:proofErr w:type="spellStart"/>
-            <w:r>
-              <w:rPr>
-                <w:rFonts w:ascii="Times New Roman" w:eastAsia="Times New Roman" w:hAnsi="Times New Roman" w:cs="Times New Roman"/>
-                <w:color w:val="000000"/>
-                <w:lang w:val="es-MX"/>
-              </w:rPr>
-              <w:t>pts</w:t>
-            </w:r>
-            <w:proofErr w:type="spellEnd"/>
+              <w:t>5 pts</w:t>
+            </w:r>
           </w:p>
         </w:tc>
         <w:tc>
@@ -14616,25 +12978,7 @@
                 <w:color w:val="000000"/>
                 <w:lang w:val="es-MX"/>
               </w:rPr>
-              <w:t xml:space="preserve">Requiere integración con </w:t>
-            </w:r>
-            <w:proofErr w:type="gramStart"/>
-            <w:r>
-              <w:rPr>
-                <w:rFonts w:ascii="Times New Roman" w:eastAsia="Times New Roman" w:hAnsi="Times New Roman" w:cs="Times New Roman"/>
-                <w:color w:val="000000"/>
-                <w:lang w:val="es-MX"/>
-              </w:rPr>
-              <w:t>apps</w:t>
-            </w:r>
-            <w:proofErr w:type="gramEnd"/>
-            <w:r>
-              <w:rPr>
-                <w:rFonts w:ascii="Times New Roman" w:eastAsia="Times New Roman" w:hAnsi="Times New Roman" w:cs="Times New Roman"/>
-                <w:color w:val="000000"/>
-                <w:lang w:val="es-MX"/>
-              </w:rPr>
-              <w:t xml:space="preserve"> externas.</w:t>
+              <w:t>Requiere integración con apps externas.</w:t>
             </w:r>
           </w:p>
         </w:tc>
@@ -14735,25 +13079,7 @@
                 <w:color w:val="000000"/>
                 <w:lang w:val="es-MX"/>
               </w:rPr>
-              <w:t xml:space="preserve">La </w:t>
-            </w:r>
-            <w:proofErr w:type="gramStart"/>
-            <w:r>
-              <w:rPr>
-                <w:rFonts w:ascii="Times New Roman" w:eastAsia="Times New Roman" w:hAnsi="Times New Roman" w:cs="Times New Roman"/>
-                <w:color w:val="000000"/>
-                <w:lang w:val="es-MX"/>
-              </w:rPr>
-              <w:t>app</w:t>
-            </w:r>
-            <w:proofErr w:type="gramEnd"/>
-            <w:r>
-              <w:rPr>
-                <w:rFonts w:ascii="Times New Roman" w:eastAsia="Times New Roman" w:hAnsi="Times New Roman" w:cs="Times New Roman"/>
-                <w:color w:val="000000"/>
-                <w:lang w:val="es-MX"/>
-              </w:rPr>
-              <w:t xml:space="preserve"> debe mostrar imágenes de referencia junto al resultado del diagnóstico.</w:t>
+              <w:t>La app debe mostrar imágenes de referencia junto al resultado del diagnóstico.</w:t>
             </w:r>
           </w:p>
         </w:tc>
@@ -14817,18 +13143,8 @@
                 <w:color w:val="000000"/>
                 <w:lang w:val="es-MX"/>
               </w:rPr>
-              <w:t xml:space="preserve">5 </w:t>
-            </w:r>
-            <w:proofErr w:type="spellStart"/>
-            <w:r>
-              <w:rPr>
-                <w:rFonts w:ascii="Times New Roman" w:eastAsia="Times New Roman" w:hAnsi="Times New Roman" w:cs="Times New Roman"/>
-                <w:color w:val="000000"/>
-                <w:lang w:val="es-MX"/>
-              </w:rPr>
-              <w:t>pts</w:t>
-            </w:r>
-            <w:proofErr w:type="spellEnd"/>
+              <w:t>5 pts</w:t>
+            </w:r>
           </w:p>
         </w:tc>
         <w:tc>
@@ -14960,25 +13276,7 @@
                 <w:color w:val="000000"/>
                 <w:lang w:val="es-MX"/>
               </w:rPr>
-              <w:t xml:space="preserve">La </w:t>
-            </w:r>
-            <w:proofErr w:type="gramStart"/>
-            <w:r>
-              <w:rPr>
-                <w:rFonts w:ascii="Times New Roman" w:eastAsia="Times New Roman" w:hAnsi="Times New Roman" w:cs="Times New Roman"/>
-                <w:color w:val="000000"/>
-                <w:lang w:val="es-MX"/>
-              </w:rPr>
-              <w:t>app</w:t>
-            </w:r>
-            <w:proofErr w:type="gramEnd"/>
-            <w:r>
-              <w:rPr>
-                <w:rFonts w:ascii="Times New Roman" w:eastAsia="Times New Roman" w:hAnsi="Times New Roman" w:cs="Times New Roman"/>
-                <w:color w:val="000000"/>
-                <w:lang w:val="es-MX"/>
-              </w:rPr>
-              <w:t xml:space="preserve"> debe permitir cambiar el idioma desde configuración.</w:t>
+              <w:t>La app debe permitir cambiar el idioma desde configuración.</w:t>
             </w:r>
           </w:p>
         </w:tc>
@@ -15042,18 +13340,8 @@
                 <w:color w:val="000000"/>
                 <w:lang w:val="es-MX"/>
               </w:rPr>
-              <w:t xml:space="preserve">8 </w:t>
-            </w:r>
-            <w:proofErr w:type="spellStart"/>
-            <w:r>
-              <w:rPr>
-                <w:rFonts w:ascii="Times New Roman" w:eastAsia="Times New Roman" w:hAnsi="Times New Roman" w:cs="Times New Roman"/>
-                <w:color w:val="000000"/>
-                <w:lang w:val="es-MX"/>
-              </w:rPr>
-              <w:t>pts</w:t>
-            </w:r>
-            <w:proofErr w:type="spellEnd"/>
+              <w:t>8 pts</w:t>
+            </w:r>
           </w:p>
         </w:tc>
         <w:tc>
@@ -15249,18 +13537,8 @@
                 <w:color w:val="000000"/>
                 <w:lang w:val="es-MX"/>
               </w:rPr>
-              <w:t xml:space="preserve">13 </w:t>
-            </w:r>
-            <w:proofErr w:type="spellStart"/>
-            <w:r>
-              <w:rPr>
-                <w:rFonts w:ascii="Times New Roman" w:eastAsia="Times New Roman" w:hAnsi="Times New Roman" w:cs="Times New Roman"/>
-                <w:color w:val="000000"/>
-                <w:lang w:val="es-MX"/>
-              </w:rPr>
-              <w:t>pts</w:t>
-            </w:r>
-            <w:proofErr w:type="spellEnd"/>
+              <w:t>13 pts</w:t>
+            </w:r>
           </w:p>
         </w:tc>
         <w:tc>
@@ -15392,25 +13670,7 @@
                 <w:color w:val="000000"/>
                 <w:lang w:val="es-MX"/>
               </w:rPr>
-              <w:t xml:space="preserve">La </w:t>
-            </w:r>
-            <w:proofErr w:type="gramStart"/>
-            <w:r>
-              <w:rPr>
-                <w:rFonts w:ascii="Times New Roman" w:eastAsia="Times New Roman" w:hAnsi="Times New Roman" w:cs="Times New Roman"/>
-                <w:color w:val="000000"/>
-                <w:lang w:val="es-MX"/>
-              </w:rPr>
-              <w:t>app</w:t>
-            </w:r>
-            <w:proofErr w:type="gramEnd"/>
-            <w:r>
-              <w:rPr>
-                <w:rFonts w:ascii="Times New Roman" w:eastAsia="Times New Roman" w:hAnsi="Times New Roman" w:cs="Times New Roman"/>
-                <w:color w:val="000000"/>
-                <w:lang w:val="es-MX"/>
-              </w:rPr>
-              <w:t xml:space="preserve"> debe mostrar tips generales según el cultivo registrado.</w:t>
+              <w:t>La app debe mostrar tips generales según el cultivo registrado.</w:t>
             </w:r>
           </w:p>
         </w:tc>
@@ -15474,18 +13734,8 @@
                 <w:color w:val="000000"/>
                 <w:lang w:val="es-MX"/>
               </w:rPr>
-              <w:t xml:space="preserve">3 </w:t>
-            </w:r>
-            <w:proofErr w:type="spellStart"/>
-            <w:r>
-              <w:rPr>
-                <w:rFonts w:ascii="Times New Roman" w:eastAsia="Times New Roman" w:hAnsi="Times New Roman" w:cs="Times New Roman"/>
-                <w:color w:val="000000"/>
-                <w:lang w:val="es-MX"/>
-              </w:rPr>
-              <w:t>pts</w:t>
-            </w:r>
-            <w:proofErr w:type="spellEnd"/>
+              <w:t>3 pts</w:t>
+            </w:r>
           </w:p>
         </w:tc>
         <w:tc>
@@ -15617,25 +13867,7 @@
                 <w:color w:val="000000"/>
                 <w:lang w:val="es-MX"/>
               </w:rPr>
-              <w:t xml:space="preserve">El sistema debe generar métricas de rendimiento como precisión, </w:t>
-            </w:r>
-            <w:proofErr w:type="spellStart"/>
-            <w:r>
-              <w:rPr>
-                <w:rFonts w:ascii="Times New Roman" w:eastAsia="Times New Roman" w:hAnsi="Times New Roman" w:cs="Times New Roman"/>
-                <w:color w:val="000000"/>
-                <w:lang w:val="es-MX"/>
-              </w:rPr>
-              <w:t>recall</w:t>
-            </w:r>
-            <w:proofErr w:type="spellEnd"/>
-            <w:r>
-              <w:rPr>
-                <w:rFonts w:ascii="Times New Roman" w:eastAsia="Times New Roman" w:hAnsi="Times New Roman" w:cs="Times New Roman"/>
-                <w:color w:val="000000"/>
-                <w:lang w:val="es-MX"/>
-              </w:rPr>
-              <w:t xml:space="preserve"> y matriz de confusión.</w:t>
+              <w:t>El sistema debe generar métricas de rendimiento como precisión, recall y matriz de confusión.</w:t>
             </w:r>
           </w:p>
         </w:tc>
@@ -15700,18 +13932,8 @@
                 <w:color w:val="000000"/>
                 <w:lang w:val="es-MX"/>
               </w:rPr>
-              <w:t xml:space="preserve">8 </w:t>
-            </w:r>
-            <w:proofErr w:type="spellStart"/>
-            <w:r>
-              <w:rPr>
-                <w:rFonts w:ascii="Times New Roman" w:eastAsia="Times New Roman" w:hAnsi="Times New Roman" w:cs="Times New Roman"/>
-                <w:color w:val="000000"/>
-                <w:lang w:val="es-MX"/>
-              </w:rPr>
-              <w:t>pts</w:t>
-            </w:r>
-            <w:proofErr w:type="spellEnd"/>
+              <w:t>8 pts</w:t>
+            </w:r>
           </w:p>
         </w:tc>
         <w:tc>
@@ -15844,25 +14066,7 @@
                 <w:color w:val="000000"/>
                 <w:lang w:val="es-MX"/>
               </w:rPr>
-              <w:t xml:space="preserve">La </w:t>
-            </w:r>
-            <w:proofErr w:type="gramStart"/>
-            <w:r>
-              <w:rPr>
-                <w:rFonts w:ascii="Times New Roman" w:eastAsia="Times New Roman" w:hAnsi="Times New Roman" w:cs="Times New Roman"/>
-                <w:color w:val="000000"/>
-                <w:lang w:val="es-MX"/>
-              </w:rPr>
-              <w:t>app</w:t>
-            </w:r>
-            <w:proofErr w:type="gramEnd"/>
-            <w:r>
-              <w:rPr>
-                <w:rFonts w:ascii="Times New Roman" w:eastAsia="Times New Roman" w:hAnsi="Times New Roman" w:cs="Times New Roman"/>
-                <w:color w:val="000000"/>
-                <w:lang w:val="es-MX"/>
-              </w:rPr>
-              <w:t xml:space="preserve"> debe permitir añadir texto asociado al historial de diagnósticos.</w:t>
+              <w:t>La app debe permitir añadir texto asociado al historial de diagnósticos.</w:t>
             </w:r>
           </w:p>
         </w:tc>
@@ -15926,18 +14130,8 @@
                 <w:color w:val="000000"/>
                 <w:lang w:val="es-MX"/>
               </w:rPr>
-              <w:t xml:space="preserve">5 </w:t>
-            </w:r>
-            <w:proofErr w:type="spellStart"/>
-            <w:r>
-              <w:rPr>
-                <w:rFonts w:ascii="Times New Roman" w:eastAsia="Times New Roman" w:hAnsi="Times New Roman" w:cs="Times New Roman"/>
-                <w:color w:val="000000"/>
-                <w:lang w:val="es-MX"/>
-              </w:rPr>
-              <w:t>pts</w:t>
-            </w:r>
-            <w:proofErr w:type="spellEnd"/>
+              <w:t>5 pts</w:t>
+            </w:r>
           </w:p>
         </w:tc>
         <w:tc>
@@ -16037,25 +14231,7 @@
                 <w:color w:val="000000"/>
                 <w:lang w:val="es-MX"/>
               </w:rPr>
-              <w:t xml:space="preserve">Como administrador, quiero gestionar la lista de cultivos disponibles en la </w:t>
-            </w:r>
-            <w:proofErr w:type="gramStart"/>
-            <w:r>
-              <w:rPr>
-                <w:rFonts w:ascii="Times New Roman" w:eastAsia="Times New Roman" w:hAnsi="Times New Roman" w:cs="Times New Roman"/>
-                <w:color w:val="000000"/>
-                <w:lang w:val="es-MX"/>
-              </w:rPr>
-              <w:t>app</w:t>
-            </w:r>
-            <w:proofErr w:type="gramEnd"/>
-            <w:r>
-              <w:rPr>
-                <w:rFonts w:ascii="Times New Roman" w:eastAsia="Times New Roman" w:hAnsi="Times New Roman" w:cs="Times New Roman"/>
-                <w:color w:val="000000"/>
-                <w:lang w:val="es-MX"/>
-              </w:rPr>
-              <w:t>, para asegurar que solo se muestren los más relevantes.</w:t>
+              <w:t>Como administrador, quiero gestionar la lista de cultivos disponibles en la app, para asegurar que solo se muestren los más relevantes.</w:t>
             </w:r>
           </w:p>
         </w:tc>
@@ -16151,18 +14327,8 @@
                 <w:color w:val="000000"/>
                 <w:lang w:val="es-MX"/>
               </w:rPr>
-              <w:t xml:space="preserve">5 </w:t>
-            </w:r>
-            <w:proofErr w:type="spellStart"/>
-            <w:r>
-              <w:rPr>
-                <w:rFonts w:ascii="Times New Roman" w:eastAsia="Times New Roman" w:hAnsi="Times New Roman" w:cs="Times New Roman"/>
-                <w:color w:val="000000"/>
-                <w:lang w:val="es-MX"/>
-              </w:rPr>
-              <w:t>pts</w:t>
-            </w:r>
-            <w:proofErr w:type="spellEnd"/>
+              <w:t>5 pts</w:t>
+            </w:r>
           </w:p>
         </w:tc>
         <w:tc>
@@ -16193,25 +14359,7 @@
                 <w:color w:val="000000"/>
                 <w:lang w:val="es-MX"/>
               </w:rPr>
-              <w:t xml:space="preserve">Mantiene la </w:t>
-            </w:r>
-            <w:proofErr w:type="gramStart"/>
-            <w:r>
-              <w:rPr>
-                <w:rFonts w:ascii="Times New Roman" w:eastAsia="Times New Roman" w:hAnsi="Times New Roman" w:cs="Times New Roman"/>
-                <w:color w:val="000000"/>
-                <w:lang w:val="es-MX"/>
-              </w:rPr>
-              <w:t>app</w:t>
-            </w:r>
-            <w:proofErr w:type="gramEnd"/>
-            <w:r>
-              <w:rPr>
-                <w:rFonts w:ascii="Times New Roman" w:eastAsia="Times New Roman" w:hAnsi="Times New Roman" w:cs="Times New Roman"/>
-                <w:color w:val="000000"/>
-                <w:lang w:val="es-MX"/>
-              </w:rPr>
-              <w:t xml:space="preserve"> enfocada.</w:t>
+              <w:t>Mantiene la app enfocada.</w:t>
             </w:r>
           </w:p>
         </w:tc>
@@ -16312,25 +14460,7 @@
                 <w:color w:val="000000"/>
                 <w:lang w:val="es-MX"/>
               </w:rPr>
-              <w:t xml:space="preserve">La </w:t>
-            </w:r>
-            <w:proofErr w:type="gramStart"/>
-            <w:r>
-              <w:rPr>
-                <w:rFonts w:ascii="Times New Roman" w:eastAsia="Times New Roman" w:hAnsi="Times New Roman" w:cs="Times New Roman"/>
-                <w:color w:val="000000"/>
-                <w:lang w:val="es-MX"/>
-              </w:rPr>
-              <w:t>app</w:t>
-            </w:r>
-            <w:proofErr w:type="gramEnd"/>
-            <w:r>
-              <w:rPr>
-                <w:rFonts w:ascii="Times New Roman" w:eastAsia="Times New Roman" w:hAnsi="Times New Roman" w:cs="Times New Roman"/>
-                <w:color w:val="000000"/>
-                <w:lang w:val="es-MX"/>
-              </w:rPr>
-              <w:t xml:space="preserve"> debe clasificar la enfermedad en leve, moderada o grave.</w:t>
+              <w:t>La app debe clasificar la enfermedad en leve, moderada o grave.</w:t>
             </w:r>
           </w:p>
         </w:tc>
@@ -16395,18 +14525,8 @@
                 <w:color w:val="000000"/>
                 <w:lang w:val="es-MX"/>
               </w:rPr>
-              <w:t xml:space="preserve">8 </w:t>
-            </w:r>
-            <w:proofErr w:type="spellStart"/>
-            <w:r>
-              <w:rPr>
-                <w:rFonts w:ascii="Times New Roman" w:eastAsia="Times New Roman" w:hAnsi="Times New Roman" w:cs="Times New Roman"/>
-                <w:color w:val="000000"/>
-                <w:lang w:val="es-MX"/>
-              </w:rPr>
-              <w:t>pts</w:t>
-            </w:r>
-            <w:proofErr w:type="spellEnd"/>
+              <w:t>8 pts</w:t>
+            </w:r>
           </w:p>
         </w:tc>
         <w:tc>
@@ -16506,25 +14626,7 @@
                 <w:color w:val="000000"/>
                 <w:lang w:val="es-MX"/>
               </w:rPr>
-              <w:t xml:space="preserve">Como agricultor, quiero recibir notificaciones cuando la </w:t>
-            </w:r>
-            <w:proofErr w:type="gramStart"/>
-            <w:r>
-              <w:rPr>
-                <w:rFonts w:ascii="Times New Roman" w:eastAsia="Times New Roman" w:hAnsi="Times New Roman" w:cs="Times New Roman"/>
-                <w:color w:val="000000"/>
-                <w:lang w:val="es-MX"/>
-              </w:rPr>
-              <w:t>app</w:t>
-            </w:r>
-            <w:proofErr w:type="gramEnd"/>
-            <w:r>
-              <w:rPr>
-                <w:rFonts w:ascii="Times New Roman" w:eastAsia="Times New Roman" w:hAnsi="Times New Roman" w:cs="Times New Roman"/>
-                <w:color w:val="000000"/>
-                <w:lang w:val="es-MX"/>
-              </w:rPr>
-              <w:t xml:space="preserve"> detecte una nueva enfermedad que no está en mi historial, para actuar de inmediato.</w:t>
+              <w:t>Como agricultor, quiero recibir notificaciones cuando la app detecte una nueva enfermedad que no está en mi historial, para actuar de inmediato.</w:t>
             </w:r>
           </w:p>
         </w:tc>
@@ -16556,25 +14658,7 @@
                 <w:color w:val="000000"/>
                 <w:lang w:val="es-MX"/>
               </w:rPr>
-              <w:t xml:space="preserve">El sistema debe enviar notificaciones </w:t>
-            </w:r>
-            <w:proofErr w:type="spellStart"/>
-            <w:r>
-              <w:rPr>
-                <w:rFonts w:ascii="Times New Roman" w:eastAsia="Times New Roman" w:hAnsi="Times New Roman" w:cs="Times New Roman"/>
-                <w:color w:val="000000"/>
-                <w:lang w:val="es-MX"/>
-              </w:rPr>
-              <w:t>push</w:t>
-            </w:r>
-            <w:proofErr w:type="spellEnd"/>
-            <w:r>
-              <w:rPr>
-                <w:rFonts w:ascii="Times New Roman" w:eastAsia="Times New Roman" w:hAnsi="Times New Roman" w:cs="Times New Roman"/>
-                <w:color w:val="000000"/>
-                <w:lang w:val="es-MX"/>
-              </w:rPr>
-              <w:t xml:space="preserve"> en el dispositivo.</w:t>
+              <w:t>El sistema debe enviar notificaciones push en el dispositivo.</w:t>
             </w:r>
           </w:p>
         </w:tc>
@@ -16638,18 +14722,8 @@
                 <w:color w:val="000000"/>
                 <w:lang w:val="es-MX"/>
               </w:rPr>
-              <w:t xml:space="preserve">5 </w:t>
-            </w:r>
-            <w:proofErr w:type="spellStart"/>
-            <w:r>
-              <w:rPr>
-                <w:rFonts w:ascii="Times New Roman" w:eastAsia="Times New Roman" w:hAnsi="Times New Roman" w:cs="Times New Roman"/>
-                <w:color w:val="000000"/>
-                <w:lang w:val="es-MX"/>
-              </w:rPr>
-              <w:t>pts</w:t>
-            </w:r>
-            <w:proofErr w:type="spellEnd"/>
+              <w:t>5 pts</w:t>
+            </w:r>
           </w:p>
         </w:tc>
         <w:tc>
@@ -16845,18 +14919,8 @@
                 <w:color w:val="000000"/>
                 <w:lang w:val="es-MX"/>
               </w:rPr>
-              <w:t xml:space="preserve">8 </w:t>
-            </w:r>
-            <w:proofErr w:type="spellStart"/>
-            <w:r>
-              <w:rPr>
-                <w:rFonts w:ascii="Times New Roman" w:eastAsia="Times New Roman" w:hAnsi="Times New Roman" w:cs="Times New Roman"/>
-                <w:color w:val="000000"/>
-                <w:lang w:val="es-MX"/>
-              </w:rPr>
-              <w:t>pts</w:t>
-            </w:r>
-            <w:proofErr w:type="spellEnd"/>
+              <w:t>8 pts</w:t>
+            </w:r>
           </w:p>
         </w:tc>
         <w:tc>
@@ -16956,25 +15020,7 @@
                 <w:color w:val="000000"/>
                 <w:lang w:val="es-MX"/>
               </w:rPr>
-              <w:t xml:space="preserve">Como agricultor, quiero que la </w:t>
-            </w:r>
-            <w:proofErr w:type="gramStart"/>
-            <w:r>
-              <w:rPr>
-                <w:rFonts w:ascii="Times New Roman" w:eastAsia="Times New Roman" w:hAnsi="Times New Roman" w:cs="Times New Roman"/>
-                <w:color w:val="000000"/>
-                <w:lang w:val="es-MX"/>
-              </w:rPr>
-              <w:t>app</w:t>
-            </w:r>
-            <w:proofErr w:type="gramEnd"/>
-            <w:r>
-              <w:rPr>
-                <w:rFonts w:ascii="Times New Roman" w:eastAsia="Times New Roman" w:hAnsi="Times New Roman" w:cs="Times New Roman"/>
-                <w:color w:val="000000"/>
-                <w:lang w:val="es-MX"/>
-              </w:rPr>
-              <w:t xml:space="preserve"> me muestre el porcentaje de confianza del diagnóstico, para decidir si debo consultar a un técnico.</w:t>
+              <w:t>Como agricultor, quiero que la app me muestre el porcentaje de confianza del diagnóstico, para decidir si debo consultar a un técnico.</w:t>
             </w:r>
           </w:p>
         </w:tc>
@@ -17006,25 +15052,7 @@
                 <w:color w:val="000000"/>
                 <w:lang w:val="es-MX"/>
               </w:rPr>
-              <w:t xml:space="preserve">La </w:t>
-            </w:r>
-            <w:proofErr w:type="gramStart"/>
-            <w:r>
-              <w:rPr>
-                <w:rFonts w:ascii="Times New Roman" w:eastAsia="Times New Roman" w:hAnsi="Times New Roman" w:cs="Times New Roman"/>
-                <w:color w:val="000000"/>
-                <w:lang w:val="es-MX"/>
-              </w:rPr>
-              <w:t>app</w:t>
-            </w:r>
-            <w:proofErr w:type="gramEnd"/>
-            <w:r>
-              <w:rPr>
-                <w:rFonts w:ascii="Times New Roman" w:eastAsia="Times New Roman" w:hAnsi="Times New Roman" w:cs="Times New Roman"/>
-                <w:color w:val="000000"/>
-                <w:lang w:val="es-MX"/>
-              </w:rPr>
-              <w:t xml:space="preserve"> debe mostrar el nivel de certeza (ej. 90%).</w:t>
+              <w:t>La app debe mostrar el nivel de certeza (ej. 90%).</w:t>
             </w:r>
           </w:p>
         </w:tc>
@@ -17088,18 +15116,8 @@
                 <w:color w:val="000000"/>
                 <w:lang w:val="es-MX"/>
               </w:rPr>
-              <w:t xml:space="preserve">3 </w:t>
-            </w:r>
-            <w:proofErr w:type="spellStart"/>
-            <w:r>
-              <w:rPr>
-                <w:rFonts w:ascii="Times New Roman" w:eastAsia="Times New Roman" w:hAnsi="Times New Roman" w:cs="Times New Roman"/>
-                <w:color w:val="000000"/>
-                <w:lang w:val="es-MX"/>
-              </w:rPr>
-              <w:t>pts</w:t>
-            </w:r>
-            <w:proofErr w:type="spellEnd"/>
+              <w:t>3 pts</w:t>
+            </w:r>
           </w:p>
         </w:tc>
         <w:tc>
@@ -17295,18 +15313,8 @@
                 <w:color w:val="000000"/>
                 <w:lang w:val="es-MX"/>
               </w:rPr>
-              <w:t xml:space="preserve">5 </w:t>
-            </w:r>
-            <w:proofErr w:type="spellStart"/>
-            <w:r>
-              <w:rPr>
-                <w:rFonts w:ascii="Times New Roman" w:eastAsia="Times New Roman" w:hAnsi="Times New Roman" w:cs="Times New Roman"/>
-                <w:color w:val="000000"/>
-                <w:lang w:val="es-MX"/>
-              </w:rPr>
-              <w:t>pts</w:t>
-            </w:r>
-            <w:proofErr w:type="spellEnd"/>
+              <w:t>5 pts</w:t>
+            </w:r>
           </w:p>
         </w:tc>
         <w:tc>
@@ -17438,25 +15446,7 @@
                 <w:color w:val="000000"/>
                 <w:lang w:val="es-MX"/>
               </w:rPr>
-              <w:t xml:space="preserve">La </w:t>
-            </w:r>
-            <w:proofErr w:type="gramStart"/>
-            <w:r>
-              <w:rPr>
-                <w:rFonts w:ascii="Times New Roman" w:eastAsia="Times New Roman" w:hAnsi="Times New Roman" w:cs="Times New Roman"/>
-                <w:color w:val="000000"/>
-                <w:lang w:val="es-MX"/>
-              </w:rPr>
-              <w:t>app</w:t>
-            </w:r>
-            <w:proofErr w:type="gramEnd"/>
-            <w:r>
-              <w:rPr>
-                <w:rFonts w:ascii="Times New Roman" w:eastAsia="Times New Roman" w:hAnsi="Times New Roman" w:cs="Times New Roman"/>
-                <w:color w:val="000000"/>
-                <w:lang w:val="es-MX"/>
-              </w:rPr>
-              <w:t xml:space="preserve"> debe analizar múltiples imágenes antes de dar un resultado final.</w:t>
+              <w:t>La app debe analizar múltiples imágenes antes de dar un resultado final.</w:t>
             </w:r>
           </w:p>
         </w:tc>
@@ -17520,18 +15510,8 @@
                 <w:color w:val="000000"/>
                 <w:lang w:val="es-MX"/>
               </w:rPr>
-              <w:t xml:space="preserve">8 </w:t>
-            </w:r>
-            <w:proofErr w:type="spellStart"/>
-            <w:r>
-              <w:rPr>
-                <w:rFonts w:ascii="Times New Roman" w:eastAsia="Times New Roman" w:hAnsi="Times New Roman" w:cs="Times New Roman"/>
-                <w:color w:val="000000"/>
-                <w:lang w:val="es-MX"/>
-              </w:rPr>
-              <w:t>pts</w:t>
-            </w:r>
-            <w:proofErr w:type="spellEnd"/>
+              <w:t>8 pts</w:t>
+            </w:r>
           </w:p>
         </w:tc>
         <w:tc>
@@ -17631,25 +15611,7 @@
                 <w:color w:val="000000"/>
                 <w:lang w:val="es-MX"/>
               </w:rPr>
-              <w:t xml:space="preserve">Como agricultor, quiero que la </w:t>
-            </w:r>
-            <w:proofErr w:type="gramStart"/>
-            <w:r>
-              <w:rPr>
-                <w:rFonts w:ascii="Times New Roman" w:eastAsia="Times New Roman" w:hAnsi="Times New Roman" w:cs="Times New Roman"/>
-                <w:color w:val="000000"/>
-                <w:lang w:val="es-MX"/>
-              </w:rPr>
-              <w:t>app</w:t>
-            </w:r>
-            <w:proofErr w:type="gramEnd"/>
-            <w:r>
-              <w:rPr>
-                <w:rFonts w:ascii="Times New Roman" w:eastAsia="Times New Roman" w:hAnsi="Times New Roman" w:cs="Times New Roman"/>
-                <w:color w:val="000000"/>
-                <w:lang w:val="es-MX"/>
-              </w:rPr>
-              <w:t xml:space="preserve"> funcione en dispositivos de bajo costo, para no depender de celulares caros.</w:t>
+              <w:t>Como agricultor, quiero que la app funcione en dispositivos de bajo costo, para no depender de celulares caros.</w:t>
             </w:r>
           </w:p>
         </w:tc>
@@ -17681,25 +15643,7 @@
                 <w:color w:val="000000"/>
                 <w:lang w:val="es-MX"/>
               </w:rPr>
-              <w:t xml:space="preserve">La </w:t>
-            </w:r>
-            <w:proofErr w:type="gramStart"/>
-            <w:r>
-              <w:rPr>
-                <w:rFonts w:ascii="Times New Roman" w:eastAsia="Times New Roman" w:hAnsi="Times New Roman" w:cs="Times New Roman"/>
-                <w:color w:val="000000"/>
-                <w:lang w:val="es-MX"/>
-              </w:rPr>
-              <w:t>app</w:t>
-            </w:r>
-            <w:proofErr w:type="gramEnd"/>
-            <w:r>
-              <w:rPr>
-                <w:rFonts w:ascii="Times New Roman" w:eastAsia="Times New Roman" w:hAnsi="Times New Roman" w:cs="Times New Roman"/>
-                <w:color w:val="000000"/>
-                <w:lang w:val="es-MX"/>
-              </w:rPr>
-              <w:t xml:space="preserve"> debe estar optimizada para funcionar en móviles con 2GB RAM.</w:t>
+              <w:t>La app debe estar optimizada para funcionar en móviles con 2GB RAM.</w:t>
             </w:r>
           </w:p>
         </w:tc>
@@ -17763,18 +15707,8 @@
                 <w:color w:val="000000"/>
                 <w:lang w:val="es-MX"/>
               </w:rPr>
-              <w:t xml:space="preserve">5 </w:t>
-            </w:r>
-            <w:proofErr w:type="spellStart"/>
-            <w:r>
-              <w:rPr>
-                <w:rFonts w:ascii="Times New Roman" w:eastAsia="Times New Roman" w:hAnsi="Times New Roman" w:cs="Times New Roman"/>
-                <w:color w:val="000000"/>
-                <w:lang w:val="es-MX"/>
-              </w:rPr>
-              <w:t>pts</w:t>
-            </w:r>
-            <w:proofErr w:type="spellEnd"/>
+              <w:t>5 pts</w:t>
+            </w:r>
           </w:p>
         </w:tc>
         <w:tc>
@@ -17907,25 +15841,7 @@
                 <w:color w:val="000000"/>
                 <w:lang w:val="es-MX"/>
               </w:rPr>
-              <w:t xml:space="preserve">La </w:t>
-            </w:r>
-            <w:proofErr w:type="gramStart"/>
-            <w:r>
-              <w:rPr>
-                <w:rFonts w:ascii="Times New Roman" w:eastAsia="Times New Roman" w:hAnsi="Times New Roman" w:cs="Times New Roman"/>
-                <w:color w:val="000000"/>
-                <w:lang w:val="es-MX"/>
-              </w:rPr>
-              <w:t>app</w:t>
-            </w:r>
-            <w:proofErr w:type="gramEnd"/>
-            <w:r>
-              <w:rPr>
-                <w:rFonts w:ascii="Times New Roman" w:eastAsia="Times New Roman" w:hAnsi="Times New Roman" w:cs="Times New Roman"/>
-                <w:color w:val="000000"/>
-                <w:lang w:val="es-MX"/>
-              </w:rPr>
-              <w:t xml:space="preserve"> debe mostrar recomendaciones básicas y no invasivas.</w:t>
+              <w:t>La app debe mostrar recomendaciones básicas y no invasivas.</w:t>
             </w:r>
           </w:p>
         </w:tc>
@@ -17989,18 +15905,8 @@
                 <w:color w:val="000000"/>
                 <w:lang w:val="es-MX"/>
               </w:rPr>
-              <w:t xml:space="preserve">5 </w:t>
-            </w:r>
-            <w:proofErr w:type="spellStart"/>
-            <w:r>
-              <w:rPr>
-                <w:rFonts w:ascii="Times New Roman" w:eastAsia="Times New Roman" w:hAnsi="Times New Roman" w:cs="Times New Roman"/>
-                <w:color w:val="000000"/>
-                <w:lang w:val="es-MX"/>
-              </w:rPr>
-              <w:t>pts</w:t>
-            </w:r>
-            <w:proofErr w:type="spellEnd"/>
+              <w:t>5 pts</w:t>
+            </w:r>
           </w:p>
         </w:tc>
         <w:tc>
@@ -18132,25 +16038,7 @@
                 <w:color w:val="000000"/>
                 <w:lang w:val="es-MX"/>
               </w:rPr>
-              <w:t xml:space="preserve">El sistema debe tener </w:t>
-            </w:r>
-            <w:proofErr w:type="spellStart"/>
-            <w:r>
-              <w:rPr>
-                <w:rFonts w:ascii="Times New Roman" w:eastAsia="Times New Roman" w:hAnsi="Times New Roman" w:cs="Times New Roman"/>
-                <w:color w:val="000000"/>
-                <w:lang w:val="es-MX"/>
-              </w:rPr>
-              <w:t>backups</w:t>
-            </w:r>
-            <w:proofErr w:type="spellEnd"/>
-            <w:r>
-              <w:rPr>
-                <w:rFonts w:ascii="Times New Roman" w:eastAsia="Times New Roman" w:hAnsi="Times New Roman" w:cs="Times New Roman"/>
-                <w:color w:val="000000"/>
-                <w:lang w:val="es-MX"/>
-              </w:rPr>
-              <w:t xml:space="preserve"> periódicos configurados.</w:t>
+              <w:t>El sistema debe tener backups periódicos configurados.</w:t>
             </w:r>
           </w:p>
         </w:tc>
@@ -18214,18 +16102,8 @@
                 <w:color w:val="000000"/>
                 <w:lang w:val="es-MX"/>
               </w:rPr>
-              <w:t xml:space="preserve">8 </w:t>
-            </w:r>
-            <w:proofErr w:type="spellStart"/>
-            <w:r>
-              <w:rPr>
-                <w:rFonts w:ascii="Times New Roman" w:eastAsia="Times New Roman" w:hAnsi="Times New Roman" w:cs="Times New Roman"/>
-                <w:color w:val="000000"/>
-                <w:lang w:val="es-MX"/>
-              </w:rPr>
-              <w:t>pts</w:t>
-            </w:r>
-            <w:proofErr w:type="spellEnd"/>
+              <w:t>8 pts</w:t>
+            </w:r>
           </w:p>
         </w:tc>
         <w:tc>
@@ -18325,25 +16203,7 @@
                 <w:color w:val="000000"/>
                 <w:lang w:val="es-MX"/>
               </w:rPr>
-              <w:t xml:space="preserve">Como técnico agrícola, quiero que la </w:t>
-            </w:r>
-            <w:proofErr w:type="gramStart"/>
-            <w:r>
-              <w:rPr>
-                <w:rFonts w:ascii="Times New Roman" w:eastAsia="Times New Roman" w:hAnsi="Times New Roman" w:cs="Times New Roman"/>
-                <w:color w:val="000000"/>
-                <w:lang w:val="es-MX"/>
-              </w:rPr>
-              <w:t>app</w:t>
-            </w:r>
-            <w:proofErr w:type="gramEnd"/>
-            <w:r>
-              <w:rPr>
-                <w:rFonts w:ascii="Times New Roman" w:eastAsia="Times New Roman" w:hAnsi="Times New Roman" w:cs="Times New Roman"/>
-                <w:color w:val="000000"/>
-                <w:lang w:val="es-MX"/>
-              </w:rPr>
-              <w:t xml:space="preserve"> almacene imágenes anónimas de diagnósticos confirmados, para mejorar futuros modelos.</w:t>
+              <w:t>Como técnico agrícola, quiero que la app almacene imágenes anónimas de diagnósticos confirmados, para mejorar futuros modelos.</w:t>
             </w:r>
           </w:p>
         </w:tc>
@@ -18439,18 +16299,8 @@
                 <w:color w:val="000000"/>
                 <w:lang w:val="es-MX"/>
               </w:rPr>
-              <w:t xml:space="preserve">5 </w:t>
-            </w:r>
-            <w:proofErr w:type="spellStart"/>
-            <w:r>
-              <w:rPr>
-                <w:rFonts w:ascii="Times New Roman" w:eastAsia="Times New Roman" w:hAnsi="Times New Roman" w:cs="Times New Roman"/>
-                <w:color w:val="000000"/>
-                <w:lang w:val="es-MX"/>
-              </w:rPr>
-              <w:t>pts</w:t>
-            </w:r>
-            <w:proofErr w:type="spellEnd"/>
+              <w:t>5 pts</w:t>
+            </w:r>
           </w:p>
         </w:tc>
         <w:tc>
@@ -18550,25 +16400,7 @@
                 <w:color w:val="000000"/>
                 <w:lang w:val="es-MX"/>
               </w:rPr>
-              <w:t xml:space="preserve">Como agricultor, quiero que la </w:t>
-            </w:r>
-            <w:proofErr w:type="gramStart"/>
-            <w:r>
-              <w:rPr>
-                <w:rFonts w:ascii="Times New Roman" w:eastAsia="Times New Roman" w:hAnsi="Times New Roman" w:cs="Times New Roman"/>
-                <w:color w:val="000000"/>
-                <w:lang w:val="es-MX"/>
-              </w:rPr>
-              <w:t>app</w:t>
-            </w:r>
-            <w:proofErr w:type="gramEnd"/>
-            <w:r>
-              <w:rPr>
-                <w:rFonts w:ascii="Times New Roman" w:eastAsia="Times New Roman" w:hAnsi="Times New Roman" w:cs="Times New Roman"/>
-                <w:color w:val="000000"/>
-                <w:lang w:val="es-MX"/>
-              </w:rPr>
-              <w:t xml:space="preserve"> me indique si la hoja analizada es ilegible o tiene mala calidad, para repetir la captura.</w:t>
+              <w:t>Como agricultor, quiero que la app me indique si la hoja analizada es ilegible o tiene mala calidad, para repetir la captura.</w:t>
             </w:r>
           </w:p>
         </w:tc>
@@ -18664,18 +16496,8 @@
                 <w:color w:val="000000"/>
                 <w:lang w:val="es-MX"/>
               </w:rPr>
-              <w:t xml:space="preserve">5 </w:t>
-            </w:r>
-            <w:proofErr w:type="spellStart"/>
-            <w:r>
-              <w:rPr>
-                <w:rFonts w:ascii="Times New Roman" w:eastAsia="Times New Roman" w:hAnsi="Times New Roman" w:cs="Times New Roman"/>
-                <w:color w:val="000000"/>
-                <w:lang w:val="es-MX"/>
-              </w:rPr>
-              <w:t>pts</w:t>
-            </w:r>
-            <w:proofErr w:type="spellEnd"/>
+              <w:t>5 pts</w:t>
+            </w:r>
           </w:p>
         </w:tc>
         <w:tc>
@@ -18807,25 +16629,7 @@
                 <w:color w:val="000000"/>
                 <w:lang w:val="es-MX"/>
               </w:rPr>
-              <w:t xml:space="preserve">La </w:t>
-            </w:r>
-            <w:proofErr w:type="gramStart"/>
-            <w:r>
-              <w:rPr>
-                <w:rFonts w:ascii="Times New Roman" w:eastAsia="Times New Roman" w:hAnsi="Times New Roman" w:cs="Times New Roman"/>
-                <w:color w:val="000000"/>
-                <w:lang w:val="es-MX"/>
-              </w:rPr>
-              <w:t>app</w:t>
-            </w:r>
-            <w:proofErr w:type="gramEnd"/>
-            <w:r>
-              <w:rPr>
-                <w:rFonts w:ascii="Times New Roman" w:eastAsia="Times New Roman" w:hAnsi="Times New Roman" w:cs="Times New Roman"/>
-                <w:color w:val="000000"/>
-                <w:lang w:val="es-MX"/>
-              </w:rPr>
-              <w:t xml:space="preserve"> debe exportar reportes en formato PDF con opción de impresión.</w:t>
+              <w:t>La app debe exportar reportes en formato PDF con opción de impresión.</w:t>
             </w:r>
           </w:p>
         </w:tc>
@@ -18889,18 +16693,8 @@
                 <w:color w:val="000000"/>
                 <w:lang w:val="es-MX"/>
               </w:rPr>
-              <w:t xml:space="preserve">5 </w:t>
-            </w:r>
-            <w:proofErr w:type="spellStart"/>
-            <w:r>
-              <w:rPr>
-                <w:rFonts w:ascii="Times New Roman" w:eastAsia="Times New Roman" w:hAnsi="Times New Roman" w:cs="Times New Roman"/>
-                <w:color w:val="000000"/>
-                <w:lang w:val="es-MX"/>
-              </w:rPr>
-              <w:t>pts</w:t>
-            </w:r>
-            <w:proofErr w:type="spellEnd"/>
+              <w:t>5 pts</w:t>
+            </w:r>
           </w:p>
         </w:tc>
         <w:tc>
@@ -19031,37 +16825,12 @@
           <w:lang w:val="es-MX"/>
         </w:rPr>
       </w:pPr>
-      <w:proofErr w:type="gramStart"/>
       <w:r>
         <w:rPr>
           <w:rFonts w:ascii="Times New Roman" w:hAnsi="Times New Roman" w:cs="Times New Roman"/>
           <w:lang w:val="es-MX"/>
         </w:rPr>
-        <w:t>Total</w:t>
-      </w:r>
-      <w:proofErr w:type="gramEnd"/>
-      <w:r>
-        <w:rPr>
-          <w:rFonts w:ascii="Times New Roman" w:hAnsi="Times New Roman" w:cs="Times New Roman"/>
-          <w:lang w:val="es-MX"/>
-        </w:rPr>
-        <w:t xml:space="preserve"> de puntos de historia de usuario: 190 </w:t>
-      </w:r>
-      <w:proofErr w:type="spellStart"/>
-      <w:r>
-        <w:rPr>
-          <w:rFonts w:ascii="Times New Roman" w:hAnsi="Times New Roman" w:cs="Times New Roman"/>
-          <w:lang w:val="es-MX"/>
-        </w:rPr>
-        <w:t>pts</w:t>
-      </w:r>
-      <w:proofErr w:type="spellEnd"/>
-      <w:r>
-        <w:rPr>
-          <w:rFonts w:ascii="Times New Roman" w:hAnsi="Times New Roman" w:cs="Times New Roman"/>
-          <w:lang w:val="es-MX"/>
-        </w:rPr>
-        <w:t xml:space="preserve"> (suma de todas tus HU).</w:t>
+        <w:t>Total de puntos de historia de usuario: 190 pts (suma de todas tus HU).</w:t>
       </w:r>
     </w:p>
     <w:p>
@@ -19224,21 +16993,12 @@
           <w:lang w:val="es-MX"/>
         </w:rPr>
       </w:pPr>
-      <w:proofErr w:type="gramStart"/>
       <w:r>
         <w:rPr>
           <w:rFonts w:ascii="Times New Roman" w:hAnsi="Times New Roman" w:cs="Times New Roman"/>
           <w:lang w:val="es-MX"/>
         </w:rPr>
-        <w:t>Total</w:t>
-      </w:r>
-      <w:proofErr w:type="gramEnd"/>
-      <w:r>
-        <w:rPr>
-          <w:rFonts w:ascii="Times New Roman" w:hAnsi="Times New Roman" w:cs="Times New Roman"/>
-          <w:lang w:val="es-MX"/>
-        </w:rPr>
-        <w:t xml:space="preserve"> de horas requeridas: 190 horas</w:t>
+        <w:t>Total de horas requeridas: 190 horas</w:t>
       </w:r>
     </w:p>
     <w:p>
@@ -19806,21 +17566,7 @@
         <w:rPr>
           <w:rFonts w:ascii="Times New Roman" w:hAnsi="Times New Roman" w:cs="Times New Roman"/>
         </w:rPr>
-        <w:t>HU13: Cambio de idioma (</w:t>
-      </w:r>
-      <w:proofErr w:type="gramStart"/>
-      <w:r>
-        <w:rPr>
-          <w:rFonts w:ascii="Times New Roman" w:hAnsi="Times New Roman" w:cs="Times New Roman"/>
-        </w:rPr>
-        <w:t>Quechua</w:t>
-      </w:r>
-      <w:proofErr w:type="gramEnd"/>
-      <w:r>
-        <w:rPr>
-          <w:rFonts w:ascii="Times New Roman" w:hAnsi="Times New Roman" w:cs="Times New Roman"/>
-        </w:rPr>
-        <w:t>/Español).</w:t>
+        <w:t>HU13: Cambio de idioma (Quechua/Español).</w:t>
       </w:r>
     </w:p>
     <w:p>
@@ -19900,21 +17646,7 @@
         <w:rPr>
           <w:rFonts w:ascii="Times New Roman" w:hAnsi="Times New Roman" w:cs="Times New Roman"/>
         </w:rPr>
-        <w:t xml:space="preserve">HU16: Visualización de métricas (matriz de confusión, precisión, </w:t>
-      </w:r>
-      <w:proofErr w:type="spellStart"/>
-      <w:r>
-        <w:rPr>
-          <w:rFonts w:ascii="Times New Roman" w:hAnsi="Times New Roman" w:cs="Times New Roman"/>
-        </w:rPr>
-        <w:t>recall</w:t>
-      </w:r>
-      <w:proofErr w:type="spellEnd"/>
-      <w:r>
-        <w:rPr>
-          <w:rFonts w:ascii="Times New Roman" w:hAnsi="Times New Roman" w:cs="Times New Roman"/>
-        </w:rPr>
-        <w:t>).</w:t>
+        <w:t>HU16: Visualización de métricas (matriz de confusión, precisión, recall).</w:t>
       </w:r>
     </w:p>
     <w:p>
@@ -19950,21 +17682,7 @@
         <w:rPr>
           <w:rFonts w:ascii="Times New Roman" w:hAnsi="Times New Roman" w:cs="Times New Roman"/>
         </w:rPr>
-        <w:t xml:space="preserve">HU27: </w:t>
-      </w:r>
-      <w:proofErr w:type="spellStart"/>
-      <w:r>
-        <w:rPr>
-          <w:rFonts w:ascii="Times New Roman" w:hAnsi="Times New Roman" w:cs="Times New Roman"/>
-        </w:rPr>
-        <w:t>Backups</w:t>
-      </w:r>
-      <w:proofErr w:type="spellEnd"/>
-      <w:r>
-        <w:rPr>
-          <w:rFonts w:ascii="Times New Roman" w:hAnsi="Times New Roman" w:cs="Times New Roman"/>
-        </w:rPr>
-        <w:t xml:space="preserve"> automáticos.</w:t>
+        <w:t>HU27: Backups automáticos.</w:t>
       </w:r>
     </w:p>
     <w:p>
@@ -20080,21 +17798,7 @@
         <w:rPr>
           <w:rFonts w:ascii="Times New Roman" w:hAnsi="Times New Roman" w:cs="Times New Roman"/>
         </w:rPr>
-        <w:t xml:space="preserve">HU11: Exportar </w:t>
-      </w:r>
-      <w:proofErr w:type="spellStart"/>
-      <w:r>
-        <w:rPr>
-          <w:rFonts w:ascii="Times New Roman" w:hAnsi="Times New Roman" w:cs="Times New Roman"/>
-        </w:rPr>
-        <w:t>dataset</w:t>
-      </w:r>
-      <w:proofErr w:type="spellEnd"/>
-      <w:r>
-        <w:rPr>
-          <w:rFonts w:ascii="Times New Roman" w:hAnsi="Times New Roman" w:cs="Times New Roman"/>
-        </w:rPr>
-        <w:t xml:space="preserve"> de imágenes.</w:t>
+        <w:t>HU11: Exportar dataset de imágenes.</w:t>
       </w:r>
     </w:p>
     <w:p>
@@ -20306,55 +18010,7 @@
                 <w:rFonts w:ascii="Times New Roman" w:eastAsia="Times New Roman" w:hAnsi="Times New Roman" w:cs="Times New Roman"/>
                 <w:lang w:val="es-MX"/>
               </w:rPr>
-              <w:t xml:space="preserve">Preparación: diseño de arquitectura, </w:t>
-            </w:r>
-            <w:proofErr w:type="spellStart"/>
-            <w:r>
-              <w:rPr>
-                <w:rFonts w:ascii="Times New Roman" w:eastAsia="Times New Roman" w:hAnsi="Times New Roman" w:cs="Times New Roman"/>
-                <w:lang w:val="es-MX"/>
-              </w:rPr>
-              <w:t>setup</w:t>
-            </w:r>
-            <w:proofErr w:type="spellEnd"/>
-            <w:r>
-              <w:rPr>
-                <w:rFonts w:ascii="Times New Roman" w:eastAsia="Times New Roman" w:hAnsi="Times New Roman" w:cs="Times New Roman"/>
-                <w:lang w:val="es-MX"/>
-              </w:rPr>
-              <w:t xml:space="preserve"> de </w:t>
-            </w:r>
-            <w:proofErr w:type="spellStart"/>
-            <w:r>
-              <w:rPr>
-                <w:rFonts w:ascii="Times New Roman" w:eastAsia="Times New Roman" w:hAnsi="Times New Roman" w:cs="Times New Roman"/>
-                <w:lang w:val="es-MX"/>
-              </w:rPr>
-              <w:t>dataset</w:t>
-            </w:r>
-            <w:proofErr w:type="spellEnd"/>
-            <w:r>
-              <w:rPr>
-                <w:rFonts w:ascii="Times New Roman" w:eastAsia="Times New Roman" w:hAnsi="Times New Roman" w:cs="Times New Roman"/>
-                <w:lang w:val="es-MX"/>
-              </w:rPr>
-              <w:t xml:space="preserve"> (39 categorías), entorno de entrenamiento (GPU, </w:t>
-            </w:r>
-            <w:proofErr w:type="spellStart"/>
-            <w:r>
-              <w:rPr>
-                <w:rFonts w:ascii="Times New Roman" w:eastAsia="Times New Roman" w:hAnsi="Times New Roman" w:cs="Times New Roman"/>
-                <w:lang w:val="es-MX"/>
-              </w:rPr>
-              <w:t>PyTorch</w:t>
-            </w:r>
-            <w:proofErr w:type="spellEnd"/>
-            <w:r>
-              <w:rPr>
-                <w:rFonts w:ascii="Times New Roman" w:eastAsia="Times New Roman" w:hAnsi="Times New Roman" w:cs="Times New Roman"/>
-                <w:lang w:val="es-MX"/>
-              </w:rPr>
-              <w:t>).</w:t>
+              <w:t>Preparación: diseño de arquitectura, setup de dataset (39 categorías), entorno de entrenamiento (GPU, PyTorch).</w:t>
             </w:r>
           </w:p>
         </w:tc>
@@ -20375,23 +18031,7 @@
                 <w:rFonts w:ascii="Times New Roman" w:eastAsia="Times New Roman" w:hAnsi="Times New Roman" w:cs="Times New Roman"/>
                 <w:lang w:val="es-MX"/>
               </w:rPr>
-              <w:t xml:space="preserve">Épica 4 (HU7, HU16 </w:t>
-            </w:r>
-            <w:proofErr w:type="spellStart"/>
-            <w:r>
-              <w:rPr>
-                <w:rFonts w:ascii="Times New Roman" w:eastAsia="Times New Roman" w:hAnsi="Times New Roman" w:cs="Times New Roman"/>
-                <w:lang w:val="es-MX"/>
-              </w:rPr>
-              <w:t>setup</w:t>
-            </w:r>
-            <w:proofErr w:type="spellEnd"/>
-            <w:r>
-              <w:rPr>
-                <w:rFonts w:ascii="Times New Roman" w:eastAsia="Times New Roman" w:hAnsi="Times New Roman" w:cs="Times New Roman"/>
-                <w:lang w:val="es-MX"/>
-              </w:rPr>
-              <w:t>)</w:t>
+              <w:t>Épica 4 (HU7, HU16 setup)</w:t>
             </w:r>
           </w:p>
         </w:tc>
@@ -20820,21 +18460,12 @@
                 <w:lang w:val="es-MX"/>
               </w:rPr>
             </w:pPr>
-            <w:proofErr w:type="gramStart"/>
-            <w:r>
-              <w:rPr>
-                <w:rFonts w:ascii="Times New Roman" w:eastAsia="Times New Roman" w:hAnsi="Times New Roman" w:cs="Times New Roman"/>
-                <w:lang w:val="es-MX"/>
-              </w:rPr>
-              <w:t>Optimización móviles</w:t>
-            </w:r>
-            <w:proofErr w:type="gramEnd"/>
-            <w:r>
-              <w:rPr>
-                <w:rFonts w:ascii="Times New Roman" w:eastAsia="Times New Roman" w:hAnsi="Times New Roman" w:cs="Times New Roman"/>
-                <w:lang w:val="es-MX"/>
-              </w:rPr>
-              <w:t xml:space="preserve"> + exportación de reportes + idioma Quechua/Español</w:t>
+            <w:r>
+              <w:rPr>
+                <w:rFonts w:ascii="Times New Roman" w:eastAsia="Times New Roman" w:hAnsi="Times New Roman" w:cs="Times New Roman"/>
+                <w:lang w:val="es-MX"/>
+              </w:rPr>
+              <w:t>Optimización móviles + exportación de reportes + idioma Quechua/Español</w:t>
             </w:r>
           </w:p>
         </w:tc>
@@ -20899,39 +18530,7 @@
                 <w:rFonts w:ascii="Times New Roman" w:eastAsia="Times New Roman" w:hAnsi="Times New Roman" w:cs="Times New Roman"/>
                 <w:lang w:val="es-MX"/>
               </w:rPr>
-              <w:t xml:space="preserve">Mantenimiento del modelo: actualización + métricas + </w:t>
-            </w:r>
-            <w:proofErr w:type="spellStart"/>
-            <w:r>
-              <w:rPr>
-                <w:rFonts w:ascii="Times New Roman" w:eastAsia="Times New Roman" w:hAnsi="Times New Roman" w:cs="Times New Roman"/>
-                <w:lang w:val="es-MX"/>
-              </w:rPr>
-              <w:t>backups</w:t>
-            </w:r>
-            <w:proofErr w:type="spellEnd"/>
-            <w:r>
-              <w:rPr>
-                <w:rFonts w:ascii="Times New Roman" w:eastAsia="Times New Roman" w:hAnsi="Times New Roman" w:cs="Times New Roman"/>
-                <w:lang w:val="es-MX"/>
-              </w:rPr>
-              <w:t xml:space="preserve"> + </w:t>
-            </w:r>
-            <w:proofErr w:type="spellStart"/>
-            <w:r>
-              <w:rPr>
-                <w:rFonts w:ascii="Times New Roman" w:eastAsia="Times New Roman" w:hAnsi="Times New Roman" w:cs="Times New Roman"/>
-                <w:lang w:val="es-MX"/>
-              </w:rPr>
-              <w:t>dataset</w:t>
-            </w:r>
-            <w:proofErr w:type="spellEnd"/>
-            <w:r>
-              <w:rPr>
-                <w:rFonts w:ascii="Times New Roman" w:eastAsia="Times New Roman" w:hAnsi="Times New Roman" w:cs="Times New Roman"/>
-                <w:lang w:val="es-MX"/>
-              </w:rPr>
-              <w:t xml:space="preserve"> anónimo</w:t>
+              <w:t>Mantenimiento del modelo: actualización + métricas + backups + dataset anónimo</w:t>
             </w:r>
           </w:p>
         </w:tc>
@@ -21047,23 +18646,13 @@
       </w:pPr>
       <w:bookmarkStart w:id="13" w:name="_c3np63o0t6rr" w:colFirst="0" w:colLast="0"/>
       <w:bookmarkEnd w:id="13"/>
-      <w:proofErr w:type="spellStart"/>
       <w:r>
         <w:rPr>
           <w:rFonts w:ascii="Times New Roman" w:eastAsia="Times New Roman" w:hAnsi="Times New Roman" w:cs="Times New Roman"/>
           <w:sz w:val="24"/>
           <w:szCs w:val="24"/>
         </w:rPr>
-        <w:t>Product</w:t>
-      </w:r>
-      <w:proofErr w:type="spellEnd"/>
-      <w:r>
-        <w:rPr>
-          <w:rFonts w:ascii="Times New Roman" w:eastAsia="Times New Roman" w:hAnsi="Times New Roman" w:cs="Times New Roman"/>
-          <w:sz w:val="24"/>
-          <w:szCs w:val="24"/>
-        </w:rPr>
-        <w:t xml:space="preserve"> backlog según prioridades y estimaciones</w:t>
+        <w:t>Product backlog según prioridades y estimaciones</w:t>
       </w:r>
     </w:p>
     <w:p>
@@ -21081,66 +18670,32 @@
           <w:b/>
           <w:bCs/>
         </w:rPr>
-        <w:t>Ordenado de</w:t>
-      </w:r>
-      <w:r>
+        <w:t>Ordenado de mayor a menor prioridad.</w:t>
+      </w:r>
+    </w:p>
+    <w:p>
+      <w:pPr>
+        <w:ind w:left="1440"/>
+        <w:rPr>
+          <w:rFonts w:ascii="Times New Roman" w:hAnsi="Times New Roman" w:cs="Times New Roman"/>
+        </w:rPr>
+      </w:pPr>
+    </w:p>
+    <w:p>
+      <w:pPr>
         <w:rPr>
           <w:rFonts w:ascii="Times New Roman" w:hAnsi="Times New Roman" w:cs="Times New Roman"/>
           <w:b/>
           <w:bCs/>
         </w:rPr>
-        <w:t xml:space="preserve"> mayor a menor prioridad</w:t>
-      </w:r>
+      </w:pPr>
       <w:r>
         <w:rPr>
           <w:rFonts w:ascii="Times New Roman" w:hAnsi="Times New Roman" w:cs="Times New Roman"/>
           <w:b/>
           <w:bCs/>
         </w:rPr>
-        <w:t>.</w:t>
-      </w:r>
-    </w:p>
-    <w:p>
-      <w:pPr>
-        <w:ind w:left="1440"/>
-        <w:rPr>
-          <w:rFonts w:ascii="Times New Roman" w:hAnsi="Times New Roman" w:cs="Times New Roman"/>
-        </w:rPr>
-      </w:pPr>
-    </w:p>
-    <w:p>
-      <w:pPr>
-        <w:rPr>
-          <w:rFonts w:ascii="Times New Roman" w:hAnsi="Times New Roman" w:cs="Times New Roman"/>
-          <w:b/>
-          <w:bCs/>
-        </w:rPr>
-      </w:pPr>
-      <w:r>
-        <w:rPr>
-          <w:rFonts w:ascii="Times New Roman" w:hAnsi="Times New Roman" w:cs="Times New Roman"/>
-          <w:b/>
-          <w:bCs/>
-        </w:rPr>
-        <w:t xml:space="preserve">Prioridad Alta (MVP – lo esencial para que funcione la </w:t>
-      </w:r>
-      <w:proofErr w:type="gramStart"/>
-      <w:r>
-        <w:rPr>
-          <w:rFonts w:ascii="Times New Roman" w:hAnsi="Times New Roman" w:cs="Times New Roman"/>
-          <w:b/>
-          <w:bCs/>
-        </w:rPr>
-        <w:t>app</w:t>
-      </w:r>
-      <w:proofErr w:type="gramEnd"/>
-      <w:r>
-        <w:rPr>
-          <w:rFonts w:ascii="Times New Roman" w:hAnsi="Times New Roman" w:cs="Times New Roman"/>
-          <w:b/>
-          <w:bCs/>
-        </w:rPr>
-        <w:t>)</w:t>
+        <w:t>Prioridad Alta (MVP – lo esencial para que funcione la app)</w:t>
       </w:r>
     </w:p>
     <w:tbl>
@@ -21307,16 +18862,8 @@
               <w:rPr>
                 <w:rFonts w:ascii="Times New Roman" w:hAnsi="Times New Roman" w:cs="Times New Roman"/>
               </w:rPr>
-              <w:t xml:space="preserve">5 </w:t>
-            </w:r>
-            <w:proofErr w:type="spellStart"/>
-            <w:r>
-              <w:rPr>
-                <w:rFonts w:ascii="Times New Roman" w:hAnsi="Times New Roman" w:cs="Times New Roman"/>
-              </w:rPr>
-              <w:t>pts</w:t>
-            </w:r>
-            <w:proofErr w:type="spellEnd"/>
+              <w:t>5 pts</w:t>
+            </w:r>
           </w:p>
         </w:tc>
         <w:tc>
@@ -21393,16 +18940,8 @@
               <w:rPr>
                 <w:rFonts w:ascii="Times New Roman" w:hAnsi="Times New Roman" w:cs="Times New Roman"/>
               </w:rPr>
-              <w:t xml:space="preserve">3 </w:t>
-            </w:r>
-            <w:proofErr w:type="spellStart"/>
-            <w:r>
-              <w:rPr>
-                <w:rFonts w:ascii="Times New Roman" w:hAnsi="Times New Roman" w:cs="Times New Roman"/>
-              </w:rPr>
-              <w:t>pts</w:t>
-            </w:r>
-            <w:proofErr w:type="spellEnd"/>
+              <w:t>3 pts</w:t>
+            </w:r>
           </w:p>
         </w:tc>
         <w:tc>
@@ -21479,16 +19018,8 @@
               <w:rPr>
                 <w:rFonts w:ascii="Times New Roman" w:hAnsi="Times New Roman" w:cs="Times New Roman"/>
               </w:rPr>
-              <w:t xml:space="preserve">5 </w:t>
-            </w:r>
-            <w:proofErr w:type="spellStart"/>
-            <w:r>
-              <w:rPr>
-                <w:rFonts w:ascii="Times New Roman" w:hAnsi="Times New Roman" w:cs="Times New Roman"/>
-              </w:rPr>
-              <w:t>pts</w:t>
-            </w:r>
-            <w:proofErr w:type="spellEnd"/>
+              <w:t>5 pts</w:t>
+            </w:r>
           </w:p>
         </w:tc>
         <w:tc>
@@ -21565,16 +19096,8 @@
               <w:rPr>
                 <w:rFonts w:ascii="Times New Roman" w:hAnsi="Times New Roman" w:cs="Times New Roman"/>
               </w:rPr>
-              <w:t xml:space="preserve">5 </w:t>
-            </w:r>
-            <w:proofErr w:type="spellStart"/>
-            <w:r>
-              <w:rPr>
-                <w:rFonts w:ascii="Times New Roman" w:hAnsi="Times New Roman" w:cs="Times New Roman"/>
-              </w:rPr>
-              <w:t>pts</w:t>
-            </w:r>
-            <w:proofErr w:type="spellEnd"/>
+              <w:t>5 pts</w:t>
+            </w:r>
           </w:p>
         </w:tc>
         <w:tc>
@@ -21651,16 +19174,8 @@
               <w:rPr>
                 <w:rFonts w:ascii="Times New Roman" w:hAnsi="Times New Roman" w:cs="Times New Roman"/>
               </w:rPr>
-              <w:t xml:space="preserve">3 </w:t>
-            </w:r>
-            <w:proofErr w:type="spellStart"/>
-            <w:r>
-              <w:rPr>
-                <w:rFonts w:ascii="Times New Roman" w:hAnsi="Times New Roman" w:cs="Times New Roman"/>
-              </w:rPr>
-              <w:t>pts</w:t>
-            </w:r>
-            <w:proofErr w:type="spellEnd"/>
+              <w:t>3 pts</w:t>
+            </w:r>
           </w:p>
         </w:tc>
         <w:tc>
@@ -21737,16 +19252,8 @@
               <w:rPr>
                 <w:rFonts w:ascii="Times New Roman" w:hAnsi="Times New Roman" w:cs="Times New Roman"/>
               </w:rPr>
-              <w:t xml:space="preserve">5 </w:t>
-            </w:r>
-            <w:proofErr w:type="spellStart"/>
-            <w:r>
-              <w:rPr>
-                <w:rFonts w:ascii="Times New Roman" w:hAnsi="Times New Roman" w:cs="Times New Roman"/>
-              </w:rPr>
-              <w:t>pts</w:t>
-            </w:r>
-            <w:proofErr w:type="spellEnd"/>
+              <w:t>5 pts</w:t>
+            </w:r>
           </w:p>
         </w:tc>
         <w:tc>
@@ -21823,16 +19330,8 @@
               <w:rPr>
                 <w:rFonts w:ascii="Times New Roman" w:hAnsi="Times New Roman" w:cs="Times New Roman"/>
               </w:rPr>
-              <w:t xml:space="preserve">8 </w:t>
-            </w:r>
-            <w:proofErr w:type="spellStart"/>
-            <w:r>
-              <w:rPr>
-                <w:rFonts w:ascii="Times New Roman" w:hAnsi="Times New Roman" w:cs="Times New Roman"/>
-              </w:rPr>
-              <w:t>pts</w:t>
-            </w:r>
-            <w:proofErr w:type="spellEnd"/>
+              <w:t>8 pts</w:t>
+            </w:r>
           </w:p>
         </w:tc>
         <w:tc>
@@ -21909,16 +19408,8 @@
               <w:rPr>
                 <w:rFonts w:ascii="Times New Roman" w:hAnsi="Times New Roman" w:cs="Times New Roman"/>
               </w:rPr>
-              <w:t xml:space="preserve">8 </w:t>
-            </w:r>
-            <w:proofErr w:type="spellStart"/>
-            <w:r>
-              <w:rPr>
-                <w:rFonts w:ascii="Times New Roman" w:hAnsi="Times New Roman" w:cs="Times New Roman"/>
-              </w:rPr>
-              <w:t>pts</w:t>
-            </w:r>
-            <w:proofErr w:type="spellEnd"/>
+              <w:t>8 pts</w:t>
+            </w:r>
           </w:p>
         </w:tc>
         <w:tc>
@@ -21995,16 +19486,8 @@
               <w:rPr>
                 <w:rFonts w:ascii="Times New Roman" w:hAnsi="Times New Roman" w:cs="Times New Roman"/>
               </w:rPr>
-              <w:t xml:space="preserve">5 </w:t>
-            </w:r>
-            <w:proofErr w:type="spellStart"/>
-            <w:r>
-              <w:rPr>
-                <w:rFonts w:ascii="Times New Roman" w:hAnsi="Times New Roman" w:cs="Times New Roman"/>
-              </w:rPr>
-              <w:t>pts</w:t>
-            </w:r>
-            <w:proofErr w:type="spellEnd"/>
+              <w:t>5 pts</w:t>
+            </w:r>
           </w:p>
         </w:tc>
         <w:tc>
@@ -22081,16 +19564,8 @@
               <w:rPr>
                 <w:rFonts w:ascii="Times New Roman" w:hAnsi="Times New Roman" w:cs="Times New Roman"/>
               </w:rPr>
-              <w:t xml:space="preserve">5 </w:t>
-            </w:r>
-            <w:proofErr w:type="spellStart"/>
-            <w:r>
-              <w:rPr>
-                <w:rFonts w:ascii="Times New Roman" w:hAnsi="Times New Roman" w:cs="Times New Roman"/>
-              </w:rPr>
-              <w:t>pts</w:t>
-            </w:r>
-            <w:proofErr w:type="spellEnd"/>
+              <w:t>5 pts</w:t>
+            </w:r>
           </w:p>
         </w:tc>
         <w:tc>
@@ -22167,16 +19642,8 @@
               <w:rPr>
                 <w:rFonts w:ascii="Times New Roman" w:hAnsi="Times New Roman" w:cs="Times New Roman"/>
               </w:rPr>
-              <w:t xml:space="preserve">5 </w:t>
-            </w:r>
-            <w:proofErr w:type="spellStart"/>
-            <w:r>
-              <w:rPr>
-                <w:rFonts w:ascii="Times New Roman" w:hAnsi="Times New Roman" w:cs="Times New Roman"/>
-              </w:rPr>
-              <w:t>pts</w:t>
-            </w:r>
-            <w:proofErr w:type="spellEnd"/>
+              <w:t>5 pts</w:t>
+            </w:r>
           </w:p>
         </w:tc>
         <w:tc>
@@ -22253,16 +19720,8 @@
               <w:rPr>
                 <w:rFonts w:ascii="Times New Roman" w:hAnsi="Times New Roman" w:cs="Times New Roman"/>
               </w:rPr>
-              <w:t xml:space="preserve">8 </w:t>
-            </w:r>
-            <w:proofErr w:type="spellStart"/>
-            <w:r>
-              <w:rPr>
-                <w:rFonts w:ascii="Times New Roman" w:hAnsi="Times New Roman" w:cs="Times New Roman"/>
-              </w:rPr>
-              <w:t>pts</w:t>
-            </w:r>
-            <w:proofErr w:type="spellEnd"/>
+              <w:t>8 pts</w:t>
+            </w:r>
           </w:p>
         </w:tc>
         <w:tc>
@@ -22339,16 +19798,8 @@
               <w:rPr>
                 <w:rFonts w:ascii="Times New Roman" w:hAnsi="Times New Roman" w:cs="Times New Roman"/>
               </w:rPr>
-              <w:t xml:space="preserve">13 </w:t>
-            </w:r>
-            <w:proofErr w:type="spellStart"/>
-            <w:r>
-              <w:rPr>
-                <w:rFonts w:ascii="Times New Roman" w:hAnsi="Times New Roman" w:cs="Times New Roman"/>
-              </w:rPr>
-              <w:t>pts</w:t>
-            </w:r>
-            <w:proofErr w:type="spellEnd"/>
+              <w:t>13 pts</w:t>
+            </w:r>
           </w:p>
         </w:tc>
         <w:tc>
@@ -22426,16 +19877,8 @@
               <w:rPr>
                 <w:rFonts w:ascii="Times New Roman" w:hAnsi="Times New Roman" w:cs="Times New Roman"/>
               </w:rPr>
-              <w:t xml:space="preserve">8 </w:t>
-            </w:r>
-            <w:proofErr w:type="spellStart"/>
-            <w:r>
-              <w:rPr>
-                <w:rFonts w:ascii="Times New Roman" w:hAnsi="Times New Roman" w:cs="Times New Roman"/>
-              </w:rPr>
-              <w:t>pts</w:t>
-            </w:r>
-            <w:proofErr w:type="spellEnd"/>
+              <w:t>8 pts</w:t>
+            </w:r>
           </w:p>
         </w:tc>
         <w:tc>
@@ -22672,17 +20115,8 @@
                 <w:rFonts w:ascii="Times New Roman" w:eastAsia="Times New Roman" w:hAnsi="Times New Roman" w:cs="Times New Roman"/>
                 <w:lang w:val="es-MX"/>
               </w:rPr>
-              <w:t xml:space="preserve">5 </w:t>
-            </w:r>
-            <w:proofErr w:type="spellStart"/>
-            <w:r>
-              <w:rPr>
-                <w:rFonts w:ascii="Times New Roman" w:eastAsia="Times New Roman" w:hAnsi="Times New Roman" w:cs="Times New Roman"/>
-                <w:lang w:val="es-MX"/>
-              </w:rPr>
-              <w:t>pts</w:t>
-            </w:r>
-            <w:proofErr w:type="spellEnd"/>
+              <w:t>5 pts</w:t>
+            </w:r>
           </w:p>
         </w:tc>
         <w:tc>
@@ -22767,17 +20201,8 @@
                 <w:rFonts w:ascii="Times New Roman" w:eastAsia="Times New Roman" w:hAnsi="Times New Roman" w:cs="Times New Roman"/>
                 <w:lang w:val="es-MX"/>
               </w:rPr>
-              <w:t xml:space="preserve">3 </w:t>
-            </w:r>
-            <w:proofErr w:type="spellStart"/>
-            <w:r>
-              <w:rPr>
-                <w:rFonts w:ascii="Times New Roman" w:eastAsia="Times New Roman" w:hAnsi="Times New Roman" w:cs="Times New Roman"/>
-                <w:lang w:val="es-MX"/>
-              </w:rPr>
-              <w:t>pts</w:t>
-            </w:r>
-            <w:proofErr w:type="spellEnd"/>
+              <w:t>3 pts</w:t>
+            </w:r>
           </w:p>
         </w:tc>
         <w:tc>
@@ -22862,17 +20287,8 @@
                 <w:rFonts w:ascii="Times New Roman" w:eastAsia="Times New Roman" w:hAnsi="Times New Roman" w:cs="Times New Roman"/>
                 <w:lang w:val="es-MX"/>
               </w:rPr>
-              <w:t xml:space="preserve">5 </w:t>
-            </w:r>
-            <w:proofErr w:type="spellStart"/>
-            <w:r>
-              <w:rPr>
-                <w:rFonts w:ascii="Times New Roman" w:eastAsia="Times New Roman" w:hAnsi="Times New Roman" w:cs="Times New Roman"/>
-                <w:lang w:val="es-MX"/>
-              </w:rPr>
-              <w:t>pts</w:t>
-            </w:r>
-            <w:proofErr w:type="spellEnd"/>
+              <w:t>5 pts</w:t>
+            </w:r>
           </w:p>
         </w:tc>
         <w:tc>
@@ -22957,17 +20373,8 @@
                 <w:rFonts w:ascii="Times New Roman" w:eastAsia="Times New Roman" w:hAnsi="Times New Roman" w:cs="Times New Roman"/>
                 <w:lang w:val="es-MX"/>
               </w:rPr>
-              <w:t xml:space="preserve">5 </w:t>
-            </w:r>
-            <w:proofErr w:type="spellStart"/>
-            <w:r>
-              <w:rPr>
-                <w:rFonts w:ascii="Times New Roman" w:eastAsia="Times New Roman" w:hAnsi="Times New Roman" w:cs="Times New Roman"/>
-                <w:lang w:val="es-MX"/>
-              </w:rPr>
-              <w:t>pts</w:t>
-            </w:r>
-            <w:proofErr w:type="spellEnd"/>
+              <w:t>5 pts</w:t>
+            </w:r>
           </w:p>
         </w:tc>
         <w:tc>
@@ -23052,17 +20459,8 @@
                 <w:rFonts w:ascii="Times New Roman" w:eastAsia="Times New Roman" w:hAnsi="Times New Roman" w:cs="Times New Roman"/>
                 <w:lang w:val="es-MX"/>
               </w:rPr>
-              <w:t xml:space="preserve">5 </w:t>
-            </w:r>
-            <w:proofErr w:type="spellStart"/>
-            <w:r>
-              <w:rPr>
-                <w:rFonts w:ascii="Times New Roman" w:eastAsia="Times New Roman" w:hAnsi="Times New Roman" w:cs="Times New Roman"/>
-                <w:lang w:val="es-MX"/>
-              </w:rPr>
-              <w:t>pts</w:t>
-            </w:r>
-            <w:proofErr w:type="spellEnd"/>
+              <w:t>5 pts</w:t>
+            </w:r>
           </w:p>
         </w:tc>
         <w:tc>
@@ -23126,23 +20524,7 @@
                 <w:rFonts w:ascii="Times New Roman" w:eastAsia="Times New Roman" w:hAnsi="Times New Roman" w:cs="Times New Roman"/>
                 <w:lang w:val="es-MX"/>
               </w:rPr>
-              <w:t>Cambiar idioma (</w:t>
-            </w:r>
-            <w:proofErr w:type="gramStart"/>
-            <w:r>
-              <w:rPr>
-                <w:rFonts w:ascii="Times New Roman" w:eastAsia="Times New Roman" w:hAnsi="Times New Roman" w:cs="Times New Roman"/>
-                <w:lang w:val="es-MX"/>
-              </w:rPr>
-              <w:t>Quechua</w:t>
-            </w:r>
-            <w:proofErr w:type="gramEnd"/>
-            <w:r>
-              <w:rPr>
-                <w:rFonts w:ascii="Times New Roman" w:eastAsia="Times New Roman" w:hAnsi="Times New Roman" w:cs="Times New Roman"/>
-                <w:lang w:val="es-MX"/>
-              </w:rPr>
-              <w:t>/Español).</w:t>
+              <w:t>Cambiar idioma (Quechua/Español).</w:t>
             </w:r>
           </w:p>
         </w:tc>
@@ -23163,17 +20545,8 @@
                 <w:rFonts w:ascii="Times New Roman" w:eastAsia="Times New Roman" w:hAnsi="Times New Roman" w:cs="Times New Roman"/>
                 <w:lang w:val="es-MX"/>
               </w:rPr>
-              <w:t xml:space="preserve">8 </w:t>
-            </w:r>
-            <w:proofErr w:type="spellStart"/>
-            <w:r>
-              <w:rPr>
-                <w:rFonts w:ascii="Times New Roman" w:eastAsia="Times New Roman" w:hAnsi="Times New Roman" w:cs="Times New Roman"/>
-                <w:lang w:val="es-MX"/>
-              </w:rPr>
-              <w:t>pts</w:t>
-            </w:r>
-            <w:proofErr w:type="spellEnd"/>
+              <w:t>8 pts</w:t>
+            </w:r>
           </w:p>
         </w:tc>
         <w:tc>
@@ -23258,17 +20631,8 @@
                 <w:rFonts w:ascii="Times New Roman" w:eastAsia="Times New Roman" w:hAnsi="Times New Roman" w:cs="Times New Roman"/>
                 <w:lang w:val="es-MX"/>
               </w:rPr>
-              <w:t xml:space="preserve">8 </w:t>
-            </w:r>
-            <w:proofErr w:type="spellStart"/>
-            <w:r>
-              <w:rPr>
-                <w:rFonts w:ascii="Times New Roman" w:eastAsia="Times New Roman" w:hAnsi="Times New Roman" w:cs="Times New Roman"/>
-                <w:lang w:val="es-MX"/>
-              </w:rPr>
-              <w:t>pts</w:t>
-            </w:r>
-            <w:proofErr w:type="spellEnd"/>
+              <w:t>8 pts</w:t>
+            </w:r>
           </w:p>
         </w:tc>
         <w:tc>
@@ -23353,17 +20717,8 @@
                 <w:rFonts w:ascii="Times New Roman" w:eastAsia="Times New Roman" w:hAnsi="Times New Roman" w:cs="Times New Roman"/>
                 <w:lang w:val="es-MX"/>
               </w:rPr>
-              <w:t xml:space="preserve">5 </w:t>
-            </w:r>
-            <w:proofErr w:type="spellStart"/>
-            <w:r>
-              <w:rPr>
-                <w:rFonts w:ascii="Times New Roman" w:eastAsia="Times New Roman" w:hAnsi="Times New Roman" w:cs="Times New Roman"/>
-                <w:lang w:val="es-MX"/>
-              </w:rPr>
-              <w:t>pts</w:t>
-            </w:r>
-            <w:proofErr w:type="spellEnd"/>
+              <w:t>5 pts</w:t>
+            </w:r>
           </w:p>
         </w:tc>
         <w:tc>
@@ -23448,17 +20803,8 @@
                 <w:rFonts w:ascii="Times New Roman" w:eastAsia="Times New Roman" w:hAnsi="Times New Roman" w:cs="Times New Roman"/>
                 <w:lang w:val="es-MX"/>
               </w:rPr>
-              <w:t xml:space="preserve">5 </w:t>
-            </w:r>
-            <w:proofErr w:type="spellStart"/>
-            <w:r>
-              <w:rPr>
-                <w:rFonts w:ascii="Times New Roman" w:eastAsia="Times New Roman" w:hAnsi="Times New Roman" w:cs="Times New Roman"/>
-                <w:lang w:val="es-MX"/>
-              </w:rPr>
-              <w:t>pts</w:t>
-            </w:r>
-            <w:proofErr w:type="spellEnd"/>
+              <w:t>5 pts</w:t>
+            </w:r>
           </w:p>
         </w:tc>
         <w:tc>
@@ -23543,17 +20889,8 @@
                 <w:rFonts w:ascii="Times New Roman" w:eastAsia="Times New Roman" w:hAnsi="Times New Roman" w:cs="Times New Roman"/>
                 <w:lang w:val="es-MX"/>
               </w:rPr>
-              <w:t xml:space="preserve">8 </w:t>
-            </w:r>
-            <w:proofErr w:type="spellStart"/>
-            <w:r>
-              <w:rPr>
-                <w:rFonts w:ascii="Times New Roman" w:eastAsia="Times New Roman" w:hAnsi="Times New Roman" w:cs="Times New Roman"/>
-                <w:lang w:val="es-MX"/>
-              </w:rPr>
-              <w:t>pts</w:t>
-            </w:r>
-            <w:proofErr w:type="spellEnd"/>
+              <w:t>8 pts</w:t>
+            </w:r>
           </w:p>
         </w:tc>
         <w:tc>
@@ -23617,23 +20954,7 @@
                 <w:rFonts w:ascii="Times New Roman" w:eastAsia="Times New Roman" w:hAnsi="Times New Roman" w:cs="Times New Roman"/>
                 <w:lang w:val="es-MX"/>
               </w:rPr>
-              <w:t xml:space="preserve">Guardar imágenes anónimas para mejorar </w:t>
-            </w:r>
-            <w:proofErr w:type="spellStart"/>
-            <w:r>
-              <w:rPr>
-                <w:rFonts w:ascii="Times New Roman" w:eastAsia="Times New Roman" w:hAnsi="Times New Roman" w:cs="Times New Roman"/>
-                <w:lang w:val="es-MX"/>
-              </w:rPr>
-              <w:t>dataset</w:t>
-            </w:r>
-            <w:proofErr w:type="spellEnd"/>
-            <w:r>
-              <w:rPr>
-                <w:rFonts w:ascii="Times New Roman" w:eastAsia="Times New Roman" w:hAnsi="Times New Roman" w:cs="Times New Roman"/>
-                <w:lang w:val="es-MX"/>
-              </w:rPr>
-              <w:t>.</w:t>
+              <w:t>Guardar imágenes anónimas para mejorar dataset.</w:t>
             </w:r>
           </w:p>
         </w:tc>
@@ -23654,17 +20975,8 @@
                 <w:rFonts w:ascii="Times New Roman" w:eastAsia="Times New Roman" w:hAnsi="Times New Roman" w:cs="Times New Roman"/>
                 <w:lang w:val="es-MX"/>
               </w:rPr>
-              <w:t xml:space="preserve">5 </w:t>
-            </w:r>
-            <w:proofErr w:type="spellStart"/>
-            <w:r>
-              <w:rPr>
-                <w:rFonts w:ascii="Times New Roman" w:eastAsia="Times New Roman" w:hAnsi="Times New Roman" w:cs="Times New Roman"/>
-                <w:lang w:val="es-MX"/>
-              </w:rPr>
-              <w:t>pts</w:t>
-            </w:r>
-            <w:proofErr w:type="spellEnd"/>
+              <w:t>5 pts</w:t>
+            </w:r>
           </w:p>
         </w:tc>
         <w:tc>
@@ -23749,17 +21061,8 @@
                 <w:rFonts w:ascii="Times New Roman" w:eastAsia="Times New Roman" w:hAnsi="Times New Roman" w:cs="Times New Roman"/>
                 <w:lang w:val="es-MX"/>
               </w:rPr>
-              <w:t xml:space="preserve">5 </w:t>
-            </w:r>
-            <w:proofErr w:type="spellStart"/>
-            <w:r>
-              <w:rPr>
-                <w:rFonts w:ascii="Times New Roman" w:eastAsia="Times New Roman" w:hAnsi="Times New Roman" w:cs="Times New Roman"/>
-                <w:lang w:val="es-MX"/>
-              </w:rPr>
-              <w:t>pts</w:t>
-            </w:r>
-            <w:proofErr w:type="spellEnd"/>
+              <w:t>5 pts</w:t>
+            </w:r>
           </w:p>
         </w:tc>
         <w:tc>
@@ -23779,17 +21082,8 @@
                 <w:rFonts w:ascii="Times New Roman" w:eastAsia="Times New Roman" w:hAnsi="Times New Roman" w:cs="Times New Roman"/>
                 <w:lang w:val="es-MX"/>
               </w:rPr>
-              <w:t xml:space="preserve">Mantener foco en </w:t>
-            </w:r>
-            <w:proofErr w:type="gramStart"/>
-            <w:r>
-              <w:rPr>
-                <w:rFonts w:ascii="Times New Roman" w:eastAsia="Times New Roman" w:hAnsi="Times New Roman" w:cs="Times New Roman"/>
-                <w:lang w:val="es-MX"/>
-              </w:rPr>
-              <w:t>app</w:t>
-            </w:r>
-            <w:proofErr w:type="gramEnd"/>
+              <w:t>Mantener foco en app</w:t>
+            </w:r>
           </w:p>
         </w:tc>
       </w:tr>
@@ -23853,17 +21147,8 @@
                 <w:rFonts w:ascii="Times New Roman" w:eastAsia="Times New Roman" w:hAnsi="Times New Roman" w:cs="Times New Roman"/>
                 <w:lang w:val="es-MX"/>
               </w:rPr>
-              <w:t xml:space="preserve">5 </w:t>
-            </w:r>
-            <w:proofErr w:type="spellStart"/>
-            <w:r>
-              <w:rPr>
-                <w:rFonts w:ascii="Times New Roman" w:eastAsia="Times New Roman" w:hAnsi="Times New Roman" w:cs="Times New Roman"/>
-                <w:lang w:val="es-MX"/>
-              </w:rPr>
-              <w:t>pts</w:t>
-            </w:r>
-            <w:proofErr w:type="spellEnd"/>
+              <w:t>5 pts</w:t>
+            </w:r>
           </w:p>
         </w:tc>
         <w:tc>
@@ -23948,17 +21233,8 @@
                 <w:rFonts w:ascii="Times New Roman" w:eastAsia="Times New Roman" w:hAnsi="Times New Roman" w:cs="Times New Roman"/>
                 <w:lang w:val="es-MX"/>
               </w:rPr>
-              <w:t xml:space="preserve">8 </w:t>
-            </w:r>
-            <w:proofErr w:type="spellStart"/>
-            <w:r>
-              <w:rPr>
-                <w:rFonts w:ascii="Times New Roman" w:eastAsia="Times New Roman" w:hAnsi="Times New Roman" w:cs="Times New Roman"/>
-                <w:lang w:val="es-MX"/>
-              </w:rPr>
-              <w:t>pts</w:t>
-            </w:r>
-            <w:proofErr w:type="spellEnd"/>
+              <w:t>8 pts</w:t>
+            </w:r>
           </w:p>
         </w:tc>
         <w:tc>
@@ -24043,17 +21319,8 @@
                 <w:rFonts w:ascii="Times New Roman" w:eastAsia="Times New Roman" w:hAnsi="Times New Roman" w:cs="Times New Roman"/>
                 <w:lang w:val="es-MX"/>
               </w:rPr>
-              <w:t xml:space="preserve">13 </w:t>
-            </w:r>
-            <w:proofErr w:type="spellStart"/>
-            <w:r>
-              <w:rPr>
-                <w:rFonts w:ascii="Times New Roman" w:eastAsia="Times New Roman" w:hAnsi="Times New Roman" w:cs="Times New Roman"/>
-                <w:lang w:val="es-MX"/>
-              </w:rPr>
-              <w:t>pts</w:t>
-            </w:r>
-            <w:proofErr w:type="spellEnd"/>
+              <w:t>13 pts</w:t>
+            </w:r>
           </w:p>
         </w:tc>
         <w:tc>
@@ -24292,17 +21559,8 @@
                 <w:rFonts w:ascii="Times New Roman" w:eastAsia="Times New Roman" w:hAnsi="Times New Roman" w:cs="Times New Roman"/>
                 <w:lang w:val="es-MX"/>
               </w:rPr>
-              <w:t xml:space="preserve">8 </w:t>
-            </w:r>
-            <w:proofErr w:type="spellStart"/>
-            <w:r>
-              <w:rPr>
-                <w:rFonts w:ascii="Times New Roman" w:eastAsia="Times New Roman" w:hAnsi="Times New Roman" w:cs="Times New Roman"/>
-                <w:lang w:val="es-MX"/>
-              </w:rPr>
-              <w:t>pts</w:t>
-            </w:r>
-            <w:proofErr w:type="spellEnd"/>
+              <w:t>8 pts</w:t>
+            </w:r>
           </w:p>
         </w:tc>
         <w:tc>
@@ -24387,17 +21645,8 @@
                 <w:rFonts w:ascii="Times New Roman" w:eastAsia="Times New Roman" w:hAnsi="Times New Roman" w:cs="Times New Roman"/>
                 <w:lang w:val="es-MX"/>
               </w:rPr>
-              <w:t xml:space="preserve">5 </w:t>
-            </w:r>
-            <w:proofErr w:type="spellStart"/>
-            <w:r>
-              <w:rPr>
-                <w:rFonts w:ascii="Times New Roman" w:eastAsia="Times New Roman" w:hAnsi="Times New Roman" w:cs="Times New Roman"/>
-                <w:lang w:val="es-MX"/>
-              </w:rPr>
-              <w:t>pts</w:t>
-            </w:r>
-            <w:proofErr w:type="spellEnd"/>
+              <w:t>5 pts</w:t>
+            </w:r>
           </w:p>
         </w:tc>
         <w:tc>
@@ -24482,17 +21731,8 @@
                 <w:rFonts w:ascii="Times New Roman" w:eastAsia="Times New Roman" w:hAnsi="Times New Roman" w:cs="Times New Roman"/>
                 <w:lang w:val="es-MX"/>
               </w:rPr>
-              <w:t xml:space="preserve">2-3 </w:t>
-            </w:r>
-            <w:proofErr w:type="spellStart"/>
-            <w:r>
-              <w:rPr>
-                <w:rFonts w:ascii="Times New Roman" w:eastAsia="Times New Roman" w:hAnsi="Times New Roman" w:cs="Times New Roman"/>
-                <w:lang w:val="es-MX"/>
-              </w:rPr>
-              <w:t>pts</w:t>
-            </w:r>
-            <w:proofErr w:type="spellEnd"/>
+              <w:t>2-3 pts</w:t>
+            </w:r>
           </w:p>
         </w:tc>
         <w:tc>
@@ -24934,18 +22174,8 @@
                 <w:color w:val="000000"/>
                 <w:lang w:val="es-MX"/>
               </w:rPr>
-              <w:t xml:space="preserve">Arquitectura &amp; </w:t>
-            </w:r>
-            <w:proofErr w:type="spellStart"/>
-            <w:r>
-              <w:rPr>
-                <w:rFonts w:ascii="Times New Roman" w:eastAsia="Times New Roman" w:hAnsi="Times New Roman" w:cs="Times New Roman"/>
-                <w:color w:val="000000"/>
-                <w:lang w:val="es-MX"/>
-              </w:rPr>
-              <w:t>Dataset</w:t>
-            </w:r>
-            <w:proofErr w:type="spellEnd"/>
+              <w:t>Arquitectura &amp; Dataset</w:t>
+            </w:r>
           </w:p>
         </w:tc>
         <w:tc>
@@ -24976,43 +22206,7 @@
                 <w:color w:val="000000"/>
                 <w:lang w:val="es-MX"/>
               </w:rPr>
-              <w:t xml:space="preserve">Definición de arquitectura del sistema; Preparación del </w:t>
-            </w:r>
-            <w:proofErr w:type="spellStart"/>
-            <w:r>
-              <w:rPr>
-                <w:rFonts w:ascii="Times New Roman" w:eastAsia="Times New Roman" w:hAnsi="Times New Roman" w:cs="Times New Roman"/>
-                <w:color w:val="000000"/>
-                <w:lang w:val="es-MX"/>
-              </w:rPr>
-              <w:t>dataset</w:t>
-            </w:r>
-            <w:proofErr w:type="spellEnd"/>
-            <w:r>
-              <w:rPr>
-                <w:rFonts w:ascii="Times New Roman" w:eastAsia="Times New Roman" w:hAnsi="Times New Roman" w:cs="Times New Roman"/>
-                <w:color w:val="000000"/>
-                <w:lang w:val="es-MX"/>
-              </w:rPr>
-              <w:t xml:space="preserve"> (39 categorías); Configuración de entorno de entrenamiento (GPU, </w:t>
-            </w:r>
-            <w:proofErr w:type="spellStart"/>
-            <w:r>
-              <w:rPr>
-                <w:rFonts w:ascii="Times New Roman" w:eastAsia="Times New Roman" w:hAnsi="Times New Roman" w:cs="Times New Roman"/>
-                <w:color w:val="000000"/>
-                <w:lang w:val="es-MX"/>
-              </w:rPr>
-              <w:t>PyTorch</w:t>
-            </w:r>
-            <w:proofErr w:type="spellEnd"/>
-            <w:r>
-              <w:rPr>
-                <w:rFonts w:ascii="Times New Roman" w:eastAsia="Times New Roman" w:hAnsi="Times New Roman" w:cs="Times New Roman"/>
-                <w:color w:val="000000"/>
-                <w:lang w:val="es-MX"/>
-              </w:rPr>
-              <w:t>)</w:t>
+              <w:t>Definición de arquitectura del sistema; Preparación del dataset (39 categorías); Configuración de entorno de entrenamiento (GPU, PyTorch)</w:t>
             </w:r>
           </w:p>
         </w:tc>
@@ -25144,25 +22338,7 @@
                 <w:color w:val="000000"/>
                 <w:lang w:val="es-MX"/>
               </w:rPr>
-              <w:t xml:space="preserve">Épica 4 (HU7, HU16 </w:t>
-            </w:r>
-            <w:proofErr w:type="spellStart"/>
-            <w:r>
-              <w:rPr>
-                <w:rFonts w:ascii="Times New Roman" w:eastAsia="Times New Roman" w:hAnsi="Times New Roman" w:cs="Times New Roman"/>
-                <w:color w:val="000000"/>
-                <w:lang w:val="es-MX"/>
-              </w:rPr>
-              <w:t>setup</w:t>
-            </w:r>
-            <w:proofErr w:type="spellEnd"/>
-            <w:r>
-              <w:rPr>
-                <w:rFonts w:ascii="Times New Roman" w:eastAsia="Times New Roman" w:hAnsi="Times New Roman" w:cs="Times New Roman"/>
-                <w:color w:val="000000"/>
-                <w:lang w:val="es-MX"/>
-              </w:rPr>
-              <w:t>)</w:t>
+              <w:t>Épica 4 (HU7, HU16 setup)</w:t>
             </w:r>
           </w:p>
         </w:tc>
@@ -26416,25 +23592,7 @@
                 <w:color w:val="000000"/>
                 <w:lang w:val="es-MX"/>
               </w:rPr>
-              <w:t xml:space="preserve">Optimización de la app para móviles de bajo costo (2GB RAM); Exportación de reportes PDF/impresión; Incorporar idioma </w:t>
-            </w:r>
-            <w:proofErr w:type="gramStart"/>
-            <w:r>
-              <w:rPr>
-                <w:rFonts w:ascii="Times New Roman" w:eastAsia="Times New Roman" w:hAnsi="Times New Roman" w:cs="Times New Roman"/>
-                <w:color w:val="000000"/>
-                <w:lang w:val="es-MX"/>
-              </w:rPr>
-              <w:t>Quechua</w:t>
-            </w:r>
-            <w:proofErr w:type="gramEnd"/>
-            <w:r>
-              <w:rPr>
-                <w:rFonts w:ascii="Times New Roman" w:eastAsia="Times New Roman" w:hAnsi="Times New Roman" w:cs="Times New Roman"/>
-                <w:color w:val="000000"/>
-                <w:lang w:val="es-MX"/>
-              </w:rPr>
-              <w:t>/Español</w:t>
+              <w:t>Optimización de la app para móviles de bajo costo (2GB RAM); Exportación de reportes PDF/impresión; Incorporar idioma Quechua/Español</w:t>
             </w:r>
           </w:p>
         </w:tc>
@@ -26632,43 +23790,7 @@
                 <w:color w:val="000000"/>
                 <w:lang w:val="es-MX"/>
               </w:rPr>
-              <w:t xml:space="preserve">Implementar actualización del modelo CNN; Generar métricas de rendimiento (matriz de confusión, precisión, </w:t>
-            </w:r>
-            <w:proofErr w:type="spellStart"/>
-            <w:r>
-              <w:rPr>
-                <w:rFonts w:ascii="Times New Roman" w:eastAsia="Times New Roman" w:hAnsi="Times New Roman" w:cs="Times New Roman"/>
-                <w:color w:val="000000"/>
-                <w:lang w:val="es-MX"/>
-              </w:rPr>
-              <w:t>recall</w:t>
-            </w:r>
-            <w:proofErr w:type="spellEnd"/>
-            <w:r>
-              <w:rPr>
-                <w:rFonts w:ascii="Times New Roman" w:eastAsia="Times New Roman" w:hAnsi="Times New Roman" w:cs="Times New Roman"/>
-                <w:color w:val="000000"/>
-                <w:lang w:val="es-MX"/>
-              </w:rPr>
-              <w:t xml:space="preserve">); Configurar </w:t>
-            </w:r>
-            <w:proofErr w:type="spellStart"/>
-            <w:r>
-              <w:rPr>
-                <w:rFonts w:ascii="Times New Roman" w:eastAsia="Times New Roman" w:hAnsi="Times New Roman" w:cs="Times New Roman"/>
-                <w:color w:val="000000"/>
-                <w:lang w:val="es-MX"/>
-              </w:rPr>
-              <w:t>backups</w:t>
-            </w:r>
-            <w:proofErr w:type="spellEnd"/>
-            <w:r>
-              <w:rPr>
-                <w:rFonts w:ascii="Times New Roman" w:eastAsia="Times New Roman" w:hAnsi="Times New Roman" w:cs="Times New Roman"/>
-                <w:color w:val="000000"/>
-                <w:lang w:val="es-MX"/>
-              </w:rPr>
-              <w:t xml:space="preserve"> automáticos; Guardar imágenes anónimas</w:t>
+              <w:t>Implementar actualización del modelo CNN; Generar métricas de rendimiento (matriz de confusión, precisión, recall); Configurar backups automáticos; Guardar imágenes anónimas</w:t>
             </w:r>
           </w:p>
         </w:tc>
@@ -26866,25 +23988,7 @@
                 <w:color w:val="000000"/>
                 <w:lang w:val="es-MX"/>
               </w:rPr>
-              <w:t xml:space="preserve">Generar reportes PDF/Excel para técnicos e instituciones; Implementar alertas comunitarias por brotes; Notificaciones de nuevas enfermedades; Exportar </w:t>
-            </w:r>
-            <w:proofErr w:type="spellStart"/>
-            <w:r>
-              <w:rPr>
-                <w:rFonts w:ascii="Times New Roman" w:eastAsia="Times New Roman" w:hAnsi="Times New Roman" w:cs="Times New Roman"/>
-                <w:color w:val="000000"/>
-                <w:lang w:val="es-MX"/>
-              </w:rPr>
-              <w:t>dataset</w:t>
-            </w:r>
-            <w:proofErr w:type="spellEnd"/>
-            <w:r>
-              <w:rPr>
-                <w:rFonts w:ascii="Times New Roman" w:eastAsia="Times New Roman" w:hAnsi="Times New Roman" w:cs="Times New Roman"/>
-                <w:color w:val="000000"/>
-                <w:lang w:val="es-MX"/>
-              </w:rPr>
-              <w:t>/datos anonimizados</w:t>
+              <w:t>Generar reportes PDF/Excel para técnicos e instituciones; Implementar alertas comunitarias por brotes; Notificaciones de nuevas enfermedades; Exportar dataset/datos anonimizados</w:t>
             </w:r>
           </w:p>
         </w:tc>
@@ -27074,6 +24178,7 @@
       <w:r>
         <w:rPr>
           <w:rFonts w:ascii="Times New Roman" w:hAnsi="Times New Roman" w:cs="Times New Roman"/>
+          <w:noProof/>
         </w:rPr>
         <w:drawing>
           <wp:inline distT="0" distB="0" distL="0" distR="0" wp14:anchorId="68677FE3" wp14:editId="41C5744B">
@@ -27233,15 +24338,7 @@
         </w:numPr>
       </w:pPr>
       <w:r>
-        <w:t xml:space="preserve">FERNANDEZ </w:t>
-      </w:r>
-      <w:proofErr w:type="spellStart"/>
-      <w:r>
-        <w:t>FERNANDEZ</w:t>
-      </w:r>
-      <w:proofErr w:type="spellEnd"/>
-      <w:r>
-        <w:t xml:space="preserve">, K.D. y PINGLO CABEZAS, W.R. </w:t>
+        <w:t xml:space="preserve">FERNANDEZ FERNANDEZ, K.D. y PINGLO CABEZAS, W.R. </w:t>
       </w:r>
       <w:r>
         <w:rPr>
@@ -27363,16 +24460,8 @@
         <w:rPr>
           <w:rStyle w:val="nfasis"/>
         </w:rPr>
-        <w:t xml:space="preserve">Agricultura Inteligente: El poder del Computer </w:t>
-      </w:r>
-      <w:proofErr w:type="spellStart"/>
-      <w:r>
-        <w:rPr>
-          <w:rStyle w:val="nfasis"/>
-        </w:rPr>
-        <w:t>Vision</w:t>
-      </w:r>
-      <w:proofErr w:type="spellEnd"/>
+        <w:t>Agricultura Inteligente: El poder del Computer Vision</w:t>
+      </w:r>
       <w:r>
         <w:t xml:space="preserve">. 2024. Disponible en: </w:t>
       </w:r>
@@ -27603,18 +24692,8 @@
         <w:sz w:val="18"/>
         <w:szCs w:val="18"/>
       </w:rPr>
-      <w:t xml:space="preserve">TALLER DE PROYECTOS 1 - INGENIERÍA DE SISTEMAS E INFORMÁTICA </w:t>
+      <w:t>TALLER DE PROYECTOS 1 - INGENIERÍA DE SISTEMAS E INFORMÁTICA -  IDEAS</w:t>
     </w:r>
-    <w:proofErr w:type="gramStart"/>
-    <w:r>
-      <w:rPr>
-        <w:rFonts w:ascii="Century Gothic" w:eastAsia="Century Gothic" w:hAnsi="Century Gothic" w:cs="Century Gothic"/>
-        <w:sz w:val="18"/>
-        <w:szCs w:val="18"/>
-      </w:rPr>
-      <w:t>-  IDEAS</w:t>
-    </w:r>
-    <w:proofErr w:type="gramEnd"/>
     <w:r>
       <w:rPr>
         <w:noProof/>
@@ -31066,6 +28145,7 @@
   <w:style w:type="character" w:default="1" w:styleId="Fuentedeprrafopredeter">
     <w:name w:val="Default Paragraph Font"/>
     <w:uiPriority w:val="1"/>
+    <w:semiHidden/>
     <w:unhideWhenUsed/>
   </w:style>
   <w:style w:type="table" w:default="1" w:styleId="Tablanormal">

--- a/Proyecto v1.docx
+++ b/Proyecto v1.docx
@@ -230,11 +230,33 @@
                 <w:rFonts w:ascii="Times New Roman" w:eastAsia="Times New Roman" w:hAnsi="Times New Roman" w:cs="Times New Roman"/>
               </w:rPr>
             </w:pPr>
-            <w:r>
-              <w:rPr>
-                <w:rFonts w:ascii="Times New Roman" w:eastAsia="Times New Roman" w:hAnsi="Times New Roman" w:cs="Times New Roman"/>
-              </w:rPr>
-              <w:t>Yersson Calderon Romero</w:t>
+            <w:proofErr w:type="spellStart"/>
+            <w:r>
+              <w:rPr>
+                <w:rFonts w:ascii="Times New Roman" w:eastAsia="Times New Roman" w:hAnsi="Times New Roman" w:cs="Times New Roman"/>
+              </w:rPr>
+              <w:t>Yersson</w:t>
+            </w:r>
+            <w:proofErr w:type="spellEnd"/>
+            <w:r>
+              <w:rPr>
+                <w:rFonts w:ascii="Times New Roman" w:eastAsia="Times New Roman" w:hAnsi="Times New Roman" w:cs="Times New Roman"/>
+              </w:rPr>
+              <w:t xml:space="preserve"> </w:t>
+            </w:r>
+            <w:proofErr w:type="spellStart"/>
+            <w:r>
+              <w:rPr>
+                <w:rFonts w:ascii="Times New Roman" w:eastAsia="Times New Roman" w:hAnsi="Times New Roman" w:cs="Times New Roman"/>
+              </w:rPr>
+              <w:t>Calderon</w:t>
+            </w:r>
+            <w:proofErr w:type="spellEnd"/>
+            <w:r>
+              <w:rPr>
+                <w:rFonts w:ascii="Times New Roman" w:eastAsia="Times New Roman" w:hAnsi="Times New Roman" w:cs="Times New Roman"/>
+              </w:rPr>
+              <w:t xml:space="preserve"> Romero</w:t>
             </w:r>
           </w:p>
         </w:tc>
@@ -489,12 +511,28 @@
                 <w:rFonts w:ascii="Times New Roman" w:eastAsia="Times New Roman" w:hAnsi="Times New Roman" w:cs="Times New Roman"/>
               </w:rPr>
             </w:pPr>
-            <w:r>
-              <w:rPr>
-                <w:rFonts w:ascii="Times New Roman" w:eastAsia="Times New Roman" w:hAnsi="Times New Roman" w:cs="Times New Roman"/>
-              </w:rPr>
-              <w:t>Americo Estrada Sanchez</w:t>
-            </w:r>
+            <w:proofErr w:type="spellStart"/>
+            <w:r>
+              <w:rPr>
+                <w:rFonts w:ascii="Times New Roman" w:eastAsia="Times New Roman" w:hAnsi="Times New Roman" w:cs="Times New Roman"/>
+              </w:rPr>
+              <w:t>Americo</w:t>
+            </w:r>
+            <w:proofErr w:type="spellEnd"/>
+            <w:r>
+              <w:rPr>
+                <w:rFonts w:ascii="Times New Roman" w:eastAsia="Times New Roman" w:hAnsi="Times New Roman" w:cs="Times New Roman"/>
+              </w:rPr>
+              <w:t xml:space="preserve"> Estrada </w:t>
+            </w:r>
+            <w:proofErr w:type="spellStart"/>
+            <w:r>
+              <w:rPr>
+                <w:rFonts w:ascii="Times New Roman" w:eastAsia="Times New Roman" w:hAnsi="Times New Roman" w:cs="Times New Roman"/>
+              </w:rPr>
+              <w:t>Sanchez</w:t>
+            </w:r>
+            <w:proofErr w:type="spellEnd"/>
           </w:p>
         </w:tc>
         <w:tc>
@@ -1340,7 +1378,23 @@
           <w:color w:val="000000"/>
         </w:rPr>
         <w:tab/>
-        <w:t>de Seguridad Vial en la Vía de Acceso a la Universidad Continental – Saylla, Cusco 2025</w:t>
+        <w:t xml:space="preserve">de Seguridad Vial en la Vía de Acceso a la Universidad Continental – </w:t>
+      </w:r>
+      <w:proofErr w:type="spellStart"/>
+      <w:r>
+        <w:rPr>
+          <w:rFonts w:ascii="Times New Roman" w:hAnsi="Times New Roman" w:cs="Times New Roman"/>
+          <w:color w:val="000000"/>
+        </w:rPr>
+        <w:t>Saylla</w:t>
+      </w:r>
+      <w:proofErr w:type="spellEnd"/>
+      <w:r>
+        <w:rPr>
+          <w:rFonts w:ascii="Times New Roman" w:hAnsi="Times New Roman" w:cs="Times New Roman"/>
+          <w:color w:val="000000"/>
+        </w:rPr>
+        <w:t>, Cusco 2025</w:t>
       </w:r>
     </w:p>
     <w:p>
@@ -1390,6 +1444,7 @@
         </w:rPr>
         <w:t xml:space="preserve"> </w:t>
       </w:r>
+      <w:proofErr w:type="spellStart"/>
       <w:r>
         <w:rPr>
           <w:rFonts w:ascii="Times New Roman" w:eastAsia="Times New Roman" w:hAnsi="Times New Roman" w:cs="Times New Roman"/>
@@ -1397,7 +1452,37 @@
           <w:sz w:val="24"/>
           <w:szCs w:val="24"/>
         </w:rPr>
-        <w:t>Yersson Calderon Romero</w:t>
+        <w:t>Yersson</w:t>
+      </w:r>
+      <w:proofErr w:type="spellEnd"/>
+      <w:r>
+        <w:rPr>
+          <w:rFonts w:ascii="Times New Roman" w:eastAsia="Times New Roman" w:hAnsi="Times New Roman" w:cs="Times New Roman"/>
+          <w:bCs/>
+          <w:sz w:val="24"/>
+          <w:szCs w:val="24"/>
+        </w:rPr>
+        <w:t xml:space="preserve"> </w:t>
+      </w:r>
+      <w:proofErr w:type="spellStart"/>
+      <w:r>
+        <w:rPr>
+          <w:rFonts w:ascii="Times New Roman" w:eastAsia="Times New Roman" w:hAnsi="Times New Roman" w:cs="Times New Roman"/>
+          <w:bCs/>
+          <w:sz w:val="24"/>
+          <w:szCs w:val="24"/>
+        </w:rPr>
+        <w:t>Calderon</w:t>
+      </w:r>
+      <w:proofErr w:type="spellEnd"/>
+      <w:r>
+        <w:rPr>
+          <w:rFonts w:ascii="Times New Roman" w:eastAsia="Times New Roman" w:hAnsi="Times New Roman" w:cs="Times New Roman"/>
+          <w:bCs/>
+          <w:sz w:val="24"/>
+          <w:szCs w:val="24"/>
+        </w:rPr>
+        <w:t xml:space="preserve"> Romero</w:t>
       </w:r>
     </w:p>
     <w:p>
@@ -1462,7 +1547,23 @@
           <w:rFonts w:ascii="Times New Roman" w:eastAsia="Times New Roman" w:hAnsi="Times New Roman" w:cs="Times New Roman"/>
           <w:bCs/>
         </w:rPr>
-        <w:t xml:space="preserve">En la vía de acceso frente a la Universidad Continental, en Saylla (Cusco), se presentan </w:t>
+        <w:t xml:space="preserve">En la vía de acceso frente a la Universidad Continental, en </w:t>
+      </w:r>
+      <w:proofErr w:type="spellStart"/>
+      <w:r>
+        <w:rPr>
+          <w:rFonts w:ascii="Times New Roman" w:eastAsia="Times New Roman" w:hAnsi="Times New Roman" w:cs="Times New Roman"/>
+          <w:bCs/>
+        </w:rPr>
+        <w:t>Saylla</w:t>
+      </w:r>
+      <w:proofErr w:type="spellEnd"/>
+      <w:r>
+        <w:rPr>
+          <w:rFonts w:ascii="Times New Roman" w:eastAsia="Times New Roman" w:hAnsi="Times New Roman" w:cs="Times New Roman"/>
+          <w:bCs/>
+        </w:rPr>
+        <w:t xml:space="preserve"> (Cusco), se presentan </w:t>
       </w:r>
       <w:r>
         <w:rPr>
@@ -1756,7 +1857,23 @@
           <w:rFonts w:ascii="Times New Roman" w:eastAsia="Times New Roman" w:hAnsi="Times New Roman" w:cs="Times New Roman"/>
           <w:bCs/>
         </w:rPr>
-        <w:t>Se propone desarrollar un sistema inteligente de monitoreo vehicular, instalado en la vía de acceso a la Universidad Continental – Saylla, que utilice cámaras y visión por computadora (CNN, YOLO) para reconocer en tiempo real las placas, tipo y características de los vehículos. Este sistema utilizará:</w:t>
+        <w:t xml:space="preserve">Se propone desarrollar un sistema inteligente de monitoreo vehicular, instalado en la vía de acceso a la Universidad Continental – </w:t>
+      </w:r>
+      <w:proofErr w:type="spellStart"/>
+      <w:r>
+        <w:rPr>
+          <w:rFonts w:ascii="Times New Roman" w:eastAsia="Times New Roman" w:hAnsi="Times New Roman" w:cs="Times New Roman"/>
+          <w:bCs/>
+        </w:rPr>
+        <w:t>Saylla</w:t>
+      </w:r>
+      <w:proofErr w:type="spellEnd"/>
+      <w:r>
+        <w:rPr>
+          <w:rFonts w:ascii="Times New Roman" w:eastAsia="Times New Roman" w:hAnsi="Times New Roman" w:cs="Times New Roman"/>
+          <w:bCs/>
+        </w:rPr>
+        <w:t>, que utilice cámaras y visión por computadora (CNN, YOLO) para reconocer en tiempo real las placas, tipo y características de los vehículos. Este sistema utilizará:</w:t>
       </w:r>
     </w:p>
     <w:p>
@@ -1820,7 +1937,23 @@
           <w:rFonts w:ascii="Times New Roman" w:eastAsia="Times New Roman" w:hAnsi="Times New Roman" w:cs="Times New Roman"/>
           <w:bCs/>
         </w:rPr>
-        <w:t>Algoritmos de reconocimiento automático de placas (ALPR) y clasificación de tipo de vehículo utilizando CNN u OCR como EasyOCR.</w:t>
+        <w:t xml:space="preserve">Algoritmos de reconocimiento automático de placas (ALPR) y clasificación de tipo de vehículo utilizando CNN u OCR como </w:t>
+      </w:r>
+      <w:proofErr w:type="spellStart"/>
+      <w:r>
+        <w:rPr>
+          <w:rFonts w:ascii="Times New Roman" w:eastAsia="Times New Roman" w:hAnsi="Times New Roman" w:cs="Times New Roman"/>
+          <w:bCs/>
+        </w:rPr>
+        <w:t>EasyOCR</w:t>
+      </w:r>
+      <w:proofErr w:type="spellEnd"/>
+      <w:r>
+        <w:rPr>
+          <w:rFonts w:ascii="Times New Roman" w:eastAsia="Times New Roman" w:hAnsi="Times New Roman" w:cs="Times New Roman"/>
+          <w:bCs/>
+        </w:rPr>
+        <w:t>.</w:t>
       </w:r>
     </w:p>
     <w:p>
@@ -2518,7 +2651,23 @@
           <w:rFonts w:ascii="Times New Roman" w:eastAsia="Times New Roman" w:hAnsi="Times New Roman" w:cs="Times New Roman"/>
           <w:bCs/>
         </w:rPr>
-        <w:t xml:space="preserve">Cámara Web / Cámara IP (mín. 1080p, 30 fps) </w:t>
+        <w:t xml:space="preserve">Cámara Web / Cámara IP (mín. 1080p, 30 </w:t>
+      </w:r>
+      <w:proofErr w:type="spellStart"/>
+      <w:r>
+        <w:rPr>
+          <w:rFonts w:ascii="Times New Roman" w:eastAsia="Times New Roman" w:hAnsi="Times New Roman" w:cs="Times New Roman"/>
+          <w:bCs/>
+        </w:rPr>
+        <w:t>fps</w:t>
+      </w:r>
+      <w:proofErr w:type="spellEnd"/>
+      <w:r>
+        <w:rPr>
+          <w:rFonts w:ascii="Times New Roman" w:eastAsia="Times New Roman" w:hAnsi="Times New Roman" w:cs="Times New Roman"/>
+          <w:bCs/>
+        </w:rPr>
+        <w:t xml:space="preserve">) </w:t>
       </w:r>
     </w:p>
     <w:p>
@@ -2534,12 +2683,21 @@
           <w:bCs/>
         </w:rPr>
       </w:pPr>
+      <w:proofErr w:type="spellStart"/>
       <w:r>
         <w:rPr>
           <w:rFonts w:ascii="Times New Roman" w:eastAsia="Times New Roman" w:hAnsi="Times New Roman" w:cs="Times New Roman"/>
           <w:bCs/>
         </w:rPr>
-        <w:t xml:space="preserve">Router y conexión a internet estable </w:t>
+        <w:t>Router</w:t>
+      </w:r>
+      <w:proofErr w:type="spellEnd"/>
+      <w:r>
+        <w:rPr>
+          <w:rFonts w:ascii="Times New Roman" w:eastAsia="Times New Roman" w:hAnsi="Times New Roman" w:cs="Times New Roman"/>
+          <w:bCs/>
+        </w:rPr>
+        <w:t xml:space="preserve"> y conexión a internet estable </w:t>
       </w:r>
     </w:p>
     <w:p>
@@ -2688,12 +2846,21 @@
           <w:bCs/>
         </w:rPr>
       </w:pPr>
+      <w:proofErr w:type="spellStart"/>
       <w:r>
         <w:rPr>
           <w:rFonts w:ascii="Times New Roman" w:eastAsia="Times New Roman" w:hAnsi="Times New Roman" w:cs="Times New Roman"/>
           <w:bCs/>
         </w:rPr>
-        <w:t>Frameworks de Visión Artificial e IA:</w:t>
+        <w:t>Frameworks</w:t>
+      </w:r>
+      <w:proofErr w:type="spellEnd"/>
+      <w:r>
+        <w:rPr>
+          <w:rFonts w:ascii="Times New Roman" w:eastAsia="Times New Roman" w:hAnsi="Times New Roman" w:cs="Times New Roman"/>
+          <w:bCs/>
+        </w:rPr>
+        <w:t xml:space="preserve"> de Visión Artificial e IA:</w:t>
       </w:r>
     </w:p>
     <w:p>
@@ -2708,13 +2875,22 @@
           <w:bCs/>
         </w:rPr>
       </w:pPr>
+      <w:proofErr w:type="spellStart"/>
       <w:r>
         <w:rPr>
           <w:rFonts w:ascii="Times New Roman" w:eastAsia="Times New Roman" w:hAnsi="Times New Roman" w:cs="Times New Roman"/>
           <w:bCs/>
         </w:rPr>
         <w:lastRenderedPageBreak/>
-        <w:t>OpenCV (procesamiento de imágenes).</w:t>
+        <w:t>OpenCV</w:t>
+      </w:r>
+      <w:proofErr w:type="spellEnd"/>
+      <w:r>
+        <w:rPr>
+          <w:rFonts w:ascii="Times New Roman" w:eastAsia="Times New Roman" w:hAnsi="Times New Roman" w:cs="Times New Roman"/>
+          <w:bCs/>
+        </w:rPr>
+        <w:t xml:space="preserve"> (procesamiento de imágenes).</w:t>
       </w:r>
     </w:p>
     <w:p>
@@ -2729,12 +2905,37 @@
           <w:bCs/>
         </w:rPr>
       </w:pPr>
+      <w:proofErr w:type="spellStart"/>
       <w:r>
         <w:rPr>
           <w:rFonts w:ascii="Times New Roman" w:eastAsia="Times New Roman" w:hAnsi="Times New Roman" w:cs="Times New Roman"/>
           <w:bCs/>
         </w:rPr>
-        <w:t>TensorFlow 2.x / PyTorch (entrenamiento y ejecución de CNN, ej. YOLOv8).</w:t>
+        <w:t>TensorFlow</w:t>
+      </w:r>
+      <w:proofErr w:type="spellEnd"/>
+      <w:r>
+        <w:rPr>
+          <w:rFonts w:ascii="Times New Roman" w:eastAsia="Times New Roman" w:hAnsi="Times New Roman" w:cs="Times New Roman"/>
+          <w:bCs/>
+        </w:rPr>
+        <w:t xml:space="preserve"> 2.x / </w:t>
+      </w:r>
+      <w:proofErr w:type="spellStart"/>
+      <w:r>
+        <w:rPr>
+          <w:rFonts w:ascii="Times New Roman" w:eastAsia="Times New Roman" w:hAnsi="Times New Roman" w:cs="Times New Roman"/>
+          <w:bCs/>
+        </w:rPr>
+        <w:t>PyTorch</w:t>
+      </w:r>
+      <w:proofErr w:type="spellEnd"/>
+      <w:r>
+        <w:rPr>
+          <w:rFonts w:ascii="Times New Roman" w:eastAsia="Times New Roman" w:hAnsi="Times New Roman" w:cs="Times New Roman"/>
+          <w:bCs/>
+        </w:rPr>
+        <w:t xml:space="preserve"> (entrenamiento y ejecución de CNN, ej. YOLOv8).</w:t>
       </w:r>
     </w:p>
     <w:p>
@@ -2749,12 +2950,21 @@
           <w:bCs/>
         </w:rPr>
       </w:pPr>
+      <w:proofErr w:type="spellStart"/>
       <w:r>
         <w:rPr>
           <w:rFonts w:ascii="Times New Roman" w:eastAsia="Times New Roman" w:hAnsi="Times New Roman" w:cs="Times New Roman"/>
           <w:bCs/>
         </w:rPr>
-        <w:t>EasyOCR (para lectura de placas).</w:t>
+        <w:t>EasyOCR</w:t>
+      </w:r>
+      <w:proofErr w:type="spellEnd"/>
+      <w:r>
+        <w:rPr>
+          <w:rFonts w:ascii="Times New Roman" w:eastAsia="Times New Roman" w:hAnsi="Times New Roman" w:cs="Times New Roman"/>
+          <w:bCs/>
+        </w:rPr>
+        <w:t xml:space="preserve"> (para lectura de placas).</w:t>
       </w:r>
     </w:p>
     <w:p>
@@ -2798,7 +3008,43 @@
           <w:bCs/>
           <w:lang w:val="en-US"/>
         </w:rPr>
-        <w:t>Flask (para API REST y microservicios).</w:t>
+        <w:t>Flask (</w:t>
+      </w:r>
+      <w:proofErr w:type="gramStart"/>
+      <w:r>
+        <w:rPr>
+          <w:rFonts w:ascii="Times New Roman" w:eastAsia="Times New Roman" w:hAnsi="Times New Roman" w:cs="Times New Roman"/>
+          <w:bCs/>
+          <w:lang w:val="en-US"/>
+        </w:rPr>
+        <w:t>para API</w:t>
+      </w:r>
+      <w:proofErr w:type="gramEnd"/>
+      <w:r>
+        <w:rPr>
+          <w:rFonts w:ascii="Times New Roman" w:eastAsia="Times New Roman" w:hAnsi="Times New Roman" w:cs="Times New Roman"/>
+          <w:bCs/>
+          <w:lang w:val="en-US"/>
+        </w:rPr>
+        <w:t xml:space="preserve"> REST y </w:t>
+      </w:r>
+      <w:proofErr w:type="spellStart"/>
+      <w:r>
+        <w:rPr>
+          <w:rFonts w:ascii="Times New Roman" w:eastAsia="Times New Roman" w:hAnsi="Times New Roman" w:cs="Times New Roman"/>
+          <w:bCs/>
+          <w:lang w:val="en-US"/>
+        </w:rPr>
+        <w:t>microservicios</w:t>
+      </w:r>
+      <w:proofErr w:type="spellEnd"/>
+      <w:r>
+        <w:rPr>
+          <w:rFonts w:ascii="Times New Roman" w:eastAsia="Times New Roman" w:hAnsi="Times New Roman" w:cs="Times New Roman"/>
+          <w:bCs/>
+          <w:lang w:val="en-US"/>
+        </w:rPr>
+        <w:t>).</w:t>
       </w:r>
     </w:p>
     <w:p>
@@ -2922,7 +3168,39 @@
           <w:rFonts w:ascii="Times New Roman" w:eastAsia="Times New Roman" w:hAnsi="Times New Roman" w:cs="Times New Roman"/>
           <w:bCs/>
         </w:rPr>
-        <w:t>API de Telegram (bot para alertas).</w:t>
+        <w:t xml:space="preserve">API de </w:t>
+      </w:r>
+      <w:proofErr w:type="spellStart"/>
+      <w:r>
+        <w:rPr>
+          <w:rFonts w:ascii="Times New Roman" w:eastAsia="Times New Roman" w:hAnsi="Times New Roman" w:cs="Times New Roman"/>
+          <w:bCs/>
+        </w:rPr>
+        <w:t>Telegram</w:t>
+      </w:r>
+      <w:proofErr w:type="spellEnd"/>
+      <w:r>
+        <w:rPr>
+          <w:rFonts w:ascii="Times New Roman" w:eastAsia="Times New Roman" w:hAnsi="Times New Roman" w:cs="Times New Roman"/>
+          <w:bCs/>
+        </w:rPr>
+        <w:t xml:space="preserve"> (</w:t>
+      </w:r>
+      <w:proofErr w:type="spellStart"/>
+      <w:r>
+        <w:rPr>
+          <w:rFonts w:ascii="Times New Roman" w:eastAsia="Times New Roman" w:hAnsi="Times New Roman" w:cs="Times New Roman"/>
+          <w:bCs/>
+        </w:rPr>
+        <w:t>bot</w:t>
+      </w:r>
+      <w:proofErr w:type="spellEnd"/>
+      <w:r>
+        <w:rPr>
+          <w:rFonts w:ascii="Times New Roman" w:eastAsia="Times New Roman" w:hAnsi="Times New Roman" w:cs="Times New Roman"/>
+          <w:bCs/>
+        </w:rPr>
+        <w:t xml:space="preserve"> para alertas).</w:t>
       </w:r>
     </w:p>
     <w:p>
@@ -3027,8 +3305,19 @@
                 <w:bCs/>
                 <w:lang w:val="es-MX"/>
               </w:rPr>
-              <w:t>. Sistema de Reconocimiento Automático de Placas Vehiculares (ANPR) – ParkPow</w:t>
-            </w:r>
+              <w:t xml:space="preserve">. Sistema de Reconocimiento Automático de Placas Vehiculares (ANPR) – </w:t>
+            </w:r>
+            <w:proofErr w:type="spellStart"/>
+            <w:r>
+              <w:rPr>
+                <w:rFonts w:ascii="Times New Roman" w:eastAsia="Times New Roman" w:hAnsi="Times New Roman" w:cs="Times New Roman"/>
+                <w:b/>
+                <w:bCs/>
+                <w:lang w:val="es-MX"/>
+              </w:rPr>
+              <w:t>ParkPow</w:t>
+            </w:r>
+            <w:proofErr w:type="spellEnd"/>
           </w:p>
           <w:p>
             <w:pPr>
@@ -3046,8 +3335,49 @@
                 <w:rFonts w:ascii="Times New Roman" w:eastAsia="Times New Roman" w:hAnsi="Times New Roman" w:cs="Times New Roman"/>
                 <w:lang w:val="es-MX"/>
               </w:rPr>
-              <w:t>Nombre: Deep License Plate Recognition</w:t>
-            </w:r>
+              <w:t xml:space="preserve">Nombre: Deep </w:t>
+            </w:r>
+            <w:proofErr w:type="spellStart"/>
+            <w:r>
+              <w:rPr>
+                <w:rFonts w:ascii="Times New Roman" w:eastAsia="Times New Roman" w:hAnsi="Times New Roman" w:cs="Times New Roman"/>
+                <w:lang w:val="es-MX"/>
+              </w:rPr>
+              <w:t>License</w:t>
+            </w:r>
+            <w:proofErr w:type="spellEnd"/>
+            <w:r>
+              <w:rPr>
+                <w:rFonts w:ascii="Times New Roman" w:eastAsia="Times New Roman" w:hAnsi="Times New Roman" w:cs="Times New Roman"/>
+                <w:lang w:val="es-MX"/>
+              </w:rPr>
+              <w:t xml:space="preserve"> </w:t>
+            </w:r>
+            <w:proofErr w:type="spellStart"/>
+            <w:r>
+              <w:rPr>
+                <w:rFonts w:ascii="Times New Roman" w:eastAsia="Times New Roman" w:hAnsi="Times New Roman" w:cs="Times New Roman"/>
+                <w:lang w:val="es-MX"/>
+              </w:rPr>
+              <w:t>Plate</w:t>
+            </w:r>
+            <w:proofErr w:type="spellEnd"/>
+            <w:r>
+              <w:rPr>
+                <w:rFonts w:ascii="Times New Roman" w:eastAsia="Times New Roman" w:hAnsi="Times New Roman" w:cs="Times New Roman"/>
+                <w:lang w:val="es-MX"/>
+              </w:rPr>
+              <w:t xml:space="preserve"> </w:t>
+            </w:r>
+            <w:proofErr w:type="spellStart"/>
+            <w:r>
+              <w:rPr>
+                <w:rFonts w:ascii="Times New Roman" w:eastAsia="Times New Roman" w:hAnsi="Times New Roman" w:cs="Times New Roman"/>
+                <w:lang w:val="es-MX"/>
+              </w:rPr>
+              <w:t>Recognition</w:t>
+            </w:r>
+            <w:proofErr w:type="spellEnd"/>
           </w:p>
           <w:p>
             <w:pPr>
@@ -3065,7 +3395,23 @@
                 <w:rFonts w:ascii="Times New Roman" w:eastAsia="Times New Roman" w:hAnsi="Times New Roman" w:cs="Times New Roman"/>
                 <w:lang w:val="es-MX"/>
               </w:rPr>
-              <w:t>Versión / Año: GitHub Open Source Project (2021, actualizado en 2023)</w:t>
+              <w:t xml:space="preserve">Versión / Año: GitHub Open </w:t>
+            </w:r>
+            <w:proofErr w:type="spellStart"/>
+            <w:r>
+              <w:rPr>
+                <w:rFonts w:ascii="Times New Roman" w:eastAsia="Times New Roman" w:hAnsi="Times New Roman" w:cs="Times New Roman"/>
+                <w:lang w:val="es-MX"/>
+              </w:rPr>
+              <w:t>Source</w:t>
+            </w:r>
+            <w:proofErr w:type="spellEnd"/>
+            <w:r>
+              <w:rPr>
+                <w:rFonts w:ascii="Times New Roman" w:eastAsia="Times New Roman" w:hAnsi="Times New Roman" w:cs="Times New Roman"/>
+                <w:lang w:val="es-MX"/>
+              </w:rPr>
+              <w:t xml:space="preserve"> Project (2021, actualizado en 2023)</w:t>
             </w:r>
           </w:p>
           <w:p>
@@ -3244,7 +3590,23 @@
                 <w:rFonts w:ascii="Times New Roman" w:eastAsia="Times New Roman" w:hAnsi="Times New Roman" w:cs="Times New Roman"/>
                 <w:lang w:val="es-MX"/>
               </w:rPr>
-              <w:t>Incorporamos un módulo de alerta inmediata a serenazgo/PNP, adaptado al contexto local (Saylla – Cusco).</w:t>
+              <w:t>Incorporamos un módulo de alerta inmediata a serenazgo/PNP, adaptado al contexto local (</w:t>
+            </w:r>
+            <w:proofErr w:type="spellStart"/>
+            <w:r>
+              <w:rPr>
+                <w:rFonts w:ascii="Times New Roman" w:eastAsia="Times New Roman" w:hAnsi="Times New Roman" w:cs="Times New Roman"/>
+                <w:lang w:val="es-MX"/>
+              </w:rPr>
+              <w:t>Saylla</w:t>
+            </w:r>
+            <w:proofErr w:type="spellEnd"/>
+            <w:r>
+              <w:rPr>
+                <w:rFonts w:ascii="Times New Roman" w:eastAsia="Times New Roman" w:hAnsi="Times New Roman" w:cs="Times New Roman"/>
+                <w:lang w:val="es-MX"/>
+              </w:rPr>
+              <w:t xml:space="preserve"> – Cusco).</w:t>
             </w:r>
           </w:p>
           <w:p>
@@ -3274,12 +3636,21 @@
                 <w:lang w:val="en-US"/>
               </w:rPr>
             </w:pPr>
+            <w:proofErr w:type="spellStart"/>
             <w:r>
               <w:rPr>
                 <w:rFonts w:ascii="Times New Roman" w:eastAsia="Times New Roman" w:hAnsi="Times New Roman" w:cs="Times New Roman"/>
                 <w:lang w:val="en-US"/>
               </w:rPr>
-              <w:t>Referencia:</w:t>
+              <w:t>Referencia</w:t>
+            </w:r>
+            <w:proofErr w:type="spellEnd"/>
+            <w:r>
+              <w:rPr>
+                <w:rFonts w:ascii="Times New Roman" w:eastAsia="Times New Roman" w:hAnsi="Times New Roman" w:cs="Times New Roman"/>
+                <w:lang w:val="en-US"/>
+              </w:rPr>
+              <w:t>:</w:t>
             </w:r>
             <w:hyperlink r:id="rId9" w:history="1">
               <w:r>
@@ -3288,7 +3659,25 @@
                   <w:rFonts w:ascii="Times New Roman" w:eastAsia="Times New Roman" w:hAnsi="Times New Roman" w:cs="Times New Roman"/>
                   <w:lang w:val="en-US"/>
                 </w:rPr>
-                <w:t xml:space="preserve"> GitHub – parkpow/deep-license-plate-recognition</w:t>
+                <w:t xml:space="preserve"> GitHub – </w:t>
+              </w:r>
+              <w:proofErr w:type="spellStart"/>
+              <w:r>
+                <w:rPr>
+                  <w:rStyle w:val="Hipervnculo"/>
+                  <w:rFonts w:ascii="Times New Roman" w:eastAsia="Times New Roman" w:hAnsi="Times New Roman" w:cs="Times New Roman"/>
+                  <w:lang w:val="en-US"/>
+                </w:rPr>
+                <w:t>parkpow</w:t>
+              </w:r>
+              <w:proofErr w:type="spellEnd"/>
+              <w:r>
+                <w:rPr>
+                  <w:rStyle w:val="Hipervnculo"/>
+                  <w:rFonts w:ascii="Times New Roman" w:eastAsia="Times New Roman" w:hAnsi="Times New Roman" w:cs="Times New Roman"/>
+                  <w:lang w:val="en-US"/>
+                </w:rPr>
+                <w:t>/deep-license-plate-recognition</w:t>
               </w:r>
             </w:hyperlink>
           </w:p>
@@ -3318,7 +3707,27 @@
                 <w:bCs/>
                 <w:lang w:val="en-US"/>
               </w:rPr>
-              <w:t>2. An efficient and layout-independent automatic license plate recognition system based on the YOLO detector” — Laroca et al., 2021 (IET Intelligent Transport Systems)</w:t>
+              <w:t xml:space="preserve">2. An efficient and layout-independent automatic license plate recognition system based on the YOLO detector” — </w:t>
+            </w:r>
+            <w:proofErr w:type="spellStart"/>
+            <w:r>
+              <w:rPr>
+                <w:rFonts w:ascii="Times New Roman" w:eastAsia="Times New Roman" w:hAnsi="Times New Roman" w:cs="Times New Roman"/>
+                <w:b/>
+                <w:bCs/>
+                <w:lang w:val="en-US"/>
+              </w:rPr>
+              <w:t>Laroca</w:t>
+            </w:r>
+            <w:proofErr w:type="spellEnd"/>
+            <w:r>
+              <w:rPr>
+                <w:rFonts w:ascii="Times New Roman" w:eastAsia="Times New Roman" w:hAnsi="Times New Roman" w:cs="Times New Roman"/>
+                <w:b/>
+                <w:bCs/>
+                <w:lang w:val="en-US"/>
+              </w:rPr>
+              <w:t xml:space="preserve"> et al., 2021 (IET Intelligent Transport Systems)</w:t>
             </w:r>
           </w:p>
           <w:p>
@@ -3344,7 +3753,23 @@
                 <w:rFonts w:ascii="Times New Roman" w:eastAsia="Times New Roman" w:hAnsi="Times New Roman" w:cs="Times New Roman"/>
                 <w:lang w:val="es-MX"/>
               </w:rPr>
-              <w:t>Año / versión: 2021, enfoque layout-independent (independiente del diseño de la placa).</w:t>
+              <w:t xml:space="preserve">Año / versión: 2021, enfoque </w:t>
+            </w:r>
+            <w:proofErr w:type="spellStart"/>
+            <w:r>
+              <w:rPr>
+                <w:rFonts w:ascii="Times New Roman" w:eastAsia="Times New Roman" w:hAnsi="Times New Roman" w:cs="Times New Roman"/>
+                <w:lang w:val="es-MX"/>
+              </w:rPr>
+              <w:t>layout-independent</w:t>
+            </w:r>
+            <w:proofErr w:type="spellEnd"/>
+            <w:r>
+              <w:rPr>
+                <w:rFonts w:ascii="Times New Roman" w:eastAsia="Times New Roman" w:hAnsi="Times New Roman" w:cs="Times New Roman"/>
+                <w:lang w:val="es-MX"/>
+              </w:rPr>
+              <w:t xml:space="preserve"> (independiente del diseño de la placa).</w:t>
             </w:r>
           </w:p>
           <w:p>
@@ -3369,7 +3794,57 @@
                 <w:rFonts w:ascii="Times New Roman" w:eastAsia="Times New Roman" w:hAnsi="Times New Roman" w:cs="Times New Roman"/>
                 <w:lang w:val="es-MX"/>
               </w:rPr>
-              <w:t>Funcionalidades: unifica detección de LP + clasificación del layout y aplica reglas de post-proceso para mejorar OCR; evalúa 8 datasets (China, Europa, Brasil, etc.) con 96.9% de tasa promedio y &gt; 70 FPS en GPU alta, manteniendo tiempo real con múltiples vehículos.</w:t>
+              <w:t xml:space="preserve">Funcionalidades: unifica detección de LP + clasificación del </w:t>
+            </w:r>
+            <w:proofErr w:type="spellStart"/>
+            <w:r>
+              <w:rPr>
+                <w:rFonts w:ascii="Times New Roman" w:eastAsia="Times New Roman" w:hAnsi="Times New Roman" w:cs="Times New Roman"/>
+                <w:lang w:val="es-MX"/>
+              </w:rPr>
+              <w:t>layout</w:t>
+            </w:r>
+            <w:proofErr w:type="spellEnd"/>
+            <w:r>
+              <w:rPr>
+                <w:rFonts w:ascii="Times New Roman" w:eastAsia="Times New Roman" w:hAnsi="Times New Roman" w:cs="Times New Roman"/>
+                <w:lang w:val="es-MX"/>
+              </w:rPr>
+              <w:t xml:space="preserve"> y aplica reglas de </w:t>
+            </w:r>
+            <w:proofErr w:type="spellStart"/>
+            <w:proofErr w:type="gramStart"/>
+            <w:r>
+              <w:rPr>
+                <w:rFonts w:ascii="Times New Roman" w:eastAsia="Times New Roman" w:hAnsi="Times New Roman" w:cs="Times New Roman"/>
+                <w:lang w:val="es-MX"/>
+              </w:rPr>
+              <w:t>post-proceso</w:t>
+            </w:r>
+            <w:proofErr w:type="spellEnd"/>
+            <w:proofErr w:type="gramEnd"/>
+            <w:r>
+              <w:rPr>
+                <w:rFonts w:ascii="Times New Roman" w:eastAsia="Times New Roman" w:hAnsi="Times New Roman" w:cs="Times New Roman"/>
+                <w:lang w:val="es-MX"/>
+              </w:rPr>
+              <w:t xml:space="preserve"> para mejorar OCR; evalúa 8 </w:t>
+            </w:r>
+            <w:proofErr w:type="spellStart"/>
+            <w:r>
+              <w:rPr>
+                <w:rFonts w:ascii="Times New Roman" w:eastAsia="Times New Roman" w:hAnsi="Times New Roman" w:cs="Times New Roman"/>
+                <w:lang w:val="es-MX"/>
+              </w:rPr>
+              <w:t>datasets</w:t>
+            </w:r>
+            <w:proofErr w:type="spellEnd"/>
+            <w:r>
+              <w:rPr>
+                <w:rFonts w:ascii="Times New Roman" w:eastAsia="Times New Roman" w:hAnsi="Times New Roman" w:cs="Times New Roman"/>
+                <w:lang w:val="es-MX"/>
+              </w:rPr>
+              <w:t xml:space="preserve"> (China, Europa, Brasil, etc.) con 96.9% de tasa promedio y &gt; 70 FPS en GPU alta, manteniendo tiempo real con múltiples vehículos.</w:t>
             </w:r>
             <w:r>
               <w:rPr>
@@ -3631,7 +4106,47 @@
           <w:sz w:val="24"/>
           <w:szCs w:val="24"/>
         </w:rPr>
-        <w:t xml:space="preserve"> Yersson Calderon Romero</w:t>
+        <w:t xml:space="preserve"> </w:t>
+      </w:r>
+      <w:proofErr w:type="spellStart"/>
+      <w:r>
+        <w:rPr>
+          <w:rFonts w:ascii="Times New Roman" w:eastAsia="Times New Roman" w:hAnsi="Times New Roman" w:cs="Times New Roman"/>
+          <w:b/>
+          <w:sz w:val="24"/>
+          <w:szCs w:val="24"/>
+        </w:rPr>
+        <w:t>Yersson</w:t>
+      </w:r>
+      <w:proofErr w:type="spellEnd"/>
+      <w:r>
+        <w:rPr>
+          <w:rFonts w:ascii="Times New Roman" w:eastAsia="Times New Roman" w:hAnsi="Times New Roman" w:cs="Times New Roman"/>
+          <w:b/>
+          <w:sz w:val="24"/>
+          <w:szCs w:val="24"/>
+        </w:rPr>
+        <w:t xml:space="preserve"> </w:t>
+      </w:r>
+      <w:proofErr w:type="spellStart"/>
+      <w:r>
+        <w:rPr>
+          <w:rFonts w:ascii="Times New Roman" w:eastAsia="Times New Roman" w:hAnsi="Times New Roman" w:cs="Times New Roman"/>
+          <w:b/>
+          <w:sz w:val="24"/>
+          <w:szCs w:val="24"/>
+        </w:rPr>
+        <w:t>Calderon</w:t>
+      </w:r>
+      <w:proofErr w:type="spellEnd"/>
+      <w:r>
+        <w:rPr>
+          <w:rFonts w:ascii="Times New Roman" w:eastAsia="Times New Roman" w:hAnsi="Times New Roman" w:cs="Times New Roman"/>
+          <w:b/>
+          <w:sz w:val="24"/>
+          <w:szCs w:val="24"/>
+        </w:rPr>
+        <w:t xml:space="preserve"> Romero</w:t>
       </w:r>
     </w:p>
     <w:p>
@@ -4316,7 +4831,25 @@
           <w:bCs/>
           <w:lang w:val="es-MX"/>
         </w:rPr>
-        <w:t>GPU NVIDIA (mínimo 8GB VRAM, RTX 3060  superior)</w:t>
+        <w:t xml:space="preserve">GPU NVIDIA (mínimo 8GB VRAM, RTX </w:t>
+      </w:r>
+      <w:proofErr w:type="gramStart"/>
+      <w:r>
+        <w:rPr>
+          <w:rFonts w:ascii="Times New Roman" w:eastAsia="Times New Roman" w:hAnsi="Times New Roman" w:cs="Times New Roman"/>
+          <w:bCs/>
+          <w:lang w:val="es-MX"/>
+        </w:rPr>
+        <w:t>3060  superior</w:t>
+      </w:r>
+      <w:proofErr w:type="gramEnd"/>
+      <w:r>
+        <w:rPr>
+          <w:rFonts w:ascii="Times New Roman" w:eastAsia="Times New Roman" w:hAnsi="Times New Roman" w:cs="Times New Roman"/>
+          <w:bCs/>
+          <w:lang w:val="es-MX"/>
+        </w:rPr>
+        <w:t>)</w:t>
       </w:r>
     </w:p>
     <w:p>
@@ -4466,7 +4999,43 @@
           <w:bCs/>
           <w:lang w:val="en-US"/>
         </w:rPr>
-        <w:t>Frameworks de Deep Learning: TensorFlow/Keras, PyTorch.</w:t>
+        <w:t>Frameworks de Deep Learning: TensorFlow/</w:t>
+      </w:r>
+      <w:proofErr w:type="spellStart"/>
+      <w:r>
+        <w:rPr>
+          <w:rFonts w:ascii="Times New Roman" w:eastAsia="Times New Roman" w:hAnsi="Times New Roman" w:cs="Times New Roman"/>
+          <w:bCs/>
+          <w:lang w:val="en-US"/>
+        </w:rPr>
+        <w:t>Keras</w:t>
+      </w:r>
+      <w:proofErr w:type="spellEnd"/>
+      <w:r>
+        <w:rPr>
+          <w:rFonts w:ascii="Times New Roman" w:eastAsia="Times New Roman" w:hAnsi="Times New Roman" w:cs="Times New Roman"/>
+          <w:bCs/>
+          <w:lang w:val="en-US"/>
+        </w:rPr>
+        <w:t xml:space="preserve">, </w:t>
+      </w:r>
+      <w:proofErr w:type="spellStart"/>
+      <w:r>
+        <w:rPr>
+          <w:rFonts w:ascii="Times New Roman" w:eastAsia="Times New Roman" w:hAnsi="Times New Roman" w:cs="Times New Roman"/>
+          <w:bCs/>
+          <w:lang w:val="en-US"/>
+        </w:rPr>
+        <w:t>PyTorch</w:t>
+      </w:r>
+      <w:proofErr w:type="spellEnd"/>
+      <w:r>
+        <w:rPr>
+          <w:rFonts w:ascii="Times New Roman" w:eastAsia="Times New Roman" w:hAnsi="Times New Roman" w:cs="Times New Roman"/>
+          <w:bCs/>
+          <w:lang w:val="en-US"/>
+        </w:rPr>
+        <w:t>.</w:t>
       </w:r>
     </w:p>
     <w:p>
@@ -4488,7 +5057,79 @@
           <w:bCs/>
           <w:lang w:val="es-MX"/>
         </w:rPr>
-        <w:t>Librerías de procesamiento de imágenes: OpenCV, Pillow, Albumentations (data augmentation).</w:t>
+        <w:t xml:space="preserve">Librerías de procesamiento de imágenes: </w:t>
+      </w:r>
+      <w:proofErr w:type="spellStart"/>
+      <w:r>
+        <w:rPr>
+          <w:rFonts w:ascii="Times New Roman" w:eastAsia="Times New Roman" w:hAnsi="Times New Roman" w:cs="Times New Roman"/>
+          <w:bCs/>
+          <w:lang w:val="es-MX"/>
+        </w:rPr>
+        <w:t>OpenCV</w:t>
+      </w:r>
+      <w:proofErr w:type="spellEnd"/>
+      <w:r>
+        <w:rPr>
+          <w:rFonts w:ascii="Times New Roman" w:eastAsia="Times New Roman" w:hAnsi="Times New Roman" w:cs="Times New Roman"/>
+          <w:bCs/>
+          <w:lang w:val="es-MX"/>
+        </w:rPr>
+        <w:t xml:space="preserve">, </w:t>
+      </w:r>
+      <w:proofErr w:type="spellStart"/>
+      <w:r>
+        <w:rPr>
+          <w:rFonts w:ascii="Times New Roman" w:eastAsia="Times New Roman" w:hAnsi="Times New Roman" w:cs="Times New Roman"/>
+          <w:bCs/>
+          <w:lang w:val="es-MX"/>
+        </w:rPr>
+        <w:t>Pillow</w:t>
+      </w:r>
+      <w:proofErr w:type="spellEnd"/>
+      <w:r>
+        <w:rPr>
+          <w:rFonts w:ascii="Times New Roman" w:eastAsia="Times New Roman" w:hAnsi="Times New Roman" w:cs="Times New Roman"/>
+          <w:bCs/>
+          <w:lang w:val="es-MX"/>
+        </w:rPr>
+        <w:t xml:space="preserve">, </w:t>
+      </w:r>
+      <w:proofErr w:type="spellStart"/>
+      <w:r>
+        <w:rPr>
+          <w:rFonts w:ascii="Times New Roman" w:eastAsia="Times New Roman" w:hAnsi="Times New Roman" w:cs="Times New Roman"/>
+          <w:bCs/>
+          <w:lang w:val="es-MX"/>
+        </w:rPr>
+        <w:t>Albumentations</w:t>
+      </w:r>
+      <w:proofErr w:type="spellEnd"/>
+      <w:r>
+        <w:rPr>
+          <w:rFonts w:ascii="Times New Roman" w:eastAsia="Times New Roman" w:hAnsi="Times New Roman" w:cs="Times New Roman"/>
+          <w:bCs/>
+          <w:lang w:val="es-MX"/>
+        </w:rPr>
+        <w:t xml:space="preserve"> (data </w:t>
+      </w:r>
+      <w:proofErr w:type="spellStart"/>
+      <w:r>
+        <w:rPr>
+          <w:rFonts w:ascii="Times New Roman" w:eastAsia="Times New Roman" w:hAnsi="Times New Roman" w:cs="Times New Roman"/>
+          <w:bCs/>
+          <w:lang w:val="es-MX"/>
+        </w:rPr>
+        <w:t>augmentation</w:t>
+      </w:r>
+      <w:proofErr w:type="spellEnd"/>
+      <w:r>
+        <w:rPr>
+          <w:rFonts w:ascii="Times New Roman" w:eastAsia="Times New Roman" w:hAnsi="Times New Roman" w:cs="Times New Roman"/>
+          <w:bCs/>
+          <w:lang w:val="es-MX"/>
+        </w:rPr>
+        <w:t>).</w:t>
       </w:r>
     </w:p>
     <w:p>
@@ -4510,7 +5151,43 @@
           <w:bCs/>
           <w:lang w:val="es-MX"/>
         </w:rPr>
-        <w:t>Framework web: Flask o FastAPI para API de predicción.</w:t>
+        <w:t xml:space="preserve">Framework web: </w:t>
+      </w:r>
+      <w:proofErr w:type="spellStart"/>
+      <w:r>
+        <w:rPr>
+          <w:rFonts w:ascii="Times New Roman" w:eastAsia="Times New Roman" w:hAnsi="Times New Roman" w:cs="Times New Roman"/>
+          <w:bCs/>
+          <w:lang w:val="es-MX"/>
+        </w:rPr>
+        <w:t>Flask</w:t>
+      </w:r>
+      <w:proofErr w:type="spellEnd"/>
+      <w:r>
+        <w:rPr>
+          <w:rFonts w:ascii="Times New Roman" w:eastAsia="Times New Roman" w:hAnsi="Times New Roman" w:cs="Times New Roman"/>
+          <w:bCs/>
+          <w:lang w:val="es-MX"/>
+        </w:rPr>
+        <w:t xml:space="preserve"> o </w:t>
+      </w:r>
+      <w:proofErr w:type="spellStart"/>
+      <w:r>
+        <w:rPr>
+          <w:rFonts w:ascii="Times New Roman" w:eastAsia="Times New Roman" w:hAnsi="Times New Roman" w:cs="Times New Roman"/>
+          <w:bCs/>
+          <w:lang w:val="es-MX"/>
+        </w:rPr>
+        <w:t>FastAPI</w:t>
+      </w:r>
+      <w:proofErr w:type="spellEnd"/>
+      <w:r>
+        <w:rPr>
+          <w:rFonts w:ascii="Times New Roman" w:eastAsia="Times New Roman" w:hAnsi="Times New Roman" w:cs="Times New Roman"/>
+          <w:bCs/>
+          <w:lang w:val="es-MX"/>
+        </w:rPr>
+        <w:t xml:space="preserve"> para API de predicción.</w:t>
       </w:r>
     </w:p>
     <w:p>
@@ -4554,7 +5231,61 @@
           <w:bCs/>
           <w:lang w:val="es-MX"/>
         </w:rPr>
-        <w:t>Entornos de ejecución: Google Colab, VS Code, Jupyter Notebook.</w:t>
+        <w:t xml:space="preserve">Entornos de ejecución: Google </w:t>
+      </w:r>
+      <w:proofErr w:type="spellStart"/>
+      <w:r>
+        <w:rPr>
+          <w:rFonts w:ascii="Times New Roman" w:eastAsia="Times New Roman" w:hAnsi="Times New Roman" w:cs="Times New Roman"/>
+          <w:bCs/>
+          <w:lang w:val="es-MX"/>
+        </w:rPr>
+        <w:t>Colab</w:t>
+      </w:r>
+      <w:proofErr w:type="spellEnd"/>
+      <w:r>
+        <w:rPr>
+          <w:rFonts w:ascii="Times New Roman" w:eastAsia="Times New Roman" w:hAnsi="Times New Roman" w:cs="Times New Roman"/>
+          <w:bCs/>
+          <w:lang w:val="es-MX"/>
+        </w:rPr>
+        <w:t xml:space="preserve">, VS </w:t>
+      </w:r>
+      <w:proofErr w:type="spellStart"/>
+      <w:r>
+        <w:rPr>
+          <w:rFonts w:ascii="Times New Roman" w:eastAsia="Times New Roman" w:hAnsi="Times New Roman" w:cs="Times New Roman"/>
+          <w:bCs/>
+          <w:lang w:val="es-MX"/>
+        </w:rPr>
+        <w:t>Code</w:t>
+      </w:r>
+      <w:proofErr w:type="spellEnd"/>
+      <w:r>
+        <w:rPr>
+          <w:rFonts w:ascii="Times New Roman" w:eastAsia="Times New Roman" w:hAnsi="Times New Roman" w:cs="Times New Roman"/>
+          <w:bCs/>
+          <w:lang w:val="es-MX"/>
+        </w:rPr>
+        <w:t xml:space="preserve">, </w:t>
+      </w:r>
+      <w:proofErr w:type="spellStart"/>
+      <w:r>
+        <w:rPr>
+          <w:rFonts w:ascii="Times New Roman" w:eastAsia="Times New Roman" w:hAnsi="Times New Roman" w:cs="Times New Roman"/>
+          <w:bCs/>
+          <w:lang w:val="es-MX"/>
+        </w:rPr>
+        <w:t>Jupyter</w:t>
+      </w:r>
+      <w:proofErr w:type="spellEnd"/>
+      <w:r>
+        <w:rPr>
+          <w:rFonts w:ascii="Times New Roman" w:eastAsia="Times New Roman" w:hAnsi="Times New Roman" w:cs="Times New Roman"/>
+          <w:bCs/>
+          <w:lang w:val="es-MX"/>
+        </w:rPr>
+        <w:t xml:space="preserve"> Notebook.</w:t>
       </w:r>
     </w:p>
     <w:p>
@@ -4647,6 +5378,7 @@
                 <w:lang w:val="en-US"/>
               </w:rPr>
             </w:pPr>
+            <w:proofErr w:type="spellStart"/>
             <w:r>
               <w:rPr>
                 <w:b/>
@@ -4656,7 +5388,19 @@
                 <w:szCs w:val="22"/>
                 <w:lang w:val="en-US"/>
               </w:rPr>
-              <w:t>PlantVillage App (Penn State University, 2019)</w:t>
+              <w:t>PlantVillage</w:t>
+            </w:r>
+            <w:proofErr w:type="spellEnd"/>
+            <w:r>
+              <w:rPr>
+                <w:b/>
+                <w:bCs/>
+                <w:color w:val="000000"/>
+                <w:sz w:val="22"/>
+                <w:szCs w:val="22"/>
+                <w:lang w:val="en-US"/>
+              </w:rPr>
+              <w:t xml:space="preserve"> App (Penn State University, 2019)</w:t>
             </w:r>
           </w:p>
           <w:p>
@@ -4781,6 +5525,7 @@
                 <w:szCs w:val="22"/>
               </w:rPr>
             </w:pPr>
+            <w:proofErr w:type="spellStart"/>
             <w:r>
               <w:rPr>
                 <w:b/>
@@ -4789,7 +5534,18 @@
                 <w:sz w:val="22"/>
                 <w:szCs w:val="22"/>
               </w:rPr>
-              <w:t>Plantix (App, 2020, Alemania/India)</w:t>
+              <w:t>Plantix</w:t>
+            </w:r>
+            <w:proofErr w:type="spellEnd"/>
+            <w:r>
+              <w:rPr>
+                <w:b/>
+                <w:bCs/>
+                <w:color w:val="000000"/>
+                <w:sz w:val="22"/>
+                <w:szCs w:val="22"/>
+              </w:rPr>
+              <w:t xml:space="preserve"> (App, 2020, Alemania/India)</w:t>
             </w:r>
           </w:p>
           <w:p>
@@ -4918,7 +5674,25 @@
           <w:sz w:val="24"/>
           <w:szCs w:val="24"/>
         </w:rPr>
-        <w:t>Propuesta 3 (Andree)</w:t>
+        <w:t>Propuesta 3 (</w:t>
+      </w:r>
+      <w:proofErr w:type="spellStart"/>
+      <w:r>
+        <w:rPr>
+          <w:rFonts w:ascii="Times New Roman" w:eastAsia="Times New Roman" w:hAnsi="Times New Roman" w:cs="Times New Roman"/>
+          <w:sz w:val="24"/>
+          <w:szCs w:val="24"/>
+        </w:rPr>
+        <w:t>Andree</w:t>
+      </w:r>
+      <w:proofErr w:type="spellEnd"/>
+      <w:r>
+        <w:rPr>
+          <w:rFonts w:ascii="Times New Roman" w:eastAsia="Times New Roman" w:hAnsi="Times New Roman" w:cs="Times New Roman"/>
+          <w:sz w:val="24"/>
+          <w:szCs w:val="24"/>
+        </w:rPr>
+        <w:t>)</w:t>
       </w:r>
     </w:p>
     <w:p>
@@ -5080,7 +5854,23 @@
                 <w:rFonts w:ascii="Times New Roman" w:hAnsi="Times New Roman" w:cs="Times New Roman"/>
                 <w:color w:val="000000"/>
               </w:rPr>
-              <w:t>Propuesta 2: “Sistema Inteligente de Reconocimiento de Vehículos y Alerta Automática para la Gestión de Seguridad Vial en la Vía de Acceso a la Universidad Continental – Saylla, Cusco 2025”</w:t>
+              <w:t xml:space="preserve">Propuesta 2: “Sistema Inteligente de Reconocimiento de Vehículos y Alerta Automática para la Gestión de Seguridad Vial en la Vía de Acceso a la Universidad Continental – </w:t>
+            </w:r>
+            <w:proofErr w:type="spellStart"/>
+            <w:r>
+              <w:rPr>
+                <w:rFonts w:ascii="Times New Roman" w:hAnsi="Times New Roman" w:cs="Times New Roman"/>
+                <w:color w:val="000000"/>
+              </w:rPr>
+              <w:t>Saylla</w:t>
+            </w:r>
+            <w:proofErr w:type="spellEnd"/>
+            <w:r>
+              <w:rPr>
+                <w:rFonts w:ascii="Times New Roman" w:hAnsi="Times New Roman" w:cs="Times New Roman"/>
+                <w:color w:val="000000"/>
+              </w:rPr>
+              <w:t>, Cusco 2025”</w:t>
             </w:r>
           </w:p>
         </w:tc>
@@ -5241,7 +6031,23 @@
                 <w:rFonts w:ascii="Times New Roman" w:hAnsi="Times New Roman" w:cs="Times New Roman"/>
                 <w:color w:val="000000"/>
               </w:rPr>
-              <w:t>Congestionamientos, incidentes viales y fugas de vehículos en la vía de acceso a la Universidad Continental (Saylla), dificultan la respuesta rápida de autoridades. En Cusco hubo 182 siniestros fatales en 2023 (2da región más alta del país).</w:t>
+              <w:t>Congestionamientos, incidentes viales y fugas de vehículos en la vía de acceso a la Universidad Continental (</w:t>
+            </w:r>
+            <w:proofErr w:type="spellStart"/>
+            <w:r>
+              <w:rPr>
+                <w:rFonts w:ascii="Times New Roman" w:hAnsi="Times New Roman" w:cs="Times New Roman"/>
+                <w:color w:val="000000"/>
+              </w:rPr>
+              <w:t>Saylla</w:t>
+            </w:r>
+            <w:proofErr w:type="spellEnd"/>
+            <w:r>
+              <w:rPr>
+                <w:rFonts w:ascii="Times New Roman" w:hAnsi="Times New Roman" w:cs="Times New Roman"/>
+                <w:color w:val="000000"/>
+              </w:rPr>
+              <w:t>), dificultan la respuesta rápida de autoridades. En Cusco hubo 182 siniestros fatales en 2023 (2da región más alta del país).</w:t>
             </w:r>
           </w:p>
         </w:tc>
@@ -5610,7 +6416,25 @@
                       <w:sz w:val="22"/>
                       <w:szCs w:val="22"/>
                     </w:rPr>
-                    <w:t>Sistema de cámaras + CNN/YOLO + OCR (EasyOCR) para reconocer placas y vehículos, generar alertas automáticas y enviar notificaciones a autoridades. Incluye panel de monitoreo web y base de datos histórica.</w:t>
+                    <w:t>Sistema de cámaras + CNN/YOLO + OCR (</w:t>
+                  </w:r>
+                  <w:proofErr w:type="spellStart"/>
+                  <w:r>
+                    <w:rPr>
+                      <w:color w:val="000000"/>
+                      <w:sz w:val="22"/>
+                      <w:szCs w:val="22"/>
+                    </w:rPr>
+                    <w:t>EasyOCR</w:t>
+                  </w:r>
+                  <w:proofErr w:type="spellEnd"/>
+                  <w:r>
+                    <w:rPr>
+                      <w:color w:val="000000"/>
+                      <w:sz w:val="22"/>
+                      <w:szCs w:val="22"/>
+                    </w:rPr>
+                    <w:t>) para reconocer placas y vehículos, generar alertas automáticas y enviar notificaciones a autoridades. Incluye panel de monitoreo web y base de datos histórica.</w:t>
                   </w:r>
                 </w:p>
               </w:tc>
@@ -5884,7 +6708,25 @@
                 <w:sz w:val="22"/>
                 <w:szCs w:val="22"/>
               </w:rPr>
-              <w:t>- Enviar notificaciones en tiempo real (SMS/app web).</w:t>
+              <w:t>- Enviar notificaciones en tiempo real (SMS/</w:t>
+            </w:r>
+            <w:proofErr w:type="gramStart"/>
+            <w:r>
+              <w:rPr>
+                <w:color w:val="000000"/>
+                <w:sz w:val="22"/>
+                <w:szCs w:val="22"/>
+              </w:rPr>
+              <w:t>app</w:t>
+            </w:r>
+            <w:proofErr w:type="gramEnd"/>
+            <w:r>
+              <w:rPr>
+                <w:color w:val="000000"/>
+                <w:sz w:val="22"/>
+                <w:szCs w:val="22"/>
+              </w:rPr>
+              <w:t xml:space="preserve"> web).</w:t>
             </w:r>
           </w:p>
           <w:p>
@@ -6324,29 +7166,27 @@
                 <w:szCs w:val="22"/>
                 <w:lang w:val="en-US"/>
               </w:rPr>
-              <w:t>- Cámaras IP (1080p, 30fps), router, UPS.</w:t>
-            </w:r>
-          </w:p>
-          <w:p>
-            <w:pPr>
-              <w:pStyle w:val="NormalWeb"/>
-              <w:spacing w:before="0" w:beforeAutospacing="0" w:after="160" w:afterAutospacing="0"/>
-              <w:rPr>
+              <w:t xml:space="preserve">- </w:t>
+            </w:r>
+            <w:proofErr w:type="spellStart"/>
+            <w:r>
+              <w:rPr>
+                <w:color w:val="000000"/>
                 <w:sz w:val="22"/>
                 <w:szCs w:val="22"/>
                 <w:lang w:val="en-US"/>
               </w:rPr>
-            </w:pPr>
-            <w:r>
-              <w:rPr>
-                <w:b/>
-                <w:bCs/>
+              <w:t>Cámaras</w:t>
+            </w:r>
+            <w:proofErr w:type="spellEnd"/>
+            <w:r>
+              <w:rPr>
                 <w:color w:val="000000"/>
                 <w:sz w:val="22"/>
                 <w:szCs w:val="22"/>
                 <w:lang w:val="en-US"/>
               </w:rPr>
-              <w:t>Software:</w:t>
+              <w:t xml:space="preserve"> IP (1080p, 30fps), router, UPS.</w:t>
             </w:r>
           </w:p>
           <w:p>
@@ -6361,12 +7201,14 @@
             </w:pPr>
             <w:r>
               <w:rPr>
+                <w:b/>
+                <w:bCs/>
                 <w:color w:val="000000"/>
                 <w:sz w:val="22"/>
                 <w:szCs w:val="22"/>
                 <w:lang w:val="en-US"/>
               </w:rPr>
-              <w:t>- Python 3.10+.</w:t>
+              <w:t>Software:</w:t>
             </w:r>
           </w:p>
           <w:p>
@@ -6386,8 +7228,7 @@
                 <w:szCs w:val="22"/>
                 <w:lang w:val="en-US"/>
               </w:rPr>
-              <w:lastRenderedPageBreak/>
-              <w:t>- OpenCV, TensorFlow/PyTorch, YOLOv8, EasyOCR.</w:t>
+              <w:t>- Python 3.10+.</w:t>
             </w:r>
           </w:p>
           <w:p>
@@ -6407,19 +7248,20 @@
                 <w:szCs w:val="22"/>
                 <w:lang w:val="en-US"/>
               </w:rPr>
-              <w:t>- Flask (API REST).</w:t>
-            </w:r>
-          </w:p>
-          <w:p>
-            <w:pPr>
-              <w:pStyle w:val="NormalWeb"/>
-              <w:spacing w:before="0" w:beforeAutospacing="0" w:after="160" w:afterAutospacing="0"/>
-              <w:rPr>
+              <w:lastRenderedPageBreak/>
+              <w:t>- OpenCV, TensorFlow/</w:t>
+            </w:r>
+            <w:proofErr w:type="spellStart"/>
+            <w:r>
+              <w:rPr>
+                <w:color w:val="000000"/>
                 <w:sz w:val="22"/>
                 <w:szCs w:val="22"/>
                 <w:lang w:val="en-US"/>
               </w:rPr>
-            </w:pPr>
+              <w:t>PyTorch</w:t>
+            </w:r>
+            <w:proofErr w:type="spellEnd"/>
             <w:r>
               <w:rPr>
                 <w:color w:val="000000"/>
@@ -6427,7 +7269,27 @@
                 <w:szCs w:val="22"/>
                 <w:lang w:val="en-US"/>
               </w:rPr>
-              <w:t>- PostgreSQL/MySQL.</w:t>
+              <w:t xml:space="preserve">, YOLOv8, </w:t>
+            </w:r>
+            <w:proofErr w:type="spellStart"/>
+            <w:r>
+              <w:rPr>
+                <w:color w:val="000000"/>
+                <w:sz w:val="22"/>
+                <w:szCs w:val="22"/>
+                <w:lang w:val="en-US"/>
+              </w:rPr>
+              <w:t>EasyOCR</w:t>
+            </w:r>
+            <w:proofErr w:type="spellEnd"/>
+            <w:r>
+              <w:rPr>
+                <w:color w:val="000000"/>
+                <w:sz w:val="22"/>
+                <w:szCs w:val="22"/>
+                <w:lang w:val="en-US"/>
+              </w:rPr>
+              <w:t>.</w:t>
             </w:r>
           </w:p>
           <w:p>
@@ -6437,6 +7299,7 @@
               <w:rPr>
                 <w:sz w:val="22"/>
                 <w:szCs w:val="22"/>
+                <w:lang w:val="en-US"/>
               </w:rPr>
             </w:pPr>
             <w:r>
@@ -6444,8 +7307,65 @@
                 <w:color w:val="000000"/>
                 <w:sz w:val="22"/>
                 <w:szCs w:val="22"/>
-              </w:rPr>
-              <w:t>- HTML, CSS, JS (frontend).</w:t>
+                <w:lang w:val="en-US"/>
+              </w:rPr>
+              <w:t>- Flask (API REST).</w:t>
+            </w:r>
+          </w:p>
+          <w:p>
+            <w:pPr>
+              <w:pStyle w:val="NormalWeb"/>
+              <w:spacing w:before="0" w:beforeAutospacing="0" w:after="160" w:afterAutospacing="0"/>
+              <w:rPr>
+                <w:sz w:val="22"/>
+                <w:szCs w:val="22"/>
+                <w:lang w:val="en-US"/>
+              </w:rPr>
+            </w:pPr>
+            <w:r>
+              <w:rPr>
+                <w:color w:val="000000"/>
+                <w:sz w:val="22"/>
+                <w:szCs w:val="22"/>
+                <w:lang w:val="en-US"/>
+              </w:rPr>
+              <w:t>- PostgreSQL/MySQL.</w:t>
+            </w:r>
+          </w:p>
+          <w:p>
+            <w:pPr>
+              <w:pStyle w:val="NormalWeb"/>
+              <w:spacing w:before="0" w:beforeAutospacing="0" w:after="160" w:afterAutospacing="0"/>
+              <w:rPr>
+                <w:sz w:val="22"/>
+                <w:szCs w:val="22"/>
+              </w:rPr>
+            </w:pPr>
+            <w:r>
+              <w:rPr>
+                <w:color w:val="000000"/>
+                <w:sz w:val="22"/>
+                <w:szCs w:val="22"/>
+              </w:rPr>
+              <w:t>- HTML, CSS, JS (</w:t>
+            </w:r>
+            <w:proofErr w:type="spellStart"/>
+            <w:r>
+              <w:rPr>
+                <w:color w:val="000000"/>
+                <w:sz w:val="22"/>
+                <w:szCs w:val="22"/>
+              </w:rPr>
+              <w:t>frontend</w:t>
+            </w:r>
+            <w:proofErr w:type="spellEnd"/>
+            <w:r>
+              <w:rPr>
+                <w:color w:val="000000"/>
+                <w:sz w:val="22"/>
+                <w:szCs w:val="22"/>
+              </w:rPr>
+              <w:t>).</w:t>
             </w:r>
           </w:p>
           <w:p>
@@ -6469,7 +7389,39 @@
                 <w:rFonts w:ascii="Times New Roman" w:hAnsi="Times New Roman" w:cs="Times New Roman"/>
                 <w:color w:val="000000"/>
               </w:rPr>
-              <w:t>- API Telegram, Twilio/SMTP (alertas).</w:t>
+              <w:t xml:space="preserve">- API </w:t>
+            </w:r>
+            <w:proofErr w:type="spellStart"/>
+            <w:r>
+              <w:rPr>
+                <w:rFonts w:ascii="Times New Roman" w:hAnsi="Times New Roman" w:cs="Times New Roman"/>
+                <w:color w:val="000000"/>
+              </w:rPr>
+              <w:t>Telegram</w:t>
+            </w:r>
+            <w:proofErr w:type="spellEnd"/>
+            <w:r>
+              <w:rPr>
+                <w:rFonts w:ascii="Times New Roman" w:hAnsi="Times New Roman" w:cs="Times New Roman"/>
+                <w:color w:val="000000"/>
+              </w:rPr>
+              <w:t xml:space="preserve">, </w:t>
+            </w:r>
+            <w:proofErr w:type="spellStart"/>
+            <w:r>
+              <w:rPr>
+                <w:rFonts w:ascii="Times New Roman" w:hAnsi="Times New Roman" w:cs="Times New Roman"/>
+                <w:color w:val="000000"/>
+              </w:rPr>
+              <w:t>Twilio</w:t>
+            </w:r>
+            <w:proofErr w:type="spellEnd"/>
+            <w:r>
+              <w:rPr>
+                <w:rFonts w:ascii="Times New Roman" w:hAnsi="Times New Roman" w:cs="Times New Roman"/>
+                <w:color w:val="000000"/>
+              </w:rPr>
+              <w:t>/SMTP (alertas).</w:t>
             </w:r>
           </w:p>
         </w:tc>
@@ -6563,7 +7515,115 @@
                 <w:color w:val="000000"/>
                 <w:lang w:val="en-US"/>
               </w:rPr>
-              <w:t xml:space="preserve"> Python, JavaScript, TensorFlow/Keras, PyTorch, OpenCV, Pillow, Albumentations, Flask/FastAPI, GitHub, Colab, VS Code, Jupyter.</w:t>
+              <w:t xml:space="preserve"> Python, JavaScript, TensorFlow/</w:t>
+            </w:r>
+            <w:proofErr w:type="spellStart"/>
+            <w:r>
+              <w:rPr>
+                <w:rFonts w:ascii="Times New Roman" w:hAnsi="Times New Roman" w:cs="Times New Roman"/>
+                <w:color w:val="000000"/>
+                <w:lang w:val="en-US"/>
+              </w:rPr>
+              <w:t>Keras</w:t>
+            </w:r>
+            <w:proofErr w:type="spellEnd"/>
+            <w:r>
+              <w:rPr>
+                <w:rFonts w:ascii="Times New Roman" w:hAnsi="Times New Roman" w:cs="Times New Roman"/>
+                <w:color w:val="000000"/>
+                <w:lang w:val="en-US"/>
+              </w:rPr>
+              <w:t xml:space="preserve">, </w:t>
+            </w:r>
+            <w:proofErr w:type="spellStart"/>
+            <w:r>
+              <w:rPr>
+                <w:rFonts w:ascii="Times New Roman" w:hAnsi="Times New Roman" w:cs="Times New Roman"/>
+                <w:color w:val="000000"/>
+                <w:lang w:val="en-US"/>
+              </w:rPr>
+              <w:t>PyTorch</w:t>
+            </w:r>
+            <w:proofErr w:type="spellEnd"/>
+            <w:r>
+              <w:rPr>
+                <w:rFonts w:ascii="Times New Roman" w:hAnsi="Times New Roman" w:cs="Times New Roman"/>
+                <w:color w:val="000000"/>
+                <w:lang w:val="en-US"/>
+              </w:rPr>
+              <w:t xml:space="preserve">, OpenCV, Pillow, </w:t>
+            </w:r>
+            <w:proofErr w:type="spellStart"/>
+            <w:r>
+              <w:rPr>
+                <w:rFonts w:ascii="Times New Roman" w:hAnsi="Times New Roman" w:cs="Times New Roman"/>
+                <w:color w:val="000000"/>
+                <w:lang w:val="en-US"/>
+              </w:rPr>
+              <w:t>Albumentations</w:t>
+            </w:r>
+            <w:proofErr w:type="spellEnd"/>
+            <w:r>
+              <w:rPr>
+                <w:rFonts w:ascii="Times New Roman" w:hAnsi="Times New Roman" w:cs="Times New Roman"/>
+                <w:color w:val="000000"/>
+                <w:lang w:val="en-US"/>
+              </w:rPr>
+              <w:t>, Flask/</w:t>
+            </w:r>
+            <w:proofErr w:type="spellStart"/>
+            <w:r>
+              <w:rPr>
+                <w:rFonts w:ascii="Times New Roman" w:hAnsi="Times New Roman" w:cs="Times New Roman"/>
+                <w:color w:val="000000"/>
+                <w:lang w:val="en-US"/>
+              </w:rPr>
+              <w:t>FastAPI</w:t>
+            </w:r>
+            <w:proofErr w:type="spellEnd"/>
+            <w:r>
+              <w:rPr>
+                <w:rFonts w:ascii="Times New Roman" w:hAnsi="Times New Roman" w:cs="Times New Roman"/>
+                <w:color w:val="000000"/>
+                <w:lang w:val="en-US"/>
+              </w:rPr>
+              <w:t xml:space="preserve">, GitHub, </w:t>
+            </w:r>
+            <w:proofErr w:type="spellStart"/>
+            <w:r>
+              <w:rPr>
+                <w:rFonts w:ascii="Times New Roman" w:hAnsi="Times New Roman" w:cs="Times New Roman"/>
+                <w:color w:val="000000"/>
+                <w:lang w:val="en-US"/>
+              </w:rPr>
+              <w:t>Colab</w:t>
+            </w:r>
+            <w:proofErr w:type="spellEnd"/>
+            <w:r>
+              <w:rPr>
+                <w:rFonts w:ascii="Times New Roman" w:hAnsi="Times New Roman" w:cs="Times New Roman"/>
+                <w:color w:val="000000"/>
+                <w:lang w:val="en-US"/>
+              </w:rPr>
+              <w:t xml:space="preserve">, VS Code, </w:t>
+            </w:r>
+            <w:proofErr w:type="spellStart"/>
+            <w:r>
+              <w:rPr>
+                <w:rFonts w:ascii="Times New Roman" w:hAnsi="Times New Roman" w:cs="Times New Roman"/>
+                <w:color w:val="000000"/>
+                <w:lang w:val="en-US"/>
+              </w:rPr>
+              <w:t>Jupyter</w:t>
+            </w:r>
+            <w:proofErr w:type="spellEnd"/>
+            <w:r>
+              <w:rPr>
+                <w:rFonts w:ascii="Times New Roman" w:hAnsi="Times New Roman" w:cs="Times New Roman"/>
+                <w:color w:val="000000"/>
+                <w:lang w:val="en-US"/>
+              </w:rPr>
+              <w:t>.</w:t>
             </w:r>
           </w:p>
         </w:tc>
@@ -6660,8 +7720,17 @@
                 <w:rFonts w:ascii="Times New Roman" w:eastAsia="Times New Roman" w:hAnsi="Times New Roman" w:cs="Times New Roman"/>
                 <w:b/>
               </w:rPr>
-              <w:t>Plataforma Backend</w:t>
-            </w:r>
+              <w:t xml:space="preserve">Plataforma </w:t>
+            </w:r>
+            <w:proofErr w:type="spellStart"/>
+            <w:r>
+              <w:rPr>
+                <w:rFonts w:ascii="Times New Roman" w:eastAsia="Times New Roman" w:hAnsi="Times New Roman" w:cs="Times New Roman"/>
+                <w:b/>
+              </w:rPr>
+              <w:t>Backend</w:t>
+            </w:r>
+            <w:proofErr w:type="spellEnd"/>
           </w:p>
         </w:tc>
         <w:tc>
@@ -6692,12 +7761,21 @@
                 <w:rFonts w:ascii="Times New Roman" w:eastAsia="Times New Roman" w:hAnsi="Times New Roman" w:cs="Times New Roman"/>
               </w:rPr>
             </w:pPr>
+            <w:proofErr w:type="spellStart"/>
             <w:r>
               <w:rPr>
                 <w:rFonts w:ascii="Times New Roman" w:hAnsi="Times New Roman" w:cs="Times New Roman"/>
                 <w:color w:val="000000"/>
               </w:rPr>
-              <w:t>Flask para API REST y microservicios, integrando panel de monitoreo y notificaciones.</w:t>
+              <w:t>Flask</w:t>
+            </w:r>
+            <w:proofErr w:type="spellEnd"/>
+            <w:r>
+              <w:rPr>
+                <w:rFonts w:ascii="Times New Roman" w:hAnsi="Times New Roman" w:cs="Times New Roman"/>
+                <w:color w:val="000000"/>
+              </w:rPr>
+              <w:t xml:space="preserve"> para API REST y microservicios, integrando panel de monitoreo y notificaciones.</w:t>
             </w:r>
           </w:p>
         </w:tc>
@@ -6729,12 +7807,21 @@
                 <w:rFonts w:ascii="Times New Roman" w:eastAsia="Times New Roman" w:hAnsi="Times New Roman" w:cs="Times New Roman"/>
               </w:rPr>
             </w:pPr>
+            <w:proofErr w:type="spellStart"/>
             <w:r>
               <w:rPr>
                 <w:rFonts w:ascii="Times New Roman" w:hAnsi="Times New Roman" w:cs="Times New Roman"/>
                 <w:color w:val="000000"/>
               </w:rPr>
-              <w:t>Flask para la API de predicción y gestión de diagnósticos.</w:t>
+              <w:t>Flask</w:t>
+            </w:r>
+            <w:proofErr w:type="spellEnd"/>
+            <w:r>
+              <w:rPr>
+                <w:rFonts w:ascii="Times New Roman" w:hAnsi="Times New Roman" w:cs="Times New Roman"/>
+                <w:color w:val="000000"/>
+              </w:rPr>
+              <w:t xml:space="preserve"> para la API de predicción y gestión de diagnósticos.</w:t>
             </w:r>
           </w:p>
         </w:tc>
@@ -6897,7 +7984,43 @@
                       <w:sz w:val="22"/>
                       <w:szCs w:val="22"/>
                     </w:rPr>
-                    <w:t>Integración con mapas de calor en panel web para mostrar zonas de mayor frecuencia de incidentes. (LeafletJS / Google Maps API).</w:t>
+                    <w:t>Integración con mapas de calor en panel web para mostrar zonas de mayor frecuencia de incidentes. (</w:t>
+                  </w:r>
+                  <w:proofErr w:type="spellStart"/>
+                  <w:r>
+                    <w:rPr>
+                      <w:color w:val="000000"/>
+                      <w:sz w:val="22"/>
+                      <w:szCs w:val="22"/>
+                    </w:rPr>
+                    <w:t>LeafletJS</w:t>
+                  </w:r>
+                  <w:proofErr w:type="spellEnd"/>
+                  <w:r>
+                    <w:rPr>
+                      <w:color w:val="000000"/>
+                      <w:sz w:val="22"/>
+                      <w:szCs w:val="22"/>
+                    </w:rPr>
+                    <w:t xml:space="preserve"> / Google </w:t>
+                  </w:r>
+                  <w:proofErr w:type="spellStart"/>
+                  <w:r>
+                    <w:rPr>
+                      <w:color w:val="000000"/>
+                      <w:sz w:val="22"/>
+                      <w:szCs w:val="22"/>
+                    </w:rPr>
+                    <w:t>Maps</w:t>
+                  </w:r>
+                  <w:proofErr w:type="spellEnd"/>
+                  <w:r>
+                    <w:rPr>
+                      <w:color w:val="000000"/>
+                      <w:sz w:val="22"/>
+                      <w:szCs w:val="22"/>
+                    </w:rPr>
+                    <w:t xml:space="preserve"> API).</w:t>
                   </w:r>
                 </w:p>
               </w:tc>
@@ -6954,7 +8077,39 @@
                 <w:rFonts w:ascii="Times New Roman" w:hAnsi="Times New Roman" w:cs="Times New Roman"/>
                 <w:color w:val="000000"/>
               </w:rPr>
-              <w:t>Uso de mapas interactivos (ej. LeafletJS o Google Maps API) para mostrar distribución geográfica de enfermedades detectadas en cada zona.</w:t>
+              <w:t xml:space="preserve">Uso de mapas interactivos (ej. </w:t>
+            </w:r>
+            <w:proofErr w:type="spellStart"/>
+            <w:r>
+              <w:rPr>
+                <w:rFonts w:ascii="Times New Roman" w:hAnsi="Times New Roman" w:cs="Times New Roman"/>
+                <w:color w:val="000000"/>
+              </w:rPr>
+              <w:t>LeafletJS</w:t>
+            </w:r>
+            <w:proofErr w:type="spellEnd"/>
+            <w:r>
+              <w:rPr>
+                <w:rFonts w:ascii="Times New Roman" w:hAnsi="Times New Roman" w:cs="Times New Roman"/>
+                <w:color w:val="000000"/>
+              </w:rPr>
+              <w:t xml:space="preserve"> o Google </w:t>
+            </w:r>
+            <w:proofErr w:type="spellStart"/>
+            <w:r>
+              <w:rPr>
+                <w:rFonts w:ascii="Times New Roman" w:hAnsi="Times New Roman" w:cs="Times New Roman"/>
+                <w:color w:val="000000"/>
+              </w:rPr>
+              <w:t>Maps</w:t>
+            </w:r>
+            <w:proofErr w:type="spellEnd"/>
+            <w:r>
+              <w:rPr>
+                <w:rFonts w:ascii="Times New Roman" w:hAnsi="Times New Roman" w:cs="Times New Roman"/>
+                <w:color w:val="000000"/>
+              </w:rPr>
+              <w:t xml:space="preserve"> API) para mostrar distribución geográfica de enfermedades detectadas en cada zona.</w:t>
             </w:r>
           </w:p>
         </w:tc>
@@ -7483,7 +8638,95 @@
                 <w:sz w:val="22"/>
                 <w:szCs w:val="22"/>
               </w:rPr>
-              <w:t>Deep License Plate Recognition (ParkPow, 2021-2023):</w:t>
+              <w:t xml:space="preserve">Deep </w:t>
+            </w:r>
+            <w:proofErr w:type="spellStart"/>
+            <w:r>
+              <w:rPr>
+                <w:b/>
+                <w:bCs/>
+                <w:color w:val="000000"/>
+                <w:sz w:val="22"/>
+                <w:szCs w:val="22"/>
+              </w:rPr>
+              <w:t>License</w:t>
+            </w:r>
+            <w:proofErr w:type="spellEnd"/>
+            <w:r>
+              <w:rPr>
+                <w:b/>
+                <w:bCs/>
+                <w:color w:val="000000"/>
+                <w:sz w:val="22"/>
+                <w:szCs w:val="22"/>
+              </w:rPr>
+              <w:t xml:space="preserve"> </w:t>
+            </w:r>
+            <w:proofErr w:type="spellStart"/>
+            <w:r>
+              <w:rPr>
+                <w:b/>
+                <w:bCs/>
+                <w:color w:val="000000"/>
+                <w:sz w:val="22"/>
+                <w:szCs w:val="22"/>
+              </w:rPr>
+              <w:t>Plate</w:t>
+            </w:r>
+            <w:proofErr w:type="spellEnd"/>
+            <w:r>
+              <w:rPr>
+                <w:b/>
+                <w:bCs/>
+                <w:color w:val="000000"/>
+                <w:sz w:val="22"/>
+                <w:szCs w:val="22"/>
+              </w:rPr>
+              <w:t xml:space="preserve"> </w:t>
+            </w:r>
+            <w:proofErr w:type="spellStart"/>
+            <w:r>
+              <w:rPr>
+                <w:b/>
+                <w:bCs/>
+                <w:color w:val="000000"/>
+                <w:sz w:val="22"/>
+                <w:szCs w:val="22"/>
+              </w:rPr>
+              <w:t>Recognition</w:t>
+            </w:r>
+            <w:proofErr w:type="spellEnd"/>
+            <w:r>
+              <w:rPr>
+                <w:b/>
+                <w:bCs/>
+                <w:color w:val="000000"/>
+                <w:sz w:val="22"/>
+                <w:szCs w:val="22"/>
+              </w:rPr>
+              <w:t xml:space="preserve"> (</w:t>
+            </w:r>
+            <w:proofErr w:type="spellStart"/>
+            <w:r>
+              <w:rPr>
+                <w:b/>
+                <w:bCs/>
+                <w:color w:val="000000"/>
+                <w:sz w:val="22"/>
+                <w:szCs w:val="22"/>
+              </w:rPr>
+              <w:t>ParkPow</w:t>
+            </w:r>
+            <w:proofErr w:type="spellEnd"/>
+            <w:r>
+              <w:rPr>
+                <w:b/>
+                <w:bCs/>
+                <w:color w:val="000000"/>
+                <w:sz w:val="22"/>
+                <w:szCs w:val="22"/>
+              </w:rPr>
+              <w:t>, 2021-2023):</w:t>
             </w:r>
             <w:r>
               <w:rPr>
@@ -7526,6 +8769,7 @@
               </w:rPr>
               <w:t xml:space="preserve">- </w:t>
             </w:r>
+            <w:proofErr w:type="spellStart"/>
             <w:r>
               <w:rPr>
                 <w:rFonts w:ascii="Times New Roman" w:hAnsi="Times New Roman" w:cs="Times New Roman"/>
@@ -7533,7 +8777,37 @@
                 <w:bCs/>
                 <w:color w:val="000000"/>
               </w:rPr>
-              <w:t>Laroca et al. (2021, YOLO-based ANPR):</w:t>
+              <w:t>Laroca</w:t>
+            </w:r>
+            <w:proofErr w:type="spellEnd"/>
+            <w:r>
+              <w:rPr>
+                <w:rFonts w:ascii="Times New Roman" w:hAnsi="Times New Roman" w:cs="Times New Roman"/>
+                <w:b/>
+                <w:bCs/>
+                <w:color w:val="000000"/>
+              </w:rPr>
+              <w:t xml:space="preserve"> et al. (2021, YOLO-</w:t>
+            </w:r>
+            <w:proofErr w:type="spellStart"/>
+            <w:r>
+              <w:rPr>
+                <w:rFonts w:ascii="Times New Roman" w:hAnsi="Times New Roman" w:cs="Times New Roman"/>
+                <w:b/>
+                <w:bCs/>
+                <w:color w:val="000000"/>
+              </w:rPr>
+              <w:t>based</w:t>
+            </w:r>
+            <w:proofErr w:type="spellEnd"/>
+            <w:r>
+              <w:rPr>
+                <w:rFonts w:ascii="Times New Roman" w:hAnsi="Times New Roman" w:cs="Times New Roman"/>
+                <w:b/>
+                <w:bCs/>
+                <w:color w:val="000000"/>
+              </w:rPr>
+              <w:t xml:space="preserve"> ANPR):</w:t>
             </w:r>
             <w:r>
               <w:rPr>
@@ -7611,6 +8885,7 @@
                     <w:lastRenderedPageBreak/>
                     <w:t xml:space="preserve">- </w:t>
                   </w:r>
+                  <w:proofErr w:type="spellStart"/>
                   <w:r>
                     <w:rPr>
                       <w:b/>
@@ -7619,7 +8894,18 @@
                       <w:sz w:val="22"/>
                       <w:szCs w:val="22"/>
                     </w:rPr>
-                    <w:t>PlantVillage (2019):</w:t>
+                    <w:t>PlantVillage</w:t>
+                  </w:r>
+                  <w:proofErr w:type="spellEnd"/>
+                  <w:r>
+                    <w:rPr>
+                      <w:b/>
+                      <w:bCs/>
+                      <w:color w:val="000000"/>
+                      <w:sz w:val="22"/>
+                      <w:szCs w:val="22"/>
+                    </w:rPr>
+                    <w:t xml:space="preserve"> (2019):</w:t>
                   </w:r>
                   <w:r>
                     <w:rPr>
@@ -7647,6 +8933,7 @@
                     </w:rPr>
                     <w:t xml:space="preserve">- </w:t>
                   </w:r>
+                  <w:proofErr w:type="spellStart"/>
                   <w:r>
                     <w:rPr>
                       <w:b/>
@@ -7655,7 +8942,18 @@
                       <w:sz w:val="22"/>
                       <w:szCs w:val="22"/>
                     </w:rPr>
-                    <w:t>Plantix (2020):</w:t>
+                    <w:t>Plantix</w:t>
+                  </w:r>
+                  <w:proofErr w:type="spellEnd"/>
+                  <w:r>
+                    <w:rPr>
+                      <w:b/>
+                      <w:bCs/>
+                      <w:color w:val="000000"/>
+                      <w:sz w:val="22"/>
+                      <w:szCs w:val="22"/>
+                    </w:rPr>
+                    <w:t xml:space="preserve"> (2020):</w:t>
                   </w:r>
                   <w:r>
                     <w:rPr>
@@ -7944,6 +9242,7 @@
                 <w:lang w:val="es-MX"/>
               </w:rPr>
             </w:pPr>
+            <w:proofErr w:type="gramStart"/>
             <w:r>
               <w:rPr>
                 <w:rFonts w:ascii="Times New Roman" w:eastAsia="Times New Roman" w:hAnsi="Times New Roman" w:cs="Times New Roman"/>
@@ -7954,6 +9253,7 @@
               </w:rPr>
               <w:t>Impacto de la Solución a Implementar</w:t>
             </w:r>
+            <w:proofErr w:type="gramEnd"/>
           </w:p>
         </w:tc>
         <w:tc>
@@ -8173,6 +9473,7 @@
                 <w:lang w:val="es-MX"/>
               </w:rPr>
             </w:pPr>
+            <w:proofErr w:type="spellStart"/>
             <w:r>
               <w:rPr>
                 <w:rFonts w:ascii="Times New Roman" w:eastAsia="Times New Roman" w:hAnsi="Times New Roman" w:cs="Times New Roman"/>
@@ -8189,6 +9490,7 @@
               </w:rPr>
               <w:t>ndre</w:t>
             </w:r>
+            <w:proofErr w:type="spellEnd"/>
             <w:r>
               <w:rPr>
                 <w:rFonts w:ascii="Times New Roman" w:eastAsia="Times New Roman" w:hAnsi="Times New Roman" w:cs="Times New Roman"/>
@@ -8296,6 +9598,7 @@
                 <w:lang w:val="es-MX"/>
               </w:rPr>
             </w:pPr>
+            <w:proofErr w:type="spellStart"/>
             <w:r>
               <w:rPr>
                 <w:rFonts w:ascii="Times New Roman" w:eastAsia="Times New Roman" w:hAnsi="Times New Roman" w:cs="Times New Roman"/>
@@ -8312,6 +9615,7 @@
               </w:rPr>
               <w:t>ndre</w:t>
             </w:r>
+            <w:proofErr w:type="spellEnd"/>
             <w:r>
               <w:rPr>
                 <w:rFonts w:ascii="Times New Roman" w:eastAsia="Times New Roman" w:hAnsi="Times New Roman" w:cs="Times New Roman"/>
@@ -8427,6 +9731,7 @@
                 <w:lang w:val="es-MX"/>
               </w:rPr>
             </w:pPr>
+            <w:proofErr w:type="spellStart"/>
             <w:r>
               <w:rPr>
                 <w:rFonts w:ascii="Times New Roman" w:eastAsia="Times New Roman" w:hAnsi="Times New Roman" w:cs="Times New Roman"/>
@@ -8443,6 +9748,7 @@
               </w:rPr>
               <w:t>ndre</w:t>
             </w:r>
+            <w:proofErr w:type="spellEnd"/>
             <w:r>
               <w:rPr>
                 <w:rFonts w:ascii="Times New Roman" w:eastAsia="Times New Roman" w:hAnsi="Times New Roman" w:cs="Times New Roman"/>
@@ -8529,13 +9835,23 @@
                 <w:lang w:val="es-MX"/>
               </w:rPr>
             </w:pPr>
-            <w:r>
-              <w:rPr>
-                <w:rFonts w:ascii="Times New Roman" w:eastAsia="Times New Roman" w:hAnsi="Times New Roman" w:cs="Times New Roman"/>
-                <w:color w:val="000000"/>
-                <w:lang w:val="es-MX"/>
-              </w:rPr>
-              <w:t>Andre 3</w:t>
+            <w:proofErr w:type="spellStart"/>
+            <w:r>
+              <w:rPr>
+                <w:rFonts w:ascii="Times New Roman" w:eastAsia="Times New Roman" w:hAnsi="Times New Roman" w:cs="Times New Roman"/>
+                <w:color w:val="000000"/>
+                <w:lang w:val="es-MX"/>
+              </w:rPr>
+              <w:t>Andre</w:t>
+            </w:r>
+            <w:proofErr w:type="spellEnd"/>
+            <w:r>
+              <w:rPr>
+                <w:rFonts w:ascii="Times New Roman" w:eastAsia="Times New Roman" w:hAnsi="Times New Roman" w:cs="Times New Roman"/>
+                <w:color w:val="000000"/>
+                <w:lang w:val="es-MX"/>
+              </w:rPr>
+              <w:t xml:space="preserve"> 3</w:t>
             </w:r>
           </w:p>
           <w:p>
@@ -8703,6 +10019,7 @@
                 <w:lang w:val="es-MX"/>
               </w:rPr>
             </w:pPr>
+            <w:proofErr w:type="spellStart"/>
             <w:r>
               <w:rPr>
                 <w:rFonts w:ascii="Times New Roman" w:eastAsia="Times New Roman" w:hAnsi="Times New Roman" w:cs="Times New Roman"/>
@@ -8719,6 +10036,7 @@
               </w:rPr>
               <w:t>ndre</w:t>
             </w:r>
+            <w:proofErr w:type="spellEnd"/>
             <w:r>
               <w:rPr>
                 <w:rFonts w:ascii="Times New Roman" w:eastAsia="Times New Roman" w:hAnsi="Times New Roman" w:cs="Times New Roman"/>
@@ -8824,6 +10142,7 @@
                 <w:lang w:val="es-MX"/>
               </w:rPr>
             </w:pPr>
+            <w:proofErr w:type="spellStart"/>
             <w:r>
               <w:rPr>
                 <w:rFonts w:ascii="Times New Roman" w:eastAsia="Times New Roman" w:hAnsi="Times New Roman" w:cs="Times New Roman"/>
@@ -8840,6 +10159,7 @@
               </w:rPr>
               <w:t>ndre</w:t>
             </w:r>
+            <w:proofErr w:type="spellEnd"/>
             <w:r>
               <w:rPr>
                 <w:rFonts w:ascii="Times New Roman" w:eastAsia="Times New Roman" w:hAnsi="Times New Roman" w:cs="Times New Roman"/>
@@ -8945,6 +10265,7 @@
                 <w:lang w:val="es-MX"/>
               </w:rPr>
             </w:pPr>
+            <w:proofErr w:type="spellStart"/>
             <w:r>
               <w:rPr>
                 <w:rFonts w:ascii="Times New Roman" w:eastAsia="Times New Roman" w:hAnsi="Times New Roman" w:cs="Times New Roman"/>
@@ -8961,6 +10282,7 @@
               </w:rPr>
               <w:t>ndre</w:t>
             </w:r>
+            <w:proofErr w:type="spellEnd"/>
             <w:r>
               <w:rPr>
                 <w:rFonts w:ascii="Times New Roman" w:eastAsia="Times New Roman" w:hAnsi="Times New Roman" w:cs="Times New Roman"/>
@@ -9066,6 +10388,7 @@
                 <w:lang w:val="es-MX"/>
               </w:rPr>
             </w:pPr>
+            <w:proofErr w:type="spellStart"/>
             <w:r>
               <w:rPr>
                 <w:rFonts w:ascii="Times New Roman" w:eastAsia="Times New Roman" w:hAnsi="Times New Roman" w:cs="Times New Roman"/>
@@ -9082,6 +10405,7 @@
               </w:rPr>
               <w:t>ndre</w:t>
             </w:r>
+            <w:proofErr w:type="spellEnd"/>
             <w:r>
               <w:rPr>
                 <w:rFonts w:ascii="Times New Roman" w:eastAsia="Times New Roman" w:hAnsi="Times New Roman" w:cs="Times New Roman"/>
@@ -9746,6 +11070,7 @@
                 <w:lang w:val="es-MX"/>
               </w:rPr>
             </w:pPr>
+            <w:proofErr w:type="spellStart"/>
             <w:r>
               <w:rPr>
                 <w:rFonts w:ascii="Times New Roman" w:eastAsia="Times New Roman" w:hAnsi="Times New Roman" w:cs="Times New Roman"/>
@@ -9762,6 +11087,7 @@
               </w:rPr>
               <w:t>ndre</w:t>
             </w:r>
+            <w:proofErr w:type="spellEnd"/>
             <w:r>
               <w:rPr>
                 <w:rFonts w:ascii="Times New Roman" w:eastAsia="Times New Roman" w:hAnsi="Times New Roman" w:cs="Times New Roman"/>
@@ -9859,6 +11185,7 @@
                 <w:lang w:val="es-MX"/>
               </w:rPr>
             </w:pPr>
+            <w:proofErr w:type="spellStart"/>
             <w:r>
               <w:rPr>
                 <w:rFonts w:ascii="Times New Roman" w:eastAsia="Times New Roman" w:hAnsi="Times New Roman" w:cs="Times New Roman"/>
@@ -9875,6 +11202,7 @@
               </w:rPr>
               <w:t>ndre</w:t>
             </w:r>
+            <w:proofErr w:type="spellEnd"/>
             <w:r>
               <w:rPr>
                 <w:rFonts w:ascii="Times New Roman" w:eastAsia="Times New Roman" w:hAnsi="Times New Roman" w:cs="Times New Roman"/>
@@ -9980,6 +11308,7 @@
                 <w:lang w:val="es-MX"/>
               </w:rPr>
             </w:pPr>
+            <w:proofErr w:type="spellStart"/>
             <w:r>
               <w:rPr>
                 <w:rFonts w:ascii="Times New Roman" w:eastAsia="Times New Roman" w:hAnsi="Times New Roman" w:cs="Times New Roman"/>
@@ -9996,6 +11325,7 @@
               </w:rPr>
               <w:t>ndre</w:t>
             </w:r>
+            <w:proofErr w:type="spellEnd"/>
             <w:r>
               <w:rPr>
                 <w:rFonts w:ascii="Times New Roman" w:eastAsia="Times New Roman" w:hAnsi="Times New Roman" w:cs="Times New Roman"/>
@@ -10101,6 +11431,7 @@
                 <w:lang w:val="es-MX"/>
               </w:rPr>
             </w:pPr>
+            <w:proofErr w:type="spellStart"/>
             <w:r>
               <w:rPr>
                 <w:rFonts w:ascii="Times New Roman" w:eastAsia="Times New Roman" w:hAnsi="Times New Roman" w:cs="Times New Roman"/>
@@ -10117,6 +11448,7 @@
               </w:rPr>
               <w:t>ndre</w:t>
             </w:r>
+            <w:proofErr w:type="spellEnd"/>
             <w:r>
               <w:rPr>
                 <w:rFonts w:ascii="Times New Roman" w:eastAsia="Times New Roman" w:hAnsi="Times New Roman" w:cs="Times New Roman"/>
@@ -10324,7 +11656,79 @@
           <w:lang w:val="es-MX"/>
         </w:rPr>
         <w:lastRenderedPageBreak/>
-        <w:t>Desde el punto de vista de la Ingeniería de Software, se desarrollará un modelo de inteligencia artificial basado en CNN implementado en frameworks como PyTorch y TensorFlow, utilizando técnicas de preprocesamiento y aumento de datos para garantizar la precisión del sistema. El proyecto implica fases propias de la disciplina: análisis de requerimientos, diseño, construcción, pruebas y despliegue de un prototipo funcional. Se busca no solo generar un producto mínimo viable (MVP) con resultados cuantitativos (precisión, recall y exactitud del modelo), sino también sentar las bases para futuras ampliaciones, como la integración en aplicaciones móviles accesibles a los agricultores.</w:t>
+        <w:t xml:space="preserve">Desde el punto de vista de la Ingeniería de Software, se desarrollará un modelo de inteligencia artificial basado en CNN implementado en </w:t>
+      </w:r>
+      <w:proofErr w:type="spellStart"/>
+      <w:r>
+        <w:rPr>
+          <w:rFonts w:ascii="Times New Roman" w:eastAsia="Times New Roman" w:hAnsi="Times New Roman" w:cs="Times New Roman"/>
+          <w:bCs/>
+          <w:lang w:val="es-MX"/>
+        </w:rPr>
+        <w:t>frameworks</w:t>
+      </w:r>
+      <w:proofErr w:type="spellEnd"/>
+      <w:r>
+        <w:rPr>
+          <w:rFonts w:ascii="Times New Roman" w:eastAsia="Times New Roman" w:hAnsi="Times New Roman" w:cs="Times New Roman"/>
+          <w:bCs/>
+          <w:lang w:val="es-MX"/>
+        </w:rPr>
+        <w:t xml:space="preserve"> como </w:t>
+      </w:r>
+      <w:proofErr w:type="spellStart"/>
+      <w:r>
+        <w:rPr>
+          <w:rFonts w:ascii="Times New Roman" w:eastAsia="Times New Roman" w:hAnsi="Times New Roman" w:cs="Times New Roman"/>
+          <w:bCs/>
+          <w:lang w:val="es-MX"/>
+        </w:rPr>
+        <w:t>PyTorch</w:t>
+      </w:r>
+      <w:proofErr w:type="spellEnd"/>
+      <w:r>
+        <w:rPr>
+          <w:rFonts w:ascii="Times New Roman" w:eastAsia="Times New Roman" w:hAnsi="Times New Roman" w:cs="Times New Roman"/>
+          <w:bCs/>
+          <w:lang w:val="es-MX"/>
+        </w:rPr>
+        <w:t xml:space="preserve"> y </w:t>
+      </w:r>
+      <w:proofErr w:type="spellStart"/>
+      <w:r>
+        <w:rPr>
+          <w:rFonts w:ascii="Times New Roman" w:eastAsia="Times New Roman" w:hAnsi="Times New Roman" w:cs="Times New Roman"/>
+          <w:bCs/>
+          <w:lang w:val="es-MX"/>
+        </w:rPr>
+        <w:t>TensorFlow</w:t>
+      </w:r>
+      <w:proofErr w:type="spellEnd"/>
+      <w:r>
+        <w:rPr>
+          <w:rFonts w:ascii="Times New Roman" w:eastAsia="Times New Roman" w:hAnsi="Times New Roman" w:cs="Times New Roman"/>
+          <w:bCs/>
+          <w:lang w:val="es-MX"/>
+        </w:rPr>
+        <w:t xml:space="preserve">, utilizando técnicas de preprocesamiento y aumento de datos para garantizar la precisión del sistema. El proyecto implica fases propias de la disciplina: análisis de requerimientos, diseño, construcción, pruebas y despliegue de un prototipo funcional. Se busca no solo generar un producto mínimo viable (MVP) con resultados cuantitativos (precisión, </w:t>
+      </w:r>
+      <w:proofErr w:type="spellStart"/>
+      <w:r>
+        <w:rPr>
+          <w:rFonts w:ascii="Times New Roman" w:eastAsia="Times New Roman" w:hAnsi="Times New Roman" w:cs="Times New Roman"/>
+          <w:bCs/>
+          <w:lang w:val="es-MX"/>
+        </w:rPr>
+        <w:t>recall</w:t>
+      </w:r>
+      <w:proofErr w:type="spellEnd"/>
+      <w:r>
+        <w:rPr>
+          <w:rFonts w:ascii="Times New Roman" w:eastAsia="Times New Roman" w:hAnsi="Times New Roman" w:cs="Times New Roman"/>
+          <w:bCs/>
+          <w:lang w:val="es-MX"/>
+        </w:rPr>
+        <w:t xml:space="preserve"> y exactitud del modelo), sino también sentar las bases para futuras ampliaciones, como la integración en aplicaciones móviles accesibles a los agricultores.</w:t>
       </w:r>
     </w:p>
     <w:p>
@@ -10909,7 +12313,25 @@
                 <w:color w:val="000000"/>
                 <w:lang w:val="es-MX"/>
               </w:rPr>
-              <w:t>La app debe permitir capturar imagen desde cámara o galería y mostrar resultado inmediato.</w:t>
+              <w:t xml:space="preserve">La </w:t>
+            </w:r>
+            <w:proofErr w:type="gramStart"/>
+            <w:r>
+              <w:rPr>
+                <w:rFonts w:ascii="Times New Roman" w:eastAsia="Times New Roman" w:hAnsi="Times New Roman" w:cs="Times New Roman"/>
+                <w:color w:val="000000"/>
+                <w:lang w:val="es-MX"/>
+              </w:rPr>
+              <w:t>app</w:t>
+            </w:r>
+            <w:proofErr w:type="gramEnd"/>
+            <w:r>
+              <w:rPr>
+                <w:rFonts w:ascii="Times New Roman" w:eastAsia="Times New Roman" w:hAnsi="Times New Roman" w:cs="Times New Roman"/>
+                <w:color w:val="000000"/>
+                <w:lang w:val="es-MX"/>
+              </w:rPr>
+              <w:t xml:space="preserve"> debe permitir capturar imagen desde cámara o galería y mostrar resultado inmediato.</w:t>
             </w:r>
           </w:p>
         </w:tc>
@@ -10973,8 +12395,18 @@
                 <w:color w:val="000000"/>
                 <w:lang w:val="es-MX"/>
               </w:rPr>
-              <w:t>5 pts</w:t>
-            </w:r>
+              <w:t xml:space="preserve">5 </w:t>
+            </w:r>
+            <w:proofErr w:type="spellStart"/>
+            <w:r>
+              <w:rPr>
+                <w:rFonts w:ascii="Times New Roman" w:eastAsia="Times New Roman" w:hAnsi="Times New Roman" w:cs="Times New Roman"/>
+                <w:color w:val="000000"/>
+                <w:lang w:val="es-MX"/>
+              </w:rPr>
+              <w:t>pts</w:t>
+            </w:r>
+            <w:proofErr w:type="spellEnd"/>
           </w:p>
         </w:tc>
         <w:tc>
@@ -11170,8 +12602,18 @@
                 <w:color w:val="000000"/>
                 <w:lang w:val="es-MX"/>
               </w:rPr>
-              <w:t>3 pts</w:t>
-            </w:r>
+              <w:t xml:space="preserve">3 </w:t>
+            </w:r>
+            <w:proofErr w:type="spellStart"/>
+            <w:r>
+              <w:rPr>
+                <w:rFonts w:ascii="Times New Roman" w:eastAsia="Times New Roman" w:hAnsi="Times New Roman" w:cs="Times New Roman"/>
+                <w:color w:val="000000"/>
+                <w:lang w:val="es-MX"/>
+              </w:rPr>
+              <w:t>pts</w:t>
+            </w:r>
+            <w:proofErr w:type="spellEnd"/>
           </w:p>
         </w:tc>
         <w:tc>
@@ -11303,7 +12745,25 @@
                 <w:color w:val="000000"/>
                 <w:lang w:val="es-MX"/>
               </w:rPr>
-              <w:t>La app debe mostrar al menos una acción sugerida para cada enfermedad detectada.</w:t>
+              <w:t xml:space="preserve">La </w:t>
+            </w:r>
+            <w:proofErr w:type="gramStart"/>
+            <w:r>
+              <w:rPr>
+                <w:rFonts w:ascii="Times New Roman" w:eastAsia="Times New Roman" w:hAnsi="Times New Roman" w:cs="Times New Roman"/>
+                <w:color w:val="000000"/>
+                <w:lang w:val="es-MX"/>
+              </w:rPr>
+              <w:t>app</w:t>
+            </w:r>
+            <w:proofErr w:type="gramEnd"/>
+            <w:r>
+              <w:rPr>
+                <w:rFonts w:ascii="Times New Roman" w:eastAsia="Times New Roman" w:hAnsi="Times New Roman" w:cs="Times New Roman"/>
+                <w:color w:val="000000"/>
+                <w:lang w:val="es-MX"/>
+              </w:rPr>
+              <w:t xml:space="preserve"> debe mostrar al menos una acción sugerida para cada enfermedad detectada.</w:t>
             </w:r>
           </w:p>
         </w:tc>
@@ -11367,8 +12827,18 @@
                 <w:color w:val="000000"/>
                 <w:lang w:val="es-MX"/>
               </w:rPr>
-              <w:t>5 pts</w:t>
-            </w:r>
+              <w:t xml:space="preserve">5 </w:t>
+            </w:r>
+            <w:proofErr w:type="spellStart"/>
+            <w:r>
+              <w:rPr>
+                <w:rFonts w:ascii="Times New Roman" w:eastAsia="Times New Roman" w:hAnsi="Times New Roman" w:cs="Times New Roman"/>
+                <w:color w:val="000000"/>
+                <w:lang w:val="es-MX"/>
+              </w:rPr>
+              <w:t>pts</w:t>
+            </w:r>
+            <w:proofErr w:type="spellEnd"/>
           </w:p>
         </w:tc>
         <w:tc>
@@ -11564,8 +13034,18 @@
                 <w:color w:val="000000"/>
                 <w:lang w:val="es-MX"/>
               </w:rPr>
-              <w:t>8 pts</w:t>
-            </w:r>
+              <w:t xml:space="preserve">8 </w:t>
+            </w:r>
+            <w:proofErr w:type="spellStart"/>
+            <w:r>
+              <w:rPr>
+                <w:rFonts w:ascii="Times New Roman" w:eastAsia="Times New Roman" w:hAnsi="Times New Roman" w:cs="Times New Roman"/>
+                <w:color w:val="000000"/>
+                <w:lang w:val="es-MX"/>
+              </w:rPr>
+              <w:t>pts</w:t>
+            </w:r>
+            <w:proofErr w:type="spellEnd"/>
           </w:p>
         </w:tc>
         <w:tc>
@@ -11697,7 +13177,25 @@
                 <w:color w:val="000000"/>
                 <w:lang w:val="es-MX"/>
               </w:rPr>
-              <w:t>La app debe guardar fecha, imagen y resultado del diagnóstico.</w:t>
+              <w:t xml:space="preserve">La </w:t>
+            </w:r>
+            <w:proofErr w:type="gramStart"/>
+            <w:r>
+              <w:rPr>
+                <w:rFonts w:ascii="Times New Roman" w:eastAsia="Times New Roman" w:hAnsi="Times New Roman" w:cs="Times New Roman"/>
+                <w:color w:val="000000"/>
+                <w:lang w:val="es-MX"/>
+              </w:rPr>
+              <w:t>app</w:t>
+            </w:r>
+            <w:proofErr w:type="gramEnd"/>
+            <w:r>
+              <w:rPr>
+                <w:rFonts w:ascii="Times New Roman" w:eastAsia="Times New Roman" w:hAnsi="Times New Roman" w:cs="Times New Roman"/>
+                <w:color w:val="000000"/>
+                <w:lang w:val="es-MX"/>
+              </w:rPr>
+              <w:t xml:space="preserve"> debe guardar fecha, imagen y resultado del diagnóstico.</w:t>
             </w:r>
           </w:p>
         </w:tc>
@@ -11761,8 +13259,18 @@
                 <w:color w:val="000000"/>
                 <w:lang w:val="es-MX"/>
               </w:rPr>
-              <w:t>5 pts</w:t>
-            </w:r>
+              <w:t xml:space="preserve">5 </w:t>
+            </w:r>
+            <w:proofErr w:type="spellStart"/>
+            <w:r>
+              <w:rPr>
+                <w:rFonts w:ascii="Times New Roman" w:eastAsia="Times New Roman" w:hAnsi="Times New Roman" w:cs="Times New Roman"/>
+                <w:color w:val="000000"/>
+                <w:lang w:val="es-MX"/>
+              </w:rPr>
+              <w:t>pts</w:t>
+            </w:r>
+            <w:proofErr w:type="spellEnd"/>
           </w:p>
         </w:tc>
         <w:tc>
@@ -11958,8 +13466,18 @@
                 <w:color w:val="000000"/>
                 <w:lang w:val="es-MX"/>
               </w:rPr>
-              <w:t>8 pts</w:t>
-            </w:r>
+              <w:t xml:space="preserve">8 </w:t>
+            </w:r>
+            <w:proofErr w:type="spellStart"/>
+            <w:r>
+              <w:rPr>
+                <w:rFonts w:ascii="Times New Roman" w:eastAsia="Times New Roman" w:hAnsi="Times New Roman" w:cs="Times New Roman"/>
+                <w:color w:val="000000"/>
+                <w:lang w:val="es-MX"/>
+              </w:rPr>
+              <w:t>pts</w:t>
+            </w:r>
+            <w:proofErr w:type="spellEnd"/>
           </w:p>
         </w:tc>
         <w:tc>
@@ -12091,7 +13609,25 @@
                 <w:color w:val="000000"/>
                 <w:lang w:val="es-MX"/>
               </w:rPr>
-              <w:t>La app debe permitir subir nuevos modelos entrenados y reemplazar el anterior.</w:t>
+              <w:t xml:space="preserve">La </w:t>
+            </w:r>
+            <w:proofErr w:type="gramStart"/>
+            <w:r>
+              <w:rPr>
+                <w:rFonts w:ascii="Times New Roman" w:eastAsia="Times New Roman" w:hAnsi="Times New Roman" w:cs="Times New Roman"/>
+                <w:color w:val="000000"/>
+                <w:lang w:val="es-MX"/>
+              </w:rPr>
+              <w:t>app</w:t>
+            </w:r>
+            <w:proofErr w:type="gramEnd"/>
+            <w:r>
+              <w:rPr>
+                <w:rFonts w:ascii="Times New Roman" w:eastAsia="Times New Roman" w:hAnsi="Times New Roman" w:cs="Times New Roman"/>
+                <w:color w:val="000000"/>
+                <w:lang w:val="es-MX"/>
+              </w:rPr>
+              <w:t xml:space="preserve"> debe permitir subir nuevos modelos entrenados y reemplazar el anterior.</w:t>
             </w:r>
           </w:p>
         </w:tc>
@@ -12155,8 +13691,18 @@
                 <w:color w:val="000000"/>
                 <w:lang w:val="es-MX"/>
               </w:rPr>
-              <w:t>13 pts</w:t>
-            </w:r>
+              <w:t xml:space="preserve">13 </w:t>
+            </w:r>
+            <w:proofErr w:type="spellStart"/>
+            <w:r>
+              <w:rPr>
+                <w:rFonts w:ascii="Times New Roman" w:eastAsia="Times New Roman" w:hAnsi="Times New Roman" w:cs="Times New Roman"/>
+                <w:color w:val="000000"/>
+                <w:lang w:val="es-MX"/>
+              </w:rPr>
+              <w:t>pts</w:t>
+            </w:r>
+            <w:proofErr w:type="spellEnd"/>
           </w:p>
         </w:tc>
         <w:tc>
@@ -12353,8 +13899,18 @@
                 <w:color w:val="000000"/>
                 <w:lang w:val="es-MX"/>
               </w:rPr>
-              <w:t>8 pts</w:t>
-            </w:r>
+              <w:t xml:space="preserve">8 </w:t>
+            </w:r>
+            <w:proofErr w:type="spellStart"/>
+            <w:r>
+              <w:rPr>
+                <w:rFonts w:ascii="Times New Roman" w:eastAsia="Times New Roman" w:hAnsi="Times New Roman" w:cs="Times New Roman"/>
+                <w:color w:val="000000"/>
+                <w:lang w:val="es-MX"/>
+              </w:rPr>
+              <w:t>pts</w:t>
+            </w:r>
+            <w:proofErr w:type="spellEnd"/>
           </w:p>
         </w:tc>
         <w:tc>
@@ -12454,7 +14010,25 @@
                 <w:color w:val="000000"/>
                 <w:lang w:val="es-MX"/>
               </w:rPr>
-              <w:t>Como agricultor, quiero que la app detecte si la hoja pertenece al cultivo correcto, para evitar diagnósticos erróneos.</w:t>
+              <w:t xml:space="preserve">Como agricultor, quiero que la </w:t>
+            </w:r>
+            <w:proofErr w:type="gramStart"/>
+            <w:r>
+              <w:rPr>
+                <w:rFonts w:ascii="Times New Roman" w:eastAsia="Times New Roman" w:hAnsi="Times New Roman" w:cs="Times New Roman"/>
+                <w:color w:val="000000"/>
+                <w:lang w:val="es-MX"/>
+              </w:rPr>
+              <w:t>app</w:t>
+            </w:r>
+            <w:proofErr w:type="gramEnd"/>
+            <w:r>
+              <w:rPr>
+                <w:rFonts w:ascii="Times New Roman" w:eastAsia="Times New Roman" w:hAnsi="Times New Roman" w:cs="Times New Roman"/>
+                <w:color w:val="000000"/>
+                <w:lang w:val="es-MX"/>
+              </w:rPr>
+              <w:t xml:space="preserve"> detecte si la hoja pertenece al cultivo correcto, para evitar diagnósticos erróneos.</w:t>
             </w:r>
           </w:p>
         </w:tc>
@@ -12551,8 +14125,18 @@
                 <w:color w:val="000000"/>
                 <w:lang w:val="es-MX"/>
               </w:rPr>
-              <w:t>5 pts</w:t>
-            </w:r>
+              <w:t xml:space="preserve">5 </w:t>
+            </w:r>
+            <w:proofErr w:type="spellStart"/>
+            <w:r>
+              <w:rPr>
+                <w:rFonts w:ascii="Times New Roman" w:eastAsia="Times New Roman" w:hAnsi="Times New Roman" w:cs="Times New Roman"/>
+                <w:color w:val="000000"/>
+                <w:lang w:val="es-MX"/>
+              </w:rPr>
+              <w:t>pts</w:t>
+            </w:r>
+            <w:proofErr w:type="spellEnd"/>
           </w:p>
         </w:tc>
         <w:tc>
@@ -12685,7 +14269,25 @@
                 <w:color w:val="000000"/>
                 <w:lang w:val="es-MX"/>
               </w:rPr>
-              <w:t>La app debe desplegar lista de cultivos disponibles antes del análisis.</w:t>
+              <w:t xml:space="preserve">La </w:t>
+            </w:r>
+            <w:proofErr w:type="gramStart"/>
+            <w:r>
+              <w:rPr>
+                <w:rFonts w:ascii="Times New Roman" w:eastAsia="Times New Roman" w:hAnsi="Times New Roman" w:cs="Times New Roman"/>
+                <w:color w:val="000000"/>
+                <w:lang w:val="es-MX"/>
+              </w:rPr>
+              <w:t>app</w:t>
+            </w:r>
+            <w:proofErr w:type="gramEnd"/>
+            <w:r>
+              <w:rPr>
+                <w:rFonts w:ascii="Times New Roman" w:eastAsia="Times New Roman" w:hAnsi="Times New Roman" w:cs="Times New Roman"/>
+                <w:color w:val="000000"/>
+                <w:lang w:val="es-MX"/>
+              </w:rPr>
+              <w:t xml:space="preserve"> debe desplegar lista de cultivos disponibles antes del análisis.</w:t>
             </w:r>
           </w:p>
         </w:tc>
@@ -12882,7 +14484,25 @@
                 <w:color w:val="000000"/>
                 <w:lang w:val="es-MX"/>
               </w:rPr>
-              <w:t>La app debe permitir compartir resultados en formato imagen o PDF desde el celular.</w:t>
+              <w:t xml:space="preserve">La </w:t>
+            </w:r>
+            <w:proofErr w:type="gramStart"/>
+            <w:r>
+              <w:rPr>
+                <w:rFonts w:ascii="Times New Roman" w:eastAsia="Times New Roman" w:hAnsi="Times New Roman" w:cs="Times New Roman"/>
+                <w:color w:val="000000"/>
+                <w:lang w:val="es-MX"/>
+              </w:rPr>
+              <w:t>app</w:t>
+            </w:r>
+            <w:proofErr w:type="gramEnd"/>
+            <w:r>
+              <w:rPr>
+                <w:rFonts w:ascii="Times New Roman" w:eastAsia="Times New Roman" w:hAnsi="Times New Roman" w:cs="Times New Roman"/>
+                <w:color w:val="000000"/>
+                <w:lang w:val="es-MX"/>
+              </w:rPr>
+              <w:t xml:space="preserve"> debe permitir compartir resultados en formato imagen o PDF desde el celular.</w:t>
             </w:r>
           </w:p>
         </w:tc>
@@ -12946,8 +14566,18 @@
                 <w:color w:val="000000"/>
                 <w:lang w:val="es-MX"/>
               </w:rPr>
-              <w:t>5 pts</w:t>
-            </w:r>
+              <w:t xml:space="preserve">5 </w:t>
+            </w:r>
+            <w:proofErr w:type="spellStart"/>
+            <w:r>
+              <w:rPr>
+                <w:rFonts w:ascii="Times New Roman" w:eastAsia="Times New Roman" w:hAnsi="Times New Roman" w:cs="Times New Roman"/>
+                <w:color w:val="000000"/>
+                <w:lang w:val="es-MX"/>
+              </w:rPr>
+              <w:t>pts</w:t>
+            </w:r>
+            <w:proofErr w:type="spellEnd"/>
           </w:p>
         </w:tc>
         <w:tc>
@@ -12978,7 +14608,25 @@
                 <w:color w:val="000000"/>
                 <w:lang w:val="es-MX"/>
               </w:rPr>
-              <w:t>Requiere integración con apps externas.</w:t>
+              <w:t xml:space="preserve">Requiere integración con </w:t>
+            </w:r>
+            <w:proofErr w:type="gramStart"/>
+            <w:r>
+              <w:rPr>
+                <w:rFonts w:ascii="Times New Roman" w:eastAsia="Times New Roman" w:hAnsi="Times New Roman" w:cs="Times New Roman"/>
+                <w:color w:val="000000"/>
+                <w:lang w:val="es-MX"/>
+              </w:rPr>
+              <w:t>apps</w:t>
+            </w:r>
+            <w:proofErr w:type="gramEnd"/>
+            <w:r>
+              <w:rPr>
+                <w:rFonts w:ascii="Times New Roman" w:eastAsia="Times New Roman" w:hAnsi="Times New Roman" w:cs="Times New Roman"/>
+                <w:color w:val="000000"/>
+                <w:lang w:val="es-MX"/>
+              </w:rPr>
+              <w:t xml:space="preserve"> externas.</w:t>
             </w:r>
           </w:p>
         </w:tc>
@@ -13079,7 +14727,25 @@
                 <w:color w:val="000000"/>
                 <w:lang w:val="es-MX"/>
               </w:rPr>
-              <w:t>La app debe mostrar imágenes de referencia junto al resultado del diagnóstico.</w:t>
+              <w:t xml:space="preserve">La </w:t>
+            </w:r>
+            <w:proofErr w:type="gramStart"/>
+            <w:r>
+              <w:rPr>
+                <w:rFonts w:ascii="Times New Roman" w:eastAsia="Times New Roman" w:hAnsi="Times New Roman" w:cs="Times New Roman"/>
+                <w:color w:val="000000"/>
+                <w:lang w:val="es-MX"/>
+              </w:rPr>
+              <w:t>app</w:t>
+            </w:r>
+            <w:proofErr w:type="gramEnd"/>
+            <w:r>
+              <w:rPr>
+                <w:rFonts w:ascii="Times New Roman" w:eastAsia="Times New Roman" w:hAnsi="Times New Roman" w:cs="Times New Roman"/>
+                <w:color w:val="000000"/>
+                <w:lang w:val="es-MX"/>
+              </w:rPr>
+              <w:t xml:space="preserve"> debe mostrar imágenes de referencia junto al resultado del diagnóstico.</w:t>
             </w:r>
           </w:p>
         </w:tc>
@@ -13143,8 +14809,18 @@
                 <w:color w:val="000000"/>
                 <w:lang w:val="es-MX"/>
               </w:rPr>
-              <w:t>5 pts</w:t>
-            </w:r>
+              <w:t xml:space="preserve">5 </w:t>
+            </w:r>
+            <w:proofErr w:type="spellStart"/>
+            <w:r>
+              <w:rPr>
+                <w:rFonts w:ascii="Times New Roman" w:eastAsia="Times New Roman" w:hAnsi="Times New Roman" w:cs="Times New Roman"/>
+                <w:color w:val="000000"/>
+                <w:lang w:val="es-MX"/>
+              </w:rPr>
+              <w:t>pts</w:t>
+            </w:r>
+            <w:proofErr w:type="spellEnd"/>
           </w:p>
         </w:tc>
         <w:tc>
@@ -13276,7 +14952,25 @@
                 <w:color w:val="000000"/>
                 <w:lang w:val="es-MX"/>
               </w:rPr>
-              <w:t>La app debe permitir cambiar el idioma desde configuración.</w:t>
+              <w:t xml:space="preserve">La </w:t>
+            </w:r>
+            <w:proofErr w:type="gramStart"/>
+            <w:r>
+              <w:rPr>
+                <w:rFonts w:ascii="Times New Roman" w:eastAsia="Times New Roman" w:hAnsi="Times New Roman" w:cs="Times New Roman"/>
+                <w:color w:val="000000"/>
+                <w:lang w:val="es-MX"/>
+              </w:rPr>
+              <w:t>app</w:t>
+            </w:r>
+            <w:proofErr w:type="gramEnd"/>
+            <w:r>
+              <w:rPr>
+                <w:rFonts w:ascii="Times New Roman" w:eastAsia="Times New Roman" w:hAnsi="Times New Roman" w:cs="Times New Roman"/>
+                <w:color w:val="000000"/>
+                <w:lang w:val="es-MX"/>
+              </w:rPr>
+              <w:t xml:space="preserve"> debe permitir cambiar el idioma desde configuración.</w:t>
             </w:r>
           </w:p>
         </w:tc>
@@ -13340,8 +15034,18 @@
                 <w:color w:val="000000"/>
                 <w:lang w:val="es-MX"/>
               </w:rPr>
-              <w:t>8 pts</w:t>
-            </w:r>
+              <w:t xml:space="preserve">8 </w:t>
+            </w:r>
+            <w:proofErr w:type="spellStart"/>
+            <w:r>
+              <w:rPr>
+                <w:rFonts w:ascii="Times New Roman" w:eastAsia="Times New Roman" w:hAnsi="Times New Roman" w:cs="Times New Roman"/>
+                <w:color w:val="000000"/>
+                <w:lang w:val="es-MX"/>
+              </w:rPr>
+              <w:t>pts</w:t>
+            </w:r>
+            <w:proofErr w:type="spellEnd"/>
           </w:p>
         </w:tc>
         <w:tc>
@@ -13537,8 +15241,18 @@
                 <w:color w:val="000000"/>
                 <w:lang w:val="es-MX"/>
               </w:rPr>
-              <w:t>13 pts</w:t>
-            </w:r>
+              <w:t xml:space="preserve">13 </w:t>
+            </w:r>
+            <w:proofErr w:type="spellStart"/>
+            <w:r>
+              <w:rPr>
+                <w:rFonts w:ascii="Times New Roman" w:eastAsia="Times New Roman" w:hAnsi="Times New Roman" w:cs="Times New Roman"/>
+                <w:color w:val="000000"/>
+                <w:lang w:val="es-MX"/>
+              </w:rPr>
+              <w:t>pts</w:t>
+            </w:r>
+            <w:proofErr w:type="spellEnd"/>
           </w:p>
         </w:tc>
         <w:tc>
@@ -13670,7 +15384,25 @@
                 <w:color w:val="000000"/>
                 <w:lang w:val="es-MX"/>
               </w:rPr>
-              <w:t>La app debe mostrar tips generales según el cultivo registrado.</w:t>
+              <w:t xml:space="preserve">La </w:t>
+            </w:r>
+            <w:proofErr w:type="gramStart"/>
+            <w:r>
+              <w:rPr>
+                <w:rFonts w:ascii="Times New Roman" w:eastAsia="Times New Roman" w:hAnsi="Times New Roman" w:cs="Times New Roman"/>
+                <w:color w:val="000000"/>
+                <w:lang w:val="es-MX"/>
+              </w:rPr>
+              <w:t>app</w:t>
+            </w:r>
+            <w:proofErr w:type="gramEnd"/>
+            <w:r>
+              <w:rPr>
+                <w:rFonts w:ascii="Times New Roman" w:eastAsia="Times New Roman" w:hAnsi="Times New Roman" w:cs="Times New Roman"/>
+                <w:color w:val="000000"/>
+                <w:lang w:val="es-MX"/>
+              </w:rPr>
+              <w:t xml:space="preserve"> debe mostrar tips generales según el cultivo registrado.</w:t>
             </w:r>
           </w:p>
         </w:tc>
@@ -13734,8 +15466,18 @@
                 <w:color w:val="000000"/>
                 <w:lang w:val="es-MX"/>
               </w:rPr>
-              <w:t>3 pts</w:t>
-            </w:r>
+              <w:t xml:space="preserve">3 </w:t>
+            </w:r>
+            <w:proofErr w:type="spellStart"/>
+            <w:r>
+              <w:rPr>
+                <w:rFonts w:ascii="Times New Roman" w:eastAsia="Times New Roman" w:hAnsi="Times New Roman" w:cs="Times New Roman"/>
+                <w:color w:val="000000"/>
+                <w:lang w:val="es-MX"/>
+              </w:rPr>
+              <w:t>pts</w:t>
+            </w:r>
+            <w:proofErr w:type="spellEnd"/>
           </w:p>
         </w:tc>
         <w:tc>
@@ -13867,7 +15609,25 @@
                 <w:color w:val="000000"/>
                 <w:lang w:val="es-MX"/>
               </w:rPr>
-              <w:t>El sistema debe generar métricas de rendimiento como precisión, recall y matriz de confusión.</w:t>
+              <w:t xml:space="preserve">El sistema debe generar métricas de rendimiento como precisión, </w:t>
+            </w:r>
+            <w:proofErr w:type="spellStart"/>
+            <w:r>
+              <w:rPr>
+                <w:rFonts w:ascii="Times New Roman" w:eastAsia="Times New Roman" w:hAnsi="Times New Roman" w:cs="Times New Roman"/>
+                <w:color w:val="000000"/>
+                <w:lang w:val="es-MX"/>
+              </w:rPr>
+              <w:t>recall</w:t>
+            </w:r>
+            <w:proofErr w:type="spellEnd"/>
+            <w:r>
+              <w:rPr>
+                <w:rFonts w:ascii="Times New Roman" w:eastAsia="Times New Roman" w:hAnsi="Times New Roman" w:cs="Times New Roman"/>
+                <w:color w:val="000000"/>
+                <w:lang w:val="es-MX"/>
+              </w:rPr>
+              <w:t xml:space="preserve"> y matriz de confusión.</w:t>
             </w:r>
           </w:p>
         </w:tc>
@@ -13932,8 +15692,18 @@
                 <w:color w:val="000000"/>
                 <w:lang w:val="es-MX"/>
               </w:rPr>
-              <w:t>8 pts</w:t>
-            </w:r>
+              <w:t xml:space="preserve">8 </w:t>
+            </w:r>
+            <w:proofErr w:type="spellStart"/>
+            <w:r>
+              <w:rPr>
+                <w:rFonts w:ascii="Times New Roman" w:eastAsia="Times New Roman" w:hAnsi="Times New Roman" w:cs="Times New Roman"/>
+                <w:color w:val="000000"/>
+                <w:lang w:val="es-MX"/>
+              </w:rPr>
+              <w:t>pts</w:t>
+            </w:r>
+            <w:proofErr w:type="spellEnd"/>
           </w:p>
         </w:tc>
         <w:tc>
@@ -14066,7 +15836,25 @@
                 <w:color w:val="000000"/>
                 <w:lang w:val="es-MX"/>
               </w:rPr>
-              <w:t>La app debe permitir añadir texto asociado al historial de diagnósticos.</w:t>
+              <w:t xml:space="preserve">La </w:t>
+            </w:r>
+            <w:proofErr w:type="gramStart"/>
+            <w:r>
+              <w:rPr>
+                <w:rFonts w:ascii="Times New Roman" w:eastAsia="Times New Roman" w:hAnsi="Times New Roman" w:cs="Times New Roman"/>
+                <w:color w:val="000000"/>
+                <w:lang w:val="es-MX"/>
+              </w:rPr>
+              <w:t>app</w:t>
+            </w:r>
+            <w:proofErr w:type="gramEnd"/>
+            <w:r>
+              <w:rPr>
+                <w:rFonts w:ascii="Times New Roman" w:eastAsia="Times New Roman" w:hAnsi="Times New Roman" w:cs="Times New Roman"/>
+                <w:color w:val="000000"/>
+                <w:lang w:val="es-MX"/>
+              </w:rPr>
+              <w:t xml:space="preserve"> debe permitir añadir texto asociado al historial de diagnósticos.</w:t>
             </w:r>
           </w:p>
         </w:tc>
@@ -14130,8 +15918,18 @@
                 <w:color w:val="000000"/>
                 <w:lang w:val="es-MX"/>
               </w:rPr>
-              <w:t>5 pts</w:t>
-            </w:r>
+              <w:t xml:space="preserve">5 </w:t>
+            </w:r>
+            <w:proofErr w:type="spellStart"/>
+            <w:r>
+              <w:rPr>
+                <w:rFonts w:ascii="Times New Roman" w:eastAsia="Times New Roman" w:hAnsi="Times New Roman" w:cs="Times New Roman"/>
+                <w:color w:val="000000"/>
+                <w:lang w:val="es-MX"/>
+              </w:rPr>
+              <w:t>pts</w:t>
+            </w:r>
+            <w:proofErr w:type="spellEnd"/>
           </w:p>
         </w:tc>
         <w:tc>
@@ -14231,7 +16029,25 @@
                 <w:color w:val="000000"/>
                 <w:lang w:val="es-MX"/>
               </w:rPr>
-              <w:t>Como administrador, quiero gestionar la lista de cultivos disponibles en la app, para asegurar que solo se muestren los más relevantes.</w:t>
+              <w:t xml:space="preserve">Como administrador, quiero gestionar la lista de cultivos disponibles en la </w:t>
+            </w:r>
+            <w:proofErr w:type="gramStart"/>
+            <w:r>
+              <w:rPr>
+                <w:rFonts w:ascii="Times New Roman" w:eastAsia="Times New Roman" w:hAnsi="Times New Roman" w:cs="Times New Roman"/>
+                <w:color w:val="000000"/>
+                <w:lang w:val="es-MX"/>
+              </w:rPr>
+              <w:t>app</w:t>
+            </w:r>
+            <w:proofErr w:type="gramEnd"/>
+            <w:r>
+              <w:rPr>
+                <w:rFonts w:ascii="Times New Roman" w:eastAsia="Times New Roman" w:hAnsi="Times New Roman" w:cs="Times New Roman"/>
+                <w:color w:val="000000"/>
+                <w:lang w:val="es-MX"/>
+              </w:rPr>
+              <w:t>, para asegurar que solo se muestren los más relevantes.</w:t>
             </w:r>
           </w:p>
         </w:tc>
@@ -14327,8 +16143,18 @@
                 <w:color w:val="000000"/>
                 <w:lang w:val="es-MX"/>
               </w:rPr>
-              <w:t>5 pts</w:t>
-            </w:r>
+              <w:t xml:space="preserve">5 </w:t>
+            </w:r>
+            <w:proofErr w:type="spellStart"/>
+            <w:r>
+              <w:rPr>
+                <w:rFonts w:ascii="Times New Roman" w:eastAsia="Times New Roman" w:hAnsi="Times New Roman" w:cs="Times New Roman"/>
+                <w:color w:val="000000"/>
+                <w:lang w:val="es-MX"/>
+              </w:rPr>
+              <w:t>pts</w:t>
+            </w:r>
+            <w:proofErr w:type="spellEnd"/>
           </w:p>
         </w:tc>
         <w:tc>
@@ -14359,7 +16185,25 @@
                 <w:color w:val="000000"/>
                 <w:lang w:val="es-MX"/>
               </w:rPr>
-              <w:t>Mantiene la app enfocada.</w:t>
+              <w:t xml:space="preserve">Mantiene la </w:t>
+            </w:r>
+            <w:proofErr w:type="gramStart"/>
+            <w:r>
+              <w:rPr>
+                <w:rFonts w:ascii="Times New Roman" w:eastAsia="Times New Roman" w:hAnsi="Times New Roman" w:cs="Times New Roman"/>
+                <w:color w:val="000000"/>
+                <w:lang w:val="es-MX"/>
+              </w:rPr>
+              <w:t>app</w:t>
+            </w:r>
+            <w:proofErr w:type="gramEnd"/>
+            <w:r>
+              <w:rPr>
+                <w:rFonts w:ascii="Times New Roman" w:eastAsia="Times New Roman" w:hAnsi="Times New Roman" w:cs="Times New Roman"/>
+                <w:color w:val="000000"/>
+                <w:lang w:val="es-MX"/>
+              </w:rPr>
+              <w:t xml:space="preserve"> enfocada.</w:t>
             </w:r>
           </w:p>
         </w:tc>
@@ -14460,7 +16304,25 @@
                 <w:color w:val="000000"/>
                 <w:lang w:val="es-MX"/>
               </w:rPr>
-              <w:t>La app debe clasificar la enfermedad en leve, moderada o grave.</w:t>
+              <w:t xml:space="preserve">La </w:t>
+            </w:r>
+            <w:proofErr w:type="gramStart"/>
+            <w:r>
+              <w:rPr>
+                <w:rFonts w:ascii="Times New Roman" w:eastAsia="Times New Roman" w:hAnsi="Times New Roman" w:cs="Times New Roman"/>
+                <w:color w:val="000000"/>
+                <w:lang w:val="es-MX"/>
+              </w:rPr>
+              <w:t>app</w:t>
+            </w:r>
+            <w:proofErr w:type="gramEnd"/>
+            <w:r>
+              <w:rPr>
+                <w:rFonts w:ascii="Times New Roman" w:eastAsia="Times New Roman" w:hAnsi="Times New Roman" w:cs="Times New Roman"/>
+                <w:color w:val="000000"/>
+                <w:lang w:val="es-MX"/>
+              </w:rPr>
+              <w:t xml:space="preserve"> debe clasificar la enfermedad en leve, moderada o grave.</w:t>
             </w:r>
           </w:p>
         </w:tc>
@@ -14525,8 +16387,18 @@
                 <w:color w:val="000000"/>
                 <w:lang w:val="es-MX"/>
               </w:rPr>
-              <w:t>8 pts</w:t>
-            </w:r>
+              <w:t xml:space="preserve">8 </w:t>
+            </w:r>
+            <w:proofErr w:type="spellStart"/>
+            <w:r>
+              <w:rPr>
+                <w:rFonts w:ascii="Times New Roman" w:eastAsia="Times New Roman" w:hAnsi="Times New Roman" w:cs="Times New Roman"/>
+                <w:color w:val="000000"/>
+                <w:lang w:val="es-MX"/>
+              </w:rPr>
+              <w:t>pts</w:t>
+            </w:r>
+            <w:proofErr w:type="spellEnd"/>
           </w:p>
         </w:tc>
         <w:tc>
@@ -14626,7 +16498,25 @@
                 <w:color w:val="000000"/>
                 <w:lang w:val="es-MX"/>
               </w:rPr>
-              <w:t>Como agricultor, quiero recibir notificaciones cuando la app detecte una nueva enfermedad que no está en mi historial, para actuar de inmediato.</w:t>
+              <w:t xml:space="preserve">Como agricultor, quiero recibir notificaciones cuando la </w:t>
+            </w:r>
+            <w:proofErr w:type="gramStart"/>
+            <w:r>
+              <w:rPr>
+                <w:rFonts w:ascii="Times New Roman" w:eastAsia="Times New Roman" w:hAnsi="Times New Roman" w:cs="Times New Roman"/>
+                <w:color w:val="000000"/>
+                <w:lang w:val="es-MX"/>
+              </w:rPr>
+              <w:t>app</w:t>
+            </w:r>
+            <w:proofErr w:type="gramEnd"/>
+            <w:r>
+              <w:rPr>
+                <w:rFonts w:ascii="Times New Roman" w:eastAsia="Times New Roman" w:hAnsi="Times New Roman" w:cs="Times New Roman"/>
+                <w:color w:val="000000"/>
+                <w:lang w:val="es-MX"/>
+              </w:rPr>
+              <w:t xml:space="preserve"> detecte una nueva enfermedad que no está en mi historial, para actuar de inmediato.</w:t>
             </w:r>
           </w:p>
         </w:tc>
@@ -14658,7 +16548,25 @@
                 <w:color w:val="000000"/>
                 <w:lang w:val="es-MX"/>
               </w:rPr>
-              <w:t>El sistema debe enviar notificaciones push en el dispositivo.</w:t>
+              <w:t xml:space="preserve">El sistema debe enviar notificaciones </w:t>
+            </w:r>
+            <w:proofErr w:type="spellStart"/>
+            <w:r>
+              <w:rPr>
+                <w:rFonts w:ascii="Times New Roman" w:eastAsia="Times New Roman" w:hAnsi="Times New Roman" w:cs="Times New Roman"/>
+                <w:color w:val="000000"/>
+                <w:lang w:val="es-MX"/>
+              </w:rPr>
+              <w:t>push</w:t>
+            </w:r>
+            <w:proofErr w:type="spellEnd"/>
+            <w:r>
+              <w:rPr>
+                <w:rFonts w:ascii="Times New Roman" w:eastAsia="Times New Roman" w:hAnsi="Times New Roman" w:cs="Times New Roman"/>
+                <w:color w:val="000000"/>
+                <w:lang w:val="es-MX"/>
+              </w:rPr>
+              <w:t xml:space="preserve"> en el dispositivo.</w:t>
             </w:r>
           </w:p>
         </w:tc>
@@ -14722,8 +16630,18 @@
                 <w:color w:val="000000"/>
                 <w:lang w:val="es-MX"/>
               </w:rPr>
-              <w:t>5 pts</w:t>
-            </w:r>
+              <w:t xml:space="preserve">5 </w:t>
+            </w:r>
+            <w:proofErr w:type="spellStart"/>
+            <w:r>
+              <w:rPr>
+                <w:rFonts w:ascii="Times New Roman" w:eastAsia="Times New Roman" w:hAnsi="Times New Roman" w:cs="Times New Roman"/>
+                <w:color w:val="000000"/>
+                <w:lang w:val="es-MX"/>
+              </w:rPr>
+              <w:t>pts</w:t>
+            </w:r>
+            <w:proofErr w:type="spellEnd"/>
           </w:p>
         </w:tc>
         <w:tc>
@@ -14919,8 +16837,18 @@
                 <w:color w:val="000000"/>
                 <w:lang w:val="es-MX"/>
               </w:rPr>
-              <w:t>8 pts</w:t>
-            </w:r>
+              <w:t xml:space="preserve">8 </w:t>
+            </w:r>
+            <w:proofErr w:type="spellStart"/>
+            <w:r>
+              <w:rPr>
+                <w:rFonts w:ascii="Times New Roman" w:eastAsia="Times New Roman" w:hAnsi="Times New Roman" w:cs="Times New Roman"/>
+                <w:color w:val="000000"/>
+                <w:lang w:val="es-MX"/>
+              </w:rPr>
+              <w:t>pts</w:t>
+            </w:r>
+            <w:proofErr w:type="spellEnd"/>
           </w:p>
         </w:tc>
         <w:tc>
@@ -15020,7 +16948,25 @@
                 <w:color w:val="000000"/>
                 <w:lang w:val="es-MX"/>
               </w:rPr>
-              <w:t>Como agricultor, quiero que la app me muestre el porcentaje de confianza del diagnóstico, para decidir si debo consultar a un técnico.</w:t>
+              <w:t xml:space="preserve">Como agricultor, quiero que la </w:t>
+            </w:r>
+            <w:proofErr w:type="gramStart"/>
+            <w:r>
+              <w:rPr>
+                <w:rFonts w:ascii="Times New Roman" w:eastAsia="Times New Roman" w:hAnsi="Times New Roman" w:cs="Times New Roman"/>
+                <w:color w:val="000000"/>
+                <w:lang w:val="es-MX"/>
+              </w:rPr>
+              <w:t>app</w:t>
+            </w:r>
+            <w:proofErr w:type="gramEnd"/>
+            <w:r>
+              <w:rPr>
+                <w:rFonts w:ascii="Times New Roman" w:eastAsia="Times New Roman" w:hAnsi="Times New Roman" w:cs="Times New Roman"/>
+                <w:color w:val="000000"/>
+                <w:lang w:val="es-MX"/>
+              </w:rPr>
+              <w:t xml:space="preserve"> me muestre el porcentaje de confianza del diagnóstico, para decidir si debo consultar a un técnico.</w:t>
             </w:r>
           </w:p>
         </w:tc>
@@ -15052,7 +16998,25 @@
                 <w:color w:val="000000"/>
                 <w:lang w:val="es-MX"/>
               </w:rPr>
-              <w:t>La app debe mostrar el nivel de certeza (ej. 90%).</w:t>
+              <w:t xml:space="preserve">La </w:t>
+            </w:r>
+            <w:proofErr w:type="gramStart"/>
+            <w:r>
+              <w:rPr>
+                <w:rFonts w:ascii="Times New Roman" w:eastAsia="Times New Roman" w:hAnsi="Times New Roman" w:cs="Times New Roman"/>
+                <w:color w:val="000000"/>
+                <w:lang w:val="es-MX"/>
+              </w:rPr>
+              <w:t>app</w:t>
+            </w:r>
+            <w:proofErr w:type="gramEnd"/>
+            <w:r>
+              <w:rPr>
+                <w:rFonts w:ascii="Times New Roman" w:eastAsia="Times New Roman" w:hAnsi="Times New Roman" w:cs="Times New Roman"/>
+                <w:color w:val="000000"/>
+                <w:lang w:val="es-MX"/>
+              </w:rPr>
+              <w:t xml:space="preserve"> debe mostrar el nivel de certeza (ej. 90%).</w:t>
             </w:r>
           </w:p>
         </w:tc>
@@ -15116,8 +17080,18 @@
                 <w:color w:val="000000"/>
                 <w:lang w:val="es-MX"/>
               </w:rPr>
-              <w:t>3 pts</w:t>
-            </w:r>
+              <w:t xml:space="preserve">3 </w:t>
+            </w:r>
+            <w:proofErr w:type="spellStart"/>
+            <w:r>
+              <w:rPr>
+                <w:rFonts w:ascii="Times New Roman" w:eastAsia="Times New Roman" w:hAnsi="Times New Roman" w:cs="Times New Roman"/>
+                <w:color w:val="000000"/>
+                <w:lang w:val="es-MX"/>
+              </w:rPr>
+              <w:t>pts</w:t>
+            </w:r>
+            <w:proofErr w:type="spellEnd"/>
           </w:p>
         </w:tc>
         <w:tc>
@@ -15313,8 +17287,18 @@
                 <w:color w:val="000000"/>
                 <w:lang w:val="es-MX"/>
               </w:rPr>
-              <w:t>5 pts</w:t>
-            </w:r>
+              <w:t xml:space="preserve">5 </w:t>
+            </w:r>
+            <w:proofErr w:type="spellStart"/>
+            <w:r>
+              <w:rPr>
+                <w:rFonts w:ascii="Times New Roman" w:eastAsia="Times New Roman" w:hAnsi="Times New Roman" w:cs="Times New Roman"/>
+                <w:color w:val="000000"/>
+                <w:lang w:val="es-MX"/>
+              </w:rPr>
+              <w:t>pts</w:t>
+            </w:r>
+            <w:proofErr w:type="spellEnd"/>
           </w:p>
         </w:tc>
         <w:tc>
@@ -15446,7 +17430,25 @@
                 <w:color w:val="000000"/>
                 <w:lang w:val="es-MX"/>
               </w:rPr>
-              <w:t>La app debe analizar múltiples imágenes antes de dar un resultado final.</w:t>
+              <w:t xml:space="preserve">La </w:t>
+            </w:r>
+            <w:proofErr w:type="gramStart"/>
+            <w:r>
+              <w:rPr>
+                <w:rFonts w:ascii="Times New Roman" w:eastAsia="Times New Roman" w:hAnsi="Times New Roman" w:cs="Times New Roman"/>
+                <w:color w:val="000000"/>
+                <w:lang w:val="es-MX"/>
+              </w:rPr>
+              <w:t>app</w:t>
+            </w:r>
+            <w:proofErr w:type="gramEnd"/>
+            <w:r>
+              <w:rPr>
+                <w:rFonts w:ascii="Times New Roman" w:eastAsia="Times New Roman" w:hAnsi="Times New Roman" w:cs="Times New Roman"/>
+                <w:color w:val="000000"/>
+                <w:lang w:val="es-MX"/>
+              </w:rPr>
+              <w:t xml:space="preserve"> debe analizar múltiples imágenes antes de dar un resultado final.</w:t>
             </w:r>
           </w:p>
         </w:tc>
@@ -15510,8 +17512,18 @@
                 <w:color w:val="000000"/>
                 <w:lang w:val="es-MX"/>
               </w:rPr>
-              <w:t>8 pts</w:t>
-            </w:r>
+              <w:t xml:space="preserve">8 </w:t>
+            </w:r>
+            <w:proofErr w:type="spellStart"/>
+            <w:r>
+              <w:rPr>
+                <w:rFonts w:ascii="Times New Roman" w:eastAsia="Times New Roman" w:hAnsi="Times New Roman" w:cs="Times New Roman"/>
+                <w:color w:val="000000"/>
+                <w:lang w:val="es-MX"/>
+              </w:rPr>
+              <w:t>pts</w:t>
+            </w:r>
+            <w:proofErr w:type="spellEnd"/>
           </w:p>
         </w:tc>
         <w:tc>
@@ -15611,7 +17623,25 @@
                 <w:color w:val="000000"/>
                 <w:lang w:val="es-MX"/>
               </w:rPr>
-              <w:t>Como agricultor, quiero que la app funcione en dispositivos de bajo costo, para no depender de celulares caros.</w:t>
+              <w:t xml:space="preserve">Como agricultor, quiero que la </w:t>
+            </w:r>
+            <w:proofErr w:type="gramStart"/>
+            <w:r>
+              <w:rPr>
+                <w:rFonts w:ascii="Times New Roman" w:eastAsia="Times New Roman" w:hAnsi="Times New Roman" w:cs="Times New Roman"/>
+                <w:color w:val="000000"/>
+                <w:lang w:val="es-MX"/>
+              </w:rPr>
+              <w:t>app</w:t>
+            </w:r>
+            <w:proofErr w:type="gramEnd"/>
+            <w:r>
+              <w:rPr>
+                <w:rFonts w:ascii="Times New Roman" w:eastAsia="Times New Roman" w:hAnsi="Times New Roman" w:cs="Times New Roman"/>
+                <w:color w:val="000000"/>
+                <w:lang w:val="es-MX"/>
+              </w:rPr>
+              <w:t xml:space="preserve"> funcione en dispositivos de bajo costo, para no depender de celulares caros.</w:t>
             </w:r>
           </w:p>
         </w:tc>
@@ -15643,7 +17673,25 @@
                 <w:color w:val="000000"/>
                 <w:lang w:val="es-MX"/>
               </w:rPr>
-              <w:t>La app debe estar optimizada para funcionar en móviles con 2GB RAM.</w:t>
+              <w:t xml:space="preserve">La </w:t>
+            </w:r>
+            <w:proofErr w:type="gramStart"/>
+            <w:r>
+              <w:rPr>
+                <w:rFonts w:ascii="Times New Roman" w:eastAsia="Times New Roman" w:hAnsi="Times New Roman" w:cs="Times New Roman"/>
+                <w:color w:val="000000"/>
+                <w:lang w:val="es-MX"/>
+              </w:rPr>
+              <w:t>app</w:t>
+            </w:r>
+            <w:proofErr w:type="gramEnd"/>
+            <w:r>
+              <w:rPr>
+                <w:rFonts w:ascii="Times New Roman" w:eastAsia="Times New Roman" w:hAnsi="Times New Roman" w:cs="Times New Roman"/>
+                <w:color w:val="000000"/>
+                <w:lang w:val="es-MX"/>
+              </w:rPr>
+              <w:t xml:space="preserve"> debe estar optimizada para funcionar en móviles con 2GB RAM.</w:t>
             </w:r>
           </w:p>
         </w:tc>
@@ -15707,8 +17755,18 @@
                 <w:color w:val="000000"/>
                 <w:lang w:val="es-MX"/>
               </w:rPr>
-              <w:t>5 pts</w:t>
-            </w:r>
+              <w:t xml:space="preserve">5 </w:t>
+            </w:r>
+            <w:proofErr w:type="spellStart"/>
+            <w:r>
+              <w:rPr>
+                <w:rFonts w:ascii="Times New Roman" w:eastAsia="Times New Roman" w:hAnsi="Times New Roman" w:cs="Times New Roman"/>
+                <w:color w:val="000000"/>
+                <w:lang w:val="es-MX"/>
+              </w:rPr>
+              <w:t>pts</w:t>
+            </w:r>
+            <w:proofErr w:type="spellEnd"/>
           </w:p>
         </w:tc>
         <w:tc>
@@ -15841,7 +17899,25 @@
                 <w:color w:val="000000"/>
                 <w:lang w:val="es-MX"/>
               </w:rPr>
-              <w:t>La app debe mostrar recomendaciones básicas y no invasivas.</w:t>
+              <w:t xml:space="preserve">La </w:t>
+            </w:r>
+            <w:proofErr w:type="gramStart"/>
+            <w:r>
+              <w:rPr>
+                <w:rFonts w:ascii="Times New Roman" w:eastAsia="Times New Roman" w:hAnsi="Times New Roman" w:cs="Times New Roman"/>
+                <w:color w:val="000000"/>
+                <w:lang w:val="es-MX"/>
+              </w:rPr>
+              <w:t>app</w:t>
+            </w:r>
+            <w:proofErr w:type="gramEnd"/>
+            <w:r>
+              <w:rPr>
+                <w:rFonts w:ascii="Times New Roman" w:eastAsia="Times New Roman" w:hAnsi="Times New Roman" w:cs="Times New Roman"/>
+                <w:color w:val="000000"/>
+                <w:lang w:val="es-MX"/>
+              </w:rPr>
+              <w:t xml:space="preserve"> debe mostrar recomendaciones básicas y no invasivas.</w:t>
             </w:r>
           </w:p>
         </w:tc>
@@ -15905,8 +17981,18 @@
                 <w:color w:val="000000"/>
                 <w:lang w:val="es-MX"/>
               </w:rPr>
-              <w:t>5 pts</w:t>
-            </w:r>
+              <w:t xml:space="preserve">5 </w:t>
+            </w:r>
+            <w:proofErr w:type="spellStart"/>
+            <w:r>
+              <w:rPr>
+                <w:rFonts w:ascii="Times New Roman" w:eastAsia="Times New Roman" w:hAnsi="Times New Roman" w:cs="Times New Roman"/>
+                <w:color w:val="000000"/>
+                <w:lang w:val="es-MX"/>
+              </w:rPr>
+              <w:t>pts</w:t>
+            </w:r>
+            <w:proofErr w:type="spellEnd"/>
           </w:p>
         </w:tc>
         <w:tc>
@@ -16038,7 +18124,25 @@
                 <w:color w:val="000000"/>
                 <w:lang w:val="es-MX"/>
               </w:rPr>
-              <w:t>El sistema debe tener backups periódicos configurados.</w:t>
+              <w:t xml:space="preserve">El sistema debe tener </w:t>
+            </w:r>
+            <w:proofErr w:type="spellStart"/>
+            <w:r>
+              <w:rPr>
+                <w:rFonts w:ascii="Times New Roman" w:eastAsia="Times New Roman" w:hAnsi="Times New Roman" w:cs="Times New Roman"/>
+                <w:color w:val="000000"/>
+                <w:lang w:val="es-MX"/>
+              </w:rPr>
+              <w:t>backups</w:t>
+            </w:r>
+            <w:proofErr w:type="spellEnd"/>
+            <w:r>
+              <w:rPr>
+                <w:rFonts w:ascii="Times New Roman" w:eastAsia="Times New Roman" w:hAnsi="Times New Roman" w:cs="Times New Roman"/>
+                <w:color w:val="000000"/>
+                <w:lang w:val="es-MX"/>
+              </w:rPr>
+              <w:t xml:space="preserve"> periódicos configurados.</w:t>
             </w:r>
           </w:p>
         </w:tc>
@@ -16102,8 +18206,18 @@
                 <w:color w:val="000000"/>
                 <w:lang w:val="es-MX"/>
               </w:rPr>
-              <w:t>8 pts</w:t>
-            </w:r>
+              <w:t xml:space="preserve">8 </w:t>
+            </w:r>
+            <w:proofErr w:type="spellStart"/>
+            <w:r>
+              <w:rPr>
+                <w:rFonts w:ascii="Times New Roman" w:eastAsia="Times New Roman" w:hAnsi="Times New Roman" w:cs="Times New Roman"/>
+                <w:color w:val="000000"/>
+                <w:lang w:val="es-MX"/>
+              </w:rPr>
+              <w:t>pts</w:t>
+            </w:r>
+            <w:proofErr w:type="spellEnd"/>
           </w:p>
         </w:tc>
         <w:tc>
@@ -16203,7 +18317,25 @@
                 <w:color w:val="000000"/>
                 <w:lang w:val="es-MX"/>
               </w:rPr>
-              <w:t>Como técnico agrícola, quiero que la app almacene imágenes anónimas de diagnósticos confirmados, para mejorar futuros modelos.</w:t>
+              <w:t xml:space="preserve">Como técnico agrícola, quiero que la </w:t>
+            </w:r>
+            <w:proofErr w:type="gramStart"/>
+            <w:r>
+              <w:rPr>
+                <w:rFonts w:ascii="Times New Roman" w:eastAsia="Times New Roman" w:hAnsi="Times New Roman" w:cs="Times New Roman"/>
+                <w:color w:val="000000"/>
+                <w:lang w:val="es-MX"/>
+              </w:rPr>
+              <w:t>app</w:t>
+            </w:r>
+            <w:proofErr w:type="gramEnd"/>
+            <w:r>
+              <w:rPr>
+                <w:rFonts w:ascii="Times New Roman" w:eastAsia="Times New Roman" w:hAnsi="Times New Roman" w:cs="Times New Roman"/>
+                <w:color w:val="000000"/>
+                <w:lang w:val="es-MX"/>
+              </w:rPr>
+              <w:t xml:space="preserve"> almacene imágenes anónimas de diagnósticos confirmados, para mejorar futuros modelos.</w:t>
             </w:r>
           </w:p>
         </w:tc>
@@ -16299,8 +18431,18 @@
                 <w:color w:val="000000"/>
                 <w:lang w:val="es-MX"/>
               </w:rPr>
-              <w:t>5 pts</w:t>
-            </w:r>
+              <w:t xml:space="preserve">5 </w:t>
+            </w:r>
+            <w:proofErr w:type="spellStart"/>
+            <w:r>
+              <w:rPr>
+                <w:rFonts w:ascii="Times New Roman" w:eastAsia="Times New Roman" w:hAnsi="Times New Roman" w:cs="Times New Roman"/>
+                <w:color w:val="000000"/>
+                <w:lang w:val="es-MX"/>
+              </w:rPr>
+              <w:t>pts</w:t>
+            </w:r>
+            <w:proofErr w:type="spellEnd"/>
           </w:p>
         </w:tc>
         <w:tc>
@@ -16400,7 +18542,25 @@
                 <w:color w:val="000000"/>
                 <w:lang w:val="es-MX"/>
               </w:rPr>
-              <w:t>Como agricultor, quiero que la app me indique si la hoja analizada es ilegible o tiene mala calidad, para repetir la captura.</w:t>
+              <w:t xml:space="preserve">Como agricultor, quiero que la </w:t>
+            </w:r>
+            <w:proofErr w:type="gramStart"/>
+            <w:r>
+              <w:rPr>
+                <w:rFonts w:ascii="Times New Roman" w:eastAsia="Times New Roman" w:hAnsi="Times New Roman" w:cs="Times New Roman"/>
+                <w:color w:val="000000"/>
+                <w:lang w:val="es-MX"/>
+              </w:rPr>
+              <w:t>app</w:t>
+            </w:r>
+            <w:proofErr w:type="gramEnd"/>
+            <w:r>
+              <w:rPr>
+                <w:rFonts w:ascii="Times New Roman" w:eastAsia="Times New Roman" w:hAnsi="Times New Roman" w:cs="Times New Roman"/>
+                <w:color w:val="000000"/>
+                <w:lang w:val="es-MX"/>
+              </w:rPr>
+              <w:t xml:space="preserve"> me indique si la hoja analizada es ilegible o tiene mala calidad, para repetir la captura.</w:t>
             </w:r>
           </w:p>
         </w:tc>
@@ -16496,8 +18656,18 @@
                 <w:color w:val="000000"/>
                 <w:lang w:val="es-MX"/>
               </w:rPr>
-              <w:t>5 pts</w:t>
-            </w:r>
+              <w:t xml:space="preserve">5 </w:t>
+            </w:r>
+            <w:proofErr w:type="spellStart"/>
+            <w:r>
+              <w:rPr>
+                <w:rFonts w:ascii="Times New Roman" w:eastAsia="Times New Roman" w:hAnsi="Times New Roman" w:cs="Times New Roman"/>
+                <w:color w:val="000000"/>
+                <w:lang w:val="es-MX"/>
+              </w:rPr>
+              <w:t>pts</w:t>
+            </w:r>
+            <w:proofErr w:type="spellEnd"/>
           </w:p>
         </w:tc>
         <w:tc>
@@ -16629,7 +18799,25 @@
                 <w:color w:val="000000"/>
                 <w:lang w:val="es-MX"/>
               </w:rPr>
-              <w:t>La app debe exportar reportes en formato PDF con opción de impresión.</w:t>
+              <w:t xml:space="preserve">La </w:t>
+            </w:r>
+            <w:proofErr w:type="gramStart"/>
+            <w:r>
+              <w:rPr>
+                <w:rFonts w:ascii="Times New Roman" w:eastAsia="Times New Roman" w:hAnsi="Times New Roman" w:cs="Times New Roman"/>
+                <w:color w:val="000000"/>
+                <w:lang w:val="es-MX"/>
+              </w:rPr>
+              <w:t>app</w:t>
+            </w:r>
+            <w:proofErr w:type="gramEnd"/>
+            <w:r>
+              <w:rPr>
+                <w:rFonts w:ascii="Times New Roman" w:eastAsia="Times New Roman" w:hAnsi="Times New Roman" w:cs="Times New Roman"/>
+                <w:color w:val="000000"/>
+                <w:lang w:val="es-MX"/>
+              </w:rPr>
+              <w:t xml:space="preserve"> debe exportar reportes en formato PDF con opción de impresión.</w:t>
             </w:r>
           </w:p>
         </w:tc>
@@ -16693,8 +18881,18 @@
                 <w:color w:val="000000"/>
                 <w:lang w:val="es-MX"/>
               </w:rPr>
-              <w:t>5 pts</w:t>
-            </w:r>
+              <w:t xml:space="preserve">5 </w:t>
+            </w:r>
+            <w:proofErr w:type="spellStart"/>
+            <w:r>
+              <w:rPr>
+                <w:rFonts w:ascii="Times New Roman" w:eastAsia="Times New Roman" w:hAnsi="Times New Roman" w:cs="Times New Roman"/>
+                <w:color w:val="000000"/>
+                <w:lang w:val="es-MX"/>
+              </w:rPr>
+              <w:t>pts</w:t>
+            </w:r>
+            <w:proofErr w:type="spellEnd"/>
           </w:p>
         </w:tc>
         <w:tc>
@@ -16825,12 +19023,37 @@
           <w:lang w:val="es-MX"/>
         </w:rPr>
       </w:pPr>
+      <w:proofErr w:type="gramStart"/>
       <w:r>
         <w:rPr>
           <w:rFonts w:ascii="Times New Roman" w:hAnsi="Times New Roman" w:cs="Times New Roman"/>
           <w:lang w:val="es-MX"/>
         </w:rPr>
-        <w:t>Total de puntos de historia de usuario: 190 pts (suma de todas tus HU).</w:t>
+        <w:t>Total</w:t>
+      </w:r>
+      <w:proofErr w:type="gramEnd"/>
+      <w:r>
+        <w:rPr>
+          <w:rFonts w:ascii="Times New Roman" w:hAnsi="Times New Roman" w:cs="Times New Roman"/>
+          <w:lang w:val="es-MX"/>
+        </w:rPr>
+        <w:t xml:space="preserve"> de puntos de historia de usuario: 190 </w:t>
+      </w:r>
+      <w:proofErr w:type="spellStart"/>
+      <w:r>
+        <w:rPr>
+          <w:rFonts w:ascii="Times New Roman" w:hAnsi="Times New Roman" w:cs="Times New Roman"/>
+          <w:lang w:val="es-MX"/>
+        </w:rPr>
+        <w:t>pts</w:t>
+      </w:r>
+      <w:proofErr w:type="spellEnd"/>
+      <w:r>
+        <w:rPr>
+          <w:rFonts w:ascii="Times New Roman" w:hAnsi="Times New Roman" w:cs="Times New Roman"/>
+          <w:lang w:val="es-MX"/>
+        </w:rPr>
+        <w:t xml:space="preserve"> (suma de todas tus HU).</w:t>
       </w:r>
     </w:p>
     <w:p>
@@ -16993,12 +19216,21 @@
           <w:lang w:val="es-MX"/>
         </w:rPr>
       </w:pPr>
+      <w:proofErr w:type="gramStart"/>
       <w:r>
         <w:rPr>
           <w:rFonts w:ascii="Times New Roman" w:hAnsi="Times New Roman" w:cs="Times New Roman"/>
           <w:lang w:val="es-MX"/>
         </w:rPr>
-        <w:t>Total de horas requeridas: 190 horas</w:t>
+        <w:t>Total</w:t>
+      </w:r>
+      <w:proofErr w:type="gramEnd"/>
+      <w:r>
+        <w:rPr>
+          <w:rFonts w:ascii="Times New Roman" w:hAnsi="Times New Roman" w:cs="Times New Roman"/>
+          <w:lang w:val="es-MX"/>
+        </w:rPr>
+        <w:t xml:space="preserve"> de horas requeridas: 190 horas</w:t>
       </w:r>
     </w:p>
     <w:p>
@@ -17566,7 +19798,21 @@
         <w:rPr>
           <w:rFonts w:ascii="Times New Roman" w:hAnsi="Times New Roman" w:cs="Times New Roman"/>
         </w:rPr>
-        <w:t>HU13: Cambio de idioma (Quechua/Español).</w:t>
+        <w:t>HU13: Cambio de idioma (</w:t>
+      </w:r>
+      <w:proofErr w:type="gramStart"/>
+      <w:r>
+        <w:rPr>
+          <w:rFonts w:ascii="Times New Roman" w:hAnsi="Times New Roman" w:cs="Times New Roman"/>
+        </w:rPr>
+        <w:t>Quechua</w:t>
+      </w:r>
+      <w:proofErr w:type="gramEnd"/>
+      <w:r>
+        <w:rPr>
+          <w:rFonts w:ascii="Times New Roman" w:hAnsi="Times New Roman" w:cs="Times New Roman"/>
+        </w:rPr>
+        <w:t>/Español).</w:t>
       </w:r>
     </w:p>
     <w:p>
@@ -17646,7 +19892,21 @@
         <w:rPr>
           <w:rFonts w:ascii="Times New Roman" w:hAnsi="Times New Roman" w:cs="Times New Roman"/>
         </w:rPr>
-        <w:t>HU16: Visualización de métricas (matriz de confusión, precisión, recall).</w:t>
+        <w:t xml:space="preserve">HU16: Visualización de métricas (matriz de confusión, precisión, </w:t>
+      </w:r>
+      <w:proofErr w:type="spellStart"/>
+      <w:r>
+        <w:rPr>
+          <w:rFonts w:ascii="Times New Roman" w:hAnsi="Times New Roman" w:cs="Times New Roman"/>
+        </w:rPr>
+        <w:t>recall</w:t>
+      </w:r>
+      <w:proofErr w:type="spellEnd"/>
+      <w:r>
+        <w:rPr>
+          <w:rFonts w:ascii="Times New Roman" w:hAnsi="Times New Roman" w:cs="Times New Roman"/>
+        </w:rPr>
+        <w:t>).</w:t>
       </w:r>
     </w:p>
     <w:p>
@@ -17682,7 +19942,21 @@
         <w:rPr>
           <w:rFonts w:ascii="Times New Roman" w:hAnsi="Times New Roman" w:cs="Times New Roman"/>
         </w:rPr>
-        <w:t>HU27: Backups automáticos.</w:t>
+        <w:t xml:space="preserve">HU27: </w:t>
+      </w:r>
+      <w:proofErr w:type="spellStart"/>
+      <w:r>
+        <w:rPr>
+          <w:rFonts w:ascii="Times New Roman" w:hAnsi="Times New Roman" w:cs="Times New Roman"/>
+        </w:rPr>
+        <w:t>Backups</w:t>
+      </w:r>
+      <w:proofErr w:type="spellEnd"/>
+      <w:r>
+        <w:rPr>
+          <w:rFonts w:ascii="Times New Roman" w:hAnsi="Times New Roman" w:cs="Times New Roman"/>
+        </w:rPr>
+        <w:t xml:space="preserve"> automáticos.</w:t>
       </w:r>
     </w:p>
     <w:p>
@@ -17798,7 +20072,21 @@
         <w:rPr>
           <w:rFonts w:ascii="Times New Roman" w:hAnsi="Times New Roman" w:cs="Times New Roman"/>
         </w:rPr>
-        <w:t>HU11: Exportar dataset de imágenes.</w:t>
+        <w:t xml:space="preserve">HU11: Exportar </w:t>
+      </w:r>
+      <w:proofErr w:type="spellStart"/>
+      <w:r>
+        <w:rPr>
+          <w:rFonts w:ascii="Times New Roman" w:hAnsi="Times New Roman" w:cs="Times New Roman"/>
+        </w:rPr>
+        <w:t>dataset</w:t>
+      </w:r>
+      <w:proofErr w:type="spellEnd"/>
+      <w:r>
+        <w:rPr>
+          <w:rFonts w:ascii="Times New Roman" w:hAnsi="Times New Roman" w:cs="Times New Roman"/>
+        </w:rPr>
+        <w:t xml:space="preserve"> de imágenes.</w:t>
       </w:r>
     </w:p>
     <w:p>
@@ -18010,7 +20298,55 @@
                 <w:rFonts w:ascii="Times New Roman" w:eastAsia="Times New Roman" w:hAnsi="Times New Roman" w:cs="Times New Roman"/>
                 <w:lang w:val="es-MX"/>
               </w:rPr>
-              <w:t>Preparación: diseño de arquitectura, setup de dataset (39 categorías), entorno de entrenamiento (GPU, PyTorch).</w:t>
+              <w:t xml:space="preserve">Preparación: diseño de arquitectura, </w:t>
+            </w:r>
+            <w:proofErr w:type="spellStart"/>
+            <w:r>
+              <w:rPr>
+                <w:rFonts w:ascii="Times New Roman" w:eastAsia="Times New Roman" w:hAnsi="Times New Roman" w:cs="Times New Roman"/>
+                <w:lang w:val="es-MX"/>
+              </w:rPr>
+              <w:t>setup</w:t>
+            </w:r>
+            <w:proofErr w:type="spellEnd"/>
+            <w:r>
+              <w:rPr>
+                <w:rFonts w:ascii="Times New Roman" w:eastAsia="Times New Roman" w:hAnsi="Times New Roman" w:cs="Times New Roman"/>
+                <w:lang w:val="es-MX"/>
+              </w:rPr>
+              <w:t xml:space="preserve"> de </w:t>
+            </w:r>
+            <w:proofErr w:type="spellStart"/>
+            <w:r>
+              <w:rPr>
+                <w:rFonts w:ascii="Times New Roman" w:eastAsia="Times New Roman" w:hAnsi="Times New Roman" w:cs="Times New Roman"/>
+                <w:lang w:val="es-MX"/>
+              </w:rPr>
+              <w:t>dataset</w:t>
+            </w:r>
+            <w:proofErr w:type="spellEnd"/>
+            <w:r>
+              <w:rPr>
+                <w:rFonts w:ascii="Times New Roman" w:eastAsia="Times New Roman" w:hAnsi="Times New Roman" w:cs="Times New Roman"/>
+                <w:lang w:val="es-MX"/>
+              </w:rPr>
+              <w:t xml:space="preserve"> (39 categorías), entorno de entrenamiento (GPU, </w:t>
+            </w:r>
+            <w:proofErr w:type="spellStart"/>
+            <w:r>
+              <w:rPr>
+                <w:rFonts w:ascii="Times New Roman" w:eastAsia="Times New Roman" w:hAnsi="Times New Roman" w:cs="Times New Roman"/>
+                <w:lang w:val="es-MX"/>
+              </w:rPr>
+              <w:t>PyTorch</w:t>
+            </w:r>
+            <w:proofErr w:type="spellEnd"/>
+            <w:r>
+              <w:rPr>
+                <w:rFonts w:ascii="Times New Roman" w:eastAsia="Times New Roman" w:hAnsi="Times New Roman" w:cs="Times New Roman"/>
+                <w:lang w:val="es-MX"/>
+              </w:rPr>
+              <w:t>).</w:t>
             </w:r>
           </w:p>
         </w:tc>
@@ -18031,7 +20367,23 @@
                 <w:rFonts w:ascii="Times New Roman" w:eastAsia="Times New Roman" w:hAnsi="Times New Roman" w:cs="Times New Roman"/>
                 <w:lang w:val="es-MX"/>
               </w:rPr>
-              <w:t>Épica 4 (HU7, HU16 setup)</w:t>
+              <w:t xml:space="preserve">Épica 4 (HU7, HU16 </w:t>
+            </w:r>
+            <w:proofErr w:type="spellStart"/>
+            <w:r>
+              <w:rPr>
+                <w:rFonts w:ascii="Times New Roman" w:eastAsia="Times New Roman" w:hAnsi="Times New Roman" w:cs="Times New Roman"/>
+                <w:lang w:val="es-MX"/>
+              </w:rPr>
+              <w:t>setup</w:t>
+            </w:r>
+            <w:proofErr w:type="spellEnd"/>
+            <w:r>
+              <w:rPr>
+                <w:rFonts w:ascii="Times New Roman" w:eastAsia="Times New Roman" w:hAnsi="Times New Roman" w:cs="Times New Roman"/>
+                <w:lang w:val="es-MX"/>
+              </w:rPr>
+              <w:t>)</w:t>
             </w:r>
           </w:p>
         </w:tc>
@@ -18460,12 +20812,21 @@
                 <w:lang w:val="es-MX"/>
               </w:rPr>
             </w:pPr>
-            <w:r>
-              <w:rPr>
-                <w:rFonts w:ascii="Times New Roman" w:eastAsia="Times New Roman" w:hAnsi="Times New Roman" w:cs="Times New Roman"/>
-                <w:lang w:val="es-MX"/>
-              </w:rPr>
-              <w:t>Optimización móviles + exportación de reportes + idioma Quechua/Español</w:t>
+            <w:proofErr w:type="gramStart"/>
+            <w:r>
+              <w:rPr>
+                <w:rFonts w:ascii="Times New Roman" w:eastAsia="Times New Roman" w:hAnsi="Times New Roman" w:cs="Times New Roman"/>
+                <w:lang w:val="es-MX"/>
+              </w:rPr>
+              <w:t>Optimización móviles</w:t>
+            </w:r>
+            <w:proofErr w:type="gramEnd"/>
+            <w:r>
+              <w:rPr>
+                <w:rFonts w:ascii="Times New Roman" w:eastAsia="Times New Roman" w:hAnsi="Times New Roman" w:cs="Times New Roman"/>
+                <w:lang w:val="es-MX"/>
+              </w:rPr>
+              <w:t xml:space="preserve"> + exportación de reportes + idioma Quechua/Español</w:t>
             </w:r>
           </w:p>
         </w:tc>
@@ -18530,7 +20891,39 @@
                 <w:rFonts w:ascii="Times New Roman" w:eastAsia="Times New Roman" w:hAnsi="Times New Roman" w:cs="Times New Roman"/>
                 <w:lang w:val="es-MX"/>
               </w:rPr>
-              <w:t>Mantenimiento del modelo: actualización + métricas + backups + dataset anónimo</w:t>
+              <w:t xml:space="preserve">Mantenimiento del modelo: actualización + métricas + </w:t>
+            </w:r>
+            <w:proofErr w:type="spellStart"/>
+            <w:r>
+              <w:rPr>
+                <w:rFonts w:ascii="Times New Roman" w:eastAsia="Times New Roman" w:hAnsi="Times New Roman" w:cs="Times New Roman"/>
+                <w:lang w:val="es-MX"/>
+              </w:rPr>
+              <w:t>backups</w:t>
+            </w:r>
+            <w:proofErr w:type="spellEnd"/>
+            <w:r>
+              <w:rPr>
+                <w:rFonts w:ascii="Times New Roman" w:eastAsia="Times New Roman" w:hAnsi="Times New Roman" w:cs="Times New Roman"/>
+                <w:lang w:val="es-MX"/>
+              </w:rPr>
+              <w:t xml:space="preserve"> + </w:t>
+            </w:r>
+            <w:proofErr w:type="spellStart"/>
+            <w:r>
+              <w:rPr>
+                <w:rFonts w:ascii="Times New Roman" w:eastAsia="Times New Roman" w:hAnsi="Times New Roman" w:cs="Times New Roman"/>
+                <w:lang w:val="es-MX"/>
+              </w:rPr>
+              <w:t>dataset</w:t>
+            </w:r>
+            <w:proofErr w:type="spellEnd"/>
+            <w:r>
+              <w:rPr>
+                <w:rFonts w:ascii="Times New Roman" w:eastAsia="Times New Roman" w:hAnsi="Times New Roman" w:cs="Times New Roman"/>
+                <w:lang w:val="es-MX"/>
+              </w:rPr>
+              <w:t xml:space="preserve"> anónimo</w:t>
             </w:r>
           </w:p>
         </w:tc>
@@ -18646,13 +21039,23 @@
       </w:pPr>
       <w:bookmarkStart w:id="13" w:name="_c3np63o0t6rr" w:colFirst="0" w:colLast="0"/>
       <w:bookmarkEnd w:id="13"/>
+      <w:proofErr w:type="spellStart"/>
       <w:r>
         <w:rPr>
           <w:rFonts w:ascii="Times New Roman" w:eastAsia="Times New Roman" w:hAnsi="Times New Roman" w:cs="Times New Roman"/>
           <w:sz w:val="24"/>
           <w:szCs w:val="24"/>
         </w:rPr>
-        <w:t>Product backlog según prioridades y estimaciones</w:t>
+        <w:t>Product</w:t>
+      </w:r>
+      <w:proofErr w:type="spellEnd"/>
+      <w:r>
+        <w:rPr>
+          <w:rFonts w:ascii="Times New Roman" w:eastAsia="Times New Roman" w:hAnsi="Times New Roman" w:cs="Times New Roman"/>
+          <w:sz w:val="24"/>
+          <w:szCs w:val="24"/>
+        </w:rPr>
+        <w:t xml:space="preserve"> backlog según prioridades y estimaciones</w:t>
       </w:r>
     </w:p>
     <w:p>
@@ -18695,7 +21098,25 @@
           <w:b/>
           <w:bCs/>
         </w:rPr>
-        <w:t>Prioridad Alta (MVP – lo esencial para que funcione la app)</w:t>
+        <w:t xml:space="preserve">Prioridad Alta (MVP – lo esencial para que funcione la </w:t>
+      </w:r>
+      <w:proofErr w:type="gramStart"/>
+      <w:r>
+        <w:rPr>
+          <w:rFonts w:ascii="Times New Roman" w:hAnsi="Times New Roman" w:cs="Times New Roman"/>
+          <w:b/>
+          <w:bCs/>
+        </w:rPr>
+        <w:t>app</w:t>
+      </w:r>
+      <w:proofErr w:type="gramEnd"/>
+      <w:r>
+        <w:rPr>
+          <w:rFonts w:ascii="Times New Roman" w:hAnsi="Times New Roman" w:cs="Times New Roman"/>
+          <w:b/>
+          <w:bCs/>
+        </w:rPr>
+        <w:t>)</w:t>
       </w:r>
     </w:p>
     <w:tbl>
@@ -18862,8 +21283,16 @@
               <w:rPr>
                 <w:rFonts w:ascii="Times New Roman" w:hAnsi="Times New Roman" w:cs="Times New Roman"/>
               </w:rPr>
-              <w:t>5 pts</w:t>
-            </w:r>
+              <w:t xml:space="preserve">5 </w:t>
+            </w:r>
+            <w:proofErr w:type="spellStart"/>
+            <w:r>
+              <w:rPr>
+                <w:rFonts w:ascii="Times New Roman" w:hAnsi="Times New Roman" w:cs="Times New Roman"/>
+              </w:rPr>
+              <w:t>pts</w:t>
+            </w:r>
+            <w:proofErr w:type="spellEnd"/>
           </w:p>
         </w:tc>
         <w:tc>
@@ -18940,8 +21369,16 @@
               <w:rPr>
                 <w:rFonts w:ascii="Times New Roman" w:hAnsi="Times New Roman" w:cs="Times New Roman"/>
               </w:rPr>
-              <w:t>3 pts</w:t>
-            </w:r>
+              <w:t xml:space="preserve">3 </w:t>
+            </w:r>
+            <w:proofErr w:type="spellStart"/>
+            <w:r>
+              <w:rPr>
+                <w:rFonts w:ascii="Times New Roman" w:hAnsi="Times New Roman" w:cs="Times New Roman"/>
+              </w:rPr>
+              <w:t>pts</w:t>
+            </w:r>
+            <w:proofErr w:type="spellEnd"/>
           </w:p>
         </w:tc>
         <w:tc>
@@ -19018,8 +21455,16 @@
               <w:rPr>
                 <w:rFonts w:ascii="Times New Roman" w:hAnsi="Times New Roman" w:cs="Times New Roman"/>
               </w:rPr>
-              <w:t>5 pts</w:t>
-            </w:r>
+              <w:t xml:space="preserve">5 </w:t>
+            </w:r>
+            <w:proofErr w:type="spellStart"/>
+            <w:r>
+              <w:rPr>
+                <w:rFonts w:ascii="Times New Roman" w:hAnsi="Times New Roman" w:cs="Times New Roman"/>
+              </w:rPr>
+              <w:t>pts</w:t>
+            </w:r>
+            <w:proofErr w:type="spellEnd"/>
           </w:p>
         </w:tc>
         <w:tc>
@@ -19096,8 +21541,16 @@
               <w:rPr>
                 <w:rFonts w:ascii="Times New Roman" w:hAnsi="Times New Roman" w:cs="Times New Roman"/>
               </w:rPr>
-              <w:t>5 pts</w:t>
-            </w:r>
+              <w:t xml:space="preserve">5 </w:t>
+            </w:r>
+            <w:proofErr w:type="spellStart"/>
+            <w:r>
+              <w:rPr>
+                <w:rFonts w:ascii="Times New Roman" w:hAnsi="Times New Roman" w:cs="Times New Roman"/>
+              </w:rPr>
+              <w:t>pts</w:t>
+            </w:r>
+            <w:proofErr w:type="spellEnd"/>
           </w:p>
         </w:tc>
         <w:tc>
@@ -19174,8 +21627,16 @@
               <w:rPr>
                 <w:rFonts w:ascii="Times New Roman" w:hAnsi="Times New Roman" w:cs="Times New Roman"/>
               </w:rPr>
-              <w:t>3 pts</w:t>
-            </w:r>
+              <w:t xml:space="preserve">3 </w:t>
+            </w:r>
+            <w:proofErr w:type="spellStart"/>
+            <w:r>
+              <w:rPr>
+                <w:rFonts w:ascii="Times New Roman" w:hAnsi="Times New Roman" w:cs="Times New Roman"/>
+              </w:rPr>
+              <w:t>pts</w:t>
+            </w:r>
+            <w:proofErr w:type="spellEnd"/>
           </w:p>
         </w:tc>
         <w:tc>
@@ -19252,8 +21713,16 @@
               <w:rPr>
                 <w:rFonts w:ascii="Times New Roman" w:hAnsi="Times New Roman" w:cs="Times New Roman"/>
               </w:rPr>
-              <w:t>5 pts</w:t>
-            </w:r>
+              <w:t xml:space="preserve">5 </w:t>
+            </w:r>
+            <w:proofErr w:type="spellStart"/>
+            <w:r>
+              <w:rPr>
+                <w:rFonts w:ascii="Times New Roman" w:hAnsi="Times New Roman" w:cs="Times New Roman"/>
+              </w:rPr>
+              <w:t>pts</w:t>
+            </w:r>
+            <w:proofErr w:type="spellEnd"/>
           </w:p>
         </w:tc>
         <w:tc>
@@ -19330,8 +21799,16 @@
               <w:rPr>
                 <w:rFonts w:ascii="Times New Roman" w:hAnsi="Times New Roman" w:cs="Times New Roman"/>
               </w:rPr>
-              <w:t>8 pts</w:t>
-            </w:r>
+              <w:t xml:space="preserve">8 </w:t>
+            </w:r>
+            <w:proofErr w:type="spellStart"/>
+            <w:r>
+              <w:rPr>
+                <w:rFonts w:ascii="Times New Roman" w:hAnsi="Times New Roman" w:cs="Times New Roman"/>
+              </w:rPr>
+              <w:t>pts</w:t>
+            </w:r>
+            <w:proofErr w:type="spellEnd"/>
           </w:p>
         </w:tc>
         <w:tc>
@@ -19408,8 +21885,16 @@
               <w:rPr>
                 <w:rFonts w:ascii="Times New Roman" w:hAnsi="Times New Roman" w:cs="Times New Roman"/>
               </w:rPr>
-              <w:t>8 pts</w:t>
-            </w:r>
+              <w:t xml:space="preserve">8 </w:t>
+            </w:r>
+            <w:proofErr w:type="spellStart"/>
+            <w:r>
+              <w:rPr>
+                <w:rFonts w:ascii="Times New Roman" w:hAnsi="Times New Roman" w:cs="Times New Roman"/>
+              </w:rPr>
+              <w:t>pts</w:t>
+            </w:r>
+            <w:proofErr w:type="spellEnd"/>
           </w:p>
         </w:tc>
         <w:tc>
@@ -19486,8 +21971,16 @@
               <w:rPr>
                 <w:rFonts w:ascii="Times New Roman" w:hAnsi="Times New Roman" w:cs="Times New Roman"/>
               </w:rPr>
-              <w:t>5 pts</w:t>
-            </w:r>
+              <w:t xml:space="preserve">5 </w:t>
+            </w:r>
+            <w:proofErr w:type="spellStart"/>
+            <w:r>
+              <w:rPr>
+                <w:rFonts w:ascii="Times New Roman" w:hAnsi="Times New Roman" w:cs="Times New Roman"/>
+              </w:rPr>
+              <w:t>pts</w:t>
+            </w:r>
+            <w:proofErr w:type="spellEnd"/>
           </w:p>
         </w:tc>
         <w:tc>
@@ -19564,8 +22057,16 @@
               <w:rPr>
                 <w:rFonts w:ascii="Times New Roman" w:hAnsi="Times New Roman" w:cs="Times New Roman"/>
               </w:rPr>
-              <w:t>5 pts</w:t>
-            </w:r>
+              <w:t xml:space="preserve">5 </w:t>
+            </w:r>
+            <w:proofErr w:type="spellStart"/>
+            <w:r>
+              <w:rPr>
+                <w:rFonts w:ascii="Times New Roman" w:hAnsi="Times New Roman" w:cs="Times New Roman"/>
+              </w:rPr>
+              <w:t>pts</w:t>
+            </w:r>
+            <w:proofErr w:type="spellEnd"/>
           </w:p>
         </w:tc>
         <w:tc>
@@ -19642,8 +22143,16 @@
               <w:rPr>
                 <w:rFonts w:ascii="Times New Roman" w:hAnsi="Times New Roman" w:cs="Times New Roman"/>
               </w:rPr>
-              <w:t>5 pts</w:t>
-            </w:r>
+              <w:t xml:space="preserve">5 </w:t>
+            </w:r>
+            <w:proofErr w:type="spellStart"/>
+            <w:r>
+              <w:rPr>
+                <w:rFonts w:ascii="Times New Roman" w:hAnsi="Times New Roman" w:cs="Times New Roman"/>
+              </w:rPr>
+              <w:t>pts</w:t>
+            </w:r>
+            <w:proofErr w:type="spellEnd"/>
           </w:p>
         </w:tc>
         <w:tc>
@@ -19720,8 +22229,16 @@
               <w:rPr>
                 <w:rFonts w:ascii="Times New Roman" w:hAnsi="Times New Roman" w:cs="Times New Roman"/>
               </w:rPr>
-              <w:t>8 pts</w:t>
-            </w:r>
+              <w:t xml:space="preserve">8 </w:t>
+            </w:r>
+            <w:proofErr w:type="spellStart"/>
+            <w:r>
+              <w:rPr>
+                <w:rFonts w:ascii="Times New Roman" w:hAnsi="Times New Roman" w:cs="Times New Roman"/>
+              </w:rPr>
+              <w:t>pts</w:t>
+            </w:r>
+            <w:proofErr w:type="spellEnd"/>
           </w:p>
         </w:tc>
         <w:tc>
@@ -19798,8 +22315,16 @@
               <w:rPr>
                 <w:rFonts w:ascii="Times New Roman" w:hAnsi="Times New Roman" w:cs="Times New Roman"/>
               </w:rPr>
-              <w:t>13 pts</w:t>
-            </w:r>
+              <w:t xml:space="preserve">13 </w:t>
+            </w:r>
+            <w:proofErr w:type="spellStart"/>
+            <w:r>
+              <w:rPr>
+                <w:rFonts w:ascii="Times New Roman" w:hAnsi="Times New Roman" w:cs="Times New Roman"/>
+              </w:rPr>
+              <w:t>pts</w:t>
+            </w:r>
+            <w:proofErr w:type="spellEnd"/>
           </w:p>
         </w:tc>
         <w:tc>
@@ -19877,8 +22402,16 @@
               <w:rPr>
                 <w:rFonts w:ascii="Times New Roman" w:hAnsi="Times New Roman" w:cs="Times New Roman"/>
               </w:rPr>
-              <w:t>8 pts</w:t>
-            </w:r>
+              <w:t xml:space="preserve">8 </w:t>
+            </w:r>
+            <w:proofErr w:type="spellStart"/>
+            <w:r>
+              <w:rPr>
+                <w:rFonts w:ascii="Times New Roman" w:hAnsi="Times New Roman" w:cs="Times New Roman"/>
+              </w:rPr>
+              <w:t>pts</w:t>
+            </w:r>
+            <w:proofErr w:type="spellEnd"/>
           </w:p>
         </w:tc>
         <w:tc>
@@ -20115,8 +22648,17 @@
                 <w:rFonts w:ascii="Times New Roman" w:eastAsia="Times New Roman" w:hAnsi="Times New Roman" w:cs="Times New Roman"/>
                 <w:lang w:val="es-MX"/>
               </w:rPr>
-              <w:t>5 pts</w:t>
-            </w:r>
+              <w:t xml:space="preserve">5 </w:t>
+            </w:r>
+            <w:proofErr w:type="spellStart"/>
+            <w:r>
+              <w:rPr>
+                <w:rFonts w:ascii="Times New Roman" w:eastAsia="Times New Roman" w:hAnsi="Times New Roman" w:cs="Times New Roman"/>
+                <w:lang w:val="es-MX"/>
+              </w:rPr>
+              <w:t>pts</w:t>
+            </w:r>
+            <w:proofErr w:type="spellEnd"/>
           </w:p>
         </w:tc>
         <w:tc>
@@ -20201,8 +22743,17 @@
                 <w:rFonts w:ascii="Times New Roman" w:eastAsia="Times New Roman" w:hAnsi="Times New Roman" w:cs="Times New Roman"/>
                 <w:lang w:val="es-MX"/>
               </w:rPr>
-              <w:t>3 pts</w:t>
-            </w:r>
+              <w:t xml:space="preserve">3 </w:t>
+            </w:r>
+            <w:proofErr w:type="spellStart"/>
+            <w:r>
+              <w:rPr>
+                <w:rFonts w:ascii="Times New Roman" w:eastAsia="Times New Roman" w:hAnsi="Times New Roman" w:cs="Times New Roman"/>
+                <w:lang w:val="es-MX"/>
+              </w:rPr>
+              <w:t>pts</w:t>
+            </w:r>
+            <w:proofErr w:type="spellEnd"/>
           </w:p>
         </w:tc>
         <w:tc>
@@ -20287,8 +22838,17 @@
                 <w:rFonts w:ascii="Times New Roman" w:eastAsia="Times New Roman" w:hAnsi="Times New Roman" w:cs="Times New Roman"/>
                 <w:lang w:val="es-MX"/>
               </w:rPr>
-              <w:t>5 pts</w:t>
-            </w:r>
+              <w:t xml:space="preserve">5 </w:t>
+            </w:r>
+            <w:proofErr w:type="spellStart"/>
+            <w:r>
+              <w:rPr>
+                <w:rFonts w:ascii="Times New Roman" w:eastAsia="Times New Roman" w:hAnsi="Times New Roman" w:cs="Times New Roman"/>
+                <w:lang w:val="es-MX"/>
+              </w:rPr>
+              <w:t>pts</w:t>
+            </w:r>
+            <w:proofErr w:type="spellEnd"/>
           </w:p>
         </w:tc>
         <w:tc>
@@ -20373,8 +22933,17 @@
                 <w:rFonts w:ascii="Times New Roman" w:eastAsia="Times New Roman" w:hAnsi="Times New Roman" w:cs="Times New Roman"/>
                 <w:lang w:val="es-MX"/>
               </w:rPr>
-              <w:t>5 pts</w:t>
-            </w:r>
+              <w:t xml:space="preserve">5 </w:t>
+            </w:r>
+            <w:proofErr w:type="spellStart"/>
+            <w:r>
+              <w:rPr>
+                <w:rFonts w:ascii="Times New Roman" w:eastAsia="Times New Roman" w:hAnsi="Times New Roman" w:cs="Times New Roman"/>
+                <w:lang w:val="es-MX"/>
+              </w:rPr>
+              <w:t>pts</w:t>
+            </w:r>
+            <w:proofErr w:type="spellEnd"/>
           </w:p>
         </w:tc>
         <w:tc>
@@ -20459,8 +23028,17 @@
                 <w:rFonts w:ascii="Times New Roman" w:eastAsia="Times New Roman" w:hAnsi="Times New Roman" w:cs="Times New Roman"/>
                 <w:lang w:val="es-MX"/>
               </w:rPr>
-              <w:t>5 pts</w:t>
-            </w:r>
+              <w:t xml:space="preserve">5 </w:t>
+            </w:r>
+            <w:proofErr w:type="spellStart"/>
+            <w:r>
+              <w:rPr>
+                <w:rFonts w:ascii="Times New Roman" w:eastAsia="Times New Roman" w:hAnsi="Times New Roman" w:cs="Times New Roman"/>
+                <w:lang w:val="es-MX"/>
+              </w:rPr>
+              <w:t>pts</w:t>
+            </w:r>
+            <w:proofErr w:type="spellEnd"/>
           </w:p>
         </w:tc>
         <w:tc>
@@ -20524,7 +23102,23 @@
                 <w:rFonts w:ascii="Times New Roman" w:eastAsia="Times New Roman" w:hAnsi="Times New Roman" w:cs="Times New Roman"/>
                 <w:lang w:val="es-MX"/>
               </w:rPr>
-              <w:t>Cambiar idioma (Quechua/Español).</w:t>
+              <w:t>Cambiar idioma (</w:t>
+            </w:r>
+            <w:proofErr w:type="gramStart"/>
+            <w:r>
+              <w:rPr>
+                <w:rFonts w:ascii="Times New Roman" w:eastAsia="Times New Roman" w:hAnsi="Times New Roman" w:cs="Times New Roman"/>
+                <w:lang w:val="es-MX"/>
+              </w:rPr>
+              <w:t>Quechua</w:t>
+            </w:r>
+            <w:proofErr w:type="gramEnd"/>
+            <w:r>
+              <w:rPr>
+                <w:rFonts w:ascii="Times New Roman" w:eastAsia="Times New Roman" w:hAnsi="Times New Roman" w:cs="Times New Roman"/>
+                <w:lang w:val="es-MX"/>
+              </w:rPr>
+              <w:t>/Español).</w:t>
             </w:r>
           </w:p>
         </w:tc>
@@ -20545,8 +23139,17 @@
                 <w:rFonts w:ascii="Times New Roman" w:eastAsia="Times New Roman" w:hAnsi="Times New Roman" w:cs="Times New Roman"/>
                 <w:lang w:val="es-MX"/>
               </w:rPr>
-              <w:t>8 pts</w:t>
-            </w:r>
+              <w:t xml:space="preserve">8 </w:t>
+            </w:r>
+            <w:proofErr w:type="spellStart"/>
+            <w:r>
+              <w:rPr>
+                <w:rFonts w:ascii="Times New Roman" w:eastAsia="Times New Roman" w:hAnsi="Times New Roman" w:cs="Times New Roman"/>
+                <w:lang w:val="es-MX"/>
+              </w:rPr>
+              <w:t>pts</w:t>
+            </w:r>
+            <w:proofErr w:type="spellEnd"/>
           </w:p>
         </w:tc>
         <w:tc>
@@ -20631,8 +23234,17 @@
                 <w:rFonts w:ascii="Times New Roman" w:eastAsia="Times New Roman" w:hAnsi="Times New Roman" w:cs="Times New Roman"/>
                 <w:lang w:val="es-MX"/>
               </w:rPr>
-              <w:t>8 pts</w:t>
-            </w:r>
+              <w:t xml:space="preserve">8 </w:t>
+            </w:r>
+            <w:proofErr w:type="spellStart"/>
+            <w:r>
+              <w:rPr>
+                <w:rFonts w:ascii="Times New Roman" w:eastAsia="Times New Roman" w:hAnsi="Times New Roman" w:cs="Times New Roman"/>
+                <w:lang w:val="es-MX"/>
+              </w:rPr>
+              <w:t>pts</w:t>
+            </w:r>
+            <w:proofErr w:type="spellEnd"/>
           </w:p>
         </w:tc>
         <w:tc>
@@ -20717,8 +23329,17 @@
                 <w:rFonts w:ascii="Times New Roman" w:eastAsia="Times New Roman" w:hAnsi="Times New Roman" w:cs="Times New Roman"/>
                 <w:lang w:val="es-MX"/>
               </w:rPr>
-              <w:t>5 pts</w:t>
-            </w:r>
+              <w:t xml:space="preserve">5 </w:t>
+            </w:r>
+            <w:proofErr w:type="spellStart"/>
+            <w:r>
+              <w:rPr>
+                <w:rFonts w:ascii="Times New Roman" w:eastAsia="Times New Roman" w:hAnsi="Times New Roman" w:cs="Times New Roman"/>
+                <w:lang w:val="es-MX"/>
+              </w:rPr>
+              <w:t>pts</w:t>
+            </w:r>
+            <w:proofErr w:type="spellEnd"/>
           </w:p>
         </w:tc>
         <w:tc>
@@ -20803,8 +23424,17 @@
                 <w:rFonts w:ascii="Times New Roman" w:eastAsia="Times New Roman" w:hAnsi="Times New Roman" w:cs="Times New Roman"/>
                 <w:lang w:val="es-MX"/>
               </w:rPr>
-              <w:t>5 pts</w:t>
-            </w:r>
+              <w:t xml:space="preserve">5 </w:t>
+            </w:r>
+            <w:proofErr w:type="spellStart"/>
+            <w:r>
+              <w:rPr>
+                <w:rFonts w:ascii="Times New Roman" w:eastAsia="Times New Roman" w:hAnsi="Times New Roman" w:cs="Times New Roman"/>
+                <w:lang w:val="es-MX"/>
+              </w:rPr>
+              <w:t>pts</w:t>
+            </w:r>
+            <w:proofErr w:type="spellEnd"/>
           </w:p>
         </w:tc>
         <w:tc>
@@ -20889,8 +23519,17 @@
                 <w:rFonts w:ascii="Times New Roman" w:eastAsia="Times New Roman" w:hAnsi="Times New Roman" w:cs="Times New Roman"/>
                 <w:lang w:val="es-MX"/>
               </w:rPr>
-              <w:t>8 pts</w:t>
-            </w:r>
+              <w:t xml:space="preserve">8 </w:t>
+            </w:r>
+            <w:proofErr w:type="spellStart"/>
+            <w:r>
+              <w:rPr>
+                <w:rFonts w:ascii="Times New Roman" w:eastAsia="Times New Roman" w:hAnsi="Times New Roman" w:cs="Times New Roman"/>
+                <w:lang w:val="es-MX"/>
+              </w:rPr>
+              <w:t>pts</w:t>
+            </w:r>
+            <w:proofErr w:type="spellEnd"/>
           </w:p>
         </w:tc>
         <w:tc>
@@ -20954,7 +23593,23 @@
                 <w:rFonts w:ascii="Times New Roman" w:eastAsia="Times New Roman" w:hAnsi="Times New Roman" w:cs="Times New Roman"/>
                 <w:lang w:val="es-MX"/>
               </w:rPr>
-              <w:t>Guardar imágenes anónimas para mejorar dataset.</w:t>
+              <w:t xml:space="preserve">Guardar imágenes anónimas para mejorar </w:t>
+            </w:r>
+            <w:proofErr w:type="spellStart"/>
+            <w:r>
+              <w:rPr>
+                <w:rFonts w:ascii="Times New Roman" w:eastAsia="Times New Roman" w:hAnsi="Times New Roman" w:cs="Times New Roman"/>
+                <w:lang w:val="es-MX"/>
+              </w:rPr>
+              <w:t>dataset</w:t>
+            </w:r>
+            <w:proofErr w:type="spellEnd"/>
+            <w:r>
+              <w:rPr>
+                <w:rFonts w:ascii="Times New Roman" w:eastAsia="Times New Roman" w:hAnsi="Times New Roman" w:cs="Times New Roman"/>
+                <w:lang w:val="es-MX"/>
+              </w:rPr>
+              <w:t>.</w:t>
             </w:r>
           </w:p>
         </w:tc>
@@ -20975,8 +23630,17 @@
                 <w:rFonts w:ascii="Times New Roman" w:eastAsia="Times New Roman" w:hAnsi="Times New Roman" w:cs="Times New Roman"/>
                 <w:lang w:val="es-MX"/>
               </w:rPr>
-              <w:t>5 pts</w:t>
-            </w:r>
+              <w:t xml:space="preserve">5 </w:t>
+            </w:r>
+            <w:proofErr w:type="spellStart"/>
+            <w:r>
+              <w:rPr>
+                <w:rFonts w:ascii="Times New Roman" w:eastAsia="Times New Roman" w:hAnsi="Times New Roman" w:cs="Times New Roman"/>
+                <w:lang w:val="es-MX"/>
+              </w:rPr>
+              <w:t>pts</w:t>
+            </w:r>
+            <w:proofErr w:type="spellEnd"/>
           </w:p>
         </w:tc>
         <w:tc>
@@ -21061,8 +23725,17 @@
                 <w:rFonts w:ascii="Times New Roman" w:eastAsia="Times New Roman" w:hAnsi="Times New Roman" w:cs="Times New Roman"/>
                 <w:lang w:val="es-MX"/>
               </w:rPr>
-              <w:t>5 pts</w:t>
-            </w:r>
+              <w:t xml:space="preserve">5 </w:t>
+            </w:r>
+            <w:proofErr w:type="spellStart"/>
+            <w:r>
+              <w:rPr>
+                <w:rFonts w:ascii="Times New Roman" w:eastAsia="Times New Roman" w:hAnsi="Times New Roman" w:cs="Times New Roman"/>
+                <w:lang w:val="es-MX"/>
+              </w:rPr>
+              <w:t>pts</w:t>
+            </w:r>
+            <w:proofErr w:type="spellEnd"/>
           </w:p>
         </w:tc>
         <w:tc>
@@ -21082,8 +23755,17 @@
                 <w:rFonts w:ascii="Times New Roman" w:eastAsia="Times New Roman" w:hAnsi="Times New Roman" w:cs="Times New Roman"/>
                 <w:lang w:val="es-MX"/>
               </w:rPr>
-              <w:t>Mantener foco en app</w:t>
-            </w:r>
+              <w:t xml:space="preserve">Mantener foco en </w:t>
+            </w:r>
+            <w:proofErr w:type="gramStart"/>
+            <w:r>
+              <w:rPr>
+                <w:rFonts w:ascii="Times New Roman" w:eastAsia="Times New Roman" w:hAnsi="Times New Roman" w:cs="Times New Roman"/>
+                <w:lang w:val="es-MX"/>
+              </w:rPr>
+              <w:t>app</w:t>
+            </w:r>
+            <w:proofErr w:type="gramEnd"/>
           </w:p>
         </w:tc>
       </w:tr>
@@ -21147,8 +23829,17 @@
                 <w:rFonts w:ascii="Times New Roman" w:eastAsia="Times New Roman" w:hAnsi="Times New Roman" w:cs="Times New Roman"/>
                 <w:lang w:val="es-MX"/>
               </w:rPr>
-              <w:t>5 pts</w:t>
-            </w:r>
+              <w:t xml:space="preserve">5 </w:t>
+            </w:r>
+            <w:proofErr w:type="spellStart"/>
+            <w:r>
+              <w:rPr>
+                <w:rFonts w:ascii="Times New Roman" w:eastAsia="Times New Roman" w:hAnsi="Times New Roman" w:cs="Times New Roman"/>
+                <w:lang w:val="es-MX"/>
+              </w:rPr>
+              <w:t>pts</w:t>
+            </w:r>
+            <w:proofErr w:type="spellEnd"/>
           </w:p>
         </w:tc>
         <w:tc>
@@ -21233,8 +23924,17 @@
                 <w:rFonts w:ascii="Times New Roman" w:eastAsia="Times New Roman" w:hAnsi="Times New Roman" w:cs="Times New Roman"/>
                 <w:lang w:val="es-MX"/>
               </w:rPr>
-              <w:t>8 pts</w:t>
-            </w:r>
+              <w:t xml:space="preserve">8 </w:t>
+            </w:r>
+            <w:proofErr w:type="spellStart"/>
+            <w:r>
+              <w:rPr>
+                <w:rFonts w:ascii="Times New Roman" w:eastAsia="Times New Roman" w:hAnsi="Times New Roman" w:cs="Times New Roman"/>
+                <w:lang w:val="es-MX"/>
+              </w:rPr>
+              <w:t>pts</w:t>
+            </w:r>
+            <w:proofErr w:type="spellEnd"/>
           </w:p>
         </w:tc>
         <w:tc>
@@ -21319,8 +24019,17 @@
                 <w:rFonts w:ascii="Times New Roman" w:eastAsia="Times New Roman" w:hAnsi="Times New Roman" w:cs="Times New Roman"/>
                 <w:lang w:val="es-MX"/>
               </w:rPr>
-              <w:t>13 pts</w:t>
-            </w:r>
+              <w:t xml:space="preserve">13 </w:t>
+            </w:r>
+            <w:proofErr w:type="spellStart"/>
+            <w:r>
+              <w:rPr>
+                <w:rFonts w:ascii="Times New Roman" w:eastAsia="Times New Roman" w:hAnsi="Times New Roman" w:cs="Times New Roman"/>
+                <w:lang w:val="es-MX"/>
+              </w:rPr>
+              <w:t>pts</w:t>
+            </w:r>
+            <w:proofErr w:type="spellEnd"/>
           </w:p>
         </w:tc>
         <w:tc>
@@ -21559,8 +24268,17 @@
                 <w:rFonts w:ascii="Times New Roman" w:eastAsia="Times New Roman" w:hAnsi="Times New Roman" w:cs="Times New Roman"/>
                 <w:lang w:val="es-MX"/>
               </w:rPr>
-              <w:t>8 pts</w:t>
-            </w:r>
+              <w:t xml:space="preserve">8 </w:t>
+            </w:r>
+            <w:proofErr w:type="spellStart"/>
+            <w:r>
+              <w:rPr>
+                <w:rFonts w:ascii="Times New Roman" w:eastAsia="Times New Roman" w:hAnsi="Times New Roman" w:cs="Times New Roman"/>
+                <w:lang w:val="es-MX"/>
+              </w:rPr>
+              <w:t>pts</w:t>
+            </w:r>
+            <w:proofErr w:type="spellEnd"/>
           </w:p>
         </w:tc>
         <w:tc>
@@ -21645,8 +24363,17 @@
                 <w:rFonts w:ascii="Times New Roman" w:eastAsia="Times New Roman" w:hAnsi="Times New Roman" w:cs="Times New Roman"/>
                 <w:lang w:val="es-MX"/>
               </w:rPr>
-              <w:t>5 pts</w:t>
-            </w:r>
+              <w:t xml:space="preserve">5 </w:t>
+            </w:r>
+            <w:proofErr w:type="spellStart"/>
+            <w:r>
+              <w:rPr>
+                <w:rFonts w:ascii="Times New Roman" w:eastAsia="Times New Roman" w:hAnsi="Times New Roman" w:cs="Times New Roman"/>
+                <w:lang w:val="es-MX"/>
+              </w:rPr>
+              <w:t>pts</w:t>
+            </w:r>
+            <w:proofErr w:type="spellEnd"/>
           </w:p>
         </w:tc>
         <w:tc>
@@ -21731,8 +24458,17 @@
                 <w:rFonts w:ascii="Times New Roman" w:eastAsia="Times New Roman" w:hAnsi="Times New Roman" w:cs="Times New Roman"/>
                 <w:lang w:val="es-MX"/>
               </w:rPr>
-              <w:t>2-3 pts</w:t>
-            </w:r>
+              <w:t xml:space="preserve">2-3 </w:t>
+            </w:r>
+            <w:proofErr w:type="spellStart"/>
+            <w:r>
+              <w:rPr>
+                <w:rFonts w:ascii="Times New Roman" w:eastAsia="Times New Roman" w:hAnsi="Times New Roman" w:cs="Times New Roman"/>
+                <w:lang w:val="es-MX"/>
+              </w:rPr>
+              <w:t>pts</w:t>
+            </w:r>
+            <w:proofErr w:type="spellEnd"/>
           </w:p>
         </w:tc>
         <w:tc>
@@ -22174,8 +24910,18 @@
                 <w:color w:val="000000"/>
                 <w:lang w:val="es-MX"/>
               </w:rPr>
-              <w:t>Arquitectura &amp; Dataset</w:t>
-            </w:r>
+              <w:t xml:space="preserve">Arquitectura &amp; </w:t>
+            </w:r>
+            <w:proofErr w:type="spellStart"/>
+            <w:r>
+              <w:rPr>
+                <w:rFonts w:ascii="Times New Roman" w:eastAsia="Times New Roman" w:hAnsi="Times New Roman" w:cs="Times New Roman"/>
+                <w:color w:val="000000"/>
+                <w:lang w:val="es-MX"/>
+              </w:rPr>
+              <w:t>Dataset</w:t>
+            </w:r>
+            <w:proofErr w:type="spellEnd"/>
           </w:p>
         </w:tc>
         <w:tc>
@@ -22206,7 +24952,43 @@
                 <w:color w:val="000000"/>
                 <w:lang w:val="es-MX"/>
               </w:rPr>
-              <w:t>Definición de arquitectura del sistema; Preparación del dataset (39 categorías); Configuración de entorno de entrenamiento (GPU, PyTorch)</w:t>
+              <w:t xml:space="preserve">Definición de arquitectura del sistema; Preparación del </w:t>
+            </w:r>
+            <w:proofErr w:type="spellStart"/>
+            <w:r>
+              <w:rPr>
+                <w:rFonts w:ascii="Times New Roman" w:eastAsia="Times New Roman" w:hAnsi="Times New Roman" w:cs="Times New Roman"/>
+                <w:color w:val="000000"/>
+                <w:lang w:val="es-MX"/>
+              </w:rPr>
+              <w:t>dataset</w:t>
+            </w:r>
+            <w:proofErr w:type="spellEnd"/>
+            <w:r>
+              <w:rPr>
+                <w:rFonts w:ascii="Times New Roman" w:eastAsia="Times New Roman" w:hAnsi="Times New Roman" w:cs="Times New Roman"/>
+                <w:color w:val="000000"/>
+                <w:lang w:val="es-MX"/>
+              </w:rPr>
+              <w:t xml:space="preserve"> (39 categorías); Configuración de entorno de entrenamiento (GPU, </w:t>
+            </w:r>
+            <w:proofErr w:type="spellStart"/>
+            <w:r>
+              <w:rPr>
+                <w:rFonts w:ascii="Times New Roman" w:eastAsia="Times New Roman" w:hAnsi="Times New Roman" w:cs="Times New Roman"/>
+                <w:color w:val="000000"/>
+                <w:lang w:val="es-MX"/>
+              </w:rPr>
+              <w:t>PyTorch</w:t>
+            </w:r>
+            <w:proofErr w:type="spellEnd"/>
+            <w:r>
+              <w:rPr>
+                <w:rFonts w:ascii="Times New Roman" w:eastAsia="Times New Roman" w:hAnsi="Times New Roman" w:cs="Times New Roman"/>
+                <w:color w:val="000000"/>
+                <w:lang w:val="es-MX"/>
+              </w:rPr>
+              <w:t>)</w:t>
             </w:r>
           </w:p>
         </w:tc>
@@ -22338,7 +25120,25 @@
                 <w:color w:val="000000"/>
                 <w:lang w:val="es-MX"/>
               </w:rPr>
-              <w:t>Épica 4 (HU7, HU16 setup)</w:t>
+              <w:t xml:space="preserve">Épica 4 (HU7, HU16 </w:t>
+            </w:r>
+            <w:proofErr w:type="spellStart"/>
+            <w:r>
+              <w:rPr>
+                <w:rFonts w:ascii="Times New Roman" w:eastAsia="Times New Roman" w:hAnsi="Times New Roman" w:cs="Times New Roman"/>
+                <w:color w:val="000000"/>
+                <w:lang w:val="es-MX"/>
+              </w:rPr>
+              <w:t>setup</w:t>
+            </w:r>
+            <w:proofErr w:type="spellEnd"/>
+            <w:r>
+              <w:rPr>
+                <w:rFonts w:ascii="Times New Roman" w:eastAsia="Times New Roman" w:hAnsi="Times New Roman" w:cs="Times New Roman"/>
+                <w:color w:val="000000"/>
+                <w:lang w:val="es-MX"/>
+              </w:rPr>
+              <w:t>)</w:t>
             </w:r>
           </w:p>
         </w:tc>
@@ -23592,7 +26392,25 @@
                 <w:color w:val="000000"/>
                 <w:lang w:val="es-MX"/>
               </w:rPr>
-              <w:t>Optimización de la app para móviles de bajo costo (2GB RAM); Exportación de reportes PDF/impresión; Incorporar idioma Quechua/Español</w:t>
+              <w:t xml:space="preserve">Optimización de la app para móviles de bajo costo (2GB RAM); Exportación de reportes PDF/impresión; Incorporar idioma </w:t>
+            </w:r>
+            <w:proofErr w:type="gramStart"/>
+            <w:r>
+              <w:rPr>
+                <w:rFonts w:ascii="Times New Roman" w:eastAsia="Times New Roman" w:hAnsi="Times New Roman" w:cs="Times New Roman"/>
+                <w:color w:val="000000"/>
+                <w:lang w:val="es-MX"/>
+              </w:rPr>
+              <w:t>Quechua</w:t>
+            </w:r>
+            <w:proofErr w:type="gramEnd"/>
+            <w:r>
+              <w:rPr>
+                <w:rFonts w:ascii="Times New Roman" w:eastAsia="Times New Roman" w:hAnsi="Times New Roman" w:cs="Times New Roman"/>
+                <w:color w:val="000000"/>
+                <w:lang w:val="es-MX"/>
+              </w:rPr>
+              <w:t>/Español</w:t>
             </w:r>
           </w:p>
         </w:tc>
@@ -23790,7 +26608,43 @@
                 <w:color w:val="000000"/>
                 <w:lang w:val="es-MX"/>
               </w:rPr>
-              <w:t>Implementar actualización del modelo CNN; Generar métricas de rendimiento (matriz de confusión, precisión, recall); Configurar backups automáticos; Guardar imágenes anónimas</w:t>
+              <w:t xml:space="preserve">Implementar actualización del modelo CNN; Generar métricas de rendimiento (matriz de confusión, precisión, </w:t>
+            </w:r>
+            <w:proofErr w:type="spellStart"/>
+            <w:r>
+              <w:rPr>
+                <w:rFonts w:ascii="Times New Roman" w:eastAsia="Times New Roman" w:hAnsi="Times New Roman" w:cs="Times New Roman"/>
+                <w:color w:val="000000"/>
+                <w:lang w:val="es-MX"/>
+              </w:rPr>
+              <w:t>recall</w:t>
+            </w:r>
+            <w:proofErr w:type="spellEnd"/>
+            <w:r>
+              <w:rPr>
+                <w:rFonts w:ascii="Times New Roman" w:eastAsia="Times New Roman" w:hAnsi="Times New Roman" w:cs="Times New Roman"/>
+                <w:color w:val="000000"/>
+                <w:lang w:val="es-MX"/>
+              </w:rPr>
+              <w:t xml:space="preserve">); Configurar </w:t>
+            </w:r>
+            <w:proofErr w:type="spellStart"/>
+            <w:r>
+              <w:rPr>
+                <w:rFonts w:ascii="Times New Roman" w:eastAsia="Times New Roman" w:hAnsi="Times New Roman" w:cs="Times New Roman"/>
+                <w:color w:val="000000"/>
+                <w:lang w:val="es-MX"/>
+              </w:rPr>
+              <w:t>backups</w:t>
+            </w:r>
+            <w:proofErr w:type="spellEnd"/>
+            <w:r>
+              <w:rPr>
+                <w:rFonts w:ascii="Times New Roman" w:eastAsia="Times New Roman" w:hAnsi="Times New Roman" w:cs="Times New Roman"/>
+                <w:color w:val="000000"/>
+                <w:lang w:val="es-MX"/>
+              </w:rPr>
+              <w:t xml:space="preserve"> automáticos; Guardar imágenes anónimas</w:t>
             </w:r>
           </w:p>
         </w:tc>
@@ -23988,7 +26842,25 @@
                 <w:color w:val="000000"/>
                 <w:lang w:val="es-MX"/>
               </w:rPr>
-              <w:t>Generar reportes PDF/Excel para técnicos e instituciones; Implementar alertas comunitarias por brotes; Notificaciones de nuevas enfermedades; Exportar dataset/datos anonimizados</w:t>
+              <w:t xml:space="preserve">Generar reportes PDF/Excel para técnicos e instituciones; Implementar alertas comunitarias por brotes; Notificaciones de nuevas enfermedades; Exportar </w:t>
+            </w:r>
+            <w:proofErr w:type="spellStart"/>
+            <w:r>
+              <w:rPr>
+                <w:rFonts w:ascii="Times New Roman" w:eastAsia="Times New Roman" w:hAnsi="Times New Roman" w:cs="Times New Roman"/>
+                <w:color w:val="000000"/>
+                <w:lang w:val="es-MX"/>
+              </w:rPr>
+              <w:t>dataset</w:t>
+            </w:r>
+            <w:proofErr w:type="spellEnd"/>
+            <w:r>
+              <w:rPr>
+                <w:rFonts w:ascii="Times New Roman" w:eastAsia="Times New Roman" w:hAnsi="Times New Roman" w:cs="Times New Roman"/>
+                <w:color w:val="000000"/>
+                <w:lang w:val="es-MX"/>
+              </w:rPr>
+              <w:t>/datos anonimizados</w:t>
             </w:r>
           </w:p>
         </w:tc>
@@ -24338,7 +27210,15 @@
         </w:numPr>
       </w:pPr>
       <w:r>
-        <w:t xml:space="preserve">FERNANDEZ FERNANDEZ, K.D. y PINGLO CABEZAS, W.R. </w:t>
+        <w:t xml:space="preserve">FERNANDEZ </w:t>
+      </w:r>
+      <w:proofErr w:type="spellStart"/>
+      <w:r>
+        <w:t>FERNANDEZ</w:t>
+      </w:r>
+      <w:proofErr w:type="spellEnd"/>
+      <w:r>
+        <w:t xml:space="preserve">, K.D. y PINGLO CABEZAS, W.R. </w:t>
       </w:r>
       <w:r>
         <w:rPr>
@@ -24460,8 +27340,16 @@
         <w:rPr>
           <w:rStyle w:val="nfasis"/>
         </w:rPr>
-        <w:t>Agricultura Inteligente: El poder del Computer Vision</w:t>
-      </w:r>
+        <w:t xml:space="preserve">Agricultura Inteligente: El poder del Computer </w:t>
+      </w:r>
+      <w:proofErr w:type="spellStart"/>
+      <w:r>
+        <w:rPr>
+          <w:rStyle w:val="nfasis"/>
+        </w:rPr>
+        <w:t>Vision</w:t>
+      </w:r>
+      <w:proofErr w:type="spellEnd"/>
       <w:r>
         <w:t xml:space="preserve">. 2024. Disponible en: </w:t>
       </w:r>
@@ -24568,6 +27456,11 @@
           <w:ilvl w:val="0"/>
           <w:numId w:val="25"/>
         </w:numPr>
+        <w:rPr>
+          <w:rStyle w:val="Hipervnculo"/>
+          <w:color w:val="auto"/>
+          <w:u w:val="none"/>
+        </w:rPr>
       </w:pPr>
       <w:r>
         <w:t xml:space="preserve">BANCO INTERAMERICANO DE DESARROLLO (BID). </w:t>
@@ -24589,6 +27482,21 @@
           <w:t>https://blogs.iadb.org/innovacion/es/agricultura-de-precision-tecnologia-para-enfrentar-el-cambio-climatico/</w:t>
         </w:r>
       </w:hyperlink>
+      <w:r>
+        <w:rPr>
+          <w:rStyle w:val="Hipervnculo"/>
+        </w:rPr>
+        <w:t xml:space="preserve"> </w:t>
+      </w:r>
+    </w:p>
+    <w:p>
+      <w:pPr>
+        <w:pStyle w:val="NormalWeb"/>
+        <w:numPr>
+          <w:ilvl w:val="0"/>
+          <w:numId w:val="25"/>
+        </w:numPr>
+      </w:pPr>
     </w:p>
     <w:p>
       <w:pPr>
@@ -24692,8 +27600,18 @@
         <w:sz w:val="18"/>
         <w:szCs w:val="18"/>
       </w:rPr>
-      <w:t>TALLER DE PROYECTOS 1 - INGENIERÍA DE SISTEMAS E INFORMÁTICA -  IDEAS</w:t>
+      <w:t xml:space="preserve">TALLER DE PROYECTOS 1 - INGENIERÍA DE SISTEMAS E INFORMÁTICA </w:t>
     </w:r>
+    <w:proofErr w:type="gramStart"/>
+    <w:r>
+      <w:rPr>
+        <w:rFonts w:ascii="Century Gothic" w:eastAsia="Century Gothic" w:hAnsi="Century Gothic" w:cs="Century Gothic"/>
+        <w:sz w:val="18"/>
+        <w:szCs w:val="18"/>
+      </w:rPr>
+      <w:t>-  IDEAS</w:t>
+    </w:r>
+    <w:proofErr w:type="gramEnd"/>
     <w:r>
       <w:rPr>
         <w:noProof/>
